--- a/main-training-report.docx
+++ b/main-training-report.docx
@@ -7,16 +7,106 @@
         <w:pStyle w:val="Title"/>
       </w:pPr>
       <w:r>
-        <w:t xml:space="preserve">Proceedings of the</w:t>
-      </w:r>
-      <w:r>
-        <w:br/>
-      </w:r>
-      <w:r>
-        <w:br/>
-      </w:r>
-      <w:r>
-        <w:t xml:space="preserve">Workshop on Data analysis with R for Lao PDR’s fourth National Forest Inventory cycle</w:t>
+        <w:t xml:space="preserve">Proceedings</w:t>
+      </w:r>
+      <w:r>
+        <w:t xml:space="preserve"> </w:t>
+      </w:r>
+      <w:r>
+        <w:t xml:space="preserve">of</w:t>
+      </w:r>
+      <w:r>
+        <w:t xml:space="preserve"> </w:t>
+      </w:r>
+      <w:r>
+        <w:t xml:space="preserve">the</w:t>
+      </w:r>
+      <w:r>
+        <w:br/>
+      </w:r>
+      <w:r>
+        <w:br/>
+      </w:r>
+      <w:r>
+        <w:t xml:space="preserve">Workshop</w:t>
+      </w:r>
+      <w:r>
+        <w:t xml:space="preserve"> </w:t>
+      </w:r>
+      <w:r>
+        <w:t xml:space="preserve">on</w:t>
+      </w:r>
+      <w:r>
+        <w:t xml:space="preserve"> </w:t>
+      </w:r>
+      <w:r>
+        <w:t xml:space="preserve">Data</w:t>
+      </w:r>
+      <w:r>
+        <w:t xml:space="preserve"> </w:t>
+      </w:r>
+      <w:r>
+        <w:t xml:space="preserve">analysis</w:t>
+      </w:r>
+      <w:r>
+        <w:t xml:space="preserve"> </w:t>
+      </w:r>
+      <w:r>
+        <w:t xml:space="preserve">with</w:t>
+      </w:r>
+      <w:r>
+        <w:t xml:space="preserve"> </w:t>
+      </w:r>
+      <w:r>
+        <w:t xml:space="preserve">R</w:t>
+      </w:r>
+      <w:r>
+        <w:t xml:space="preserve"> </w:t>
+      </w:r>
+      <w:r>
+        <w:t xml:space="preserve">for</w:t>
+      </w:r>
+      <w:r>
+        <w:t xml:space="preserve"> </w:t>
+      </w:r>
+      <w:r>
+        <w:t xml:space="preserve">Lao</w:t>
+      </w:r>
+      <w:r>
+        <w:t xml:space="preserve"> </w:t>
+      </w:r>
+      <w:r>
+        <w:t xml:space="preserve">PDR’s</w:t>
+      </w:r>
+      <w:r>
+        <w:t xml:space="preserve"> </w:t>
+      </w:r>
+      <w:r>
+        <w:t xml:space="preserve">fourth</w:t>
+      </w:r>
+      <w:r>
+        <w:t xml:space="preserve"> </w:t>
+      </w:r>
+      <w:r>
+        <w:t xml:space="preserve">National</w:t>
+      </w:r>
+      <w:r>
+        <w:t xml:space="preserve"> </w:t>
+      </w:r>
+      <w:r>
+        <w:t xml:space="preserve">Forest</w:t>
+      </w:r>
+      <w:r>
+        <w:t xml:space="preserve"> </w:t>
+      </w:r>
+      <w:r>
+        <w:t xml:space="preserve">Inventory</w:t>
+      </w:r>
+      <w:r>
+        <w:t xml:space="preserve"> </w:t>
+      </w:r>
+      <w:r>
+        <w:t xml:space="preserve">cycle</w:t>
       </w:r>
       <w:r>
         <w:br/>
@@ -30,7 +120,49 @@
         <w:pStyle w:val="Subtitle"/>
       </w:pPr>
       <w:r>
-        <w:t xml:space="preserve">01-05 Sep 2025, FIPD office, Vientiane, Lao PDR</w:t>
+        <w:t xml:space="preserve">01-05</w:t>
+      </w:r>
+      <w:r>
+        <w:t xml:space="preserve"> </w:t>
+      </w:r>
+      <w:r>
+        <w:t xml:space="preserve">Sep</w:t>
+      </w:r>
+      <w:r>
+        <w:t xml:space="preserve"> </w:t>
+      </w:r>
+      <w:r>
+        <w:t xml:space="preserve">2025,</w:t>
+      </w:r>
+      <w:r>
+        <w:t xml:space="preserve"> </w:t>
+      </w:r>
+      <w:r>
+        <w:t xml:space="preserve">FIPD</w:t>
+      </w:r>
+      <w:r>
+        <w:t xml:space="preserve"> </w:t>
+      </w:r>
+      <w:r>
+        <w:t xml:space="preserve">office,</w:t>
+      </w:r>
+      <w:r>
+        <w:t xml:space="preserve"> </w:t>
+      </w:r>
+      <w:r>
+        <w:t xml:space="preserve">Vientiane,</w:t>
+      </w:r>
+      <w:r>
+        <w:t xml:space="preserve"> </w:t>
+      </w:r>
+      <w:r>
+        <w:t xml:space="preserve">Lao</w:t>
+      </w:r>
+      <w:r>
+        <w:t xml:space="preserve"> </w:t>
+      </w:r>
+      <w:r>
+        <w:t xml:space="preserve">PDR</w:t>
       </w:r>
     </w:p>
     <w:sdt>
@@ -46,7 +178,19 @@
             <w:pStyle w:val="TOCHeading"/>
           </w:pPr>
           <w:r>
-            <w:t xml:space="preserve">Table of contents</w:t>
+            <w:t xml:space="preserve">Table</w:t>
+          </w:r>
+          <w:r>
+            <w:t xml:space="preserve"> </w:t>
+          </w:r>
+          <w:r>
+            <w:t xml:space="preserve">of</w:t>
+          </w:r>
+          <w:r>
+            <w:t xml:space="preserve"> </w:t>
+          </w:r>
+          <w:r>
+            <w:t xml:space="preserve">contents</w:t>
           </w:r>
         </w:p>
         <w:p>
@@ -59,11 +203,6 @@
         </w:p>
       </w:sdtContent>
     </w:sdt>
-    <w:p>
-      <w:r>
-        <w:br w:type="page"/>
-      </w:r>
-    </w:p>
     <w:bookmarkStart w:id="20" w:name="context"/>
     <w:p>
       <w:pPr>
@@ -97,7 +236,7 @@
         <w:t xml:space="preserve">”</w:t>
       </w:r>
       <w:r>
-        <w:t xml:space="preserve">, was organised for FIPD from 01 to 05 September 2025, in FIPD office in Vientiane (Lao PDR). Its goal was continue capacity building of FIPD on national forest inventory data analysis and to present the calculation chain for the cycle 4 updated method.</w:t>
+        <w:t xml:space="preserve">, was organised for FIPD from 01 to 05 September 2025, in FIPD office in Vientiane (Lao PDR), in order to continue capacity building on national forest inventory data analysis and to present the calculation chain for the cycle 4 updated method.</w:t>
       </w:r>
     </w:p>
     <w:p>
@@ -105,7 +244,7 @@
         <w:pStyle w:val="BodyText"/>
       </w:pPr>
       <w:r>
-        <w:t xml:space="preserve">The training objectives were to:</w:t>
+        <w:t xml:space="preserve">The training objective was to:</w:t>
       </w:r>
     </w:p>
     <w:p>
@@ -129,7 +268,7 @@
         </w:numPr>
       </w:pPr>
       <w:r>
-        <w:t xml:space="preserve">Present and practice on the code base used for analyzing the 4th National Forest Inventory of Lao PDR, implemented in 2024 and 2025.</w:t>
+        <w:t xml:space="preserve">Present the code base used for analyzing the 4th National Forest Inventory of Lao PDR, implemented in 2024 and 2025.</w:t>
       </w:r>
     </w:p>
     <w:p>
@@ -171,7 +310,7 @@
         <w:pStyle w:val="BodyText"/>
       </w:pPr>
       <w:r>
-        <w:t xml:space="preserve">This document contains all the code presented during the training and the exercises with solutions.</w:t>
+        <w:t xml:space="preserve">This document contains all the code presented and the exercises with solutions during the training.</w:t>
       </w:r>
     </w:p>
     <w:bookmarkEnd w:id="20"/>
@@ -189,7 +328,7 @@
         <w:pStyle w:val="FirstParagraph"/>
       </w:pPr>
       <w:r>
-        <w:t xml:space="preserve">Before loading data and performing the analysis, we needed to prepare the environment by loading packages and setting a few options. Here we didn’t load packages directly, but we sourced a script that loaded them.</w:t>
+        <w:t xml:space="preserve">Before going to loading data and perform the analysis, we need to prepare the environment by loading packages and setting a few options. Here we don’t load directly packages, but we source a script that load them.</w:t>
       </w:r>
     </w:p>
     <w:p>
@@ -381,7 +520,7 @@
         <w:pStyle w:val="BodyText"/>
       </w:pPr>
       <w:r>
-        <w:t xml:space="preserve">The institutional objective was to explore a pool of resources available in other institutions to improve analytical capacities of FIPD. This included academia and research institutions in Lao PDR to bring them together for broader technical exchange in R and exploring their potential support to FIPD.</w:t>
+        <w:t xml:space="preserve">The institutional objective was to explore a pool of resources available in other institutions to improve analytical capacities of FIPD. This includes academia and research institutions in Lao PDR to bring them together for broader technical exchange in R and exploring their potential support to FIPD.</w:t>
       </w:r>
     </w:p>
     <w:p>
@@ -472,7 +611,7 @@
       </w:r>
     </w:p>
     <w:bookmarkEnd w:id="22"/>
-    <w:bookmarkStart w:id="24" w:name="Xceb229cc6a295b040c0c930f02299e2e457b14f"/>
+    <w:bookmarkStart w:id="23" w:name="Xceb229cc6a295b040c0c930f02299e2e457b14f"/>
     <w:p>
       <w:pPr>
         <w:pStyle w:val="Heading1"/>
@@ -486,29 +625,7 @@
         <w:pStyle w:val="FirstParagraph"/>
       </w:pPr>
       <w:r>
-        <w:t xml:space="preserve">The NFI cycle 4 of LAO PDR was based on an updated sampling methodology, with a</w:t>
-      </w:r>
-      <w:r>
-        <w:t xml:space="preserve"> </w:t>
-      </w:r>
-      <w:r>
-        <w:rPr>
-          <w:b/>
-          <w:bCs/>
-        </w:rPr>
-        <w:t xml:space="preserve">double-stage sampling for post-stratification and ratio estimators</w:t>
-      </w:r>
-      <w:r>
-        <w:t xml:space="preserve">. This session went over the core part of the NFI design and calculations for mean carbon related variables for each land cover.</w:t>
-      </w:r>
-    </w:p>
-    <w:bookmarkStart w:id="23" w:name="sampling-design"/>
-    <w:p>
-      <w:pPr>
-        <w:pStyle w:val="Heading2"/>
-      </w:pPr>
-      <w:r>
-        <w:t xml:space="preserve">2.1 Sampling design</w:t>
+        <w:t xml:space="preserve">The NFI cycle 4 of LAO PDR had an updated sampling methodology, with a double-stage sampling for stratification and ratio estimators.</w:t>
       </w:r>
     </w:p>
     <w:p>
@@ -517,8 +634,7 @@
       </w:r>
     </w:p>
     <w:bookmarkEnd w:id="23"/>
-    <w:bookmarkEnd w:id="24"/>
-    <w:bookmarkStart w:id="25" w:name="X167b18c24577c78467b0c066fcb1b189df42740"/>
+    <w:bookmarkStart w:id="24" w:name="X167b18c24577c78467b0c066fcb1b189df42740"/>
     <w:p>
       <w:pPr>
         <w:pStyle w:val="Heading1"/>
@@ -540,8 +656,8 @@
         <w:br w:type="page"/>
       </w:r>
     </w:p>
-    <w:bookmarkEnd w:id="25"/>
-    <w:bookmarkStart w:id="26" w:name="Xbce85682de44b3a5b28c37e4f3092754e57a27f"/>
+    <w:bookmarkEnd w:id="24"/>
+    <w:bookmarkStart w:id="25" w:name="Xbce85682de44b3a5b28c37e4f3092754e57a27f"/>
     <w:p>
       <w:pPr>
         <w:pStyle w:val="Heading1"/>
@@ -563,8 +679,8 @@
         <w:br w:type="page"/>
       </w:r>
     </w:p>
-    <w:bookmarkEnd w:id="26"/>
-    <w:bookmarkStart w:id="57" w:name="session-05-data-preparation"/>
+    <w:bookmarkEnd w:id="25"/>
+    <w:bookmarkStart w:id="56" w:name="session-05-data-preparation"/>
     <w:p>
       <w:pPr>
         <w:pStyle w:val="Heading1"/>
@@ -607,7 +723,7 @@
         <w:t xml:space="preserve">Correct errors in subplot table (duplicates in subplot_id)</w:t>
       </w:r>
     </w:p>
-    <w:bookmarkStart w:id="29" w:name="X7371ffa4df448a061cc2e25e144687e78db0280"/>
+    <w:bookmarkStart w:id="28" w:name="X7371ffa4df448a061cc2e25e144687e78db0280"/>
     <w:p>
       <w:pPr>
         <w:pStyle w:val="Heading2"/>
@@ -616,7 +732,7 @@
         <w:t xml:space="preserve">5.1 Load harmonized tables and ancillary data</w:t>
       </w:r>
     </w:p>
-    <w:bookmarkStart w:id="28" w:name="load-subplot-lcs-tree-tables-from-nfi"/>
+    <w:bookmarkStart w:id="27" w:name="load-subplot-lcs-tree-tables-from-nfi"/>
     <w:p>
       <w:pPr>
         <w:pStyle w:val="Heading3"/>
@@ -648,7 +764,13 @@
         <w:t xml:space="preserve"> </w:t>
       </w:r>
       <w:r>
-        <w:t xml:space="preserve">‘_init’</w:t>
+        <w:t xml:space="preserve">‘</w:t>
+      </w:r>
+      <w:r>
+        <w:t xml:space="preserve">_init</w:t>
+      </w:r>
+      <w:r>
+        <w:t xml:space="preserve">’</w:t>
       </w:r>
       <w:r>
         <w:t xml:space="preserve"> </w:t>
@@ -668,7 +790,13 @@
         <w:t xml:space="preserve"> </w:t>
       </w:r>
       <w:r>
-        <w:t xml:space="preserve">‘training_subplot.csv’</w:t>
+        <w:t xml:space="preserve">‘</w:t>
+      </w:r>
+      <w:r>
+        <w:t xml:space="preserve">training_subplot.csv</w:t>
+      </w:r>
+      <w:r>
+        <w:t xml:space="preserve">’</w:t>
       </w:r>
       <w:r>
         <w:t xml:space="preserve"> </w:t>
@@ -771,7 +899,13 @@
         <w:t xml:space="preserve"> </w:t>
       </w:r>
       <w:r>
-        <w:t xml:space="preserve">‘training_tree.csv’</w:t>
+        <w:t xml:space="preserve">‘</w:t>
+      </w:r>
+      <w:r>
+        <w:t xml:space="preserve">training_tree.csv</w:t>
+      </w:r>
+      <w:r>
+        <w:t xml:space="preserve">’</w:t>
       </w:r>
       <w:r>
         <w:t xml:space="preserve"> </w:t>
@@ -783,7 +917,13 @@
         <w:t xml:space="preserve"> </w:t>
       </w:r>
       <w:r>
-        <w:t xml:space="preserve">‘training_lcs.csv’</w:t>
+        <w:t xml:space="preserve">‘</w:t>
+      </w:r>
+      <w:r>
+        <w:t xml:space="preserve">training_lcs.csv</w:t>
+      </w:r>
+      <w:r>
+        <w:t xml:space="preserve">’</w:t>
       </w:r>
       <w:r>
         <w:t xml:space="preserve"> </w:t>
@@ -837,7 +977,7 @@
               <w:spacing w:before="16" w:after="64"/>
             </w:pPr>
           </w:p>
-          <w:bookmarkStart w:id="27" w:name="exr-51"/>
+          <w:bookmarkStart w:id="26" w:name="exr-51"/>
           <w:p>
             <w:pPr>
               <w:pStyle w:val="BodyText"/>
@@ -861,7 +1001,21 @@
                 <w:b/>
                 <w:bCs/>
               </w:rPr>
-              <w:t xml:space="preserve">‘training_tree.csv’</w:t>
+              <w:t xml:space="preserve">‘</w:t>
+            </w:r>
+            <w:r>
+              <w:rPr>
+                <w:b/>
+                <w:bCs/>
+              </w:rPr>
+              <w:t xml:space="preserve">training_tree.csv</w:t>
+            </w:r>
+            <w:r>
+              <w:rPr>
+                <w:b/>
+                <w:bCs/>
+              </w:rPr>
+              <w:t xml:space="preserve">’</w:t>
             </w:r>
             <w:r>
               <w:rPr>
@@ -889,7 +1043,21 @@
                 <w:b/>
                 <w:bCs/>
               </w:rPr>
-              <w:t xml:space="preserve">‘training_lcs.csv’</w:t>
+              <w:t xml:space="preserve">‘</w:t>
+            </w:r>
+            <w:r>
+              <w:rPr>
+                <w:b/>
+                <w:bCs/>
+              </w:rPr>
+              <w:t xml:space="preserve">training_lcs.csv</w:t>
+            </w:r>
+            <w:r>
+              <w:rPr>
+                <w:b/>
+                <w:bCs/>
+              </w:rPr>
+              <w:t xml:space="preserve">’</w:t>
             </w:r>
             <w:r>
               <w:rPr>
@@ -927,7 +1095,13 @@
               <w:t xml:space="preserve"> </w:t>
             </w:r>
             <w:r>
-              <w:t xml:space="preserve">‘training_lcs.csv’</w:t>
+              <w:t xml:space="preserve">‘</w:t>
+            </w:r>
+            <w:r>
+              <w:t xml:space="preserve">training_lcs.csv</w:t>
+            </w:r>
+            <w:r>
+              <w:t xml:space="preserve">’</w:t>
             </w:r>
             <w:r>
               <w:t xml:space="preserve"> </w:t>
@@ -939,7 +1113,13 @@
               <w:t xml:space="preserve"> </w:t>
             </w:r>
             <w:r>
-              <w:t xml:space="preserve">‘lcs_init’</w:t>
+              <w:t xml:space="preserve">‘</w:t>
+            </w:r>
+            <w:r>
+              <w:t xml:space="preserve">lcs_init</w:t>
+            </w:r>
+            <w:r>
+              <w:t xml:space="preserve">’</w:t>
             </w:r>
             <w:r>
               <w:t xml:space="preserve">.</w:t>
@@ -960,7 +1140,13 @@
               <w:t xml:space="preserve"> </w:t>
             </w:r>
             <w:r>
-              <w:t xml:space="preserve">‘training_tree.csv’</w:t>
+              <w:t xml:space="preserve">‘</w:t>
+            </w:r>
+            <w:r>
+              <w:t xml:space="preserve">training_tree.csv</w:t>
+            </w:r>
+            <w:r>
+              <w:t xml:space="preserve">’</w:t>
             </w:r>
             <w:r>
               <w:t xml:space="preserve"> </w:t>
@@ -972,13 +1158,19 @@
               <w:t xml:space="preserve"> </w:t>
             </w:r>
             <w:r>
-              <w:t xml:space="preserve">‘tree_init’</w:t>
+              <w:t xml:space="preserve">‘</w:t>
+            </w:r>
+            <w:r>
+              <w:t xml:space="preserve">tree_init</w:t>
+            </w:r>
+            <w:r>
+              <w:t xml:space="preserve">’</w:t>
             </w:r>
             <w:r>
               <w:t xml:space="preserve">.</w:t>
             </w:r>
           </w:p>
-          <w:bookmarkEnd w:id="27"/>
+          <w:bookmarkEnd w:id="26"/>
         </w:tc>
       </w:tr>
     </w:tbl>
@@ -1153,9 +1345,9 @@
         <w:t xml:space="preserve">)</w:t>
       </w:r>
     </w:p>
+    <w:bookmarkEnd w:id="27"/>
     <w:bookmarkEnd w:id="28"/>
-    <w:bookmarkEnd w:id="29"/>
-    <w:bookmarkStart w:id="30" w:name="load-ancillary-data"/>
+    <w:bookmarkStart w:id="29" w:name="load-ancillary-data"/>
     <w:p>
       <w:pPr>
         <w:pStyle w:val="Heading2"/>
@@ -1381,8 +1573,8 @@
         <w:t xml:space="preserve">)</w:t>
       </w:r>
     </w:p>
-    <w:bookmarkEnd w:id="30"/>
-    <w:bookmarkStart w:id="48" w:name="visualize-tree-locations"/>
+    <w:bookmarkEnd w:id="29"/>
+    <w:bookmarkStart w:id="47" w:name="visualize-tree-locations"/>
     <w:p>
       <w:pPr>
         <w:pStyle w:val="Heading2"/>
@@ -1481,7 +1673,13 @@
         <w:t xml:space="preserve"> </w:t>
       </w:r>
       <w:r>
-        <w:t xml:space="preserve">“theta”</w:t>
+        <w:t xml:space="preserve">“</w:t>
+      </w:r>
+      <w:r>
+        <w:t xml:space="preserve">theta</w:t>
+      </w:r>
+      <w:r>
+        <w:t xml:space="preserve">”</w:t>
       </w:r>
       <w:r>
         <w:t xml:space="preserve"> </w:t>
@@ -1527,7 +1725,13 @@
         <w:t xml:space="preserve"> </w:t>
       </w:r>
       <w:r>
-        <w:t xml:space="preserve">“C”</w:t>
+        <w:t xml:space="preserve">“</w:t>
+      </w:r>
+      <w:r>
+        <w:t xml:space="preserve">C</w:t>
+      </w:r>
+      <w:r>
+        <w:t xml:space="preserve">”</w:t>
       </w:r>
       <w:r>
         <w:t xml:space="preserve">, using</w:t>
@@ -2142,18 +2346,18 @@
           <wp:inline>
             <wp:extent cx="5943600" cy="4754880"/>
             <wp:effectExtent b="0" l="0" r="0" t="0"/>
-            <wp:docPr descr="" title="" id="32" name="Picture"/>
+            <wp:docPr descr="" title="" id="31" name="Picture"/>
             <a:graphic>
               <a:graphicData uri="http://schemas.openxmlformats.org/drawingml/2006/picture">
                 <pic:pic>
                   <pic:nvPicPr>
-                    <pic:cNvPr descr="main-training-report_files/figure-docx/unnamed-chunk-3-1.png" id="33" name="Picture"/>
+                    <pic:cNvPr descr="main-training-report_files/figure-docx/unnamed-chunk-3-1.png" id="32" name="Picture"/>
                     <pic:cNvPicPr>
                       <a:picLocks noChangeArrowheads="1" noChangeAspect="1"/>
                     </pic:cNvPicPr>
                   </pic:nvPicPr>
                   <pic:blipFill>
-                    <a:blip r:embed="rId31"/>
+                    <a:blip r:embed="rId30"/>
                     <a:stretch>
                       <a:fillRect/>
                     </a:stretch>
@@ -2191,7 +2395,13 @@
         <w:t xml:space="preserve"> </w:t>
       </w:r>
       <w:r>
-        <w:t xml:space="preserve">‘1A’</w:t>
+        <w:t xml:space="preserve">‘</w:t>
+      </w:r>
+      <w:r>
+        <w:t xml:space="preserve">1A</w:t>
+      </w:r>
+      <w:r>
+        <w:t xml:space="preserve">’</w:t>
       </w:r>
       <w:r>
         <w:t xml:space="preserve"> </w:t>
@@ -2245,7 +2455,7 @@
               <w:spacing w:before="16" w:after="64"/>
             </w:pPr>
           </w:p>
-          <w:bookmarkStart w:id="34" w:name="exr-52"/>
+          <w:bookmarkStart w:id="33" w:name="exr-52"/>
           <w:p>
             <w:pPr>
               <w:pStyle w:val="BodyText"/>
@@ -2334,7 +2544,13 @@
               <w:t xml:space="preserve"> </w:t>
             </w:r>
             <w:r>
-              <w:t xml:space="preserve">‘1A’</w:t>
+              <w:t xml:space="preserve">‘</w:t>
+            </w:r>
+            <w:r>
+              <w:t xml:space="preserve">1A</w:t>
+            </w:r>
+            <w:r>
+              <w:t xml:space="preserve">’</w:t>
             </w:r>
             <w:r>
               <w:t xml:space="preserve"> </w:t>
@@ -2414,7 +2630,13 @@
               <w:t xml:space="preserve"> </w:t>
             </w:r>
             <w:r>
-              <w:t xml:space="preserve">“small”</w:t>
+              <w:t xml:space="preserve">“</w:t>
+            </w:r>
+            <w:r>
+              <w:t xml:space="preserve">small</w:t>
+            </w:r>
+            <w:r>
+              <w:t xml:space="preserve">”</w:t>
             </w:r>
             <w:r>
               <w:t xml:space="preserve"> </w:t>
@@ -2426,7 +2648,13 @@
               <w:t xml:space="preserve"> </w:t>
             </w:r>
             <w:r>
-              <w:t xml:space="preserve">“big”</w:t>
+              <w:t xml:space="preserve">“</w:t>
+            </w:r>
+            <w:r>
+              <w:t xml:space="preserve">big</w:t>
+            </w:r>
+            <w:r>
+              <w:t xml:space="preserve">”</w:t>
             </w:r>
             <w:r>
               <w:t xml:space="preserve"> </w:t>
@@ -2484,7 +2712,7 @@
               <w:t xml:space="preserve">to create clean labels in English or Lao.</w:t>
             </w:r>
           </w:p>
-          <w:bookmarkEnd w:id="34"/>
+          <w:bookmarkEnd w:id="33"/>
         </w:tc>
       </w:tr>
     </w:tbl>
@@ -3355,18 +3583,18 @@
           <wp:inline>
             <wp:extent cx="5943600" cy="4754880"/>
             <wp:effectExtent b="0" l="0" r="0" t="0"/>
-            <wp:docPr descr="" title="" id="36" name="Picture"/>
+            <wp:docPr descr="" title="" id="35" name="Picture"/>
             <a:graphic>
               <a:graphicData uri="http://schemas.openxmlformats.org/drawingml/2006/picture">
                 <pic:pic>
                   <pic:nvPicPr>
-                    <pic:cNvPr descr="main-training-report_files/figure-docx/ex-52-code-1.png" id="37" name="Picture"/>
+                    <pic:cNvPr descr="main-training-report_files/figure-docx/ex-52-code-1.png" id="36" name="Picture"/>
                     <pic:cNvPicPr>
                       <a:picLocks noChangeArrowheads="1" noChangeAspect="1"/>
                     </pic:cNvPicPr>
                   </pic:nvPicPr>
                   <pic:blipFill>
-                    <a:blip r:embed="rId35"/>
+                    <a:blip r:embed="rId34"/>
                     <a:stretch>
                       <a:fillRect/>
                     </a:stretch>
@@ -3446,7 +3674,7 @@
               <w:spacing w:before="16" w:after="64"/>
             </w:pPr>
           </w:p>
-          <w:bookmarkStart w:id="38" w:name="exr-53"/>
+          <w:bookmarkStart w:id="37" w:name="exr-53"/>
           <w:p>
             <w:pPr>
               <w:pStyle w:val="BodyText"/>
@@ -3701,7 +3929,7 @@
               <w:t xml:space="preserve">DBH &lt;= 30.</w:t>
             </w:r>
           </w:p>
-          <w:bookmarkEnd w:id="38"/>
+          <w:bookmarkEnd w:id="37"/>
         </w:tc>
       </w:tr>
     </w:tbl>
@@ -4182,18 +4410,18 @@
           <wp:inline>
             <wp:extent cx="5943600" cy="4754880"/>
             <wp:effectExtent b="0" l="0" r="0" t="0"/>
-            <wp:docPr descr="" title="" id="40" name="Picture"/>
+            <wp:docPr descr="" title="" id="39" name="Picture"/>
             <a:graphic>
               <a:graphicData uri="http://schemas.openxmlformats.org/drawingml/2006/picture">
                 <pic:pic>
                   <pic:nvPicPr>
-                    <pic:cNvPr descr="main-training-report_files/figure-docx/ex-53-1-1.png" id="41" name="Picture"/>
+                    <pic:cNvPr descr="main-training-report_files/figure-docx/ex-53-1-1.png" id="40" name="Picture"/>
                     <pic:cNvPicPr>
                       <a:picLocks noChangeArrowheads="1" noChangeAspect="1"/>
                     </pic:cNvPicPr>
                   </pic:nvPicPr>
                   <pic:blipFill>
-                    <a:blip r:embed="rId39"/>
+                    <a:blip r:embed="rId38"/>
                     <a:stretch>
                       <a:fillRect/>
                     </a:stretch>
@@ -4904,18 +5132,18 @@
           <wp:inline>
             <wp:extent cx="5943600" cy="4754880"/>
             <wp:effectExtent b="0" l="0" r="0" t="0"/>
-            <wp:docPr descr="" title="" id="43" name="Picture"/>
+            <wp:docPr descr="" title="" id="42" name="Picture"/>
             <a:graphic>
               <a:graphicData uri="http://schemas.openxmlformats.org/drawingml/2006/picture">
                 <pic:pic>
                   <pic:nvPicPr>
-                    <pic:cNvPr descr="main-training-report_files/figure-docx/ex-53-2-1.png" id="44" name="Picture"/>
+                    <pic:cNvPr descr="main-training-report_files/figure-docx/ex-53-2-1.png" id="43" name="Picture"/>
                     <pic:cNvPicPr>
                       <a:picLocks noChangeArrowheads="1" noChangeAspect="1"/>
                     </pic:cNvPicPr>
                   </pic:nvPicPr>
                   <pic:blipFill>
-                    <a:blip r:embed="rId42"/>
+                    <a:blip r:embed="rId41"/>
                     <a:stretch>
                       <a:fillRect/>
                     </a:stretch>
@@ -5419,18 +5647,18 @@
           <wp:inline>
             <wp:extent cx="5943600" cy="4754880"/>
             <wp:effectExtent b="0" l="0" r="0" t="0"/>
-            <wp:docPr descr="" title="" id="46" name="Picture"/>
+            <wp:docPr descr="" title="" id="45" name="Picture"/>
             <a:graphic>
               <a:graphicData uri="http://schemas.openxmlformats.org/drawingml/2006/picture">
                 <pic:pic>
                   <pic:nvPicPr>
-                    <pic:cNvPr descr="main-training-report_files/figure-docx/ex-53-3-1.png" id="47" name="Picture"/>
+                    <pic:cNvPr descr="main-training-report_files/figure-docx/ex-53-3-1.png" id="46" name="Picture"/>
                     <pic:cNvPicPr>
                       <a:picLocks noChangeArrowheads="1" noChangeAspect="1"/>
                     </pic:cNvPicPr>
                   </pic:nvPicPr>
                   <pic:blipFill>
-                    <a:blip r:embed="rId45"/>
+                    <a:blip r:embed="rId44"/>
                     <a:stretch>
                       <a:fillRect/>
                     </a:stretch>
@@ -5479,8 +5707,8 @@
         <w:t xml:space="preserve">: the trees found outside the small circle were trees with DBH = 30 cm. They were not measurement errors, they were part of the big trees and therefore could be found outside the 8m radius circle.</w:t>
       </w:r>
     </w:p>
-    <w:bookmarkEnd w:id="48"/>
-    <w:bookmarkStart w:id="55" w:name="find-and-correct-errors"/>
+    <w:bookmarkEnd w:id="47"/>
+    <w:bookmarkStart w:id="54" w:name="find-and-correct-errors"/>
     <w:p>
       <w:pPr>
         <w:pStyle w:val="Heading2"/>
@@ -5535,7 +5763,7 @@
         <w:t xml:space="preserve">to find duplicates in subplot IDs.</w:t>
       </w:r>
     </w:p>
-    <w:bookmarkStart w:id="50" w:name="identify-duplicates-in-subplot-ids"/>
+    <w:bookmarkStart w:id="49" w:name="identify-duplicates-in-subplot-ids"/>
     <w:p>
       <w:pPr>
         <w:pStyle w:val="Heading3"/>
@@ -6044,7 +6272,7 @@
               <w:spacing w:before="16" w:after="64"/>
             </w:pPr>
           </w:p>
-          <w:bookmarkStart w:id="49" w:name="exr-54"/>
+          <w:bookmarkStart w:id="48" w:name="exr-54"/>
           <w:p>
             <w:pPr>
               <w:pStyle w:val="BodyText"/>
@@ -6164,7 +6392,7 @@
               <w:t xml:space="preserve">.</w:t>
             </w:r>
           </w:p>
-          <w:bookmarkEnd w:id="49"/>
+          <w:bookmarkEnd w:id="48"/>
         </w:tc>
       </w:tr>
     </w:tbl>
@@ -6442,8 +6670,8 @@
         <w:t xml:space="preserve">.</w:t>
       </w:r>
     </w:p>
-    <w:bookmarkEnd w:id="50"/>
-    <w:bookmarkStart w:id="52" w:name="correct-the-subplot-id-issues"/>
+    <w:bookmarkEnd w:id="49"/>
+    <w:bookmarkStart w:id="51" w:name="correct-the-subplot-id-issues"/>
     <w:p>
       <w:pPr>
         <w:pStyle w:val="Heading3"/>
@@ -6575,7 +6803,13 @@
         <w:t xml:space="preserve"> </w:t>
       </w:r>
       <w:r>
-        <w:t xml:space="preserve">‘631C’</w:t>
+        <w:t xml:space="preserve">‘</w:t>
+      </w:r>
+      <w:r>
+        <w:t xml:space="preserve">631C</w:t>
+      </w:r>
+      <w:r>
+        <w:t xml:space="preserve">’</w:t>
       </w:r>
       <w:r>
         <w:t xml:space="preserve"> </w:t>
@@ -7073,7 +7307,7 @@
               <w:spacing w:before="16" w:after="64"/>
             </w:pPr>
           </w:p>
-          <w:bookmarkStart w:id="51" w:name="exr-55"/>
+          <w:bookmarkStart w:id="50" w:name="exr-55"/>
           <w:p>
             <w:pPr>
               <w:pStyle w:val="BodyText"/>
@@ -7212,7 +7446,7 @@
               <w:t xml:space="preserve">with all the correction for the 3 duplicated subplots.</w:t>
             </w:r>
           </w:p>
-          <w:bookmarkEnd w:id="51"/>
+          <w:bookmarkEnd w:id="50"/>
         </w:tc>
       </w:tr>
     </w:tbl>
@@ -7713,7 +7947,13 @@
         <w:t xml:space="preserve"> </w:t>
       </w:r>
       <w:r>
-        <w:t xml:space="preserve">“0”</w:t>
+        <w:t xml:space="preserve">“</w:t>
+      </w:r>
+      <w:r>
+        <w:t xml:space="preserve">0</w:t>
+      </w:r>
+      <w:r>
+        <w:t xml:space="preserve">”</w:t>
       </w:r>
       <w:r>
         <w:t xml:space="preserve"> </w:t>
@@ -7725,7 +7965,13 @@
         <w:t xml:space="preserve"> </w:t>
       </w:r>
       <w:r>
-        <w:t xml:space="preserve">“00”</w:t>
+        <w:t xml:space="preserve">“</w:t>
+      </w:r>
+      <w:r>
+        <w:t xml:space="preserve">00</w:t>
+      </w:r>
+      <w:r>
+        <w:t xml:space="preserve">”</w:t>
       </w:r>
       <w:r>
         <w:t xml:space="preserve"> </w:t>
@@ -8306,8 +8552,8 @@
         <w:t xml:space="preserve">character(0)</w:t>
       </w:r>
     </w:p>
-    <w:bookmarkEnd w:id="52"/>
-    <w:bookmarkStart w:id="54" w:name="check-outliers-in-tree-table"/>
+    <w:bookmarkEnd w:id="51"/>
+    <w:bookmarkStart w:id="53" w:name="check-outliers-in-tree-table"/>
     <w:p>
       <w:pPr>
         <w:pStyle w:val="Heading3"/>
@@ -8457,7 +8703,7 @@
               <w:spacing w:before="16" w:after="64"/>
             </w:pPr>
           </w:p>
-          <w:bookmarkStart w:id="53" w:name="exr-56"/>
+          <w:bookmarkStart w:id="52" w:name="exr-56"/>
           <w:p>
             <w:pPr>
               <w:pStyle w:val="BodyText"/>
@@ -8498,7 +8744,7 @@
               <w:t xml:space="preserve">Check that distance is between 0 and 16.</w:t>
             </w:r>
           </w:p>
-          <w:bookmarkEnd w:id="53"/>
+          <w:bookmarkEnd w:id="52"/>
         </w:tc>
       </w:tr>
     </w:tbl>
@@ -8622,9 +8868,9 @@
         <w:t xml:space="preserve">  0.000   4.335   6.280   6.785   7.900  16.000 </w:t>
       </w:r>
     </w:p>
+    <w:bookmarkEnd w:id="53"/>
     <w:bookmarkEnd w:id="54"/>
-    <w:bookmarkEnd w:id="55"/>
-    <w:bookmarkStart w:id="56" w:name="assigning-clean-data-to-objects"/>
+    <w:bookmarkStart w:id="55" w:name="assigning-clean-data-to-objects"/>
     <w:p>
       <w:pPr>
         <w:pStyle w:val="Heading2"/>
@@ -8644,7 +8890,13 @@
         <w:t xml:space="preserve"> </w:t>
       </w:r>
       <w:r>
-        <w:t xml:space="preserve">“_init”</w:t>
+        <w:t xml:space="preserve">“</w:t>
+      </w:r>
+      <w:r>
+        <w:t xml:space="preserve">_init</w:t>
+      </w:r>
+      <w:r>
+        <w:t xml:space="preserve">”</w:t>
       </w:r>
       <w:r>
         <w:t xml:space="preserve"> </w:t>
@@ -8981,9 +9233,9 @@
         <w:br w:type="page"/>
       </w:r>
     </w:p>
+    <w:bookmarkEnd w:id="55"/>
     <w:bookmarkEnd w:id="56"/>
-    <w:bookmarkEnd w:id="57"/>
-    <w:bookmarkStart w:id="89" w:name="session-06-data-joins"/>
+    <w:bookmarkStart w:id="88" w:name="session-06-data-joins"/>
     <w:p>
       <w:pPr>
         <w:pStyle w:val="Heading1"/>
@@ -9026,7 +9278,7 @@
         <w:t xml:space="preserve">Join land cover and Chave E to trees</w:t>
       </w:r>
     </w:p>
-    <w:bookmarkStart w:id="65" w:name="assign-lcs-number-to-trees"/>
+    <w:bookmarkStart w:id="64" w:name="assign-lcs-number-to-trees"/>
     <w:p>
       <w:pPr>
         <w:pStyle w:val="Heading2"/>
@@ -9115,7 +9367,13 @@
         <w:t xml:space="preserve"> </w:t>
       </w:r>
       <w:r>
-        <w:t xml:space="preserve">“main calculations, TIP02”</w:t>
+        <w:t xml:space="preserve">“</w:t>
+      </w:r>
+      <w:r>
+        <w:t xml:space="preserve">main calculations, TIP02</w:t>
+      </w:r>
+      <w:r>
+        <w:t xml:space="preserve">”</w:t>
       </w:r>
       <w:r>
         <w:t xml:space="preserve"> </w:t>
@@ -9255,18 +9513,18 @@
           <wp:inline>
             <wp:extent cx="5943600" cy="3343275"/>
             <wp:effectExtent b="0" l="0" r="0" t="0"/>
-            <wp:docPr descr="Conversion of distance/azimuth to x, y" title="" id="59" name="Picture"/>
+            <wp:docPr descr="Conversion of distance/azimuth to x, y" title="" id="58" name="Picture"/>
             <a:graphic>
               <a:graphicData uri="http://schemas.openxmlformats.org/drawingml/2006/picture">
                 <pic:pic>
                   <pic:nvPicPr>
-                    <pic:cNvPr descr="img/TIP01.png" id="60" name="Picture"/>
+                    <pic:cNvPr descr="img/TIP01.png" id="59" name="Picture"/>
                     <pic:cNvPicPr>
                       <a:picLocks noChangeArrowheads="1" noChangeAspect="1"/>
                     </pic:cNvPicPr>
                   </pic:nvPicPr>
                   <pic:blipFill>
-                    <a:blip r:embed="rId58"/>
+                    <a:blip r:embed="rId57"/>
                     <a:stretch>
                       <a:fillRect/>
                     </a:stretch>
@@ -9655,8 +9913,8 @@
       </w:pPr>
       <w:r>
         <w:t xml:space="preserve">$$
-    -6 \le x \le 6 \Leftrightarrow |x| \le 6 \\ -6 \le y \le 6 \Leftrightarrow |y| \le 6
-    $$</w:t>
+-6 \le x \le 6 \Leftrightarrow |x| \le 6 \\ -6 \le y \le 6 \Leftrightarrow |y| \le 6
+$$</w:t>
       </w:r>
     </w:p>
     <w:p>
@@ -10349,7 +10607,7 @@
               <w:spacing w:before="16" w:after="64"/>
             </w:pPr>
           </w:p>
-          <w:bookmarkStart w:id="61" w:name="exr-61"/>
+          <w:bookmarkStart w:id="60" w:name="exr-61"/>
           <w:p>
             <w:pPr>
               <w:pStyle w:val="BodyText"/>
@@ -10582,7 +10840,7 @@
               <w:t xml:space="preserve">Check visually that the trees are positioned correctly based on their azimuth!</w:t>
             </w:r>
           </w:p>
-          <w:bookmarkEnd w:id="61"/>
+          <w:bookmarkEnd w:id="60"/>
         </w:tc>
       </w:tr>
     </w:tbl>
@@ -11216,18 +11474,18 @@
           <wp:inline>
             <wp:extent cx="5943600" cy="4754880"/>
             <wp:effectExtent b="0" l="0" r="0" t="0"/>
-            <wp:docPr descr="" title="" id="63" name="Picture"/>
+            <wp:docPr descr="" title="" id="62" name="Picture"/>
             <a:graphic>
               <a:graphicData uri="http://schemas.openxmlformats.org/drawingml/2006/picture">
                 <pic:pic>
                   <pic:nvPicPr>
-                    <pic:cNvPr descr="main-training-report_files/figure-docx/ex-61-code-1.png" id="64" name="Picture"/>
+                    <pic:cNvPr descr="main-training-report_files/figure-docx/ex-61-code-1.png" id="63" name="Picture"/>
                     <pic:cNvPicPr>
                       <a:picLocks noChangeArrowheads="1" noChangeAspect="1"/>
                     </pic:cNvPicPr>
                   </pic:nvPicPr>
                   <pic:blipFill>
-                    <a:blip r:embed="rId62"/>
+                    <a:blip r:embed="rId61"/>
                     <a:stretch>
                       <a:fillRect/>
                     </a:stretch>
@@ -11295,8 +11553,8 @@
         <w:t xml:space="preserve">since azimuth labels are in their correct quadrants (0-90, 90-180, 180-270 ad 270-360 degree respectively).</w:t>
       </w:r>
     </w:p>
-    <w:bookmarkEnd w:id="65"/>
-    <w:bookmarkStart w:id="88" w:name="join-tables"/>
+    <w:bookmarkEnd w:id="64"/>
+    <w:bookmarkStart w:id="87" w:name="join-tables"/>
     <w:p>
       <w:pPr>
         <w:pStyle w:val="Heading2"/>
@@ -11305,7 +11563,7 @@
         <w:t xml:space="preserve">6.2 Join tables</w:t>
       </w:r>
     </w:p>
-    <w:bookmarkStart w:id="66" w:name="prepare-tables-to-join"/>
+    <w:bookmarkStart w:id="65" w:name="prepare-tables-to-join"/>
     <w:p>
       <w:pPr>
         <w:pStyle w:val="Heading3"/>
@@ -11587,8 +11845,8 @@
         <w:t xml:space="preserve">(plot_no, subplot_no, lcs_no, lc_no, lc_code)</w:t>
       </w:r>
     </w:p>
-    <w:bookmarkEnd w:id="66"/>
-    <w:bookmarkStart w:id="76" w:name="make-the-joins"/>
+    <w:bookmarkEnd w:id="65"/>
+    <w:bookmarkStart w:id="75" w:name="make-the-joins"/>
     <w:p>
       <w:pPr>
         <w:pStyle w:val="Heading3"/>
@@ -11844,7 +12102,7 @@
               <w:spacing w:before="16" w:after="64"/>
             </w:pPr>
           </w:p>
-          <w:bookmarkStart w:id="67" w:name="exr-62"/>
+          <w:bookmarkStart w:id="66" w:name="exr-62"/>
           <w:p>
             <w:pPr>
               <w:pStyle w:val="BodyText"/>
@@ -11983,7 +12241,7 @@
               <w:t xml:space="preserve">names(tree_err)</w:t>
             </w:r>
           </w:p>
-          <w:bookmarkEnd w:id="67"/>
+          <w:bookmarkEnd w:id="66"/>
         </w:tc>
       </w:tr>
     </w:tbl>
@@ -12370,7 +12628,13 @@
         <w:t xml:space="preserve"> </w:t>
       </w:r>
       <w:r>
-        <w:t xml:space="preserve">“_rm”</w:t>
+        <w:t xml:space="preserve">“</w:t>
+      </w:r>
+      <w:r>
+        <w:t xml:space="preserve">_rm</w:t>
+      </w:r>
+      <w:r>
+        <w:t xml:space="preserve">”</w:t>
       </w:r>
       <w:r>
         <w:t xml:space="preserve"> </w:t>
@@ -12403,7 +12667,13 @@
         <w:t xml:space="preserve"> </w:t>
       </w:r>
       <w:r>
-        <w:t xml:space="preserve">“_rm”</w:t>
+        <w:t xml:space="preserve">“</w:t>
+      </w:r>
+      <w:r>
+        <w:t xml:space="preserve">_rm</w:t>
+      </w:r>
+      <w:r>
+        <w:t xml:space="preserve">”</w:t>
       </w:r>
       <w:r>
         <w:t xml:space="preserve"> </w:t>
@@ -12743,7 +13013,13 @@
         <w:t xml:space="preserve"> </w:t>
       </w:r>
       <w:r>
-        <w:t xml:space="preserve">‘joins with controlled suffix’</w:t>
+        <w:t xml:space="preserve">‘</w:t>
+      </w:r>
+      <w:r>
+        <w:t xml:space="preserve">joins with controlled suffix</w:t>
+      </w:r>
+      <w:r>
+        <w:t xml:space="preserve">’</w:t>
       </w:r>
       <w:r>
         <w:t xml:space="preserve"> </w:t>
@@ -12812,7 +13088,7 @@
               <w:spacing w:before="16" w:after="64"/>
             </w:pPr>
           </w:p>
-          <w:bookmarkStart w:id="68" w:name="exr-63"/>
+          <w:bookmarkStart w:id="67" w:name="exr-63"/>
           <w:p>
             <w:pPr>
               <w:pStyle w:val="BodyText"/>
@@ -12959,7 +13235,13 @@
               <w:t xml:space="preserve"> </w:t>
             </w:r>
             <w:r>
-              <w:t xml:space="preserve">“_rm”</w:t>
+              <w:t xml:space="preserve">“</w:t>
+            </w:r>
+            <w:r>
+              <w:t xml:space="preserve">_rm</w:t>
+            </w:r>
+            <w:r>
+              <w:t xml:space="preserve">”</w:t>
             </w:r>
             <w:r>
               <w:t xml:space="preserve">)</w:t>
@@ -13012,7 +13294,7 @@
               <w:t xml:space="preserve">summary().</w:t>
             </w:r>
           </w:p>
-          <w:bookmarkEnd w:id="68"/>
+          <w:bookmarkEnd w:id="67"/>
         </w:tc>
       </w:tr>
     </w:tbl>
@@ -13410,18 +13692,18 @@
                 <wp:inline>
                   <wp:extent cx="152400" cy="152400"/>
                   <wp:effectExtent b="0" l="0" r="0" t="0"/>
-                  <wp:docPr descr="" title="" id="70" name="Picture"/>
+                  <wp:docPr descr="" title="" id="69" name="Picture"/>
                   <a:graphic>
                     <a:graphicData uri="http://schemas.openxmlformats.org/drawingml/2006/picture">
                       <pic:pic>
                         <pic:nvPicPr>
-                          <pic:cNvPr descr="/Applications/RStudio.app/Contents/Resources/app/quarto/share/formats/docx/warning.png" id="71" name="Picture"/>
+                          <pic:cNvPr descr="/Applications/quarto/share/formats/docx/warning.png" id="70" name="Picture"/>
                           <pic:cNvPicPr>
                             <a:picLocks noChangeArrowheads="1" noChangeAspect="1"/>
                           </pic:cNvPicPr>
                         </pic:nvPicPr>
                         <pic:blipFill>
-                          <a:blip r:embed="rId69"/>
+                          <a:blip r:embed="rId68"/>
                           <a:stretch>
                             <a:fillRect/>
                           </a:stretch>
@@ -13458,7 +13740,7 @@
               <w:spacing w:before="16" w:after="64"/>
             </w:pPr>
           </w:p>
-          <w:bookmarkStart w:id="72" w:name="exr-64"/>
+          <w:bookmarkStart w:id="71" w:name="exr-64"/>
           <w:p>
             <w:pPr>
               <w:pStyle w:val="BodyText"/>
@@ -13571,7 +13853,7 @@
               <w:t xml:space="preserve">Check visually that different land cover are in different quadrants</w:t>
             </w:r>
           </w:p>
-          <w:bookmarkEnd w:id="72"/>
+          <w:bookmarkEnd w:id="71"/>
         </w:tc>
       </w:tr>
     </w:tbl>
@@ -14208,18 +14490,18 @@
           <wp:inline>
             <wp:extent cx="5943600" cy="4754880"/>
             <wp:effectExtent b="0" l="0" r="0" t="0"/>
-            <wp:docPr descr="" title="" id="74" name="Picture"/>
+            <wp:docPr descr="" title="" id="73" name="Picture"/>
             <a:graphic>
               <a:graphicData uri="http://schemas.openxmlformats.org/drawingml/2006/picture">
                 <pic:pic>
                   <pic:nvPicPr>
-                    <pic:cNvPr descr="main-training-report_files/figure-docx/ex-64-code-1.png" id="75" name="Picture"/>
+                    <pic:cNvPr descr="main-training-report_files/figure-docx/ex-64-code-1.png" id="74" name="Picture"/>
                     <pic:cNvPicPr>
                       <a:picLocks noChangeArrowheads="1" noChangeAspect="1"/>
                     </pic:cNvPicPr>
                   </pic:nvPicPr>
                   <pic:blipFill>
-                    <a:blip r:embed="rId73"/>
+                    <a:blip r:embed="rId72"/>
                     <a:stretch>
                       <a:fillRect/>
                     </a:stretch>
@@ -14257,7 +14539,13 @@
         <w:t xml:space="preserve"> </w:t>
       </w:r>
       <w:r>
-        <w:t xml:space="preserve">‘123B’</w:t>
+        <w:t xml:space="preserve">‘</w:t>
+      </w:r>
+      <w:r>
+        <w:t xml:space="preserve">123B</w:t>
+      </w:r>
+      <w:r>
+        <w:t xml:space="preserve">’</w:t>
       </w:r>
       <w:r>
         <w:t xml:space="preserve"> </w:t>
@@ -14266,8 +14554,8 @@
         <w:t xml:space="preserve">is split between two land covers, Mixed deciduous (MD) in the land cover sections (LCS) 1, 2 and 5, and agriculture in LCS 3 and 4.</w:t>
       </w:r>
     </w:p>
-    <w:bookmarkEnd w:id="76"/>
-    <w:bookmarkStart w:id="80" w:name="optional-final-graph"/>
+    <w:bookmarkEnd w:id="75"/>
+    <w:bookmarkStart w:id="79" w:name="optional-final-graph"/>
     <w:p>
       <w:pPr>
         <w:pStyle w:val="Heading3"/>
@@ -15195,18 +15483,18 @@
           <wp:inline>
             <wp:extent cx="5943600" cy="4754880"/>
             <wp:effectExtent b="0" l="0" r="0" t="0"/>
-            <wp:docPr descr="" title="" id="78" name="Picture"/>
+            <wp:docPr descr="" title="" id="77" name="Picture"/>
             <a:graphic>
               <a:graphicData uri="http://schemas.openxmlformats.org/drawingml/2006/picture">
                 <pic:pic>
                   <pic:nvPicPr>
-                    <pic:cNvPr descr="main-training-report_files/figure-docx/full-graph-1.png" id="79" name="Picture"/>
+                    <pic:cNvPr descr="main-training-report_files/figure-docx/full-graph-1.png" id="78" name="Picture"/>
                     <pic:cNvPicPr>
                       <a:picLocks noChangeArrowheads="1" noChangeAspect="1"/>
                     </pic:cNvPicPr>
                   </pic:nvPicPr>
                   <pic:blipFill>
-                    <a:blip r:embed="rId77"/>
+                    <a:blip r:embed="rId76"/>
                     <a:stretch>
                       <a:fillRect/>
                     </a:stretch>
@@ -15233,8 +15521,8 @@
         </w:drawing>
       </w:r>
     </w:p>
-    <w:bookmarkEnd w:id="80"/>
-    <w:bookmarkStart w:id="87" w:name="Xc457121e24fc3df3f7bd68d5a06134071f070cd"/>
+    <w:bookmarkEnd w:id="79"/>
+    <w:bookmarkStart w:id="86" w:name="Xc457121e24fc3df3f7bd68d5a06134071f070cd"/>
     <w:p>
       <w:pPr>
         <w:pStyle w:val="Heading3"/>
@@ -16006,18 +16294,18 @@
           <wp:inline>
             <wp:extent cx="5943600" cy="4754880"/>
             <wp:effectExtent b="0" l="0" r="0" t="0"/>
-            <wp:docPr descr="" title="" id="82" name="Picture"/>
+            <wp:docPr descr="" title="" id="81" name="Picture"/>
             <a:graphic>
               <a:graphicData uri="http://schemas.openxmlformats.org/drawingml/2006/picture">
                 <pic:pic>
                   <pic:nvPicPr>
-                    <pic:cNvPr descr="main-training-report_files/figure-docx/full-graph-dbh-1.png" id="83" name="Picture"/>
+                    <pic:cNvPr descr="main-training-report_files/figure-docx/full-graph-dbh-1.png" id="82" name="Picture"/>
                     <pic:cNvPicPr>
                       <a:picLocks noChangeArrowheads="1" noChangeAspect="1"/>
                     </pic:cNvPicPr>
                   </pic:nvPicPr>
                   <pic:blipFill>
-                    <a:blip r:embed="rId81"/>
+                    <a:blip r:embed="rId80"/>
                     <a:stretch>
                       <a:fillRect/>
                     </a:stretch>
@@ -16963,18 +17251,18 @@
           <wp:inline>
             <wp:extent cx="5943600" cy="4754880"/>
             <wp:effectExtent b="0" l="0" r="0" t="0"/>
-            <wp:docPr descr="" title="" id="85" name="Picture"/>
+            <wp:docPr descr="" title="" id="84" name="Picture"/>
             <a:graphic>
               <a:graphicData uri="http://schemas.openxmlformats.org/drawingml/2006/picture">
                 <pic:pic>
                   <pic:nvPicPr>
-                    <pic:cNvPr descr="main-training-report_files/figure-docx/full-graph-dbh-size-1.png" id="86" name="Picture"/>
+                    <pic:cNvPr descr="main-training-report_files/figure-docx/full-graph-dbh-size-1.png" id="85" name="Picture"/>
                     <pic:cNvPicPr>
                       <a:picLocks noChangeArrowheads="1" noChangeAspect="1"/>
                     </pic:cNvPicPr>
                   </pic:nvPicPr>
                   <pic:blipFill>
-                    <a:blip r:embed="rId84"/>
+                    <a:blip r:embed="rId83"/>
                     <a:stretch>
                       <a:fillRect/>
                     </a:stretch>
@@ -17014,10 +17302,10 @@
         <w:br w:type="page"/>
       </w:r>
     </w:p>
+    <w:bookmarkEnd w:id="86"/>
     <w:bookmarkEnd w:id="87"/>
     <w:bookmarkEnd w:id="88"/>
-    <w:bookmarkEnd w:id="89"/>
-    <w:bookmarkStart w:id="100" w:name="session-07-tree-weights-and-basal-area"/>
+    <w:bookmarkStart w:id="99" w:name="session-07-tree-weights-and-basal-area"/>
     <w:p>
       <w:pPr>
         <w:pStyle w:val="Heading1"/>
@@ -17060,7 +17348,7 @@
         <w:t xml:space="preserve">Calculate tree basal area</w:t>
       </w:r>
     </w:p>
-    <w:bookmarkStart w:id="99" w:name="X7f5d2b0db57357770783d4c0289ce2c73966764"/>
+    <w:bookmarkStart w:id="98" w:name="X7f5d2b0db57357770783d4c0289ce2c73966764"/>
     <w:p>
       <w:pPr>
         <w:pStyle w:val="Heading2"/>
@@ -17069,7 +17357,7 @@
         <w:t xml:space="preserve">7.1 Tree weights for nested circles adjustment</w:t>
       </w:r>
     </w:p>
-    <w:bookmarkStart w:id="91" w:name="tree-weight-for-ratio-estimator"/>
+    <w:bookmarkStart w:id="90" w:name="tree-weight-for-ratio-estimator"/>
     <w:p>
       <w:pPr>
         <w:pStyle w:val="Heading3"/>
@@ -17282,7 +17570,7 @@
               <w:spacing w:before="16" w:after="64"/>
             </w:pPr>
           </w:p>
-          <w:bookmarkStart w:id="90" w:name="exr-71"/>
+          <w:bookmarkStart w:id="89" w:name="exr-71"/>
           <w:p>
             <w:pPr>
               <w:pStyle w:val="BodyText"/>
@@ -17315,7 +17603,13 @@
               <w:t xml:space="preserve"> </w:t>
             </w:r>
             <w:r>
-              <w:t xml:space="preserve">‘Asmall’</w:t>
+              <w:t xml:space="preserve">‘</w:t>
+            </w:r>
+            <w:r>
+              <w:t xml:space="preserve">Asmall</w:t>
+            </w:r>
+            <w:r>
+              <w:t xml:space="preserve">’</w:t>
             </w:r>
             <w:r>
               <w:t xml:space="preserve"> </w:t>
@@ -17338,7 +17632,13 @@
               <w:t xml:space="preserve"> </w:t>
             </w:r>
             <w:r>
-              <w:t xml:space="preserve">‘Abig’</w:t>
+              <w:t xml:space="preserve">‘</w:t>
+            </w:r>
+            <w:r>
+              <w:t xml:space="preserve">Abig</w:t>
+            </w:r>
+            <w:r>
+              <w:t xml:space="preserve">’</w:t>
             </w:r>
             <w:r>
               <w:t xml:space="preserve"> </w:t>
@@ -17358,7 +17658,7 @@
               <w:t xml:space="preserve">Calculate Abig / Asmall</w:t>
             </w:r>
           </w:p>
-          <w:bookmarkEnd w:id="90"/>
+          <w:bookmarkEnd w:id="89"/>
         </w:tc>
       </w:tr>
     </w:tbl>
@@ -17535,8 +17835,8 @@
         <w:t xml:space="preserve">[1] 4</w:t>
       </w:r>
     </w:p>
-    <w:bookmarkEnd w:id="91"/>
-    <w:bookmarkStart w:id="93" w:name="tree-weight-for-subplot-per-ha-values"/>
+    <w:bookmarkEnd w:id="90"/>
+    <w:bookmarkStart w:id="92" w:name="tree-weight-for-subplot-per-ha-values"/>
     <w:p>
       <w:pPr>
         <w:pStyle w:val="Heading3"/>
@@ -17893,7 +18193,7 @@
               <w:spacing w:before="16" w:after="64"/>
             </w:pPr>
           </w:p>
-          <w:bookmarkStart w:id="92" w:name="exr-72"/>
+          <w:bookmarkStart w:id="91" w:name="exr-72"/>
           <w:p>
             <w:pPr>
               <w:pStyle w:val="BodyText"/>
@@ -17943,7 +18243,7 @@
               <w:t xml:space="preserve">tree_spha</w:t>
             </w:r>
           </w:p>
-          <w:bookmarkEnd w:id="92"/>
+          <w:bookmarkEnd w:id="91"/>
         </w:tc>
       </w:tr>
     </w:tbl>
@@ -18256,8 +18556,8 @@
         <w:t xml:space="preserve">  )</w:t>
       </w:r>
     </w:p>
-    <w:bookmarkEnd w:id="93"/>
-    <w:bookmarkStart w:id="98" w:name="calculate-tree-basal-area"/>
+    <w:bookmarkEnd w:id="92"/>
+    <w:bookmarkStart w:id="97" w:name="calculate-tree-basal-area"/>
     <w:p>
       <w:pPr>
         <w:pStyle w:val="Heading3"/>
@@ -18434,7 +18734,7 @@
               <w:spacing w:before="16" w:after="64"/>
             </w:pPr>
           </w:p>
-          <w:bookmarkStart w:id="94" w:name="exr-73"/>
+          <w:bookmarkStart w:id="93" w:name="exr-73"/>
           <w:p>
             <w:pPr>
               <w:pStyle w:val="BodyText"/>
@@ -18600,7 +18900,7 @@
               <w:t xml:space="preserve">.</w:t>
             </w:r>
           </w:p>
-          <w:bookmarkEnd w:id="94"/>
+          <w:bookmarkEnd w:id="93"/>
         </w:tc>
       </w:tr>
     </w:tbl>
@@ -19069,18 +19369,18 @@
           <wp:inline>
             <wp:extent cx="5943600" cy="4754880"/>
             <wp:effectExtent b="0" l="0" r="0" t="0"/>
-            <wp:docPr descr="" title="" id="96" name="Picture"/>
+            <wp:docPr descr="" title="" id="95" name="Picture"/>
             <a:graphic>
               <a:graphicData uri="http://schemas.openxmlformats.org/drawingml/2006/picture">
                 <pic:pic>
                   <pic:nvPicPr>
-                    <pic:cNvPr descr="main-training-report_files/figure-docx/ex-73-1.png" id="97" name="Picture"/>
+                    <pic:cNvPr descr="main-training-report_files/figure-docx/ex-73-1.png" id="96" name="Picture"/>
                     <pic:cNvPicPr>
                       <a:picLocks noChangeArrowheads="1" noChangeAspect="1"/>
                     </pic:cNvPicPr>
                   </pic:nvPicPr>
                   <pic:blipFill>
-                    <a:blip r:embed="rId95"/>
+                    <a:blip r:embed="rId94"/>
                     <a:stretch>
                       <a:fillRect/>
                     </a:stretch>
@@ -19135,10 +19435,10 @@
         <w:br w:type="page"/>
       </w:r>
     </w:p>
+    <w:bookmarkEnd w:id="97"/>
     <w:bookmarkEnd w:id="98"/>
     <w:bookmarkEnd w:id="99"/>
-    <w:bookmarkEnd w:id="100"/>
-    <w:bookmarkStart w:id="118" w:name="session-08-tree-aboveground-biomass"/>
+    <w:bookmarkStart w:id="117" w:name="session-08-tree-aboveground-biomass"/>
     <w:p>
       <w:pPr>
         <w:pStyle w:val="Heading1"/>
@@ -19192,7 +19492,7 @@
         <w:t xml:space="preserve">Make a figure for natural forest and one for plantations, showing forest type AGB, and chave models</w:t>
       </w:r>
     </w:p>
-    <w:bookmarkStart w:id="101" w:name="list-of-models"/>
+    <w:bookmarkStart w:id="100" w:name="list-of-models"/>
     <w:p>
       <w:pPr>
         <w:pStyle w:val="Heading2"/>
@@ -19397,8 +19697,8 @@
         <w:t xml:space="preserve">Chave05 = round(0.6 * exp(-1.499 + 2.148log(tree_dbh) + 0.207(log(tree_dbh))^2 - 0.0281*(log(tree_dbh))^3)</w:t>
       </w:r>
     </w:p>
-    <w:bookmarkEnd w:id="101"/>
-    <w:bookmarkStart w:id="103" w:name="agb-per-forest-type"/>
+    <w:bookmarkEnd w:id="100"/>
+    <w:bookmarkStart w:id="102" w:name="agb-per-forest-type"/>
     <w:p>
       <w:pPr>
         <w:pStyle w:val="Heading2"/>
@@ -19755,7 +20055,7 @@
               <w:spacing w:before="16" w:after="64"/>
             </w:pPr>
           </w:p>
-          <w:bookmarkStart w:id="102" w:name="exr-81"/>
+          <w:bookmarkStart w:id="101" w:name="exr-81"/>
           <w:p>
             <w:pPr>
               <w:pStyle w:val="BodyText"/>
@@ -19822,7 +20122,13 @@
               <w:t xml:space="preserve"> </w:t>
             </w:r>
             <w:r>
-              <w:t xml:space="preserve">‘tree_agb_final’</w:t>
+              <w:t xml:space="preserve">‘</w:t>
+            </w:r>
+            <w:r>
+              <w:t xml:space="preserve">tree_agb_final</w:t>
+            </w:r>
+            <w:r>
+              <w:t xml:space="preserve">’</w:t>
             </w:r>
             <w:r>
               <w:t xml:space="preserve"> </w:t>
@@ -19834,7 +20140,13 @@
               <w:t xml:space="preserve"> </w:t>
             </w:r>
             <w:r>
-              <w:t xml:space="preserve">‘tree_dbh’</w:t>
+              <w:t xml:space="preserve">‘</w:t>
+            </w:r>
+            <w:r>
+              <w:t xml:space="preserve">tree_dbh</w:t>
+            </w:r>
+            <w:r>
+              <w:t xml:space="preserve">’</w:t>
             </w:r>
             <w:r>
               <w:t xml:space="preserve"> </w:t>
@@ -19857,7 +20169,13 @@
               <w:t xml:space="preserve"> </w:t>
             </w:r>
             <w:r>
-              <w:t xml:space="preserve">‘tree_agb_final’</w:t>
+              <w:t xml:space="preserve">‘</w:t>
+            </w:r>
+            <w:r>
+              <w:t xml:space="preserve">tree_agb_final</w:t>
+            </w:r>
+            <w:r>
+              <w:t xml:space="preserve">’</w:t>
             </w:r>
             <w:r>
               <w:t xml:space="preserve"> </w:t>
@@ -19869,7 +20187,13 @@
               <w:t xml:space="preserve"> </w:t>
             </w:r>
             <w:r>
-              <w:t xml:space="preserve">‘tree_dbh’</w:t>
+              <w:t xml:space="preserve">‘</w:t>
+            </w:r>
+            <w:r>
+              <w:t xml:space="preserve">tree_dbh</w:t>
+            </w:r>
+            <w:r>
+              <w:t xml:space="preserve">’</w:t>
             </w:r>
             <w:r>
               <w:t xml:space="preserve"> </w:t>
@@ -19881,7 +20205,13 @@
               <w:t xml:space="preserve"> </w:t>
             </w:r>
             <w:r>
-              <w:t xml:space="preserve">‘lc_code’</w:t>
+              <w:t xml:space="preserve">‘</w:t>
+            </w:r>
+            <w:r>
+              <w:t xml:space="preserve">lc_code</w:t>
+            </w:r>
+            <w:r>
+              <w:t xml:space="preserve">’</w:t>
             </w:r>
             <w:r>
               <w:t xml:space="preserve"> </w:t>
@@ -19890,7 +20220,7 @@
               <w:t xml:space="preserve">(optional)</w:t>
             </w:r>
           </w:p>
-          <w:bookmarkEnd w:id="102"/>
+          <w:bookmarkEnd w:id="101"/>
         </w:tc>
       </w:tr>
     </w:tbl>
@@ -21568,8 +21898,8 @@
         <w:t xml:space="preserve">#   geom_line(aes(color = lc_code))</w:t>
       </w:r>
     </w:p>
-    <w:bookmarkEnd w:id="103"/>
-    <w:bookmarkStart w:id="105" w:name="agb-from-chave-2005-and-2014"/>
+    <w:bookmarkEnd w:id="102"/>
+    <w:bookmarkStart w:id="104" w:name="agb-from-chave-2005-and-2014"/>
     <w:p>
       <w:pPr>
         <w:pStyle w:val="Heading2"/>
@@ -21631,7 +21961,7 @@
               <w:spacing w:before="16" w:after="64"/>
             </w:pPr>
           </w:p>
-          <w:bookmarkStart w:id="104" w:name="exr-82"/>
+          <w:bookmarkStart w:id="103" w:name="exr-82"/>
           <w:p>
             <w:pPr>
               <w:pStyle w:val="BodyText"/>
@@ -21664,7 +21994,13 @@
               <w:t xml:space="preserve"> </w:t>
             </w:r>
             <w:r>
-              <w:t xml:space="preserve">‘tree_agb_chave05’</w:t>
+              <w:t xml:space="preserve">‘</w:t>
+            </w:r>
+            <w:r>
+              <w:t xml:space="preserve">tree_agb_chave05</w:t>
+            </w:r>
+            <w:r>
+              <w:t xml:space="preserve">’</w:t>
             </w:r>
             <w:r>
               <w:t xml:space="preserve"> </w:t>
@@ -21687,7 +22023,13 @@
               <w:t xml:space="preserve"> </w:t>
             </w:r>
             <w:r>
-              <w:t xml:space="preserve">‘tree_agb_chave14’</w:t>
+              <w:t xml:space="preserve">‘</w:t>
+            </w:r>
+            <w:r>
+              <w:t xml:space="preserve">tree_agb_chave14</w:t>
+            </w:r>
+            <w:r>
+              <w:t xml:space="preserve">’</w:t>
             </w:r>
             <w:r>
               <w:t xml:space="preserve"> </w:t>
@@ -21710,7 +22052,13 @@
               <w:t xml:space="preserve"> </w:t>
             </w:r>
             <w:r>
-              <w:t xml:space="preserve">‘tree_agb_EG’</w:t>
+              <w:t xml:space="preserve">‘</w:t>
+            </w:r>
+            <w:r>
+              <w:t xml:space="preserve">tree_agb_EG</w:t>
+            </w:r>
+            <w:r>
+              <w:t xml:space="preserve">’</w:t>
             </w:r>
             <w:r>
               <w:t xml:space="preserve"> </w:t>
@@ -21719,7 +22067,7 @@
               <w:t xml:space="preserve">with the evergreen forest model</w:t>
             </w:r>
           </w:p>
-          <w:bookmarkEnd w:id="104"/>
+          <w:bookmarkEnd w:id="103"/>
         </w:tc>
       </w:tr>
     </w:tbl>
@@ -22392,8 +22740,8 @@
         <w:t xml:space="preserve">    )</w:t>
       </w:r>
     </w:p>
-    <w:bookmarkEnd w:id="105"/>
-    <w:bookmarkStart w:id="117" w:name="compare-agb-models"/>
+    <w:bookmarkEnd w:id="104"/>
+    <w:bookmarkStart w:id="116" w:name="compare-agb-models"/>
     <w:p>
       <w:pPr>
         <w:pStyle w:val="Heading2"/>
@@ -22402,7 +22750,7 @@
         <w:t xml:space="preserve">8.4 Compare AGB models</w:t>
       </w:r>
     </w:p>
-    <w:bookmarkStart w:id="109" w:name="natural-forest"/>
+    <w:bookmarkStart w:id="108" w:name="natural-forest"/>
     <w:p>
       <w:pPr>
         <w:pStyle w:val="Heading3"/>
@@ -22880,18 +23228,18 @@
           <wp:inline>
             <wp:extent cx="5943600" cy="4754880"/>
             <wp:effectExtent b="0" l="0" r="0" t="0"/>
-            <wp:docPr descr="" title="" id="107" name="Picture"/>
+            <wp:docPr descr="" title="" id="106" name="Picture"/>
             <a:graphic>
               <a:graphicData uri="http://schemas.openxmlformats.org/drawingml/2006/picture">
                 <pic:pic>
                   <pic:nvPicPr>
-                    <pic:cNvPr descr="main-training-report_files/figure-docx/agb-compa-natural-1.png" id="108" name="Picture"/>
+                    <pic:cNvPr descr="main-training-report_files/figure-docx/agb-compa-natural-1.png" id="107" name="Picture"/>
                     <pic:cNvPicPr>
                       <a:picLocks noChangeArrowheads="1" noChangeAspect="1"/>
                     </pic:cNvPicPr>
                   </pic:nvPicPr>
                   <pic:blipFill>
-                    <a:blip r:embed="rId106"/>
+                    <a:blip r:embed="rId105"/>
                     <a:stretch>
                       <a:fillRect/>
                     </a:stretch>
@@ -22926,8 +23274,8 @@
         <w:t xml:space="preserve">We can observe in this figure that the forest type specific models are quite conservative, since our AGB final model predicts smaller AGB for the same DBH compared to both Chave’s models.</w:t>
       </w:r>
     </w:p>
-    <w:bookmarkEnd w:id="109"/>
-    <w:bookmarkStart w:id="116" w:name="optional-planted-forest"/>
+    <w:bookmarkEnd w:id="108"/>
+    <w:bookmarkStart w:id="115" w:name="optional-planted-forest"/>
     <w:p>
       <w:pPr>
         <w:pStyle w:val="Heading3"/>
@@ -22995,18 +23343,18 @@
                 <wp:inline>
                   <wp:extent cx="152400" cy="152400"/>
                   <wp:effectExtent b="0" l="0" r="0" t="0"/>
-                  <wp:docPr descr="" title="" id="110" name="Picture"/>
+                  <wp:docPr descr="" title="" id="109" name="Picture"/>
                   <a:graphic>
                     <a:graphicData uri="http://schemas.openxmlformats.org/drawingml/2006/picture">
                       <pic:pic>
                         <pic:nvPicPr>
-                          <pic:cNvPr descr="/Applications/RStudio.app/Contents/Resources/app/quarto/share/formats/docx/warning.png" id="111" name="Picture"/>
+                          <pic:cNvPr descr="/Applications/quarto/share/formats/docx/warning.png" id="110" name="Picture"/>
                           <pic:cNvPicPr>
                             <a:picLocks noChangeArrowheads="1" noChangeAspect="1"/>
                           </pic:cNvPicPr>
                         </pic:nvPicPr>
                         <pic:blipFill>
-                          <a:blip r:embed="rId69"/>
+                          <a:blip r:embed="rId68"/>
                           <a:stretch>
                             <a:fillRect/>
                           </a:stretch>
@@ -23043,7 +23391,7 @@
               <w:spacing w:before="16" w:after="64"/>
             </w:pPr>
           </w:p>
-          <w:bookmarkStart w:id="112" w:name="exr-83"/>
+          <w:bookmarkStart w:id="111" w:name="exr-83"/>
           <w:p>
             <w:pPr>
               <w:pStyle w:val="BodyText"/>
@@ -23074,7 +23422,7 @@
               <w:t xml:space="preserve">Make a similar graph than 3.1 but for planted forest only</w:t>
             </w:r>
           </w:p>
-          <w:bookmarkEnd w:id="112"/>
+          <w:bookmarkEnd w:id="111"/>
         </w:tc>
       </w:tr>
     </w:tbl>
@@ -23570,18 +23918,18 @@
           <wp:inline>
             <wp:extent cx="5943600" cy="4754880"/>
             <wp:effectExtent b="0" l="0" r="0" t="0"/>
-            <wp:docPr descr="" title="" id="114" name="Picture"/>
+            <wp:docPr descr="" title="" id="113" name="Picture"/>
             <a:graphic>
               <a:graphicData uri="http://schemas.openxmlformats.org/drawingml/2006/picture">
                 <pic:pic>
                   <pic:nvPicPr>
-                    <pic:cNvPr descr="main-training-report_files/figure-docx/ex-83-code-1.png" id="115" name="Picture"/>
+                    <pic:cNvPr descr="main-training-report_files/figure-docx/ex-83-code-1.png" id="114" name="Picture"/>
                     <pic:cNvPicPr>
                       <a:picLocks noChangeArrowheads="1" noChangeAspect="1"/>
                     </pic:cNvPicPr>
                   </pic:nvPicPr>
                   <pic:blipFill>
-                    <a:blip r:embed="rId113"/>
+                    <a:blip r:embed="rId112"/>
                     <a:stretch>
                       <a:fillRect/>
                     </a:stretch>
@@ -23632,10 +23980,10 @@
         <w:br w:type="page"/>
       </w:r>
     </w:p>
+    <w:bookmarkEnd w:id="115"/>
     <w:bookmarkEnd w:id="116"/>
     <w:bookmarkEnd w:id="117"/>
-    <w:bookmarkEnd w:id="118"/>
-    <w:bookmarkStart w:id="152" w:name="Xba8cf0372b3e23b2c3d46d479398f6c518818fb"/>
+    <w:bookmarkStart w:id="151" w:name="Xba8cf0372b3e23b2c3d46d479398f6c518818fb"/>
     <w:p>
       <w:pPr>
         <w:pStyle w:val="Heading1"/>
@@ -23750,7 +24098,7 @@
         <w:t xml:space="preserve">Compare estimates.</w:t>
       </w:r>
     </w:p>
-    <w:bookmarkStart w:id="130" w:name="Xfae2d6ff3940e8157038456f318cffd3781a176"/>
+    <w:bookmarkStart w:id="129" w:name="Xfae2d6ff3940e8157038456f318cffd3781a176"/>
     <w:p>
       <w:pPr>
         <w:pStyle w:val="Heading2"/>
@@ -23826,7 +24174,7 @@
         <w:t xml:space="preserve">Calculate sampling error.</w:t>
       </w:r>
     </w:p>
-    <w:bookmarkStart w:id="119" w:name="sum-tree-agb-to-subplot"/>
+    <w:bookmarkStart w:id="118" w:name="sum-tree-agb-to-subplot"/>
     <w:p>
       <w:pPr>
         <w:pStyle w:val="Heading3"/>
@@ -24166,8 +24514,8 @@
         <w:t xml:space="preserve">  )</w:t>
       </w:r>
     </w:p>
-    <w:bookmarkEnd w:id="119"/>
-    <w:bookmarkStart w:id="120" w:name="load-plot-level-main-land-cover"/>
+    <w:bookmarkEnd w:id="118"/>
+    <w:bookmarkStart w:id="119" w:name="load-plot-level-main-land-cover"/>
     <w:p>
       <w:pPr>
         <w:pStyle w:val="Heading3"/>
@@ -24291,8 +24639,8 @@
         <w:t xml:space="preserve">)</w:t>
       </w:r>
     </w:p>
-    <w:bookmarkEnd w:id="120"/>
-    <w:bookmarkStart w:id="125" w:name="aggregate-subplot-to-plot"/>
+    <w:bookmarkEnd w:id="119"/>
+    <w:bookmarkStart w:id="124" w:name="aggregate-subplot-to-plot"/>
     <w:p>
       <w:pPr>
         <w:pStyle w:val="Heading3"/>
@@ -24631,7 +24979,7 @@
               <w:spacing w:before="16" w:after="64"/>
             </w:pPr>
           </w:p>
-          <w:bookmarkStart w:id="121" w:name="exr-91"/>
+          <w:bookmarkStart w:id="120" w:name="exr-91"/>
           <w:p>
             <w:pPr>
               <w:pStyle w:val="BodyText"/>
@@ -24662,7 +25010,7 @@
               <w:t xml:space="preserve">Make a boxplot of plot AGB against land cover classes</w:t>
             </w:r>
           </w:p>
-          <w:bookmarkEnd w:id="121"/>
+          <w:bookmarkEnd w:id="120"/>
         </w:tc>
       </w:tr>
     </w:tbl>
@@ -24882,18 +25230,18 @@
           <wp:inline>
             <wp:extent cx="5943600" cy="4754880"/>
             <wp:effectExtent b="0" l="0" r="0" t="0"/>
-            <wp:docPr descr="" title="" id="123" name="Picture"/>
+            <wp:docPr descr="" title="" id="122" name="Picture"/>
             <a:graphic>
               <a:graphicData uri="http://schemas.openxmlformats.org/drawingml/2006/picture">
                 <pic:pic>
                   <pic:nvPicPr>
-                    <pic:cNvPr descr="main-training-report_files/figure-docx/ex-91-code-1.png" id="124" name="Picture"/>
+                    <pic:cNvPr descr="main-training-report_files/figure-docx/ex-91-code-1.png" id="123" name="Picture"/>
                     <pic:cNvPicPr>
                       <a:picLocks noChangeArrowheads="1" noChangeAspect="1"/>
                     </pic:cNvPicPr>
                   </pic:nvPicPr>
                   <pic:blipFill>
-                    <a:blip r:embed="rId122"/>
+                    <a:blip r:embed="rId121"/>
                     <a:stretch>
                       <a:fillRect/>
                     </a:stretch>
@@ -24920,8 +25268,8 @@
         </w:drawing>
       </w:r>
     </w:p>
-    <w:bookmarkEnd w:id="125"/>
-    <w:bookmarkStart w:id="129" w:name="aggregate-to-forest-type-agb"/>
+    <w:bookmarkEnd w:id="124"/>
+    <w:bookmarkStart w:id="128" w:name="aggregate-to-forest-type-agb"/>
     <w:p>
       <w:pPr>
         <w:pStyle w:val="Heading3"/>
@@ -26098,18 +26446,18 @@
           <wp:inline>
             <wp:extent cx="5943600" cy="4754880"/>
             <wp:effectExtent b="0" l="0" r="0" t="0"/>
-            <wp:docPr descr="" title="" id="127" name="Picture"/>
+            <wp:docPr descr="" title="" id="126" name="Picture"/>
             <a:graphic>
               <a:graphicData uri="http://schemas.openxmlformats.org/drawingml/2006/picture">
                 <pic:pic>
                   <pic:nvPicPr>
-                    <pic:cNvPr descr="main-training-report_files/figure-docx/ftype-agb-plot-1.png" id="128" name="Picture"/>
+                    <pic:cNvPr descr="main-training-report_files/figure-docx/ftype-agb-plot-1.png" id="127" name="Picture"/>
                     <pic:cNvPicPr>
                       <a:picLocks noChangeArrowheads="1" noChangeAspect="1"/>
                     </pic:cNvPicPr>
                   </pic:nvPicPr>
                   <pic:blipFill>
-                    <a:blip r:embed="rId126"/>
+                    <a:blip r:embed="rId125"/>
                     <a:stretch>
                       <a:fillRect/>
                     </a:stretch>
@@ -26136,9 +26484,9 @@
         </w:drawing>
       </w:r>
     </w:p>
+    <w:bookmarkEnd w:id="128"/>
     <w:bookmarkEnd w:id="129"/>
-    <w:bookmarkEnd w:id="130"/>
-    <w:bookmarkStart w:id="147" w:name="X060e9f71c053db20a067e51bf4cc108fee30af7"/>
+    <w:bookmarkStart w:id="146" w:name="X060e9f71c053db20a067e51bf4cc108fee30af7"/>
     <w:p>
       <w:pPr>
         <w:pStyle w:val="Heading2"/>
@@ -26180,7 +26528,13 @@
         <w:t xml:space="preserve"> </w:t>
       </w:r>
       <w:r>
-        <w:t xml:space="preserve">‘nfi_aggregate3()’</w:t>
+        <w:t xml:space="preserve">‘</w:t>
+      </w:r>
+      <w:r>
+        <w:t xml:space="preserve">nfi_aggregate3()</w:t>
+      </w:r>
+      <w:r>
+        <w:t xml:space="preserve">’</w:t>
       </w:r>
       <w:r>
         <w:t xml:space="preserve"> </w:t>
@@ -26203,13 +26557,19 @@
         <w:t xml:space="preserve"> </w:t>
       </w:r>
       <w:r>
-        <w:t xml:space="preserve">‘ftype’</w:t>
+        <w:t xml:space="preserve">‘</w:t>
+      </w:r>
+      <w:r>
+        <w:t xml:space="preserve">ftype</w:t>
+      </w:r>
+      <w:r>
+        <w:t xml:space="preserve">’</w:t>
       </w:r>
       <w:r>
         <w:t xml:space="preserve">)</w:t>
       </w:r>
     </w:p>
-    <w:bookmarkStart w:id="139" w:name="X8dbacafc03cd601f1952e0d5d6703093619a00c"/>
+    <w:bookmarkStart w:id="138" w:name="X8dbacafc03cd601f1952e0d5d6703093619a00c"/>
     <w:p>
       <w:pPr>
         <w:pStyle w:val="Heading3"/>
@@ -26218,7 +26578,7 @@
         <w:t xml:space="preserve">9.2.1 Prepare the subplot x LCS table for aggregation</w:t>
       </w:r>
     </w:p>
-    <w:bookmarkStart w:id="134" w:name="initial-data-preparation"/>
+    <w:bookmarkStart w:id="133" w:name="initial-data-preparation"/>
     <w:p>
       <w:pPr>
         <w:pStyle w:val="Heading4"/>
@@ -27043,18 +27403,18 @@
                 <wp:inline>
                   <wp:extent cx="152400" cy="152400"/>
                   <wp:effectExtent b="0" l="0" r="0" t="0"/>
-                  <wp:docPr descr="" title="" id="131" name="Picture"/>
+                  <wp:docPr descr="" title="" id="130" name="Picture"/>
                   <a:graphic>
                     <a:graphicData uri="http://schemas.openxmlformats.org/drawingml/2006/picture">
                       <pic:pic>
                         <pic:nvPicPr>
-                          <pic:cNvPr descr="/Applications/RStudio.app/Contents/Resources/app/quarto/share/formats/docx/warning.png" id="132" name="Picture"/>
+                          <pic:cNvPr descr="/Applications/quarto/share/formats/docx/warning.png" id="131" name="Picture"/>
                           <pic:cNvPicPr>
                             <a:picLocks noChangeArrowheads="1" noChangeAspect="1"/>
                           </pic:cNvPicPr>
                         </pic:nvPicPr>
                         <pic:blipFill>
-                          <a:blip r:embed="rId69"/>
+                          <a:blip r:embed="rId68"/>
                           <a:stretch>
                             <a:fillRect/>
                           </a:stretch>
@@ -27091,7 +27451,7 @@
               <w:spacing w:before="16" w:after="64"/>
             </w:pPr>
           </w:p>
-          <w:bookmarkStart w:id="133" w:name="exr-92"/>
+          <w:bookmarkStart w:id="132" w:name="exr-92"/>
           <w:p>
             <w:pPr>
               <w:pStyle w:val="BodyText"/>
@@ -27124,7 +27484,13 @@
               <w:t xml:space="preserve"> </w:t>
             </w:r>
             <w:r>
-              <w:t xml:space="preserve">‘tmp_sp’</w:t>
+              <w:t xml:space="preserve">‘</w:t>
+            </w:r>
+            <w:r>
+              <w:t xml:space="preserve">tmp_sp</w:t>
+            </w:r>
+            <w:r>
+              <w:t xml:space="preserve">’</w:t>
             </w:r>
             <w:r>
               <w:t xml:space="preserve"> </w:t>
@@ -27216,7 +27582,13 @@
               <w:t xml:space="preserve"> </w:t>
             </w:r>
             <w:r>
-              <w:t xml:space="preserve">‘tmp_ph1’</w:t>
+              <w:t xml:space="preserve">‘</w:t>
+            </w:r>
+            <w:r>
+              <w:t xml:space="preserve">tmp_ph1</w:t>
+            </w:r>
+            <w:r>
+              <w:t xml:space="preserve">’</w:t>
             </w:r>
             <w:r>
               <w:t xml:space="preserve"> </w:t>
@@ -27389,7 +27761,7 @@
               <w:t xml:space="preserve">with suffix control method.</w:t>
             </w:r>
           </w:p>
-          <w:bookmarkEnd w:id="133"/>
+          <w:bookmarkEnd w:id="132"/>
         </w:tc>
       </w:tr>
     </w:tbl>
@@ -28065,8 +28437,8 @@
         </w:pict>
       </w:r>
     </w:p>
-    <w:bookmarkEnd w:id="134"/>
-    <w:bookmarkStart w:id="135" w:name="Xa289c1f68ab68ad6482c53b8ad2ed92e5dea549"/>
+    <w:bookmarkEnd w:id="133"/>
+    <w:bookmarkStart w:id="134" w:name="Xa289c1f68ab68ad6482c53b8ad2ed92e5dea549"/>
     <w:p>
       <w:pPr>
         <w:pStyle w:val="Heading4"/>
@@ -28485,8 +28857,8 @@
         </w:pict>
       </w:r>
     </w:p>
-    <w:bookmarkEnd w:id="135"/>
-    <w:bookmarkStart w:id="136" w:name="re-coding-accessibility"/>
+    <w:bookmarkEnd w:id="134"/>
+    <w:bookmarkStart w:id="135" w:name="re-coding-accessibility"/>
     <w:p>
       <w:pPr>
         <w:pStyle w:val="Heading4"/>
@@ -29121,8 +29493,8 @@
         <w:t xml:space="preserve">  )</w:t>
       </w:r>
     </w:p>
-    <w:bookmarkEnd w:id="136"/>
-    <w:bookmarkStart w:id="137" w:name="subplot-largest-area"/>
+    <w:bookmarkEnd w:id="135"/>
+    <w:bookmarkStart w:id="136" w:name="subplot-largest-area"/>
     <w:p>
       <w:pPr>
         <w:pStyle w:val="Heading4"/>
@@ -29403,8 +29775,8 @@
         <w:t xml:space="preserve">  )</w:t>
       </w:r>
     </w:p>
-    <w:bookmarkEnd w:id="137"/>
-    <w:bookmarkStart w:id="138" w:name="aggregate-tree-to-subplot-x-lcs"/>
+    <w:bookmarkEnd w:id="136"/>
+    <w:bookmarkStart w:id="137" w:name="aggregate-tree-to-subplot-x-lcs"/>
     <w:p>
       <w:pPr>
         <w:pStyle w:val="Heading4"/>
@@ -30328,9 +30700,9 @@
         <w:t xml:space="preserve">  )</w:t>
       </w:r>
     </w:p>
+    <w:bookmarkEnd w:id="137"/>
     <w:bookmarkEnd w:id="138"/>
-    <w:bookmarkEnd w:id="139"/>
-    <w:bookmarkStart w:id="146" w:name="run-the-aggregation-function"/>
+    <w:bookmarkStart w:id="145" w:name="run-the-aggregation-function"/>
     <w:p>
       <w:pPr>
         <w:pStyle w:val="Heading3"/>
@@ -30789,18 +31161,18 @@
                 <wp:inline>
                   <wp:extent cx="152400" cy="152400"/>
                   <wp:effectExtent b="0" l="0" r="0" t="0"/>
-                  <wp:docPr descr="" title="" id="140" name="Picture"/>
+                  <wp:docPr descr="" title="" id="139" name="Picture"/>
                   <a:graphic>
                     <a:graphicData uri="http://schemas.openxmlformats.org/drawingml/2006/picture">
                       <pic:pic>
                         <pic:nvPicPr>
-                          <pic:cNvPr descr="/Applications/RStudio.app/Contents/Resources/app/quarto/share/formats/docx/warning.png" id="141" name="Picture"/>
+                          <pic:cNvPr descr="/Applications/quarto/share/formats/docx/warning.png" id="140" name="Picture"/>
                           <pic:cNvPicPr>
                             <a:picLocks noChangeArrowheads="1" noChangeAspect="1"/>
                           </pic:cNvPicPr>
                         </pic:nvPicPr>
                         <pic:blipFill>
-                          <a:blip r:embed="rId69"/>
+                          <a:blip r:embed="rId68"/>
                           <a:stretch>
                             <a:fillRect/>
                           </a:stretch>
@@ -30837,7 +31209,7 @@
               <w:spacing w:before="16" w:after="64"/>
             </w:pPr>
           </w:p>
-          <w:bookmarkStart w:id="142" w:name="exr-93"/>
+          <w:bookmarkStart w:id="141" w:name="exr-93"/>
           <w:p>
             <w:pPr>
               <w:pStyle w:val="BodyText"/>
@@ -30972,7 +31344,7 @@
               <w:t xml:space="preserve">Make a barplot with AGB per ha against land cover with their error bars, for natural forest only.</w:t>
             </w:r>
           </w:p>
-          <w:bookmarkEnd w:id="142"/>
+          <w:bookmarkEnd w:id="141"/>
         </w:tc>
       </w:tr>
     </w:tbl>
@@ -31807,18 +32179,18 @@
           <wp:inline>
             <wp:extent cx="5943600" cy="4754880"/>
             <wp:effectExtent b="0" l="0" r="0" t="0"/>
-            <wp:docPr descr="" title="" id="144" name="Picture"/>
+            <wp:docPr descr="" title="" id="143" name="Picture"/>
             <a:graphic>
               <a:graphicData uri="http://schemas.openxmlformats.org/drawingml/2006/picture">
                 <pic:pic>
                   <pic:nvPicPr>
-                    <pic:cNvPr descr="main-training-report_files/figure-docx/ex-93-code-1.png" id="145" name="Picture"/>
+                    <pic:cNvPr descr="main-training-report_files/figure-docx/ex-93-code-1.png" id="144" name="Picture"/>
                     <pic:cNvPicPr>
                       <a:picLocks noChangeArrowheads="1" noChangeAspect="1"/>
                     </pic:cNvPicPr>
                   </pic:nvPicPr>
                   <pic:blipFill>
-                    <a:blip r:embed="rId143"/>
+                    <a:blip r:embed="rId142"/>
                     <a:stretch>
                       <a:fillRect/>
                     </a:stretch>
@@ -34630,9 +35002,9 @@
         </w:tc>
       </w:tr>
     </w:tbl>
+    <w:bookmarkEnd w:id="145"/>
     <w:bookmarkEnd w:id="146"/>
-    <w:bookmarkEnd w:id="147"/>
-    <w:bookmarkStart w:id="151" w:name="Xee9667617f7f88683eebafea3210223c1937e7b"/>
+    <w:bookmarkStart w:id="150" w:name="Xee9667617f7f88683eebafea3210223c1937e7b"/>
     <w:p>
       <w:pPr>
         <w:pStyle w:val="Heading2"/>
@@ -35638,18 +36010,18 @@
           <wp:inline>
             <wp:extent cx="5943600" cy="4754880"/>
             <wp:effectExtent b="0" l="0" r="0" t="0"/>
-            <wp:docPr descr="" title="" id="149" name="Picture"/>
+            <wp:docPr descr="" title="" id="148" name="Picture"/>
             <a:graphic>
               <a:graphicData uri="http://schemas.openxmlformats.org/drawingml/2006/picture">
                 <pic:pic>
                   <pic:nvPicPr>
-                    <pic:cNvPr descr="main-training-report_files/figure-docx/agb-compa-1.png" id="150" name="Picture"/>
+                    <pic:cNvPr descr="main-training-report_files/figure-docx/agb-compa-1.png" id="149" name="Picture"/>
                     <pic:cNvPicPr>
                       <a:picLocks noChangeArrowheads="1" noChangeAspect="1"/>
                     </pic:cNvPicPr>
                   </pic:nvPicPr>
                   <pic:blipFill>
-                    <a:blip r:embed="rId148"/>
+                    <a:blip r:embed="rId147"/>
                     <a:stretch>
                       <a:fillRect/>
                     </a:stretch>
@@ -35689,9 +36061,9 @@
         <w:br w:type="page"/>
       </w:r>
     </w:p>
+    <w:bookmarkEnd w:id="150"/>
     <w:bookmarkEnd w:id="151"/>
-    <w:bookmarkEnd w:id="152"/>
-    <w:bookmarkStart w:id="153" w:name="X35426ee7ccd6e8dc676f512b71191b039384bba"/>
+    <w:bookmarkStart w:id="152" w:name="X35426ee7ccd6e8dc676f512b71191b039384bba"/>
     <w:p>
       <w:pPr>
         <w:pStyle w:val="Heading1"/>
@@ -35717,8 +36089,8 @@
         <w:br w:type="page"/>
       </w:r>
     </w:p>
-    <w:bookmarkEnd w:id="153"/>
-    <w:bookmarkStart w:id="154" w:name="conclusion"/>
+    <w:bookmarkEnd w:id="152"/>
+    <w:bookmarkStart w:id="153" w:name="conclusion"/>
     <w:p>
       <w:pPr>
         <w:pStyle w:val="Heading1"/>
@@ -35811,8 +36183,8 @@
         <w:br w:type="page"/>
       </w:r>
     </w:p>
-    <w:bookmarkEnd w:id="154"/>
-    <w:bookmarkStart w:id="163" w:name="annex-agenda"/>
+    <w:bookmarkEnd w:id="153"/>
+    <w:bookmarkStart w:id="162" w:name="annex-agenda"/>
     <w:p>
       <w:pPr>
         <w:pStyle w:val="Heading1"/>
@@ -35834,7 +36206,7 @@
       <w:tr>
         <w:tc>
           <w:tcPr/>
-          <w:bookmarkStart w:id="158" w:name="fig-agenda1"/>
+          <w:bookmarkStart w:id="157" w:name="fig-agenda1"/>
           <w:p>
             <w:pPr>
               <w:pStyle w:val="Compact"/>
@@ -35845,18 +36217,18 @@
                 <wp:inline>
                   <wp:extent cx="5943600" cy="5813224"/>
                   <wp:effectExtent b="0" l="0" r="0" t="0"/>
-                  <wp:docPr descr="" title="" id="156" name="Picture"/>
+                  <wp:docPr descr="" title="" id="155" name="Picture"/>
                   <a:graphic>
                     <a:graphicData uri="http://schemas.openxmlformats.org/drawingml/2006/picture">
                       <pic:pic>
                         <pic:nvPicPr>
-                          <pic:cNvPr descr="img/agenda1.png" id="157" name="Picture"/>
+                          <pic:cNvPr descr="img/agenda1.png" id="156" name="Picture"/>
                           <pic:cNvPicPr>
                             <a:picLocks noChangeArrowheads="1" noChangeAspect="1"/>
                           </pic:cNvPicPr>
                         </pic:nvPicPr>
                         <pic:blipFill>
-                          <a:blip r:embed="rId155"/>
+                          <a:blip r:embed="rId154"/>
                           <a:stretch>
                             <a:fillRect/>
                           </a:stretch>
@@ -35896,7 +36268,7 @@
               <w:t xml:space="preserve">Figure 1: Agenda part 1</w:t>
             </w:r>
           </w:p>
-          <w:bookmarkEnd w:id="158"/>
+          <w:bookmarkEnd w:id="157"/>
         </w:tc>
       </w:tr>
     </w:tbl>
@@ -35921,7 +36293,7 @@
       <w:tr>
         <w:tc>
           <w:tcPr/>
-          <w:bookmarkStart w:id="162" w:name="fig-agenda2"/>
+          <w:bookmarkStart w:id="161" w:name="fig-agenda2"/>
           <w:p>
             <w:pPr>
               <w:pStyle w:val="Compact"/>
@@ -35932,18 +36304,18 @@
                 <wp:inline>
                   <wp:extent cx="5943600" cy="5460442"/>
                   <wp:effectExtent b="0" l="0" r="0" t="0"/>
-                  <wp:docPr descr="" title="" id="160" name="Picture"/>
+                  <wp:docPr descr="" title="" id="159" name="Picture"/>
                   <a:graphic>
                     <a:graphicData uri="http://schemas.openxmlformats.org/drawingml/2006/picture">
                       <pic:pic>
                         <pic:nvPicPr>
-                          <pic:cNvPr descr="img/agenda2.png" id="161" name="Picture"/>
+                          <pic:cNvPr descr="img/agenda2.png" id="160" name="Picture"/>
                           <pic:cNvPicPr>
                             <a:picLocks noChangeArrowheads="1" noChangeAspect="1"/>
                           </pic:cNvPicPr>
                         </pic:nvPicPr>
                         <pic:blipFill>
-                          <a:blip r:embed="rId159"/>
+                          <a:blip r:embed="rId158"/>
                           <a:stretch>
                             <a:fillRect/>
                           </a:stretch>
@@ -35983,7 +36355,7 @@
               <w:t xml:space="preserve">Figure 2: Agenda part 2</w:t>
             </w:r>
           </w:p>
-          <w:bookmarkEnd w:id="162"/>
+          <w:bookmarkEnd w:id="161"/>
         </w:tc>
       </w:tr>
     </w:tbl>
@@ -35992,8 +36364,8 @@
         <w:br w:type="page"/>
       </w:r>
     </w:p>
-    <w:bookmarkEnd w:id="163"/>
-    <w:bookmarkStart w:id="164" w:name="annex-participants-list"/>
+    <w:bookmarkEnd w:id="162"/>
+    <w:bookmarkStart w:id="163" w:name="annex-participants-list"/>
     <w:p>
       <w:pPr>
         <w:pStyle w:val="Heading1"/>
@@ -36014,7 +36386,7 @@
         <w:t xml:space="preserve">TBD</w:t>
       </w:r>
     </w:p>
-    <w:bookmarkEnd w:id="164"/>
+    <w:bookmarkEnd w:id="163"/>
     <w:sectPr>
       <w:pgSz w:h="15840" w:w="12240"/>
       <w:pgMar w:bottom="1440" w:footer="720" w:gutter="0" w:header="720" w:left="1440" w:right="1440" w:top="1440"/>

--- a/main-training-report.docx
+++ b/main-training-report.docx
@@ -625,7 +625,7 @@
         <w:pStyle w:val="FirstParagraph"/>
       </w:pPr>
       <w:r>
-        <w:t xml:space="preserve">The NFI cycle 4 of LAO PDR had an updated sampling methodology, with a double-stage sampling for stratification and ratio estimators.</w:t>
+        <w:t xml:space="preserve">The NFI cycle 4 of LAO PDR had an updated sampling methodology, with a two-phases sampling for stratification and ratio estimators.</w:t>
       </w:r>
     </w:p>
     <w:p>
@@ -24080,7 +24080,7 @@
           <w:b/>
           <w:bCs/>
         </w:rPr>
-        <w:t xml:space="preserve">2-stages sampling for post-stratification</w:t>
+        <w:t xml:space="preserve">2-phases sampling for post-stratification</w:t>
       </w:r>
       <w:r>
         <w:t xml:space="preserve">.</w:t>
@@ -26486,13 +26486,13 @@
     </w:p>
     <w:bookmarkEnd w:id="128"/>
     <w:bookmarkEnd w:id="129"/>
-    <w:bookmarkStart w:id="146" w:name="X060e9f71c053db20a067e51bf4cc108fee30af7"/>
+    <w:bookmarkStart w:id="146" w:name="X924860871ae543c42e425c914a9680ad568fb72"/>
     <w:p>
       <w:pPr>
         <w:pStyle w:val="Heading2"/>
       </w:pPr>
       <w:r>
-        <w:t xml:space="preserve">9.2 AGB with ratio estimator and 2-stages sampling for post-stratification</w:t>
+        <w:t xml:space="preserve">9.2 AGB with ratio estimator and 2-phases sampling for post-stratification</w:t>
       </w:r>
     </w:p>
     <w:p>
@@ -30716,7 +30716,7 @@
         <w:pStyle w:val="FirstParagraph"/>
       </w:pPr>
       <w:r>
-        <w:t xml:space="preserve">The aggregation function 3, for 2-stages sampling with ratio estimator, takes phase 1 and phase 2 data as input as well as the attributes</w:t>
+        <w:t xml:space="preserve">The aggregation function 3, for 2-phases sampling with ratio estimator, takes phase 1 and phase 2 data as input as well as the attributes</w:t>
       </w:r>
       <w:r>
         <w:t xml:space="preserve"> </w:t>
@@ -36159,7 +36159,7 @@
         </w:numPr>
       </w:pPr>
       <w:r>
-        <w:t xml:space="preserve">Practicing a custom function to get areas and AGB estimates per ha and totals following double-stage sampling for post-stratification with ratio estimator.</w:t>
+        <w:t xml:space="preserve">Practicing a custom function to get areas and AGB estimates per ha and totals following double sampling for post-stratification with ratio estimator.</w:t>
       </w:r>
     </w:p>
     <w:p>
@@ -36167,7 +36167,7 @@
         <w:pStyle w:val="FirstParagraph"/>
       </w:pPr>
       <w:r>
-        <w:t xml:space="preserve">This cycle adopted a more complex method than previous cycles with the introduction of ratio estimators and the inclusion of the Phase 1 observations in the estimation of domain estimates of core variables’ averages and totals. This method is more sensitive to stratum assignment and few plots from stratum 4 (non-forest) were found to be forested and have tree records. This may explain the large differences between simple averages and weighted averages for double-stage sampling, in particular for evergreen forest and regenerating vegetation and requires further investigation. These plots may be shifted plots where the land cover was re-assigned but stratum was not.</w:t>
+        <w:t xml:space="preserve">This cycle adopted a more complex method than previous cycles with the introduction of ratio estimators and the inclusion of the Phase 1 observations in the estimation of domain estimates of core variables’ averages and totals. This method is more sensitive to stratum assignment and few plots from stratum 4 (non-forest) were found to be forested and have tree records. This may explain the large differences between simple averages and weighted averages for two-phases sampling, in particular for evergreen forest and regenerating vegetation and requires further investigation. These plots may be shifted plots where the land cover was re-assigned but stratum was not.</w:t>
       </w:r>
     </w:p>
     <w:p>

--- a/main-training-report.docx
+++ b/main-training-report.docx
@@ -7,106 +7,16 @@
         <w:pStyle w:val="Title"/>
       </w:pPr>
       <w:r>
-        <w:t xml:space="preserve">Proceedings</w:t>
-      </w:r>
-      <w:r>
-        <w:t xml:space="preserve"> </w:t>
-      </w:r>
-      <w:r>
-        <w:t xml:space="preserve">of</w:t>
-      </w:r>
-      <w:r>
-        <w:t xml:space="preserve"> </w:t>
-      </w:r>
-      <w:r>
-        <w:t xml:space="preserve">the</w:t>
-      </w:r>
-      <w:r>
-        <w:br/>
-      </w:r>
-      <w:r>
-        <w:br/>
-      </w:r>
-      <w:r>
-        <w:t xml:space="preserve">Workshop</w:t>
-      </w:r>
-      <w:r>
-        <w:t xml:space="preserve"> </w:t>
-      </w:r>
-      <w:r>
-        <w:t xml:space="preserve">on</w:t>
-      </w:r>
-      <w:r>
-        <w:t xml:space="preserve"> </w:t>
-      </w:r>
-      <w:r>
-        <w:t xml:space="preserve">Data</w:t>
-      </w:r>
-      <w:r>
-        <w:t xml:space="preserve"> </w:t>
-      </w:r>
-      <w:r>
-        <w:t xml:space="preserve">analysis</w:t>
-      </w:r>
-      <w:r>
-        <w:t xml:space="preserve"> </w:t>
-      </w:r>
-      <w:r>
-        <w:t xml:space="preserve">with</w:t>
-      </w:r>
-      <w:r>
-        <w:t xml:space="preserve"> </w:t>
-      </w:r>
-      <w:r>
-        <w:t xml:space="preserve">R</w:t>
-      </w:r>
-      <w:r>
-        <w:t xml:space="preserve"> </w:t>
-      </w:r>
-      <w:r>
-        <w:t xml:space="preserve">for</w:t>
-      </w:r>
-      <w:r>
-        <w:t xml:space="preserve"> </w:t>
-      </w:r>
-      <w:r>
-        <w:t xml:space="preserve">Lao</w:t>
-      </w:r>
-      <w:r>
-        <w:t xml:space="preserve"> </w:t>
-      </w:r>
-      <w:r>
-        <w:t xml:space="preserve">PDR’s</w:t>
-      </w:r>
-      <w:r>
-        <w:t xml:space="preserve"> </w:t>
-      </w:r>
-      <w:r>
-        <w:t xml:space="preserve">fourth</w:t>
-      </w:r>
-      <w:r>
-        <w:t xml:space="preserve"> </w:t>
-      </w:r>
-      <w:r>
-        <w:t xml:space="preserve">National</w:t>
-      </w:r>
-      <w:r>
-        <w:t xml:space="preserve"> </w:t>
-      </w:r>
-      <w:r>
-        <w:t xml:space="preserve">Forest</w:t>
-      </w:r>
-      <w:r>
-        <w:t xml:space="preserve"> </w:t>
-      </w:r>
-      <w:r>
-        <w:t xml:space="preserve">Inventory</w:t>
-      </w:r>
-      <w:r>
-        <w:t xml:space="preserve"> </w:t>
-      </w:r>
-      <w:r>
-        <w:t xml:space="preserve">cycle</w:t>
+        <w:t xml:space="preserve">Proceedings of the</w:t>
+      </w:r>
+      <w:r>
+        <w:br/>
+      </w:r>
+      <w:r>
+        <w:br/>
+      </w:r>
+      <w:r>
+        <w:t xml:space="preserve">Workshop on Data analysis with R for Lao PDR’s fourth National Forest Inventory cycle</w:t>
       </w:r>
       <w:r>
         <w:br/>
@@ -120,49 +30,7 @@
         <w:pStyle w:val="Subtitle"/>
       </w:pPr>
       <w:r>
-        <w:t xml:space="preserve">01-05</w:t>
-      </w:r>
-      <w:r>
-        <w:t xml:space="preserve"> </w:t>
-      </w:r>
-      <w:r>
-        <w:t xml:space="preserve">Sep</w:t>
-      </w:r>
-      <w:r>
-        <w:t xml:space="preserve"> </w:t>
-      </w:r>
-      <w:r>
-        <w:t xml:space="preserve">2025,</w:t>
-      </w:r>
-      <w:r>
-        <w:t xml:space="preserve"> </w:t>
-      </w:r>
-      <w:r>
-        <w:t xml:space="preserve">FIPD</w:t>
-      </w:r>
-      <w:r>
-        <w:t xml:space="preserve"> </w:t>
-      </w:r>
-      <w:r>
-        <w:t xml:space="preserve">office,</w:t>
-      </w:r>
-      <w:r>
-        <w:t xml:space="preserve"> </w:t>
-      </w:r>
-      <w:r>
-        <w:t xml:space="preserve">Vientiane,</w:t>
-      </w:r>
-      <w:r>
-        <w:t xml:space="preserve"> </w:t>
-      </w:r>
-      <w:r>
-        <w:t xml:space="preserve">Lao</w:t>
-      </w:r>
-      <w:r>
-        <w:t xml:space="preserve"> </w:t>
-      </w:r>
-      <w:r>
-        <w:t xml:space="preserve">PDR</w:t>
+        <w:t xml:space="preserve">01-05 Sep 2025, FIPD office, Vientiane, Lao PDR</w:t>
       </w:r>
     </w:p>
     <w:sdt>
@@ -178,19 +46,7 @@
             <w:pStyle w:val="TOCHeading"/>
           </w:pPr>
           <w:r>
-            <w:t xml:space="preserve">Table</w:t>
-          </w:r>
-          <w:r>
-            <w:t xml:space="preserve"> </w:t>
-          </w:r>
-          <w:r>
-            <w:t xml:space="preserve">of</w:t>
-          </w:r>
-          <w:r>
-            <w:t xml:space="preserve"> </w:t>
-          </w:r>
-          <w:r>
-            <w:t xml:space="preserve">contents</w:t>
+            <w:t xml:space="preserve">Table of contents</w:t>
           </w:r>
         </w:p>
         <w:p>
@@ -611,7 +467,7 @@
       </w:r>
     </w:p>
     <w:bookmarkEnd w:id="22"/>
-    <w:bookmarkStart w:id="23" w:name="Xceb229cc6a295b040c0c930f02299e2e457b14f"/>
+    <w:bookmarkStart w:id="41" w:name="Xceb229cc6a295b040c0c930f02299e2e457b14f"/>
     <w:p>
       <w:pPr>
         <w:pStyle w:val="Heading1"/>
@@ -625,22 +481,16 @@
         <w:pStyle w:val="FirstParagraph"/>
       </w:pPr>
       <w:r>
-        <w:t xml:space="preserve">The NFI cycle 4 of LAO PDR had an updated sampling methodology, with a two-phases sampling for stratification and ratio estimators.</w:t>
-      </w:r>
-    </w:p>
-    <w:p>
-      <w:r>
-        <w:br w:type="page"/>
-      </w:r>
-    </w:p>
-    <w:bookmarkEnd w:id="23"/>
-    <w:bookmarkStart w:id="24" w:name="X167b18c24577c78467b0c066fcb1b189df42740"/>
-    <w:p>
-      <w:pPr>
-        <w:pStyle w:val="Heading1"/>
-      </w:pPr>
-      <w:r>
-        <w:t xml:space="preserve">3. Session 03: Discussion and remarks on the updated calculations</w:t>
+        <w:t xml:space="preserve">The NFI cycle 4 of LAO PDR had an updated sampling methodology: two-phases sampling (or double sampling) for stratification with ratio estimators. The plot design also slightly changed, the subplots were positioned 60 m apart center to center on a L shape.</w:t>
+      </w:r>
+    </w:p>
+    <w:bookmarkStart w:id="24" w:name="sampling-design"/>
+    <w:p>
+      <w:pPr>
+        <w:pStyle w:val="Heading2"/>
+      </w:pPr>
+      <w:r>
+        <w:t xml:space="preserve">2.1 Sampling design</w:t>
       </w:r>
     </w:p>
     <w:p>
@@ -648,57 +498,7 @@
         <w:pStyle w:val="FirstParagraph"/>
       </w:pPr>
       <w:r>
-        <w:t xml:space="preserve">TBD</w:t>
-      </w:r>
-    </w:p>
-    <w:p>
-      <w:r>
-        <w:br w:type="page"/>
-      </w:r>
-    </w:p>
-    <w:bookmarkEnd w:id="24"/>
-    <w:bookmarkStart w:id="25" w:name="Xbce85682de44b3a5b28c37e4f3092754e57a27f"/>
-    <w:p>
-      <w:pPr>
-        <w:pStyle w:val="Heading1"/>
-      </w:pPr>
-      <w:r>
-        <w:t xml:space="preserve">4. Session 04: Refresher on R for forest data analysis</w:t>
-      </w:r>
-    </w:p>
-    <w:p>
-      <w:pPr>
-        <w:pStyle w:val="FirstParagraph"/>
-      </w:pPr>
-      <w:r>
-        <w:t xml:space="preserve">TBD</w:t>
-      </w:r>
-    </w:p>
-    <w:p>
-      <w:r>
-        <w:br w:type="page"/>
-      </w:r>
-    </w:p>
-    <w:bookmarkEnd w:id="25"/>
-    <w:bookmarkStart w:id="56" w:name="session-05-data-preparation"/>
-    <w:p>
-      <w:pPr>
-        <w:pStyle w:val="Heading1"/>
-      </w:pPr>
-      <w:r>
-        <w:t xml:space="preserve">5. Session 05: data preparation</w:t>
-      </w:r>
-    </w:p>
-    <w:p>
-      <w:pPr>
-        <w:pStyle w:val="FirstParagraph"/>
-      </w:pPr>
-      <w:r>
-        <w:rPr>
-          <w:b/>
-          <w:bCs/>
-        </w:rPr>
-        <w:t xml:space="preserve">Goals</w:t>
+        <w:t xml:space="preserve">The updated sampling design consisted of two sampling frames and sizes:</w:t>
       </w:r>
     </w:p>
     <w:p>
@@ -709,7 +509,7 @@
         </w:numPr>
       </w:pPr>
       <w:r>
-        <w:t xml:space="preserve">Load initial tables and visualize core data</w:t>
+        <w:t xml:space="preserve">Phase 1: a dense 6 x 6 km grid, on which all grid points were visually interpreted to identify the land cover class and stratum.</w:t>
       </w:r>
     </w:p>
     <w:p>
@@ -720,10 +520,1000 @@
         </w:numPr>
       </w:pPr>
       <w:r>
+        <w:t xml:space="preserve">Phase 2: an initial systematic subset of the phase 1, a 12 x 18 km grid, for field survey. Then not all plots on the second grid could be visited due to budget constraints, so around half of grid point were visited.</w:t>
+      </w:r>
+    </w:p>
+    <w:p>
+      <w:pPr>
+        <w:pStyle w:val="FirstParagraph"/>
+      </w:pPr>
+      <w:r>
+        <w:t xml:space="preserve">Important advantages of this design:</w:t>
+      </w:r>
+    </w:p>
+    <w:p>
+      <w:pPr>
+        <w:numPr>
+          <w:ilvl w:val="0"/>
+          <w:numId w:val="1004"/>
+        </w:numPr>
+      </w:pPr>
+      <w:r>
+        <w:t xml:space="preserve">The final estimates takes into account both phases when producing means and totals.</w:t>
+      </w:r>
+    </w:p>
+    <w:p>
+      <w:pPr>
+        <w:numPr>
+          <w:ilvl w:val="0"/>
+          <w:numId w:val="1004"/>
+        </w:numPr>
+      </w:pPr>
+      <w:r>
+        <w:t xml:space="preserve">Mis-classifications in phase 1 are corrected with phase 2 plots.</w:t>
+      </w:r>
+    </w:p>
+    <w:p>
+      <w:pPr>
+        <w:numPr>
+          <w:ilvl w:val="0"/>
+          <w:numId w:val="1004"/>
+        </w:numPr>
+      </w:pPr>
+      <w:r>
+        <w:rPr>
+          <w:b/>
+          <w:bCs/>
+        </w:rPr>
+        <w:t xml:space="preserve">2-phases designs produce both areas and forest characteristics, which makes final estimates generally more robust than NFIs with one sampling and independent land cover maps (</w:t>
+      </w:r>
+      <w:hyperlink r:id="rId23">
+        <w:r>
+          <w:rPr>
+            <w:rStyle w:val="Hyperlink"/>
+          </w:rPr>
+          <w:t xml:space="preserve">Westfall et al. 2019</w:t>
+        </w:r>
+      </w:hyperlink>
+      <w:r>
+        <w:rPr>
+          <w:b/>
+          <w:bCs/>
+        </w:rPr>
+        <w:t xml:space="preserve">).</w:t>
+      </w:r>
+    </w:p>
+    <w:bookmarkEnd w:id="24"/>
+    <w:bookmarkStart w:id="28" w:name="plot-design"/>
+    <w:p>
+      <w:pPr>
+        <w:pStyle w:val="Heading2"/>
+      </w:pPr>
+      <w:r>
+        <w:t xml:space="preserve">2.2 Plot design</w:t>
+      </w:r>
+    </w:p>
+    <w:p>
+      <w:pPr>
+        <w:pStyle w:val="FirstParagraph"/>
+      </w:pPr>
+      <w:r>
+        <w:t xml:space="preserve">The plot design was also updated from the NFI previous cycles, where the subplots where placed randomly within a designated area. In the cycle 4 design, plots are composed by 4 circular subplots in a L shape, with 60 m between subplot centers. Subplots are nested circles of 8 and 16 m radius for trees between 10 and 30 cm DBH (30 excluded) and trees bigger or equal to 30 cm DBH respectively. Seedling and saplings are counted in a 2m radius circle positioned 6 m east of the subplot centers and lying deadwood are measured on a line transect of 32 m.</w:t>
+      </w:r>
+    </w:p>
+    <w:p>
+      <w:pPr>
+        <w:pStyle w:val="CaptionedFigure"/>
+      </w:pPr>
+      <w:r>
+        <w:drawing>
+          <wp:inline>
+            <wp:extent cx="5943600" cy="3344170"/>
+            <wp:effectExtent b="0" l="0" r="0" t="0"/>
+            <wp:docPr descr="Plot design of Lao PDR NFI cycle 4. (A) Plot design, (B) subplot design and (C) land cover observation points and land cover sections." title="" id="26" name="Picture"/>
+            <a:graphic>
+              <a:graphicData uri="http://schemas.openxmlformats.org/drawingml/2006/picture">
+                <pic:pic>
+                  <pic:nvPicPr>
+                    <pic:cNvPr descr="img/plot-design.png" id="27" name="Picture"/>
+                    <pic:cNvPicPr>
+                      <a:picLocks noChangeArrowheads="1" noChangeAspect="1"/>
+                    </pic:cNvPicPr>
+                  </pic:nvPicPr>
+                  <pic:blipFill>
+                    <a:blip r:embed="rId25"/>
+                    <a:stretch>
+                      <a:fillRect/>
+                    </a:stretch>
+                  </pic:blipFill>
+                  <pic:spPr bwMode="auto">
+                    <a:xfrm>
+                      <a:off x="0" y="0"/>
+                      <a:ext cx="5943600" cy="3344170"/>
+                    </a:xfrm>
+                    <a:prstGeom prst="rect">
+                      <a:avLst/>
+                    </a:prstGeom>
+                    <a:noFill/>
+                    <a:ln w="9525">
+                      <a:noFill/>
+                      <a:headEnd/>
+                      <a:tailEnd/>
+                    </a:ln>
+                  </pic:spPr>
+                </pic:pic>
+              </a:graphicData>
+            </a:graphic>
+          </wp:inline>
+        </w:drawing>
+      </w:r>
+    </w:p>
+    <w:p>
+      <w:pPr>
+        <w:pStyle w:val="ImageCaption"/>
+      </w:pPr>
+      <w:r>
+        <w:t xml:space="preserve">Plot design of Lao PDR NFI cycle 4. (A) Plot design, (B) subplot design and (C) land cover observation points and land cover sections.</w:t>
+      </w:r>
+    </w:p>
+    <w:p>
+      <w:pPr>
+        <w:pStyle w:val="BodyText"/>
+      </w:pPr>
+      <w:r>
+        <w:t xml:space="preserve">A new specificity of the NFI cycle 4 was to observe land cover on 5 points located at the subplot centers and 12 m north, east, south and west from the center. Following equidistance, or Thiessen polygons, land cover sections (LCS) were defined as areas of:</w:t>
+      </w:r>
+    </w:p>
+    <w:p>
+      <w:pPr>
+        <w:numPr>
+          <w:ilvl w:val="0"/>
+          <w:numId w:val="1005"/>
+        </w:numPr>
+      </w:pPr>
+      <w:r>
+        <w:t xml:space="preserve">12 m side square at the center,</w:t>
+      </w:r>
+    </w:p>
+    <w:p>
+      <w:pPr>
+        <w:numPr>
+          <w:ilvl w:val="0"/>
+          <w:numId w:val="1005"/>
+        </w:numPr>
+      </w:pPr>
+      <w:r>
+        <w:t xml:space="preserve">a quarter of the difference between the 16 m radius outer subplot circle and the 12 m side square for the other LCSs. The diagonals (NW-SE and SW-NE) were used to delineate the quarters.</w:t>
+      </w:r>
+    </w:p>
+    <w:bookmarkEnd w:id="28"/>
+    <w:bookmarkStart w:id="32" w:name="core-measurements"/>
+    <w:p>
+      <w:pPr>
+        <w:pStyle w:val="Heading2"/>
+      </w:pPr>
+      <w:r>
+        <w:t xml:space="preserve">2.3 Core measurements</w:t>
+      </w:r>
+    </w:p>
+    <w:p>
+      <w:pPr>
+        <w:pStyle w:val="FirstParagraph"/>
+      </w:pPr>
+      <w:r>
+        <w:t xml:space="preserve">The NFI cycle 4 primary remained Carbon stock estimation but it expanded to multi-purpose with additional measurements of tree location for time series and non-timber forest products (NTFPs). The full list of environmental, trees and other measurements can be found in the field manual. Here is a summary of core measurements used for the carbon stock analysis:</w:t>
+      </w:r>
+    </w:p>
+    <w:p>
+      <w:pPr>
+        <w:pStyle w:val="BodyText"/>
+      </w:pPr>
+      <w:r>
+        <w:t xml:space="preserve">Phase 1:</w:t>
+      </w:r>
+    </w:p>
+    <w:p>
+      <w:pPr>
+        <w:numPr>
+          <w:ilvl w:val="0"/>
+          <w:numId w:val="1006"/>
+        </w:numPr>
+      </w:pPr>
+      <w:r>
+        <w:t xml:space="preserve">Administrative zone</w:t>
+      </w:r>
+    </w:p>
+    <w:p>
+      <w:pPr>
+        <w:numPr>
+          <w:ilvl w:val="0"/>
+          <w:numId w:val="1006"/>
+        </w:numPr>
+      </w:pPr>
+      <w:r>
+        <w:t xml:space="preserve">Land cover at plot center (subplot A) and stratum (natural forest, planted forest, regenerating vegetation, non-forest)</w:t>
+      </w:r>
+    </w:p>
+    <w:p>
+      <w:pPr>
+        <w:pStyle w:val="FirstParagraph"/>
+      </w:pPr>
+      <w:r>
+        <w:t xml:space="preserve">Subplot:</w:t>
+      </w:r>
+    </w:p>
+    <w:p>
+      <w:pPr>
+        <w:pStyle w:val="Compact"/>
+        <w:numPr>
+          <w:ilvl w:val="0"/>
+          <w:numId w:val="1007"/>
+        </w:numPr>
+      </w:pPr>
+      <w:r>
+        <w:t xml:space="preserve">Land cover at 5 points</w:t>
+      </w:r>
+    </w:p>
+    <w:p>
+      <w:pPr>
+        <w:pStyle w:val="FirstParagraph"/>
+      </w:pPr>
+      <w:r>
+        <w:t xml:space="preserve">Tree:</w:t>
+      </w:r>
+    </w:p>
+    <w:p>
+      <w:pPr>
+        <w:numPr>
+          <w:ilvl w:val="0"/>
+          <w:numId w:val="1008"/>
+        </w:numPr>
+      </w:pPr>
+      <w:r>
+        <w:t xml:space="preserve">Tree distance and azimuth from subplot center</w:t>
+      </w:r>
+    </w:p>
+    <w:p>
+      <w:pPr>
+        <w:numPr>
+          <w:ilvl w:val="0"/>
+          <w:numId w:val="1008"/>
+        </w:numPr>
+      </w:pPr>
+      <w:r>
+        <w:t xml:space="preserve">Tree DBH</w:t>
+      </w:r>
+    </w:p>
+    <w:p>
+      <w:pPr>
+        <w:numPr>
+          <w:ilvl w:val="0"/>
+          <w:numId w:val="1008"/>
+        </w:numPr>
+      </w:pPr>
+      <w:r>
+        <w:t xml:space="preserve">Tree species</w:t>
+      </w:r>
+    </w:p>
+    <w:p>
+      <w:pPr>
+        <w:pStyle w:val="FirstParagraph"/>
+      </w:pPr>
+      <w:r>
+        <w:t xml:space="preserve">Standing deadwood:</w:t>
+      </w:r>
+    </w:p>
+    <w:p>
+      <w:pPr>
+        <w:pStyle w:val="Compact"/>
+        <w:numPr>
+          <w:ilvl w:val="0"/>
+          <w:numId w:val="1009"/>
+        </w:numPr>
+      </w:pPr>
+      <w:r>
+        <w:t xml:space="preserve">Diameter at base, DBH and diameter at top (for short standing deadwood).</w:t>
+      </w:r>
+    </w:p>
+    <w:p>
+      <w:pPr>
+        <w:pStyle w:val="FirstParagraph"/>
+      </w:pPr>
+      <w:r>
+        <w:t xml:space="preserve">Stump:</w:t>
+      </w:r>
+    </w:p>
+    <w:p>
+      <w:pPr>
+        <w:numPr>
+          <w:ilvl w:val="0"/>
+          <w:numId w:val="1010"/>
+        </w:numPr>
+      </w:pPr>
+      <w:r>
+        <w:t xml:space="preserve">Stump height</w:t>
+      </w:r>
+    </w:p>
+    <w:p>
+      <w:pPr>
+        <w:numPr>
+          <w:ilvl w:val="0"/>
+          <w:numId w:val="1010"/>
+        </w:numPr>
+      </w:pPr>
+      <w:r>
+        <w:t xml:space="preserve">Stump diameters (2 perpendicular measurements)</w:t>
+      </w:r>
+    </w:p>
+    <w:p>
+      <w:pPr>
+        <w:pStyle w:val="FirstParagraph"/>
+      </w:pPr>
+      <w:r>
+        <w:t xml:space="preserve">Lying deadwood:</w:t>
+      </w:r>
+    </w:p>
+    <w:p>
+      <w:pPr>
+        <w:numPr>
+          <w:ilvl w:val="0"/>
+          <w:numId w:val="1011"/>
+        </w:numPr>
+      </w:pPr>
+      <w:r>
+        <w:t xml:space="preserve">Section length</w:t>
+      </w:r>
+    </w:p>
+    <w:p>
+      <w:pPr>
+        <w:numPr>
+          <w:ilvl w:val="0"/>
+          <w:numId w:val="1011"/>
+        </w:numPr>
+      </w:pPr>
+      <w:r>
+        <w:t xml:space="preserve">inner and outer ring in case of hollow stem.</w:t>
+      </w:r>
+    </w:p>
+    <w:p>
+      <w:pPr>
+        <w:pStyle w:val="CaptionedFigure"/>
+      </w:pPr>
+      <w:r>
+        <w:drawing>
+          <wp:inline>
+            <wp:extent cx="5943600" cy="3343275"/>
+            <wp:effectExtent b="0" l="0" r="0" t="0"/>
+            <wp:docPr descr="Core measurements for carbon. (A) Live tree measurements, (B) standing dead tree measurement, (C) Lying deadwood measurement, (D) stump measurement." title="" id="30" name="Picture"/>
+            <a:graphic>
+              <a:graphicData uri="http://schemas.openxmlformats.org/drawingml/2006/picture">
+                <pic:pic>
+                  <pic:nvPicPr>
+                    <pic:cNvPr descr="img/core-meas.png" id="31" name="Picture"/>
+                    <pic:cNvPicPr>
+                      <a:picLocks noChangeArrowheads="1" noChangeAspect="1"/>
+                    </pic:cNvPicPr>
+                  </pic:nvPicPr>
+                  <pic:blipFill>
+                    <a:blip r:embed="rId29"/>
+                    <a:stretch>
+                      <a:fillRect/>
+                    </a:stretch>
+                  </pic:blipFill>
+                  <pic:spPr bwMode="auto">
+                    <a:xfrm>
+                      <a:off x="0" y="0"/>
+                      <a:ext cx="5943600" cy="3343275"/>
+                    </a:xfrm>
+                    <a:prstGeom prst="rect">
+                      <a:avLst/>
+                    </a:prstGeom>
+                    <a:noFill/>
+                    <a:ln w="9525">
+                      <a:noFill/>
+                      <a:headEnd/>
+                      <a:tailEnd/>
+                    </a:ln>
+                  </pic:spPr>
+                </pic:pic>
+              </a:graphicData>
+            </a:graphic>
+          </wp:inline>
+        </w:drawing>
+      </w:r>
+    </w:p>
+    <w:p>
+      <w:pPr>
+        <w:pStyle w:val="ImageCaption"/>
+      </w:pPr>
+      <w:r>
+        <w:t xml:space="preserve">Core measurements for carbon. (A) Live tree measurements, (B) standing dead tree measurement, (C) Lying deadwood measurement, (D) stump measurement.</w:t>
+      </w:r>
+    </w:p>
+    <w:bookmarkEnd w:id="32"/>
+    <w:bookmarkStart w:id="39" w:name="analysis-steps"/>
+    <w:p>
+      <w:pPr>
+        <w:pStyle w:val="Heading2"/>
+      </w:pPr>
+      <w:r>
+        <w:t xml:space="preserve">2.4 Analysis steps</w:t>
+      </w:r>
+    </w:p>
+    <w:p>
+      <w:pPr>
+        <w:pStyle w:val="FirstParagraph"/>
+      </w:pPr>
+      <w:r>
+        <w:t xml:space="preserve">The data analysis was performed with R and R studio and structured around 4 main steps:</w:t>
+      </w:r>
+    </w:p>
+    <w:p>
+      <w:pPr>
+        <w:numPr>
+          <w:ilvl w:val="0"/>
+          <w:numId w:val="1012"/>
+        </w:numPr>
+      </w:pPr>
+      <w:r>
+        <w:rPr>
+          <w:b/>
+          <w:bCs/>
+        </w:rPr>
+        <w:t xml:space="preserve">Setup</w:t>
+      </w:r>
+      <w:r>
+        <w:t xml:space="preserve"> </w:t>
+      </w:r>
+      <w:r>
+        <w:t xml:space="preserve">the R environment (inc. loading NFI and ancillary data)</w:t>
+      </w:r>
+    </w:p>
+    <w:p>
+      <w:pPr>
+        <w:numPr>
+          <w:ilvl w:val="0"/>
+          <w:numId w:val="1012"/>
+        </w:numPr>
+      </w:pPr>
+      <w:r>
+        <w:t xml:space="preserve">Prepare</w:t>
+      </w:r>
+      <w:r>
+        <w:t xml:space="preserve"> </w:t>
+      </w:r>
+      <w:r>
+        <w:rPr>
+          <w:b/>
+          <w:bCs/>
+        </w:rPr>
+        <w:t xml:space="preserve">clean</w:t>
+      </w:r>
+      <w:r>
+        <w:t xml:space="preserve"> </w:t>
+      </w:r>
+      <w:r>
+        <w:t xml:space="preserve">data (clean, correct and join)</w:t>
+      </w:r>
+    </w:p>
+    <w:p>
+      <w:pPr>
+        <w:numPr>
+          <w:ilvl w:val="0"/>
+          <w:numId w:val="1012"/>
+        </w:numPr>
+      </w:pPr>
+      <w:r>
+        <w:rPr>
+          <w:b/>
+          <w:bCs/>
+        </w:rPr>
+        <w:t xml:space="preserve">Calculate entity</w:t>
+      </w:r>
+      <w:r>
+        <w:t xml:space="preserve"> </w:t>
+      </w:r>
+      <w:r>
+        <w:t xml:space="preserve">level variables</w:t>
+      </w:r>
+    </w:p>
+    <w:p>
+      <w:pPr>
+        <w:numPr>
+          <w:ilvl w:val="0"/>
+          <w:numId w:val="1012"/>
+        </w:numPr>
+      </w:pPr>
+      <w:r>
+        <w:rPr>
+          <w:b/>
+          <w:bCs/>
+        </w:rPr>
+        <w:t xml:space="preserve">Aggregate</w:t>
+      </w:r>
+      <w:r>
+        <w:t xml:space="preserve"> </w:t>
+      </w:r>
+      <w:r>
+        <w:t xml:space="preserve">measurements to minimal measurement area, plot, strata and totals</w:t>
+      </w:r>
+    </w:p>
+    <w:p>
+      <w:pPr>
+        <w:pStyle w:val="FirstParagraph"/>
+      </w:pPr>
+      <w:r>
+        <w:t xml:space="preserve">Each of the main steps was sub-divided into the following actions, noting that actions in bold with the symbol (*) were the focus of this training:</w:t>
+      </w:r>
+    </w:p>
+    <w:p>
+      <w:pPr>
+        <w:pStyle w:val="CaptionedFigure"/>
+      </w:pPr>
+      <w:r>
+        <w:drawing>
+          <wp:inline>
+            <wp:extent cx="5943600" cy="3343275"/>
+            <wp:effectExtent b="0" l="0" r="0" t="0"/>
+            <wp:docPr descr="Detailed calculation steps." title="" id="34" name="Picture"/>
+            <a:graphic>
+              <a:graphicData uri="http://schemas.openxmlformats.org/drawingml/2006/picture">
+                <pic:pic>
+                  <pic:nvPicPr>
+                    <pic:cNvPr descr="img/calc-steps.png" id="35" name="Picture"/>
+                    <pic:cNvPicPr>
+                      <a:picLocks noChangeArrowheads="1" noChangeAspect="1"/>
+                    </pic:cNvPicPr>
+                  </pic:nvPicPr>
+                  <pic:blipFill>
+                    <a:blip r:embed="rId33"/>
+                    <a:stretch>
+                      <a:fillRect/>
+                    </a:stretch>
+                  </pic:blipFill>
+                  <pic:spPr bwMode="auto">
+                    <a:xfrm>
+                      <a:off x="0" y="0"/>
+                      <a:ext cx="5943600" cy="3343275"/>
+                    </a:xfrm>
+                    <a:prstGeom prst="rect">
+                      <a:avLst/>
+                    </a:prstGeom>
+                    <a:noFill/>
+                    <a:ln w="9525">
+                      <a:noFill/>
+                      <a:headEnd/>
+                      <a:tailEnd/>
+                    </a:ln>
+                  </pic:spPr>
+                </pic:pic>
+              </a:graphicData>
+            </a:graphic>
+          </wp:inline>
+        </w:drawing>
+      </w:r>
+    </w:p>
+    <w:p>
+      <w:pPr>
+        <w:pStyle w:val="ImageCaption"/>
+      </w:pPr>
+      <w:r>
+        <w:t xml:space="preserve">Detailed calculation steps.</w:t>
+      </w:r>
+    </w:p>
+    <w:p>
+      <w:pPr>
+        <w:pStyle w:val="BodyText"/>
+      </w:pPr>
+      <w:r>
+        <w:t xml:space="preserve">The initial input data from the field work was stored into an ONA server and downloaded manually as a master CSV. Splitting the master CSV and renaming columns was relatively complex and not the focus of this training. Instead</w:t>
+      </w:r>
+      <w:r>
+        <w:t xml:space="preserve"> </w:t>
+      </w:r>
+      <w:r>
+        <w:t xml:space="preserve">“semi”</w:t>
+      </w:r>
+      <w:r>
+        <w:t xml:space="preserve">-cleaned tables</w:t>
+      </w:r>
+      <w:r>
+        <w:t xml:space="preserve"> </w:t>
+      </w:r>
+      <w:r>
+        <w:rPr>
+          <w:b/>
+          <w:bCs/>
+        </w:rPr>
+        <w:t xml:space="preserve">tree, subplot</w:t>
+      </w:r>
+      <w:r>
+        <w:t xml:space="preserve"> </w:t>
+      </w:r>
+      <w:r>
+        <w:t xml:space="preserve">and</w:t>
+      </w:r>
+      <w:r>
+        <w:t xml:space="preserve"> </w:t>
+      </w:r>
+      <w:r>
+        <w:rPr>
+          <w:b/>
+          <w:bCs/>
+        </w:rPr>
+        <w:t xml:space="preserve">lcs</w:t>
+      </w:r>
+      <w:r>
+        <w:t xml:space="preserve"> </w:t>
+      </w:r>
+      <w:r>
+        <w:t xml:space="preserve">tables were prepared for the participants.</w:t>
+      </w:r>
+    </w:p>
+    <w:p>
+      <w:pPr>
+        <w:pStyle w:val="BodyText"/>
+      </w:pPr>
+      <w:r>
+        <w:t xml:space="preserve">Training practice was also limited to live trees aboveground biomass, as participants should be more familiar with this this carbon pool than deadwood, stump, sapling and lying deadwood.</w:t>
+      </w:r>
+    </w:p>
+    <w:p>
+      <w:pPr>
+        <w:pStyle w:val="BodyText"/>
+      </w:pPr>
+      <w:r>
+        <w:t xml:space="preserve">An overview on how the detailed actions were handled in specific R scripts was also presented:</w:t>
+      </w:r>
+    </w:p>
+    <w:p>
+      <w:pPr>
+        <w:pStyle w:val="CaptionedFigure"/>
+      </w:pPr>
+      <w:r>
+        <w:drawing>
+          <wp:inline>
+            <wp:extent cx="5943600" cy="3343275"/>
+            <wp:effectExtent b="0" l="0" r="0" t="0"/>
+            <wp:docPr descr="List of analytical R scripts." title="" id="37" name="Picture"/>
+            <a:graphic>
+              <a:graphicData uri="http://schemas.openxmlformats.org/drawingml/2006/picture">
+                <pic:pic>
+                  <pic:nvPicPr>
+                    <pic:cNvPr descr="img/list-scripts.png" id="38" name="Picture"/>
+                    <pic:cNvPicPr>
+                      <a:picLocks noChangeArrowheads="1" noChangeAspect="1"/>
+                    </pic:cNvPicPr>
+                  </pic:nvPicPr>
+                  <pic:blipFill>
+                    <a:blip r:embed="rId36"/>
+                    <a:stretch>
+                      <a:fillRect/>
+                    </a:stretch>
+                  </pic:blipFill>
+                  <pic:spPr bwMode="auto">
+                    <a:xfrm>
+                      <a:off x="0" y="0"/>
+                      <a:ext cx="5943600" cy="3343275"/>
+                    </a:xfrm>
+                    <a:prstGeom prst="rect">
+                      <a:avLst/>
+                    </a:prstGeom>
+                    <a:noFill/>
+                    <a:ln w="9525">
+                      <a:noFill/>
+                      <a:headEnd/>
+                      <a:tailEnd/>
+                    </a:ln>
+                  </pic:spPr>
+                </pic:pic>
+              </a:graphicData>
+            </a:graphic>
+          </wp:inline>
+        </w:drawing>
+      </w:r>
+    </w:p>
+    <w:p>
+      <w:pPr>
+        <w:pStyle w:val="ImageCaption"/>
+      </w:pPr>
+      <w:r>
+        <w:t xml:space="preserve">List of analytical R scripts.</w:t>
+      </w:r>
+    </w:p>
+    <w:bookmarkEnd w:id="39"/>
+    <w:bookmarkStart w:id="40" w:name="core-results"/>
+    <w:p>
+      <w:pPr>
+        <w:pStyle w:val="Heading2"/>
+      </w:pPr>
+      <w:r>
+        <w:t xml:space="preserve">2.5 Core results</w:t>
+      </w:r>
+    </w:p>
+    <w:p>
+      <w:pPr>
+        <w:pStyle w:val="FirstParagraph"/>
+      </w:pPr>
+      <w:r>
+        <w:t xml:space="preserve">Core results were shown from the result XLSX file that contained the following tables:</w:t>
+      </w:r>
+    </w:p>
+    <w:p>
+      <w:pPr>
+        <w:numPr>
+          <w:ilvl w:val="0"/>
+          <w:numId w:val="1013"/>
+        </w:numPr>
+      </w:pPr>
+      <w:r>
+        <w:rPr>
+          <w:b/>
+          <w:bCs/>
+        </w:rPr>
+        <w:t xml:space="preserve">Phase 1 data</w:t>
+      </w:r>
+      <w:r>
+        <w:t xml:space="preserve">: strata, subpopulations</w:t>
+      </w:r>
+    </w:p>
+    <w:p>
+      <w:pPr>
+        <w:numPr>
+          <w:ilvl w:val="0"/>
+          <w:numId w:val="1013"/>
+        </w:numPr>
+      </w:pPr>
+      <w:r>
+        <w:rPr>
+          <w:b/>
+          <w:bCs/>
+        </w:rPr>
+        <w:t xml:space="preserve">Phase 2 subplot level</w:t>
+      </w:r>
+      <w:r>
+        <w:t xml:space="preserve">: subplot x LCS values for core variables (tree AGB, tree BGB, sapling AGB, DW, stump AGB, LDW, Ctotal)</w:t>
+      </w:r>
+    </w:p>
+    <w:p>
+      <w:pPr>
+        <w:numPr>
+          <w:ilvl w:val="0"/>
+          <w:numId w:val="1013"/>
+        </w:numPr>
+      </w:pPr>
+      <w:r>
+        <w:rPr>
+          <w:b/>
+          <w:bCs/>
+        </w:rPr>
+        <w:t xml:space="preserve">Plot summary</w:t>
+      </w:r>
+      <w:r>
+        <w:t xml:space="preserve">: aggregate subplots to partial plots</w:t>
+      </w:r>
+    </w:p>
+    <w:p>
+      <w:pPr>
+        <w:numPr>
+          <w:ilvl w:val="0"/>
+          <w:numId w:val="1013"/>
+        </w:numPr>
+      </w:pPr>
+      <w:r>
+        <w:rPr>
+          <w:b/>
+          <w:bCs/>
+        </w:rPr>
+        <w:t xml:space="preserve">Plot unique</w:t>
+      </w:r>
+      <w:r>
+        <w:t xml:space="preserve">: for each plot with mixed LC keeps the section with max AGB, if equal, keeps the smallest LC code</w:t>
+      </w:r>
+    </w:p>
+    <w:p>
+      <w:pPr>
+        <w:numPr>
+          <w:ilvl w:val="0"/>
+          <w:numId w:val="1013"/>
+        </w:numPr>
+      </w:pPr>
+      <w:r>
+        <w:rPr>
+          <w:b/>
+          <w:bCs/>
+        </w:rPr>
+        <w:t xml:space="preserve">Subpop x stratum</w:t>
+      </w:r>
+      <w:r>
+        <w:t xml:space="preserve">:  aggregate variables for each land cover (i.e domain d)</w:t>
+      </w:r>
+    </w:p>
+    <w:p>
+      <w:pPr>
+        <w:numPr>
+          <w:ilvl w:val="0"/>
+          <w:numId w:val="1013"/>
+        </w:numPr>
+      </w:pPr>
+      <w:r>
+        <w:rPr>
+          <w:b/>
+          <w:bCs/>
+        </w:rPr>
+        <w:t xml:space="preserve">Subpop</w:t>
+      </w:r>
+      <w:r>
+        <w:t xml:space="preserve">: aggregate strata </w:t>
+      </w:r>
+    </w:p>
+    <w:p>
+      <w:pPr>
+        <w:numPr>
+          <w:ilvl w:val="0"/>
+          <w:numId w:val="1013"/>
+        </w:numPr>
+      </w:pPr>
+      <w:r>
+        <w:rPr>
+          <w:b/>
+          <w:bCs/>
+        </w:rPr>
+        <w:t xml:space="preserve">Totals</w:t>
+      </w:r>
+      <w:r>
+        <w:t xml:space="preserve">: aggregate sub-populations</w:t>
+      </w:r>
+    </w:p>
+    <w:p>
+      <w:pPr>
+        <w:pStyle w:val="FirstParagraph"/>
+      </w:pPr>
+      <w:r>
+        <w:t xml:space="preserve">The initial result file was prepared with ERPA vs non-ERPA zone as subpopulations but the final estimates required a few corrections (see final report):</w:t>
+      </w:r>
+    </w:p>
+    <w:p>
+      <w:pPr>
+        <w:numPr>
+          <w:ilvl w:val="0"/>
+          <w:numId w:val="1014"/>
+        </w:numPr>
+      </w:pPr>
+      <w:r>
+        <w:t xml:space="preserve">Correction of phase 1 land cover class passed to phase 2 plots. Initially based on FTM2022, these need to be back to Phase 1 land cover.</w:t>
+      </w:r>
+    </w:p>
+    <w:p>
+      <w:pPr>
+        <w:numPr>
+          <w:ilvl w:val="0"/>
+          <w:numId w:val="1014"/>
+        </w:numPr>
+      </w:pPr>
+      <w:r>
+        <w:t xml:space="preserve">Correction Factor was missing in EG and DD allometric equations.</w:t>
+      </w:r>
+    </w:p>
+    <w:p>
+      <w:pPr>
+        <w:numPr>
+          <w:ilvl w:val="0"/>
+          <w:numId w:val="1014"/>
+        </w:numPr>
+      </w:pPr>
+      <w:r>
+        <w:t xml:space="preserve">Subplot level AGB for root-to-shoot ratio was using wrong weights,</w:t>
+      </w:r>
+    </w:p>
+    <w:p>
+      <w:pPr>
+        <w:numPr>
+          <w:ilvl w:val="0"/>
+          <w:numId w:val="1014"/>
+        </w:numPr>
+      </w:pPr>
+      <w:r>
+        <w:t xml:space="preserve">ERPA subpopulations influenced slightly the final estimates vs a scenario with no subpopulation.</w:t>
+      </w:r>
+    </w:p>
+    <w:p>
+      <w:r>
+        <w:br w:type="page"/>
+      </w:r>
+    </w:p>
+    <w:bookmarkEnd w:id="40"/>
+    <w:bookmarkEnd w:id="41"/>
+    <w:bookmarkStart w:id="42" w:name="X167b18c24577c78467b0c066fcb1b189df42740"/>
+    <w:p>
+      <w:pPr>
+        <w:pStyle w:val="Heading1"/>
+      </w:pPr>
+      <w:r>
+        <w:t xml:space="preserve">3. Session 03: Discussion and remarks on the updated calculations</w:t>
+      </w:r>
+    </w:p>
+    <w:p>
+      <w:pPr>
+        <w:pStyle w:val="FirstParagraph"/>
+      </w:pPr>
+      <w:r>
+        <w:t xml:space="preserve">There were no questions on the calculation chain at the time of the presentation.</w:t>
+      </w:r>
+    </w:p>
+    <w:p>
+      <w:r>
+        <w:br w:type="page"/>
+      </w:r>
+    </w:p>
+    <w:bookmarkEnd w:id="42"/>
+    <w:bookmarkStart w:id="43" w:name="Xbce85682de44b3a5b28c37e4f3092754e57a27f"/>
+    <w:p>
+      <w:pPr>
+        <w:pStyle w:val="Heading1"/>
+      </w:pPr>
+      <w:r>
+        <w:t xml:space="preserve">4. Session 04: Refresher on R for forest data analysis</w:t>
+      </w:r>
+    </w:p>
+    <w:p>
+      <w:pPr>
+        <w:pStyle w:val="FirstParagraph"/>
+      </w:pPr>
+      <w:r>
+        <w:t xml:space="preserve">TBD</w:t>
+      </w:r>
+    </w:p>
+    <w:p>
+      <w:r>
+        <w:br w:type="page"/>
+      </w:r>
+    </w:p>
+    <w:bookmarkEnd w:id="43"/>
+    <w:bookmarkStart w:id="74" w:name="session-05-data-preparation"/>
+    <w:p>
+      <w:pPr>
+        <w:pStyle w:val="Heading1"/>
+      </w:pPr>
+      <w:r>
+        <w:t xml:space="preserve">5. Session 05: data preparation</w:t>
+      </w:r>
+    </w:p>
+    <w:p>
+      <w:pPr>
+        <w:pStyle w:val="FirstParagraph"/>
+      </w:pPr>
+      <w:r>
+        <w:rPr>
+          <w:b/>
+          <w:bCs/>
+        </w:rPr>
+        <w:t xml:space="preserve">Goals</w:t>
+      </w:r>
+    </w:p>
+    <w:p>
+      <w:pPr>
+        <w:numPr>
+          <w:ilvl w:val="0"/>
+          <w:numId w:val="1015"/>
+        </w:numPr>
+      </w:pPr>
+      <w:r>
+        <w:t xml:space="preserve">Load initial tables and visualize core data</w:t>
+      </w:r>
+    </w:p>
+    <w:p>
+      <w:pPr>
+        <w:numPr>
+          <w:ilvl w:val="0"/>
+          <w:numId w:val="1015"/>
+        </w:numPr>
+      </w:pPr>
+      <w:r>
         <w:t xml:space="preserve">Correct errors in subplot table (duplicates in subplot_id)</w:t>
       </w:r>
     </w:p>
-    <w:bookmarkStart w:id="28" w:name="X7371ffa4df448a061cc2e25e144687e78db0280"/>
+    <w:bookmarkStart w:id="46" w:name="X7371ffa4df448a061cc2e25e144687e78db0280"/>
     <w:p>
       <w:pPr>
         <w:pStyle w:val="Heading2"/>
@@ -732,7 +1522,7 @@
         <w:t xml:space="preserve">5.1 Load harmonized tables and ancillary data</w:t>
       </w:r>
     </w:p>
-    <w:bookmarkStart w:id="27" w:name="load-subplot-lcs-tree-tables-from-nfi"/>
+    <w:bookmarkStart w:id="45" w:name="load-subplot-lcs-tree-tables-from-nfi"/>
     <w:p>
       <w:pPr>
         <w:pStyle w:val="Heading3"/>
@@ -764,13 +1554,7 @@
         <w:t xml:space="preserve"> </w:t>
       </w:r>
       <w:r>
-        <w:t xml:space="preserve">‘</w:t>
-      </w:r>
-      <w:r>
-        <w:t xml:space="preserve">_init</w:t>
-      </w:r>
-      <w:r>
-        <w:t xml:space="preserve">’</w:t>
+        <w:t xml:space="preserve">‘_init’</w:t>
       </w:r>
       <w:r>
         <w:t xml:space="preserve"> </w:t>
@@ -790,13 +1574,7 @@
         <w:t xml:space="preserve"> </w:t>
       </w:r>
       <w:r>
-        <w:t xml:space="preserve">‘</w:t>
-      </w:r>
-      <w:r>
-        <w:t xml:space="preserve">training_subplot.csv</w:t>
-      </w:r>
-      <w:r>
-        <w:t xml:space="preserve">’</w:t>
+        <w:t xml:space="preserve">‘training_subplot.csv’</w:t>
       </w:r>
       <w:r>
         <w:t xml:space="preserve"> </w:t>
@@ -899,13 +1677,7 @@
         <w:t xml:space="preserve"> </w:t>
       </w:r>
       <w:r>
-        <w:t xml:space="preserve">‘</w:t>
-      </w:r>
-      <w:r>
-        <w:t xml:space="preserve">training_tree.csv</w:t>
-      </w:r>
-      <w:r>
-        <w:t xml:space="preserve">’</w:t>
+        <w:t xml:space="preserve">‘training_tree.csv’</w:t>
       </w:r>
       <w:r>
         <w:t xml:space="preserve"> </w:t>
@@ -917,13 +1689,7 @@
         <w:t xml:space="preserve"> </w:t>
       </w:r>
       <w:r>
-        <w:t xml:space="preserve">‘</w:t>
-      </w:r>
-      <w:r>
-        <w:t xml:space="preserve">training_lcs.csv</w:t>
-      </w:r>
-      <w:r>
-        <w:t xml:space="preserve">’</w:t>
+        <w:t xml:space="preserve">‘training_lcs.csv’</w:t>
       </w:r>
       <w:r>
         <w:t xml:space="preserve"> </w:t>
@@ -977,7 +1743,7 @@
               <w:spacing w:before="16" w:after="64"/>
             </w:pPr>
           </w:p>
-          <w:bookmarkStart w:id="26" w:name="exr-51"/>
+          <w:bookmarkStart w:id="44" w:name="exr-51"/>
           <w:p>
             <w:pPr>
               <w:pStyle w:val="BodyText"/>
@@ -1001,21 +1767,7 @@
                 <w:b/>
                 <w:bCs/>
               </w:rPr>
-              <w:t xml:space="preserve">‘</w:t>
-            </w:r>
-            <w:r>
-              <w:rPr>
-                <w:b/>
-                <w:bCs/>
-              </w:rPr>
-              <w:t xml:space="preserve">training_tree.csv</w:t>
-            </w:r>
-            <w:r>
-              <w:rPr>
-                <w:b/>
-                <w:bCs/>
-              </w:rPr>
-              <w:t xml:space="preserve">’</w:t>
+              <w:t xml:space="preserve">‘training_tree.csv’</w:t>
             </w:r>
             <w:r>
               <w:rPr>
@@ -1043,21 +1795,7 @@
                 <w:b/>
                 <w:bCs/>
               </w:rPr>
-              <w:t xml:space="preserve">‘</w:t>
-            </w:r>
-            <w:r>
-              <w:rPr>
-                <w:b/>
-                <w:bCs/>
-              </w:rPr>
-              <w:t xml:space="preserve">training_lcs.csv</w:t>
-            </w:r>
-            <w:r>
-              <w:rPr>
-                <w:b/>
-                <w:bCs/>
-              </w:rPr>
-              <w:t xml:space="preserve">’</w:t>
+              <w:t xml:space="preserve">‘training_lcs.csv’</w:t>
             </w:r>
             <w:r>
               <w:rPr>
@@ -1085,7 +1823,7 @@
               <w:pStyle w:val="Compact"/>
               <w:numPr>
                 <w:ilvl w:val="0"/>
-                <w:numId w:val="1004"/>
+                <w:numId w:val="1016"/>
               </w:numPr>
             </w:pPr>
             <w:r>
@@ -1095,13 +1833,7 @@
               <w:t xml:space="preserve"> </w:t>
             </w:r>
             <w:r>
-              <w:t xml:space="preserve">‘</w:t>
-            </w:r>
-            <w:r>
-              <w:t xml:space="preserve">training_lcs.csv</w:t>
-            </w:r>
-            <w:r>
-              <w:t xml:space="preserve">’</w:t>
+              <w:t xml:space="preserve">‘training_lcs.csv’</w:t>
             </w:r>
             <w:r>
               <w:t xml:space="preserve"> </w:t>
@@ -1113,13 +1845,7 @@
               <w:t xml:space="preserve"> </w:t>
             </w:r>
             <w:r>
-              <w:t xml:space="preserve">‘</w:t>
-            </w:r>
-            <w:r>
-              <w:t xml:space="preserve">lcs_init</w:t>
-            </w:r>
-            <w:r>
-              <w:t xml:space="preserve">’</w:t>
+              <w:t xml:space="preserve">‘lcs_init’</w:t>
             </w:r>
             <w:r>
               <w:t xml:space="preserve">.</w:t>
@@ -1130,7 +1856,7 @@
               <w:pStyle w:val="Compact"/>
               <w:numPr>
                 <w:ilvl w:val="0"/>
-                <w:numId w:val="1004"/>
+                <w:numId w:val="1016"/>
               </w:numPr>
             </w:pPr>
             <w:r>
@@ -1140,13 +1866,7 @@
               <w:t xml:space="preserve"> </w:t>
             </w:r>
             <w:r>
-              <w:t xml:space="preserve">‘</w:t>
-            </w:r>
-            <w:r>
-              <w:t xml:space="preserve">training_tree.csv</w:t>
-            </w:r>
-            <w:r>
-              <w:t xml:space="preserve">’</w:t>
+              <w:t xml:space="preserve">‘training_tree.csv’</w:t>
             </w:r>
             <w:r>
               <w:t xml:space="preserve"> </w:t>
@@ -1158,19 +1878,13 @@
               <w:t xml:space="preserve"> </w:t>
             </w:r>
             <w:r>
-              <w:t xml:space="preserve">‘</w:t>
-            </w:r>
-            <w:r>
-              <w:t xml:space="preserve">tree_init</w:t>
-            </w:r>
-            <w:r>
-              <w:t xml:space="preserve">’</w:t>
+              <w:t xml:space="preserve">‘tree_init’</w:t>
             </w:r>
             <w:r>
               <w:t xml:space="preserve">.</w:t>
             </w:r>
           </w:p>
-          <w:bookmarkEnd w:id="26"/>
+          <w:bookmarkEnd w:id="44"/>
         </w:tc>
       </w:tr>
     </w:tbl>
@@ -1345,9 +2059,9 @@
         <w:t xml:space="preserve">)</w:t>
       </w:r>
     </w:p>
-    <w:bookmarkEnd w:id="27"/>
-    <w:bookmarkEnd w:id="28"/>
-    <w:bookmarkStart w:id="29" w:name="load-ancillary-data"/>
+    <w:bookmarkEnd w:id="45"/>
+    <w:bookmarkEnd w:id="46"/>
+    <w:bookmarkStart w:id="47" w:name="load-ancillary-data"/>
     <w:p>
       <w:pPr>
         <w:pStyle w:val="Heading2"/>
@@ -1573,8 +2287,8 @@
         <w:t xml:space="preserve">)</w:t>
       </w:r>
     </w:p>
-    <w:bookmarkEnd w:id="29"/>
-    <w:bookmarkStart w:id="47" w:name="visualize-tree-locations"/>
+    <w:bookmarkEnd w:id="47"/>
+    <w:bookmarkStart w:id="65" w:name="visualize-tree-locations"/>
     <w:p>
       <w:pPr>
         <w:pStyle w:val="Heading2"/>
@@ -1648,7 +2362,7 @@
       <w:pPr>
         <w:numPr>
           <w:ilvl w:val="0"/>
-          <w:numId w:val="1005"/>
+          <w:numId w:val="1017"/>
         </w:numPr>
       </w:pPr>
       <w:r>
@@ -1673,13 +2387,7 @@
         <w:t xml:space="preserve"> </w:t>
       </w:r>
       <w:r>
-        <w:t xml:space="preserve">“</w:t>
-      </w:r>
-      <w:r>
-        <w:t xml:space="preserve">theta</w:t>
-      </w:r>
-      <w:r>
-        <w:t xml:space="preserve">”</w:t>
+        <w:t xml:space="preserve">“theta”</w:t>
       </w:r>
       <w:r>
         <w:t xml:space="preserve"> </w:t>
@@ -1700,7 +2408,7 @@
       <w:pPr>
         <w:numPr>
           <w:ilvl w:val="0"/>
-          <w:numId w:val="1005"/>
+          <w:numId w:val="1017"/>
         </w:numPr>
       </w:pPr>
       <w:r>
@@ -1725,13 +2433,7 @@
         <w:t xml:space="preserve"> </w:t>
       </w:r>
       <w:r>
-        <w:t xml:space="preserve">“</w:t>
-      </w:r>
-      <w:r>
-        <w:t xml:space="preserve">C</w:t>
-      </w:r>
-      <w:r>
-        <w:t xml:space="preserve">”</w:t>
+        <w:t xml:space="preserve">“C”</w:t>
       </w:r>
       <w:r>
         <w:t xml:space="preserve">, using</w:t>
@@ -1753,7 +2455,7 @@
       <w:pPr>
         <w:numPr>
           <w:ilvl w:val="0"/>
-          <w:numId w:val="1005"/>
+          <w:numId w:val="1017"/>
         </w:numPr>
       </w:pPr>
       <w:r>
@@ -1794,7 +2496,7 @@
       <w:pPr>
         <w:numPr>
           <w:ilvl w:val="0"/>
-          <w:numId w:val="1005"/>
+          <w:numId w:val="1017"/>
         </w:numPr>
       </w:pPr>
       <w:r>
@@ -2346,18 +3048,18 @@
           <wp:inline>
             <wp:extent cx="5943600" cy="4754880"/>
             <wp:effectExtent b="0" l="0" r="0" t="0"/>
-            <wp:docPr descr="" title="" id="31" name="Picture"/>
+            <wp:docPr descr="" title="" id="49" name="Picture"/>
             <a:graphic>
               <a:graphicData uri="http://schemas.openxmlformats.org/drawingml/2006/picture">
                 <pic:pic>
                   <pic:nvPicPr>
-                    <pic:cNvPr descr="main-training-report_files/figure-docx/unnamed-chunk-3-1.png" id="32" name="Picture"/>
+                    <pic:cNvPr descr="main-training-report_files/figure-docx/unnamed-chunk-3-1.png" id="50" name="Picture"/>
                     <pic:cNvPicPr>
                       <a:picLocks noChangeArrowheads="1" noChangeAspect="1"/>
                     </pic:cNvPicPr>
                   </pic:nvPicPr>
                   <pic:blipFill>
-                    <a:blip r:embed="rId30"/>
+                    <a:blip r:embed="rId48"/>
                     <a:stretch>
                       <a:fillRect/>
                     </a:stretch>
@@ -2395,13 +3097,7 @@
         <w:t xml:space="preserve"> </w:t>
       </w:r>
       <w:r>
-        <w:t xml:space="preserve">‘</w:t>
-      </w:r>
-      <w:r>
-        <w:t xml:space="preserve">1A</w:t>
-      </w:r>
-      <w:r>
-        <w:t xml:space="preserve">’</w:t>
+        <w:t xml:space="preserve">‘1A’</w:t>
       </w:r>
       <w:r>
         <w:t xml:space="preserve"> </w:t>
@@ -2455,7 +3151,7 @@
               <w:spacing w:before="16" w:after="64"/>
             </w:pPr>
           </w:p>
-          <w:bookmarkStart w:id="33" w:name="exr-52"/>
+          <w:bookmarkStart w:id="51" w:name="exr-52"/>
           <w:p>
             <w:pPr>
               <w:pStyle w:val="BodyText"/>
@@ -2478,7 +3174,7 @@
             <w:pPr>
               <w:numPr>
                 <w:ilvl w:val="0"/>
-                <w:numId w:val="1006"/>
+                <w:numId w:val="1018"/>
               </w:numPr>
             </w:pPr>
             <w:r>
@@ -2519,7 +3215,7 @@
             <w:pPr>
               <w:numPr>
                 <w:ilvl w:val="0"/>
-                <w:numId w:val="1006"/>
+                <w:numId w:val="1018"/>
               </w:numPr>
             </w:pPr>
             <w:r>
@@ -2544,13 +3240,7 @@
               <w:t xml:space="preserve"> </w:t>
             </w:r>
             <w:r>
-              <w:t xml:space="preserve">‘</w:t>
-            </w:r>
-            <w:r>
-              <w:t xml:space="preserve">1A</w:t>
-            </w:r>
-            <w:r>
-              <w:t xml:space="preserve">’</w:t>
+              <w:t xml:space="preserve">‘1A’</w:t>
             </w:r>
             <w:r>
               <w:t xml:space="preserve"> </w:t>
@@ -2575,7 +3265,7 @@
             <w:pPr>
               <w:numPr>
                 <w:ilvl w:val="0"/>
-                <w:numId w:val="1006"/>
+                <w:numId w:val="1018"/>
               </w:numPr>
             </w:pPr>
             <w:r>
@@ -2630,13 +3320,7 @@
               <w:t xml:space="preserve"> </w:t>
             </w:r>
             <w:r>
-              <w:t xml:space="preserve">“</w:t>
-            </w:r>
-            <w:r>
-              <w:t xml:space="preserve">small</w:t>
-            </w:r>
-            <w:r>
-              <w:t xml:space="preserve">”</w:t>
+              <w:t xml:space="preserve">“small”</w:t>
             </w:r>
             <w:r>
               <w:t xml:space="preserve"> </w:t>
@@ -2648,13 +3332,7 @@
               <w:t xml:space="preserve"> </w:t>
             </w:r>
             <w:r>
-              <w:t xml:space="preserve">“</w:t>
-            </w:r>
-            <w:r>
-              <w:t xml:space="preserve">big</w:t>
-            </w:r>
-            <w:r>
-              <w:t xml:space="preserve">”</w:t>
+              <w:t xml:space="preserve">“big”</w:t>
             </w:r>
             <w:r>
               <w:t xml:space="preserve"> </w:t>
@@ -2667,7 +3345,7 @@
             <w:pPr>
               <w:numPr>
                 <w:ilvl w:val="0"/>
-                <w:numId w:val="1006"/>
+                <w:numId w:val="1018"/>
               </w:numPr>
             </w:pPr>
             <w:r>
@@ -2690,7 +3368,7 @@
             <w:pPr>
               <w:numPr>
                 <w:ilvl w:val="0"/>
-                <w:numId w:val="1006"/>
+                <w:numId w:val="1018"/>
               </w:numPr>
             </w:pPr>
             <w:r>
@@ -2712,7 +3390,7 @@
               <w:t xml:space="preserve">to create clean labels in English or Lao.</w:t>
             </w:r>
           </w:p>
-          <w:bookmarkEnd w:id="33"/>
+          <w:bookmarkEnd w:id="51"/>
         </w:tc>
       </w:tr>
     </w:tbl>
@@ -3583,18 +4261,18 @@
           <wp:inline>
             <wp:extent cx="5943600" cy="4754880"/>
             <wp:effectExtent b="0" l="0" r="0" t="0"/>
-            <wp:docPr descr="" title="" id="35" name="Picture"/>
+            <wp:docPr descr="" title="" id="53" name="Picture"/>
             <a:graphic>
               <a:graphicData uri="http://schemas.openxmlformats.org/drawingml/2006/picture">
                 <pic:pic>
                   <pic:nvPicPr>
-                    <pic:cNvPr descr="main-training-report_files/figure-docx/ex-52-code-1.png" id="36" name="Picture"/>
+                    <pic:cNvPr descr="main-training-report_files/figure-docx/ex-52-code-1.png" id="54" name="Picture"/>
                     <pic:cNvPicPr>
                       <a:picLocks noChangeArrowheads="1" noChangeAspect="1"/>
                     </pic:cNvPicPr>
                   </pic:nvPicPr>
                   <pic:blipFill>
-                    <a:blip r:embed="rId34"/>
+                    <a:blip r:embed="rId52"/>
                     <a:stretch>
                       <a:fillRect/>
                     </a:stretch>
@@ -3674,7 +4352,7 @@
               <w:spacing w:before="16" w:after="64"/>
             </w:pPr>
           </w:p>
-          <w:bookmarkStart w:id="37" w:name="exr-53"/>
+          <w:bookmarkStart w:id="55" w:name="exr-53"/>
           <w:p>
             <w:pPr>
               <w:pStyle w:val="BodyText"/>
@@ -3702,7 +4380,7 @@
               <w:pStyle w:val="Compact"/>
               <w:numPr>
                 <w:ilvl w:val="0"/>
-                <w:numId w:val="1007"/>
+                <w:numId w:val="1019"/>
               </w:numPr>
             </w:pPr>
             <w:r>
@@ -3713,7 +4391,7 @@
             <w:pPr>
               <w:numPr>
                 <w:ilvl w:val="0"/>
-                <w:numId w:val="1008"/>
+                <w:numId w:val="1020"/>
               </w:numPr>
             </w:pPr>
             <w:r>
@@ -3724,7 +4402,7 @@
             <w:pPr>
               <w:numPr>
                 <w:ilvl w:val="0"/>
-                <w:numId w:val="1008"/>
+                <w:numId w:val="1020"/>
               </w:numPr>
             </w:pPr>
             <w:r>
@@ -3755,7 +4433,7 @@
             <w:pPr>
               <w:numPr>
                 <w:ilvl w:val="0"/>
-                <w:numId w:val="1009"/>
+                <w:numId w:val="1021"/>
               </w:numPr>
             </w:pPr>
             <w:r>
@@ -3793,7 +4471,7 @@
             <w:pPr>
               <w:numPr>
                 <w:ilvl w:val="0"/>
-                <w:numId w:val="1009"/>
+                <w:numId w:val="1021"/>
               </w:numPr>
             </w:pPr>
             <w:r>
@@ -3905,7 +4583,7 @@
               <w:pStyle w:val="Compact"/>
               <w:numPr>
                 <w:ilvl w:val="0"/>
-                <w:numId w:val="1010"/>
+                <w:numId w:val="1022"/>
               </w:numPr>
             </w:pPr>
             <w:r>
@@ -3929,7 +4607,7 @@
               <w:t xml:space="preserve">DBH &lt;= 30.</w:t>
             </w:r>
           </w:p>
-          <w:bookmarkEnd w:id="37"/>
+          <w:bookmarkEnd w:id="55"/>
         </w:tc>
       </w:tr>
     </w:tbl>
@@ -4410,18 +5088,18 @@
           <wp:inline>
             <wp:extent cx="5943600" cy="4754880"/>
             <wp:effectExtent b="0" l="0" r="0" t="0"/>
-            <wp:docPr descr="" title="" id="39" name="Picture"/>
+            <wp:docPr descr="" title="" id="57" name="Picture"/>
             <a:graphic>
               <a:graphicData uri="http://schemas.openxmlformats.org/drawingml/2006/picture">
                 <pic:pic>
                   <pic:nvPicPr>
-                    <pic:cNvPr descr="main-training-report_files/figure-docx/ex-53-1-1.png" id="40" name="Picture"/>
+                    <pic:cNvPr descr="main-training-report_files/figure-docx/ex-53-1-1.png" id="58" name="Picture"/>
                     <pic:cNvPicPr>
                       <a:picLocks noChangeArrowheads="1" noChangeAspect="1"/>
                     </pic:cNvPicPr>
                   </pic:nvPicPr>
                   <pic:blipFill>
-                    <a:blip r:embed="rId38"/>
+                    <a:blip r:embed="rId56"/>
                     <a:stretch>
                       <a:fillRect/>
                     </a:stretch>
@@ -5132,18 +5810,18 @@
           <wp:inline>
             <wp:extent cx="5943600" cy="4754880"/>
             <wp:effectExtent b="0" l="0" r="0" t="0"/>
-            <wp:docPr descr="" title="" id="42" name="Picture"/>
+            <wp:docPr descr="" title="" id="60" name="Picture"/>
             <a:graphic>
               <a:graphicData uri="http://schemas.openxmlformats.org/drawingml/2006/picture">
                 <pic:pic>
                   <pic:nvPicPr>
-                    <pic:cNvPr descr="main-training-report_files/figure-docx/ex-53-2-1.png" id="43" name="Picture"/>
+                    <pic:cNvPr descr="main-training-report_files/figure-docx/ex-53-2-1.png" id="61" name="Picture"/>
                     <pic:cNvPicPr>
                       <a:picLocks noChangeArrowheads="1" noChangeAspect="1"/>
                     </pic:cNvPicPr>
                   </pic:nvPicPr>
                   <pic:blipFill>
-                    <a:blip r:embed="rId41"/>
+                    <a:blip r:embed="rId59"/>
                     <a:stretch>
                       <a:fillRect/>
                     </a:stretch>
@@ -5647,18 +6325,18 @@
           <wp:inline>
             <wp:extent cx="5943600" cy="4754880"/>
             <wp:effectExtent b="0" l="0" r="0" t="0"/>
-            <wp:docPr descr="" title="" id="45" name="Picture"/>
+            <wp:docPr descr="" title="" id="63" name="Picture"/>
             <a:graphic>
               <a:graphicData uri="http://schemas.openxmlformats.org/drawingml/2006/picture">
                 <pic:pic>
                   <pic:nvPicPr>
-                    <pic:cNvPr descr="main-training-report_files/figure-docx/ex-53-3-1.png" id="46" name="Picture"/>
+                    <pic:cNvPr descr="main-training-report_files/figure-docx/ex-53-3-1.png" id="64" name="Picture"/>
                     <pic:cNvPicPr>
                       <a:picLocks noChangeArrowheads="1" noChangeAspect="1"/>
                     </pic:cNvPicPr>
                   </pic:nvPicPr>
                   <pic:blipFill>
-                    <a:blip r:embed="rId44"/>
+                    <a:blip r:embed="rId62"/>
                     <a:stretch>
                       <a:fillRect/>
                     </a:stretch>
@@ -5707,8 +6385,8 @@
         <w:t xml:space="preserve">: the trees found outside the small circle were trees with DBH = 30 cm. They were not measurement errors, they were part of the big trees and therefore could be found outside the 8m radius circle.</w:t>
       </w:r>
     </w:p>
-    <w:bookmarkEnd w:id="47"/>
-    <w:bookmarkStart w:id="54" w:name="find-and-correct-errors"/>
+    <w:bookmarkEnd w:id="65"/>
+    <w:bookmarkStart w:id="72" w:name="find-and-correct-errors"/>
     <w:p>
       <w:pPr>
         <w:pStyle w:val="Heading2"/>
@@ -5763,7 +6441,7 @@
         <w:t xml:space="preserve">to find duplicates in subplot IDs.</w:t>
       </w:r>
     </w:p>
-    <w:bookmarkStart w:id="49" w:name="identify-duplicates-in-subplot-ids"/>
+    <w:bookmarkStart w:id="67" w:name="identify-duplicates-in-subplot-ids"/>
     <w:p>
       <w:pPr>
         <w:pStyle w:val="Heading3"/>
@@ -5825,7 +6503,7 @@
       <w:pPr>
         <w:numPr>
           <w:ilvl w:val="0"/>
-          <w:numId w:val="1011"/>
+          <w:numId w:val="1023"/>
         </w:numPr>
       </w:pPr>
       <w:r>
@@ -5851,7 +6529,7 @@
       <w:pPr>
         <w:numPr>
           <w:ilvl w:val="0"/>
-          <w:numId w:val="1011"/>
+          <w:numId w:val="1023"/>
         </w:numPr>
       </w:pPr>
       <w:r>
@@ -5919,7 +6597,7 @@
       <w:pPr>
         <w:numPr>
           <w:ilvl w:val="0"/>
-          <w:numId w:val="1011"/>
+          <w:numId w:val="1023"/>
         </w:numPr>
       </w:pPr>
       <w:r>
@@ -5942,7 +6620,7 @@
       <w:pPr>
         <w:numPr>
           <w:ilvl w:val="0"/>
-          <w:numId w:val="1011"/>
+          <w:numId w:val="1023"/>
         </w:numPr>
       </w:pPr>
       <w:r>
@@ -6272,7 +6950,7 @@
               <w:spacing w:before="16" w:after="64"/>
             </w:pPr>
           </w:p>
-          <w:bookmarkStart w:id="48" w:name="exr-54"/>
+          <w:bookmarkStart w:id="66" w:name="exr-54"/>
           <w:p>
             <w:pPr>
               <w:pStyle w:val="BodyText"/>
@@ -6296,7 +6974,7 @@
               <w:pStyle w:val="Compact"/>
               <w:numPr>
                 <w:ilvl w:val="0"/>
-                <w:numId w:val="1012"/>
+                <w:numId w:val="1024"/>
               </w:numPr>
             </w:pPr>
             <w:r>
@@ -6392,7 +7070,7 @@
               <w:t xml:space="preserve">.</w:t>
             </w:r>
           </w:p>
-          <w:bookmarkEnd w:id="48"/>
+          <w:bookmarkEnd w:id="66"/>
         </w:tc>
       </w:tr>
     </w:tbl>
@@ -6670,8 +7348,8 @@
         <w:t xml:space="preserve">.</w:t>
       </w:r>
     </w:p>
-    <w:bookmarkEnd w:id="49"/>
-    <w:bookmarkStart w:id="51" w:name="correct-the-subplot-id-issues"/>
+    <w:bookmarkEnd w:id="67"/>
+    <w:bookmarkStart w:id="69" w:name="correct-the-subplot-id-issues"/>
     <w:p>
       <w:pPr>
         <w:pStyle w:val="Heading3"/>
@@ -6739,7 +7417,7 @@
         <w:pStyle w:val="Compact"/>
         <w:numPr>
           <w:ilvl w:val="0"/>
-          <w:numId w:val="1013"/>
+          <w:numId w:val="1025"/>
         </w:numPr>
       </w:pPr>
       <w:r>
@@ -6751,7 +7429,7 @@
         <w:pStyle w:val="Compact"/>
         <w:numPr>
           <w:ilvl w:val="0"/>
-          <w:numId w:val="1013"/>
+          <w:numId w:val="1025"/>
         </w:numPr>
       </w:pPr>
       <w:r>
@@ -6793,7 +7471,7 @@
         <w:pStyle w:val="Compact"/>
         <w:numPr>
           <w:ilvl w:val="1"/>
-          <w:numId w:val="1014"/>
+          <w:numId w:val="1026"/>
         </w:numPr>
       </w:pPr>
       <w:r>
@@ -6803,13 +7481,7 @@
         <w:t xml:space="preserve"> </w:t>
       </w:r>
       <w:r>
-        <w:t xml:space="preserve">‘</w:t>
-      </w:r>
-      <w:r>
-        <w:t xml:space="preserve">631C</w:t>
-      </w:r>
-      <w:r>
-        <w:t xml:space="preserve">’</w:t>
+        <w:t xml:space="preserve">‘631C’</w:t>
       </w:r>
       <w:r>
         <w:t xml:space="preserve"> </w:t>
@@ -6838,7 +7510,7 @@
         <w:pStyle w:val="Compact"/>
         <w:numPr>
           <w:ilvl w:val="0"/>
-          <w:numId w:val="1013"/>
+          <w:numId w:val="1025"/>
         </w:numPr>
       </w:pPr>
       <w:r>
@@ -7307,7 +7979,7 @@
               <w:spacing w:before="16" w:after="64"/>
             </w:pPr>
           </w:p>
-          <w:bookmarkStart w:id="50" w:name="exr-55"/>
+          <w:bookmarkStart w:id="68" w:name="exr-55"/>
           <w:p>
             <w:pPr>
               <w:pStyle w:val="BodyText"/>
@@ -7330,7 +8002,7 @@
             <w:pPr>
               <w:numPr>
                 <w:ilvl w:val="0"/>
-                <w:numId w:val="1015"/>
+                <w:numId w:val="1027"/>
               </w:numPr>
             </w:pPr>
             <w:r>
@@ -7356,7 +8028,7 @@
             <w:pPr>
               <w:numPr>
                 <w:ilvl w:val="0"/>
-                <w:numId w:val="1015"/>
+                <w:numId w:val="1027"/>
               </w:numPr>
             </w:pPr>
             <w:r>
@@ -7409,7 +8081,7 @@
             <w:pPr>
               <w:numPr>
                 <w:ilvl w:val="0"/>
-                <w:numId w:val="1015"/>
+                <w:numId w:val="1027"/>
               </w:numPr>
             </w:pPr>
             <w:r>
@@ -7446,7 +8118,7 @@
               <w:t xml:space="preserve">with all the correction for the 3 duplicated subplots.</w:t>
             </w:r>
           </w:p>
-          <w:bookmarkEnd w:id="50"/>
+          <w:bookmarkEnd w:id="68"/>
         </w:tc>
       </w:tr>
     </w:tbl>
@@ -7947,13 +8619,7 @@
         <w:t xml:space="preserve"> </w:t>
       </w:r>
       <w:r>
-        <w:t xml:space="preserve">“</w:t>
-      </w:r>
-      <w:r>
-        <w:t xml:space="preserve">0</w:t>
-      </w:r>
-      <w:r>
-        <w:t xml:space="preserve">”</w:t>
+        <w:t xml:space="preserve">“0”</w:t>
       </w:r>
       <w:r>
         <w:t xml:space="preserve"> </w:t>
@@ -7965,13 +8631,7 @@
         <w:t xml:space="preserve"> </w:t>
       </w:r>
       <w:r>
-        <w:t xml:space="preserve">“</w:t>
-      </w:r>
-      <w:r>
-        <w:t xml:space="preserve">00</w:t>
-      </w:r>
-      <w:r>
-        <w:t xml:space="preserve">”</w:t>
+        <w:t xml:space="preserve">“00”</w:t>
       </w:r>
       <w:r>
         <w:t xml:space="preserve"> </w:t>
@@ -8552,8 +9212,8 @@
         <w:t xml:space="preserve">character(0)</w:t>
       </w:r>
     </w:p>
-    <w:bookmarkEnd w:id="51"/>
-    <w:bookmarkStart w:id="53" w:name="check-outliers-in-tree-table"/>
+    <w:bookmarkEnd w:id="69"/>
+    <w:bookmarkStart w:id="71" w:name="check-outliers-in-tree-table"/>
     <w:p>
       <w:pPr>
         <w:pStyle w:val="Heading3"/>
@@ -8703,7 +9363,7 @@
               <w:spacing w:before="16" w:after="64"/>
             </w:pPr>
           </w:p>
-          <w:bookmarkStart w:id="52" w:name="exr-56"/>
+          <w:bookmarkStart w:id="70" w:name="exr-56"/>
           <w:p>
             <w:pPr>
               <w:pStyle w:val="BodyText"/>
@@ -8726,7 +9386,7 @@
             <w:pPr>
               <w:numPr>
                 <w:ilvl w:val="0"/>
-                <w:numId w:val="1016"/>
+                <w:numId w:val="1028"/>
               </w:numPr>
             </w:pPr>
             <w:r>
@@ -8737,14 +9397,14 @@
             <w:pPr>
               <w:numPr>
                 <w:ilvl w:val="0"/>
-                <w:numId w:val="1016"/>
+                <w:numId w:val="1028"/>
               </w:numPr>
             </w:pPr>
             <w:r>
               <w:t xml:space="preserve">Check that distance is between 0 and 16.</w:t>
             </w:r>
           </w:p>
-          <w:bookmarkEnd w:id="52"/>
+          <w:bookmarkEnd w:id="70"/>
         </w:tc>
       </w:tr>
     </w:tbl>
@@ -8868,9 +9528,9 @@
         <w:t xml:space="preserve">  0.000   4.335   6.280   6.785   7.900  16.000 </w:t>
       </w:r>
     </w:p>
-    <w:bookmarkEnd w:id="53"/>
-    <w:bookmarkEnd w:id="54"/>
-    <w:bookmarkStart w:id="55" w:name="assigning-clean-data-to-objects"/>
+    <w:bookmarkEnd w:id="71"/>
+    <w:bookmarkEnd w:id="72"/>
+    <w:bookmarkStart w:id="73" w:name="assigning-clean-data-to-objects"/>
     <w:p>
       <w:pPr>
         <w:pStyle w:val="Heading2"/>
@@ -8890,13 +9550,7 @@
         <w:t xml:space="preserve"> </w:t>
       </w:r>
       <w:r>
-        <w:t xml:space="preserve">“</w:t>
-      </w:r>
-      <w:r>
-        <w:t xml:space="preserve">_init</w:t>
-      </w:r>
-      <w:r>
-        <w:t xml:space="preserve">”</w:t>
+        <w:t xml:space="preserve">“_init”</w:t>
       </w:r>
       <w:r>
         <w:t xml:space="preserve"> </w:t>
@@ -9233,9 +9887,9 @@
         <w:br w:type="page"/>
       </w:r>
     </w:p>
-    <w:bookmarkEnd w:id="55"/>
-    <w:bookmarkEnd w:id="56"/>
-    <w:bookmarkStart w:id="88" w:name="session-06-data-joins"/>
+    <w:bookmarkEnd w:id="73"/>
+    <w:bookmarkEnd w:id="74"/>
+    <w:bookmarkStart w:id="106" w:name="session-06-data-joins"/>
     <w:p>
       <w:pPr>
         <w:pStyle w:val="Heading1"/>
@@ -9260,7 +9914,7 @@
       <w:pPr>
         <w:numPr>
           <w:ilvl w:val="0"/>
-          <w:numId w:val="1017"/>
+          <w:numId w:val="1029"/>
         </w:numPr>
       </w:pPr>
       <w:r>
@@ -9271,14 +9925,14 @@
       <w:pPr>
         <w:numPr>
           <w:ilvl w:val="0"/>
-          <w:numId w:val="1017"/>
+          <w:numId w:val="1029"/>
         </w:numPr>
       </w:pPr>
       <w:r>
         <w:t xml:space="preserve">Join land cover and Chave E to trees</w:t>
       </w:r>
     </w:p>
-    <w:bookmarkStart w:id="64" w:name="assign-lcs-number-to-trees"/>
+    <w:bookmarkStart w:id="82" w:name="assign-lcs-number-to-trees"/>
     <w:p>
       <w:pPr>
         <w:pStyle w:val="Heading2"/>
@@ -9367,13 +10021,7 @@
         <w:t xml:space="preserve"> </w:t>
       </w:r>
       <w:r>
-        <w:t xml:space="preserve">“</w:t>
-      </w:r>
-      <w:r>
-        <w:t xml:space="preserve">main calculations, TIP02</w:t>
-      </w:r>
-      <w:r>
-        <w:t xml:space="preserve">”</w:t>
+        <w:t xml:space="preserve">“main calculations, TIP02”</w:t>
       </w:r>
       <w:r>
         <w:t xml:space="preserve"> </w:t>
@@ -9513,18 +10161,18 @@
           <wp:inline>
             <wp:extent cx="5943600" cy="3343275"/>
             <wp:effectExtent b="0" l="0" r="0" t="0"/>
-            <wp:docPr descr="Conversion of distance/azimuth to x, y" title="" id="58" name="Picture"/>
+            <wp:docPr descr="Conversion of distance/azimuth to x, y" title="" id="76" name="Picture"/>
             <a:graphic>
               <a:graphicData uri="http://schemas.openxmlformats.org/drawingml/2006/picture">
                 <pic:pic>
                   <pic:nvPicPr>
-                    <pic:cNvPr descr="img/TIP01.png" id="59" name="Picture"/>
+                    <pic:cNvPr descr="img/TIP01.png" id="77" name="Picture"/>
                     <pic:cNvPicPr>
                       <a:picLocks noChangeArrowheads="1" noChangeAspect="1"/>
                     </pic:cNvPicPr>
                   </pic:nvPicPr>
                   <pic:blipFill>
-                    <a:blip r:embed="rId57"/>
+                    <a:blip r:embed="rId75"/>
                     <a:stretch>
                       <a:fillRect/>
                     </a:stretch>
@@ -9854,7 +10502,7 @@
       <w:pPr>
         <w:numPr>
           <w:ilvl w:val="0"/>
-          <w:numId w:val="1018"/>
+          <w:numId w:val="1030"/>
         </w:numPr>
       </w:pPr>
       <w:r>
@@ -9913,15 +10561,15 @@
       </w:pPr>
       <w:r>
         <w:t xml:space="preserve">$$
--6 \le x \le 6 \Leftrightarrow |x| \le 6 \\ -6 \le y \le 6 \Leftrightarrow |y| \le 6
-$$</w:t>
+    -6 \le x \le 6 \Leftrightarrow |x| \le 6 \\ -6 \le y \le 6 \Leftrightarrow |y| \le 6
+    $$</w:t>
       </w:r>
     </w:p>
     <w:p>
       <w:pPr>
         <w:numPr>
           <w:ilvl w:val="0"/>
-          <w:numId w:val="1018"/>
+          <w:numId w:val="1030"/>
         </w:numPr>
       </w:pPr>
       <w:r>
@@ -10607,7 +11255,7 @@
               <w:spacing w:before="16" w:after="64"/>
             </w:pPr>
           </w:p>
-          <w:bookmarkStart w:id="60" w:name="exr-61"/>
+          <w:bookmarkStart w:id="78" w:name="exr-61"/>
           <w:p>
             <w:pPr>
               <w:pStyle w:val="BodyText"/>
@@ -10630,7 +11278,7 @@
             <w:pPr>
               <w:numPr>
                 <w:ilvl w:val="0"/>
-                <w:numId w:val="1019"/>
+                <w:numId w:val="1031"/>
               </w:numPr>
             </w:pPr>
             <w:r>
@@ -10660,7 +11308,7 @@
             <w:pPr>
               <w:numPr>
                 <w:ilvl w:val="0"/>
-                <w:numId w:val="1019"/>
+                <w:numId w:val="1031"/>
               </w:numPr>
             </w:pPr>
             <w:r>
@@ -10680,7 +11328,7 @@
             <w:pPr>
               <w:numPr>
                 <w:ilvl w:val="0"/>
-                <w:numId w:val="1019"/>
+                <w:numId w:val="1031"/>
               </w:numPr>
             </w:pPr>
             <w:r>
@@ -10718,7 +11366,7 @@
             <w:pPr>
               <w:numPr>
                 <w:ilvl w:val="0"/>
-                <w:numId w:val="1019"/>
+                <w:numId w:val="1031"/>
               </w:numPr>
             </w:pPr>
             <w:r>
@@ -10777,7 +11425,7 @@
             <w:pPr>
               <w:numPr>
                 <w:ilvl w:val="0"/>
-                <w:numId w:val="1019"/>
+                <w:numId w:val="1031"/>
               </w:numPr>
             </w:pPr>
             <w:r>
@@ -10810,7 +11458,7 @@
             <w:pPr>
               <w:numPr>
                 <w:ilvl w:val="0"/>
-                <w:numId w:val="1019"/>
+                <w:numId w:val="1031"/>
               </w:numPr>
             </w:pPr>
             <w:r>
@@ -10840,7 +11488,7 @@
               <w:t xml:space="preserve">Check visually that the trees are positioned correctly based on their azimuth!</w:t>
             </w:r>
           </w:p>
-          <w:bookmarkEnd w:id="60"/>
+          <w:bookmarkEnd w:id="78"/>
         </w:tc>
       </w:tr>
     </w:tbl>
@@ -11474,18 +12122,18 @@
           <wp:inline>
             <wp:extent cx="5943600" cy="4754880"/>
             <wp:effectExtent b="0" l="0" r="0" t="0"/>
-            <wp:docPr descr="" title="" id="62" name="Picture"/>
+            <wp:docPr descr="" title="" id="80" name="Picture"/>
             <a:graphic>
               <a:graphicData uri="http://schemas.openxmlformats.org/drawingml/2006/picture">
                 <pic:pic>
                   <pic:nvPicPr>
-                    <pic:cNvPr descr="main-training-report_files/figure-docx/ex-61-code-1.png" id="63" name="Picture"/>
+                    <pic:cNvPr descr="main-training-report_files/figure-docx/ex-61-code-1.png" id="81" name="Picture"/>
                     <pic:cNvPicPr>
                       <a:picLocks noChangeArrowheads="1" noChangeAspect="1"/>
                     </pic:cNvPicPr>
                   </pic:nvPicPr>
                   <pic:blipFill>
-                    <a:blip r:embed="rId61"/>
+                    <a:blip r:embed="rId79"/>
                     <a:stretch>
                       <a:fillRect/>
                     </a:stretch>
@@ -11553,8 +12201,8 @@
         <w:t xml:space="preserve">since azimuth labels are in their correct quadrants (0-90, 90-180, 180-270 ad 270-360 degree respectively).</w:t>
       </w:r>
     </w:p>
-    <w:bookmarkEnd w:id="64"/>
-    <w:bookmarkStart w:id="87" w:name="join-tables"/>
+    <w:bookmarkEnd w:id="82"/>
+    <w:bookmarkStart w:id="105" w:name="join-tables"/>
     <w:p>
       <w:pPr>
         <w:pStyle w:val="Heading2"/>
@@ -11563,7 +12211,7 @@
         <w:t xml:space="preserve">6.2 Join tables</w:t>
       </w:r>
     </w:p>
-    <w:bookmarkStart w:id="65" w:name="prepare-tables-to-join"/>
+    <w:bookmarkStart w:id="83" w:name="prepare-tables-to-join"/>
     <w:p>
       <w:pPr>
         <w:pStyle w:val="Heading3"/>
@@ -11584,7 +12232,7 @@
       <w:pPr>
         <w:numPr>
           <w:ilvl w:val="0"/>
-          <w:numId w:val="1020"/>
+          <w:numId w:val="1032"/>
         </w:numPr>
       </w:pPr>
       <w:r>
@@ -11621,7 +12269,7 @@
       <w:pPr>
         <w:numPr>
           <w:ilvl w:val="0"/>
-          <w:numId w:val="1020"/>
+          <w:numId w:val="1032"/>
         </w:numPr>
       </w:pPr>
       <w:r>
@@ -11845,8 +12493,8 @@
         <w:t xml:space="preserve">(plot_no, subplot_no, lcs_no, lc_no, lc_code)</w:t>
       </w:r>
     </w:p>
-    <w:bookmarkEnd w:id="65"/>
-    <w:bookmarkStart w:id="75" w:name="make-the-joins"/>
+    <w:bookmarkEnd w:id="83"/>
+    <w:bookmarkStart w:id="93" w:name="make-the-joins"/>
     <w:p>
       <w:pPr>
         <w:pStyle w:val="Heading3"/>
@@ -11860,7 +12508,7 @@
         <w:pStyle w:val="Compact"/>
         <w:numPr>
           <w:ilvl w:val="0"/>
-          <w:numId w:val="1021"/>
+          <w:numId w:val="1033"/>
         </w:numPr>
       </w:pPr>
       <w:r>
@@ -12102,7 +12750,7 @@
               <w:spacing w:before="16" w:after="64"/>
             </w:pPr>
           </w:p>
-          <w:bookmarkStart w:id="66" w:name="exr-62"/>
+          <w:bookmarkStart w:id="84" w:name="exr-62"/>
           <w:p>
             <w:pPr>
               <w:pStyle w:val="BodyText"/>
@@ -12125,7 +12773,7 @@
             <w:pPr>
               <w:numPr>
                 <w:ilvl w:val="0"/>
-                <w:numId w:val="1022"/>
+                <w:numId w:val="1034"/>
               </w:numPr>
             </w:pPr>
             <w:r>
@@ -12175,7 +12823,7 @@
             <w:pPr>
               <w:numPr>
                 <w:ilvl w:val="0"/>
-                <w:numId w:val="1022"/>
+                <w:numId w:val="1034"/>
               </w:numPr>
             </w:pPr>
             <w:r>
@@ -12225,7 +12873,7 @@
             <w:pPr>
               <w:numPr>
                 <w:ilvl w:val="0"/>
-                <w:numId w:val="1022"/>
+                <w:numId w:val="1034"/>
               </w:numPr>
             </w:pPr>
             <w:r>
@@ -12241,7 +12889,7 @@
               <w:t xml:space="preserve">names(tree_err)</w:t>
             </w:r>
           </w:p>
-          <w:bookmarkEnd w:id="66"/>
+          <w:bookmarkEnd w:id="84"/>
         </w:tc>
       </w:tr>
     </w:tbl>
@@ -12510,7 +13158,7 @@
         <w:pStyle w:val="Compact"/>
         <w:numPr>
           <w:ilvl w:val="0"/>
-          <w:numId w:val="1023"/>
+          <w:numId w:val="1035"/>
         </w:numPr>
       </w:pPr>
       <w:r>
@@ -12554,7 +13202,7 @@
       <w:pPr>
         <w:numPr>
           <w:ilvl w:val="0"/>
-          <w:numId w:val="1024"/>
+          <w:numId w:val="1036"/>
         </w:numPr>
       </w:pPr>
       <w:r>
@@ -12581,7 +13229,7 @@
       <w:pPr>
         <w:numPr>
           <w:ilvl w:val="0"/>
-          <w:numId w:val="1024"/>
+          <w:numId w:val="1036"/>
         </w:numPr>
       </w:pPr>
       <w:r>
@@ -12614,7 +13262,7 @@
       <w:pPr>
         <w:numPr>
           <w:ilvl w:val="0"/>
-          <w:numId w:val="1024"/>
+          <w:numId w:val="1036"/>
         </w:numPr>
       </w:pPr>
       <w:r>
@@ -12628,13 +13276,7 @@
         <w:t xml:space="preserve"> </w:t>
       </w:r>
       <w:r>
-        <w:t xml:space="preserve">“</w:t>
-      </w:r>
-      <w:r>
-        <w:t xml:space="preserve">_rm</w:t>
-      </w:r>
-      <w:r>
-        <w:t xml:space="preserve">”</w:t>
+        <w:t xml:space="preserve">“_rm”</w:t>
       </w:r>
       <w:r>
         <w:t xml:space="preserve"> </w:t>
@@ -12647,7 +13289,7 @@
       <w:pPr>
         <w:numPr>
           <w:ilvl w:val="0"/>
-          <w:numId w:val="1024"/>
+          <w:numId w:val="1036"/>
         </w:numPr>
       </w:pPr>
       <w:r>
@@ -12667,13 +13309,7 @@
         <w:t xml:space="preserve"> </w:t>
       </w:r>
       <w:r>
-        <w:t xml:space="preserve">“</w:t>
-      </w:r>
-      <w:r>
-        <w:t xml:space="preserve">_rm</w:t>
-      </w:r>
-      <w:r>
-        <w:t xml:space="preserve">”</w:t>
+        <w:t xml:space="preserve">“_rm”</w:t>
       </w:r>
       <w:r>
         <w:t xml:space="preserve"> </w:t>
@@ -13013,13 +13649,7 @@
         <w:t xml:space="preserve"> </w:t>
       </w:r>
       <w:r>
-        <w:t xml:space="preserve">‘</w:t>
-      </w:r>
-      <w:r>
-        <w:t xml:space="preserve">joins with controlled suffix</w:t>
-      </w:r>
-      <w:r>
-        <w:t xml:space="preserve">’</w:t>
+        <w:t xml:space="preserve">‘joins with controlled suffix’</w:t>
       </w:r>
       <w:r>
         <w:t xml:space="preserve"> </w:t>
@@ -13088,7 +13718,7 @@
               <w:spacing w:before="16" w:after="64"/>
             </w:pPr>
           </w:p>
-          <w:bookmarkStart w:id="67" w:name="exr-63"/>
+          <w:bookmarkStart w:id="85" w:name="exr-63"/>
           <w:p>
             <w:pPr>
               <w:pStyle w:val="BodyText"/>
@@ -13111,7 +13741,7 @@
             <w:pPr>
               <w:numPr>
                 <w:ilvl w:val="0"/>
-                <w:numId w:val="1025"/>
+                <w:numId w:val="1037"/>
               </w:numPr>
             </w:pPr>
             <w:r>
@@ -13152,7 +13782,7 @@
             <w:pPr>
               <w:numPr>
                 <w:ilvl w:val="0"/>
-                <w:numId w:val="1025"/>
+                <w:numId w:val="1037"/>
               </w:numPr>
             </w:pPr>
             <w:r>
@@ -13199,7 +13829,7 @@
             <w:pPr>
               <w:numPr>
                 <w:ilvl w:val="0"/>
-                <w:numId w:val="1025"/>
+                <w:numId w:val="1037"/>
               </w:numPr>
             </w:pPr>
             <w:r>
@@ -13225,7 +13855,7 @@
             <w:pPr>
               <w:numPr>
                 <w:ilvl w:val="0"/>
-                <w:numId w:val="1025"/>
+                <w:numId w:val="1037"/>
               </w:numPr>
             </w:pPr>
             <w:r>
@@ -13235,13 +13865,7 @@
               <w:t xml:space="preserve"> </w:t>
             </w:r>
             <w:r>
-              <w:t xml:space="preserve">“</w:t>
-            </w:r>
-            <w:r>
-              <w:t xml:space="preserve">_rm</w:t>
-            </w:r>
-            <w:r>
-              <w:t xml:space="preserve">”</w:t>
+              <w:t xml:space="preserve">“_rm”</w:t>
             </w:r>
             <w:r>
               <w:t xml:space="preserve">)</w:t>
@@ -13294,7 +13918,7 @@
               <w:t xml:space="preserve">summary().</w:t>
             </w:r>
           </w:p>
-          <w:bookmarkEnd w:id="67"/>
+          <w:bookmarkEnd w:id="85"/>
         </w:tc>
       </w:tr>
     </w:tbl>
@@ -13692,18 +14316,18 @@
                 <wp:inline>
                   <wp:extent cx="152400" cy="152400"/>
                   <wp:effectExtent b="0" l="0" r="0" t="0"/>
-                  <wp:docPr descr="" title="" id="69" name="Picture"/>
+                  <wp:docPr descr="" title="" id="87" name="Picture"/>
                   <a:graphic>
                     <a:graphicData uri="http://schemas.openxmlformats.org/drawingml/2006/picture">
                       <pic:pic>
                         <pic:nvPicPr>
-                          <pic:cNvPr descr="/Applications/quarto/share/formats/docx/warning.png" id="70" name="Picture"/>
+                          <pic:cNvPr descr="/Applications/RStudio.app/Contents/Resources/app/quarto/share/formats/docx/warning.png" id="88" name="Picture"/>
                           <pic:cNvPicPr>
                             <a:picLocks noChangeArrowheads="1" noChangeAspect="1"/>
                           </pic:cNvPicPr>
                         </pic:nvPicPr>
                         <pic:blipFill>
-                          <a:blip r:embed="rId68"/>
+                          <a:blip r:embed="rId86"/>
                           <a:stretch>
                             <a:fillRect/>
                           </a:stretch>
@@ -13740,7 +14364,7 @@
               <w:spacing w:before="16" w:after="64"/>
             </w:pPr>
           </w:p>
-          <w:bookmarkStart w:id="71" w:name="exr-64"/>
+          <w:bookmarkStart w:id="89" w:name="exr-64"/>
           <w:p>
             <w:pPr>
               <w:pStyle w:val="BodyText"/>
@@ -13763,7 +14387,7 @@
             <w:pPr>
               <w:numPr>
                 <w:ilvl w:val="0"/>
-                <w:numId w:val="1026"/>
+                <w:numId w:val="1038"/>
               </w:numPr>
             </w:pPr>
             <w:r>
@@ -13791,7 +14415,7 @@
             <w:pPr>
               <w:numPr>
                 <w:ilvl w:val="0"/>
-                <w:numId w:val="1026"/>
+                <w:numId w:val="1038"/>
               </w:numPr>
             </w:pPr>
             <w:r>
@@ -13802,7 +14426,7 @@
             <w:pPr>
               <w:numPr>
                 <w:ilvl w:val="0"/>
-                <w:numId w:val="1026"/>
+                <w:numId w:val="1038"/>
               </w:numPr>
             </w:pPr>
             <w:r>
@@ -13813,7 +14437,7 @@
             <w:pPr>
               <w:numPr>
                 <w:ilvl w:val="0"/>
-                <w:numId w:val="1026"/>
+                <w:numId w:val="1038"/>
               </w:numPr>
             </w:pPr>
             <w:r>
@@ -13824,7 +14448,7 @@
             <w:pPr>
               <w:numPr>
                 <w:ilvl w:val="0"/>
-                <w:numId w:val="1026"/>
+                <w:numId w:val="1038"/>
               </w:numPr>
             </w:pPr>
             <w:r>
@@ -13835,7 +14459,7 @@
             <w:pPr>
               <w:numPr>
                 <w:ilvl w:val="0"/>
-                <w:numId w:val="1026"/>
+                <w:numId w:val="1038"/>
               </w:numPr>
             </w:pPr>
             <w:r>
@@ -13846,14 +14470,14 @@
             <w:pPr>
               <w:numPr>
                 <w:ilvl w:val="0"/>
-                <w:numId w:val="1026"/>
+                <w:numId w:val="1038"/>
               </w:numPr>
             </w:pPr>
             <w:r>
               <w:t xml:space="preserve">Check visually that different land cover are in different quadrants</w:t>
             </w:r>
           </w:p>
-          <w:bookmarkEnd w:id="71"/>
+          <w:bookmarkEnd w:id="89"/>
         </w:tc>
       </w:tr>
     </w:tbl>
@@ -14490,18 +15114,18 @@
           <wp:inline>
             <wp:extent cx="5943600" cy="4754880"/>
             <wp:effectExtent b="0" l="0" r="0" t="0"/>
-            <wp:docPr descr="" title="" id="73" name="Picture"/>
+            <wp:docPr descr="" title="" id="91" name="Picture"/>
             <a:graphic>
               <a:graphicData uri="http://schemas.openxmlformats.org/drawingml/2006/picture">
                 <pic:pic>
                   <pic:nvPicPr>
-                    <pic:cNvPr descr="main-training-report_files/figure-docx/ex-64-code-1.png" id="74" name="Picture"/>
+                    <pic:cNvPr descr="main-training-report_files/figure-docx/ex-64-code-1.png" id="92" name="Picture"/>
                     <pic:cNvPicPr>
                       <a:picLocks noChangeArrowheads="1" noChangeAspect="1"/>
                     </pic:cNvPicPr>
                   </pic:nvPicPr>
                   <pic:blipFill>
-                    <a:blip r:embed="rId72"/>
+                    <a:blip r:embed="rId90"/>
                     <a:stretch>
                       <a:fillRect/>
                     </a:stretch>
@@ -14539,13 +15163,7 @@
         <w:t xml:space="preserve"> </w:t>
       </w:r>
       <w:r>
-        <w:t xml:space="preserve">‘</w:t>
-      </w:r>
-      <w:r>
-        <w:t xml:space="preserve">123B</w:t>
-      </w:r>
-      <w:r>
-        <w:t xml:space="preserve">’</w:t>
+        <w:t xml:space="preserve">‘123B’</w:t>
       </w:r>
       <w:r>
         <w:t xml:space="preserve"> </w:t>
@@ -14554,8 +15172,8 @@
         <w:t xml:space="preserve">is split between two land covers, Mixed deciduous (MD) in the land cover sections (LCS) 1, 2 and 5, and agriculture in LCS 3 and 4.</w:t>
       </w:r>
     </w:p>
-    <w:bookmarkEnd w:id="75"/>
-    <w:bookmarkStart w:id="79" w:name="optional-final-graph"/>
+    <w:bookmarkEnd w:id="93"/>
+    <w:bookmarkStart w:id="97" w:name="optional-final-graph"/>
     <w:p>
       <w:pPr>
         <w:pStyle w:val="Heading3"/>
@@ -15483,18 +16101,18 @@
           <wp:inline>
             <wp:extent cx="5943600" cy="4754880"/>
             <wp:effectExtent b="0" l="0" r="0" t="0"/>
-            <wp:docPr descr="" title="" id="77" name="Picture"/>
+            <wp:docPr descr="" title="" id="95" name="Picture"/>
             <a:graphic>
               <a:graphicData uri="http://schemas.openxmlformats.org/drawingml/2006/picture">
                 <pic:pic>
                   <pic:nvPicPr>
-                    <pic:cNvPr descr="main-training-report_files/figure-docx/full-graph-1.png" id="78" name="Picture"/>
+                    <pic:cNvPr descr="main-training-report_files/figure-docx/full-graph-1.png" id="96" name="Picture"/>
                     <pic:cNvPicPr>
                       <a:picLocks noChangeArrowheads="1" noChangeAspect="1"/>
                     </pic:cNvPicPr>
                   </pic:nvPicPr>
                   <pic:blipFill>
-                    <a:blip r:embed="rId76"/>
+                    <a:blip r:embed="rId94"/>
                     <a:stretch>
                       <a:fillRect/>
                     </a:stretch>
@@ -15521,8 +16139,8 @@
         </w:drawing>
       </w:r>
     </w:p>
-    <w:bookmarkEnd w:id="79"/>
-    <w:bookmarkStart w:id="86" w:name="Xc457121e24fc3df3f7bd68d5a06134071f070cd"/>
+    <w:bookmarkEnd w:id="97"/>
+    <w:bookmarkStart w:id="104" w:name="Xc457121e24fc3df3f7bd68d5a06134071f070cd"/>
     <w:p>
       <w:pPr>
         <w:pStyle w:val="Heading3"/>
@@ -16294,18 +16912,18 @@
           <wp:inline>
             <wp:extent cx="5943600" cy="4754880"/>
             <wp:effectExtent b="0" l="0" r="0" t="0"/>
-            <wp:docPr descr="" title="" id="81" name="Picture"/>
+            <wp:docPr descr="" title="" id="99" name="Picture"/>
             <a:graphic>
               <a:graphicData uri="http://schemas.openxmlformats.org/drawingml/2006/picture">
                 <pic:pic>
                   <pic:nvPicPr>
-                    <pic:cNvPr descr="main-training-report_files/figure-docx/full-graph-dbh-1.png" id="82" name="Picture"/>
+                    <pic:cNvPr descr="main-training-report_files/figure-docx/full-graph-dbh-1.png" id="100" name="Picture"/>
                     <pic:cNvPicPr>
                       <a:picLocks noChangeArrowheads="1" noChangeAspect="1"/>
                     </pic:cNvPicPr>
                   </pic:nvPicPr>
                   <pic:blipFill>
-                    <a:blip r:embed="rId80"/>
+                    <a:blip r:embed="rId98"/>
                     <a:stretch>
                       <a:fillRect/>
                     </a:stretch>
@@ -17251,18 +17869,18 @@
           <wp:inline>
             <wp:extent cx="5943600" cy="4754880"/>
             <wp:effectExtent b="0" l="0" r="0" t="0"/>
-            <wp:docPr descr="" title="" id="84" name="Picture"/>
+            <wp:docPr descr="" title="" id="102" name="Picture"/>
             <a:graphic>
               <a:graphicData uri="http://schemas.openxmlformats.org/drawingml/2006/picture">
                 <pic:pic>
                   <pic:nvPicPr>
-                    <pic:cNvPr descr="main-training-report_files/figure-docx/full-graph-dbh-size-1.png" id="85" name="Picture"/>
+                    <pic:cNvPr descr="main-training-report_files/figure-docx/full-graph-dbh-size-1.png" id="103" name="Picture"/>
                     <pic:cNvPicPr>
                       <a:picLocks noChangeArrowheads="1" noChangeAspect="1"/>
                     </pic:cNvPicPr>
                   </pic:nvPicPr>
                   <pic:blipFill>
-                    <a:blip r:embed="rId83"/>
+                    <a:blip r:embed="rId101"/>
                     <a:stretch>
                       <a:fillRect/>
                     </a:stretch>
@@ -17302,10 +17920,10 @@
         <w:br w:type="page"/>
       </w:r>
     </w:p>
-    <w:bookmarkEnd w:id="86"/>
-    <w:bookmarkEnd w:id="87"/>
-    <w:bookmarkEnd w:id="88"/>
-    <w:bookmarkStart w:id="99" w:name="session-07-tree-weights-and-basal-area"/>
+    <w:bookmarkEnd w:id="104"/>
+    <w:bookmarkEnd w:id="105"/>
+    <w:bookmarkEnd w:id="106"/>
+    <w:bookmarkStart w:id="117" w:name="session-07-tree-weights-and-basal-area"/>
     <w:p>
       <w:pPr>
         <w:pStyle w:val="Heading1"/>
@@ -17330,7 +17948,7 @@
       <w:pPr>
         <w:numPr>
           <w:ilvl w:val="0"/>
-          <w:numId w:val="1027"/>
+          <w:numId w:val="1039"/>
         </w:numPr>
       </w:pPr>
       <w:r>
@@ -17341,14 +17959,14 @@
       <w:pPr>
         <w:numPr>
           <w:ilvl w:val="0"/>
-          <w:numId w:val="1027"/>
+          <w:numId w:val="1039"/>
         </w:numPr>
       </w:pPr>
       <w:r>
         <w:t xml:space="preserve">Calculate tree basal area</w:t>
       </w:r>
     </w:p>
-    <w:bookmarkStart w:id="98" w:name="X7f5d2b0db57357770783d4c0289ce2c73966764"/>
+    <w:bookmarkStart w:id="116" w:name="X7f5d2b0db57357770783d4c0289ce2c73966764"/>
     <w:p>
       <w:pPr>
         <w:pStyle w:val="Heading2"/>
@@ -17357,7 +17975,7 @@
         <w:t xml:space="preserve">7.1 Tree weights for nested circles adjustment</w:t>
       </w:r>
     </w:p>
-    <w:bookmarkStart w:id="90" w:name="tree-weight-for-ratio-estimator"/>
+    <w:bookmarkStart w:id="108" w:name="tree-weight-for-ratio-estimator"/>
     <w:p>
       <w:pPr>
         <w:pStyle w:val="Heading3"/>
@@ -17570,7 +18188,7 @@
               <w:spacing w:before="16" w:after="64"/>
             </w:pPr>
           </w:p>
-          <w:bookmarkStart w:id="89" w:name="exr-71"/>
+          <w:bookmarkStart w:id="107" w:name="exr-71"/>
           <w:p>
             <w:pPr>
               <w:pStyle w:val="BodyText"/>
@@ -17593,7 +18211,7 @@
             <w:pPr>
               <w:numPr>
                 <w:ilvl w:val="0"/>
-                <w:numId w:val="1028"/>
+                <w:numId w:val="1040"/>
               </w:numPr>
             </w:pPr>
             <w:r>
@@ -17603,13 +18221,7 @@
               <w:t xml:space="preserve"> </w:t>
             </w:r>
             <w:r>
-              <w:t xml:space="preserve">‘</w:t>
-            </w:r>
-            <w:r>
-              <w:t xml:space="preserve">Asmall</w:t>
-            </w:r>
-            <w:r>
-              <w:t xml:space="preserve">’</w:t>
+              <w:t xml:space="preserve">‘Asmall’</w:t>
             </w:r>
             <w:r>
               <w:t xml:space="preserve"> </w:t>
@@ -17622,7 +18234,7 @@
             <w:pPr>
               <w:numPr>
                 <w:ilvl w:val="0"/>
-                <w:numId w:val="1028"/>
+                <w:numId w:val="1040"/>
               </w:numPr>
             </w:pPr>
             <w:r>
@@ -17632,13 +18244,7 @@
               <w:t xml:space="preserve"> </w:t>
             </w:r>
             <w:r>
-              <w:t xml:space="preserve">‘</w:t>
-            </w:r>
-            <w:r>
-              <w:t xml:space="preserve">Abig</w:t>
-            </w:r>
-            <w:r>
-              <w:t xml:space="preserve">’</w:t>
+              <w:t xml:space="preserve">‘Abig’</w:t>
             </w:r>
             <w:r>
               <w:t xml:space="preserve"> </w:t>
@@ -17651,14 +18257,14 @@
             <w:pPr>
               <w:numPr>
                 <w:ilvl w:val="0"/>
-                <w:numId w:val="1028"/>
+                <w:numId w:val="1040"/>
               </w:numPr>
             </w:pPr>
             <w:r>
               <w:t xml:space="preserve">Calculate Abig / Asmall</w:t>
             </w:r>
           </w:p>
-          <w:bookmarkEnd w:id="89"/>
+          <w:bookmarkEnd w:id="107"/>
         </w:tc>
       </w:tr>
     </w:tbl>
@@ -17835,8 +18441,8 @@
         <w:t xml:space="preserve">[1] 4</w:t>
       </w:r>
     </w:p>
-    <w:bookmarkEnd w:id="90"/>
-    <w:bookmarkStart w:id="92" w:name="tree-weight-for-subplot-per-ha-values"/>
+    <w:bookmarkEnd w:id="108"/>
+    <w:bookmarkStart w:id="110" w:name="tree-weight-for-subplot-per-ha-values"/>
     <w:p>
       <w:pPr>
         <w:pStyle w:val="Heading3"/>
@@ -18193,7 +18799,7 @@
               <w:spacing w:before="16" w:after="64"/>
             </w:pPr>
           </w:p>
-          <w:bookmarkStart w:id="91" w:name="exr-72"/>
+          <w:bookmarkStart w:id="109" w:name="exr-72"/>
           <w:p>
             <w:pPr>
               <w:pStyle w:val="BodyText"/>
@@ -18216,7 +18822,7 @@
             <w:pPr>
               <w:numPr>
                 <w:ilvl w:val="0"/>
-                <w:numId w:val="1029"/>
+                <w:numId w:val="1041"/>
               </w:numPr>
             </w:pPr>
             <w:r>
@@ -18227,7 +18833,7 @@
             <w:pPr>
               <w:numPr>
                 <w:ilvl w:val="0"/>
-                <w:numId w:val="1029"/>
+                <w:numId w:val="1041"/>
               </w:numPr>
             </w:pPr>
             <w:r>
@@ -18243,7 +18849,7 @@
               <w:t xml:space="preserve">tree_spha</w:t>
             </w:r>
           </w:p>
-          <w:bookmarkEnd w:id="91"/>
+          <w:bookmarkEnd w:id="109"/>
         </w:tc>
       </w:tr>
     </w:tbl>
@@ -18556,8 +19162,8 @@
         <w:t xml:space="preserve">  )</w:t>
       </w:r>
     </w:p>
-    <w:bookmarkEnd w:id="92"/>
-    <w:bookmarkStart w:id="97" w:name="calculate-tree-basal-area"/>
+    <w:bookmarkEnd w:id="110"/>
+    <w:bookmarkStart w:id="115" w:name="calculate-tree-basal-area"/>
     <w:p>
       <w:pPr>
         <w:pStyle w:val="Heading3"/>
@@ -18734,7 +19340,7 @@
               <w:spacing w:before="16" w:after="64"/>
             </w:pPr>
           </w:p>
-          <w:bookmarkStart w:id="93" w:name="exr-73"/>
+          <w:bookmarkStart w:id="111" w:name="exr-73"/>
           <w:p>
             <w:pPr>
               <w:pStyle w:val="BodyText"/>
@@ -18757,7 +19363,7 @@
             <w:pPr>
               <w:numPr>
                 <w:ilvl w:val="0"/>
-                <w:numId w:val="1030"/>
+                <w:numId w:val="1042"/>
               </w:numPr>
             </w:pPr>
             <w:r>
@@ -18825,7 +19431,7 @@
             <w:pPr>
               <w:numPr>
                 <w:ilvl w:val="0"/>
-                <w:numId w:val="1030"/>
+                <w:numId w:val="1042"/>
               </w:numPr>
             </w:pPr>
             <w:r>
@@ -18866,7 +19472,7 @@
             <w:pPr>
               <w:numPr>
                 <w:ilvl w:val="0"/>
-                <w:numId w:val="1030"/>
+                <w:numId w:val="1042"/>
               </w:numPr>
             </w:pPr>
             <w:r>
@@ -18900,7 +19506,7 @@
               <w:t xml:space="preserve">.</w:t>
             </w:r>
           </w:p>
-          <w:bookmarkEnd w:id="93"/>
+          <w:bookmarkEnd w:id="111"/>
         </w:tc>
       </w:tr>
     </w:tbl>
@@ -19369,18 +19975,18 @@
           <wp:inline>
             <wp:extent cx="5943600" cy="4754880"/>
             <wp:effectExtent b="0" l="0" r="0" t="0"/>
-            <wp:docPr descr="" title="" id="95" name="Picture"/>
+            <wp:docPr descr="" title="" id="113" name="Picture"/>
             <a:graphic>
               <a:graphicData uri="http://schemas.openxmlformats.org/drawingml/2006/picture">
                 <pic:pic>
                   <pic:nvPicPr>
-                    <pic:cNvPr descr="main-training-report_files/figure-docx/ex-73-1.png" id="96" name="Picture"/>
+                    <pic:cNvPr descr="main-training-report_files/figure-docx/ex-73-1.png" id="114" name="Picture"/>
                     <pic:cNvPicPr>
                       <a:picLocks noChangeArrowheads="1" noChangeAspect="1"/>
                     </pic:cNvPicPr>
                   </pic:nvPicPr>
                   <pic:blipFill>
-                    <a:blip r:embed="rId94"/>
+                    <a:blip r:embed="rId112"/>
                     <a:stretch>
                       <a:fillRect/>
                     </a:stretch>
@@ -19435,10 +20041,10 @@
         <w:br w:type="page"/>
       </w:r>
     </w:p>
-    <w:bookmarkEnd w:id="97"/>
-    <w:bookmarkEnd w:id="98"/>
-    <w:bookmarkEnd w:id="99"/>
-    <w:bookmarkStart w:id="117" w:name="session-08-tree-aboveground-biomass"/>
+    <w:bookmarkEnd w:id="115"/>
+    <w:bookmarkEnd w:id="116"/>
+    <w:bookmarkEnd w:id="117"/>
+    <w:bookmarkStart w:id="135" w:name="session-08-tree-aboveground-biomass"/>
     <w:p>
       <w:pPr>
         <w:pStyle w:val="Heading1"/>
@@ -19463,7 +20069,7 @@
       <w:pPr>
         <w:numPr>
           <w:ilvl w:val="0"/>
-          <w:numId w:val="1031"/>
+          <w:numId w:val="1043"/>
         </w:numPr>
       </w:pPr>
       <w:r>
@@ -19474,7 +20080,7 @@
       <w:pPr>
         <w:numPr>
           <w:ilvl w:val="0"/>
-          <w:numId w:val="1031"/>
+          <w:numId w:val="1043"/>
         </w:numPr>
       </w:pPr>
       <w:r>
@@ -19485,14 +20091,14 @@
       <w:pPr>
         <w:numPr>
           <w:ilvl w:val="0"/>
-          <w:numId w:val="1031"/>
+          <w:numId w:val="1043"/>
         </w:numPr>
       </w:pPr>
       <w:r>
         <w:t xml:space="preserve">Make a figure for natural forest and one for plantations, showing forest type AGB, and chave models</w:t>
       </w:r>
     </w:p>
-    <w:bookmarkStart w:id="100" w:name="list-of-models"/>
+    <w:bookmarkStart w:id="118" w:name="list-of-models"/>
     <w:p>
       <w:pPr>
         <w:pStyle w:val="Heading2"/>
@@ -19505,7 +20111,7 @@
       <w:pPr>
         <w:numPr>
           <w:ilvl w:val="0"/>
-          <w:numId w:val="1032"/>
+          <w:numId w:val="1044"/>
         </w:numPr>
       </w:pPr>
       <w:r>
@@ -19519,7 +20125,7 @@
       <w:pPr>
         <w:numPr>
           <w:ilvl w:val="0"/>
-          <w:numId w:val="1032"/>
+          <w:numId w:val="1044"/>
         </w:numPr>
       </w:pPr>
       <w:r>
@@ -19533,7 +20139,7 @@
       <w:pPr>
         <w:numPr>
           <w:ilvl w:val="0"/>
-          <w:numId w:val="1032"/>
+          <w:numId w:val="1044"/>
         </w:numPr>
       </w:pPr>
       <w:r>
@@ -19547,7 +20153,7 @@
       <w:pPr>
         <w:numPr>
           <w:ilvl w:val="0"/>
-          <w:numId w:val="1032"/>
+          <w:numId w:val="1044"/>
         </w:numPr>
       </w:pPr>
       <w:r>
@@ -19561,7 +20167,7 @@
       <w:pPr>
         <w:numPr>
           <w:ilvl w:val="0"/>
-          <w:numId w:val="1032"/>
+          <w:numId w:val="1044"/>
         </w:numPr>
       </w:pPr>
       <w:r>
@@ -19575,7 +20181,7 @@
       <w:pPr>
         <w:numPr>
           <w:ilvl w:val="0"/>
-          <w:numId w:val="1032"/>
+          <w:numId w:val="1044"/>
         </w:numPr>
       </w:pPr>
       <w:r>
@@ -19589,7 +20195,7 @@
       <w:pPr>
         <w:numPr>
           <w:ilvl w:val="0"/>
-          <w:numId w:val="1032"/>
+          <w:numId w:val="1044"/>
         </w:numPr>
       </w:pPr>
       <w:r>
@@ -19603,7 +20209,7 @@
       <w:pPr>
         <w:numPr>
           <w:ilvl w:val="0"/>
-          <w:numId w:val="1032"/>
+          <w:numId w:val="1044"/>
         </w:numPr>
       </w:pPr>
       <w:r>
@@ -19617,7 +20223,7 @@
       <w:pPr>
         <w:numPr>
           <w:ilvl w:val="0"/>
-          <w:numId w:val="1032"/>
+          <w:numId w:val="1044"/>
         </w:numPr>
       </w:pPr>
       <w:r>
@@ -19631,7 +20237,7 @@
       <w:pPr>
         <w:numPr>
           <w:ilvl w:val="0"/>
-          <w:numId w:val="1032"/>
+          <w:numId w:val="1044"/>
         </w:numPr>
       </w:pPr>
       <w:r>
@@ -19645,7 +20251,7 @@
       <w:pPr>
         <w:numPr>
           <w:ilvl w:val="0"/>
-          <w:numId w:val="1032"/>
+          <w:numId w:val="1044"/>
         </w:numPr>
       </w:pPr>
       <w:r>
@@ -19659,7 +20265,7 @@
       <w:pPr>
         <w:numPr>
           <w:ilvl w:val="0"/>
-          <w:numId w:val="1032"/>
+          <w:numId w:val="1044"/>
         </w:numPr>
       </w:pPr>
       <w:r>
@@ -19673,7 +20279,7 @@
       <w:pPr>
         <w:numPr>
           <w:ilvl w:val="0"/>
-          <w:numId w:val="1032"/>
+          <w:numId w:val="1044"/>
         </w:numPr>
       </w:pPr>
       <w:r>
@@ -19687,7 +20293,7 @@
       <w:pPr>
         <w:numPr>
           <w:ilvl w:val="0"/>
-          <w:numId w:val="1032"/>
+          <w:numId w:val="1044"/>
         </w:numPr>
       </w:pPr>
       <w:r>
@@ -19697,8 +20303,8 @@
         <w:t xml:space="preserve">Chave05 = round(0.6 * exp(-1.499 + 2.148log(tree_dbh) + 0.207(log(tree_dbh))^2 - 0.0281*(log(tree_dbh))^3)</w:t>
       </w:r>
     </w:p>
-    <w:bookmarkEnd w:id="100"/>
-    <w:bookmarkStart w:id="102" w:name="agb-per-forest-type"/>
+    <w:bookmarkEnd w:id="118"/>
+    <w:bookmarkStart w:id="120" w:name="agb-per-forest-type"/>
     <w:p>
       <w:pPr>
         <w:pStyle w:val="Heading2"/>
@@ -20055,7 +20661,7 @@
               <w:spacing w:before="16" w:after="64"/>
             </w:pPr>
           </w:p>
-          <w:bookmarkStart w:id="101" w:name="exr-81"/>
+          <w:bookmarkStart w:id="119" w:name="exr-81"/>
           <w:p>
             <w:pPr>
               <w:pStyle w:val="BodyText"/>
@@ -20078,7 +20684,7 @@
             <w:pPr>
               <w:numPr>
                 <w:ilvl w:val="0"/>
-                <w:numId w:val="1033"/>
+                <w:numId w:val="1045"/>
               </w:numPr>
             </w:pPr>
             <w:r>
@@ -20089,7 +20695,7 @@
             <w:pPr>
               <w:numPr>
                 <w:ilvl w:val="0"/>
-                <w:numId w:val="1033"/>
+                <w:numId w:val="1045"/>
               </w:numPr>
             </w:pPr>
             <w:r>
@@ -20112,7 +20718,7 @@
             <w:pPr>
               <w:numPr>
                 <w:ilvl w:val="0"/>
-                <w:numId w:val="1033"/>
+                <w:numId w:val="1045"/>
               </w:numPr>
             </w:pPr>
             <w:r>
@@ -20122,13 +20728,7 @@
               <w:t xml:space="preserve"> </w:t>
             </w:r>
             <w:r>
-              <w:t xml:space="preserve">‘</w:t>
-            </w:r>
-            <w:r>
-              <w:t xml:space="preserve">tree_agb_final</w:t>
-            </w:r>
-            <w:r>
-              <w:t xml:space="preserve">’</w:t>
+              <w:t xml:space="preserve">‘tree_agb_final’</w:t>
             </w:r>
             <w:r>
               <w:t xml:space="preserve"> </w:t>
@@ -20140,13 +20740,7 @@
               <w:t xml:space="preserve"> </w:t>
             </w:r>
             <w:r>
-              <w:t xml:space="preserve">‘</w:t>
-            </w:r>
-            <w:r>
-              <w:t xml:space="preserve">tree_dbh</w:t>
-            </w:r>
-            <w:r>
-              <w:t xml:space="preserve">’</w:t>
+              <w:t xml:space="preserve">‘tree_dbh’</w:t>
             </w:r>
             <w:r>
               <w:t xml:space="preserve"> </w:t>
@@ -20159,7 +20753,7 @@
             <w:pPr>
               <w:numPr>
                 <w:ilvl w:val="0"/>
-                <w:numId w:val="1033"/>
+                <w:numId w:val="1045"/>
               </w:numPr>
             </w:pPr>
             <w:r>
@@ -20169,13 +20763,7 @@
               <w:t xml:space="preserve"> </w:t>
             </w:r>
             <w:r>
-              <w:t xml:space="preserve">‘</w:t>
-            </w:r>
-            <w:r>
-              <w:t xml:space="preserve">tree_agb_final</w:t>
-            </w:r>
-            <w:r>
-              <w:t xml:space="preserve">’</w:t>
+              <w:t xml:space="preserve">‘tree_agb_final’</w:t>
             </w:r>
             <w:r>
               <w:t xml:space="preserve"> </w:t>
@@ -20187,13 +20775,7 @@
               <w:t xml:space="preserve"> </w:t>
             </w:r>
             <w:r>
-              <w:t xml:space="preserve">‘</w:t>
-            </w:r>
-            <w:r>
-              <w:t xml:space="preserve">tree_dbh</w:t>
-            </w:r>
-            <w:r>
-              <w:t xml:space="preserve">’</w:t>
+              <w:t xml:space="preserve">‘tree_dbh’</w:t>
             </w:r>
             <w:r>
               <w:t xml:space="preserve"> </w:t>
@@ -20205,13 +20787,7 @@
               <w:t xml:space="preserve"> </w:t>
             </w:r>
             <w:r>
-              <w:t xml:space="preserve">‘</w:t>
-            </w:r>
-            <w:r>
-              <w:t xml:space="preserve">lc_code</w:t>
-            </w:r>
-            <w:r>
-              <w:t xml:space="preserve">’</w:t>
+              <w:t xml:space="preserve">‘lc_code’</w:t>
             </w:r>
             <w:r>
               <w:t xml:space="preserve"> </w:t>
@@ -20220,7 +20796,7 @@
               <w:t xml:space="preserve">(optional)</w:t>
             </w:r>
           </w:p>
-          <w:bookmarkEnd w:id="101"/>
+          <w:bookmarkEnd w:id="119"/>
         </w:tc>
       </w:tr>
     </w:tbl>
@@ -21898,8 +22474,8 @@
         <w:t xml:space="preserve">#   geom_line(aes(color = lc_code))</w:t>
       </w:r>
     </w:p>
-    <w:bookmarkEnd w:id="102"/>
-    <w:bookmarkStart w:id="104" w:name="agb-from-chave-2005-and-2014"/>
+    <w:bookmarkEnd w:id="120"/>
+    <w:bookmarkStart w:id="122" w:name="agb-from-chave-2005-and-2014"/>
     <w:p>
       <w:pPr>
         <w:pStyle w:val="Heading2"/>
@@ -21961,7 +22537,7 @@
               <w:spacing w:before="16" w:after="64"/>
             </w:pPr>
           </w:p>
-          <w:bookmarkStart w:id="103" w:name="exr-82"/>
+          <w:bookmarkStart w:id="121" w:name="exr-82"/>
           <w:p>
             <w:pPr>
               <w:pStyle w:val="BodyText"/>
@@ -21984,7 +22560,7 @@
             <w:pPr>
               <w:numPr>
                 <w:ilvl w:val="0"/>
-                <w:numId w:val="1034"/>
+                <w:numId w:val="1046"/>
               </w:numPr>
             </w:pPr>
             <w:r>
@@ -21994,13 +22570,7 @@
               <w:t xml:space="preserve"> </w:t>
             </w:r>
             <w:r>
-              <w:t xml:space="preserve">‘</w:t>
-            </w:r>
-            <w:r>
-              <w:t xml:space="preserve">tree_agb_chave05</w:t>
-            </w:r>
-            <w:r>
-              <w:t xml:space="preserve">’</w:t>
+              <w:t xml:space="preserve">‘tree_agb_chave05’</w:t>
             </w:r>
             <w:r>
               <w:t xml:space="preserve"> </w:t>
@@ -22013,7 +22583,7 @@
             <w:pPr>
               <w:numPr>
                 <w:ilvl w:val="0"/>
-                <w:numId w:val="1034"/>
+                <w:numId w:val="1046"/>
               </w:numPr>
             </w:pPr>
             <w:r>
@@ -22023,13 +22593,7 @@
               <w:t xml:space="preserve"> </w:t>
             </w:r>
             <w:r>
-              <w:t xml:space="preserve">‘</w:t>
-            </w:r>
-            <w:r>
-              <w:t xml:space="preserve">tree_agb_chave14</w:t>
-            </w:r>
-            <w:r>
-              <w:t xml:space="preserve">’</w:t>
+              <w:t xml:space="preserve">‘tree_agb_chave14’</w:t>
             </w:r>
             <w:r>
               <w:t xml:space="preserve"> </w:t>
@@ -22042,7 +22606,7 @@
             <w:pPr>
               <w:numPr>
                 <w:ilvl w:val="0"/>
-                <w:numId w:val="1034"/>
+                <w:numId w:val="1046"/>
               </w:numPr>
             </w:pPr>
             <w:r>
@@ -22052,13 +22616,7 @@
               <w:t xml:space="preserve"> </w:t>
             </w:r>
             <w:r>
-              <w:t xml:space="preserve">‘</w:t>
-            </w:r>
-            <w:r>
-              <w:t xml:space="preserve">tree_agb_EG</w:t>
-            </w:r>
-            <w:r>
-              <w:t xml:space="preserve">’</w:t>
+              <w:t xml:space="preserve">‘tree_agb_EG’</w:t>
             </w:r>
             <w:r>
               <w:t xml:space="preserve"> </w:t>
@@ -22067,7 +22625,7 @@
               <w:t xml:space="preserve">with the evergreen forest model</w:t>
             </w:r>
           </w:p>
-          <w:bookmarkEnd w:id="103"/>
+          <w:bookmarkEnd w:id="121"/>
         </w:tc>
       </w:tr>
     </w:tbl>
@@ -22740,8 +23298,8 @@
         <w:t xml:space="preserve">    )</w:t>
       </w:r>
     </w:p>
-    <w:bookmarkEnd w:id="104"/>
-    <w:bookmarkStart w:id="116" w:name="compare-agb-models"/>
+    <w:bookmarkEnd w:id="122"/>
+    <w:bookmarkStart w:id="134" w:name="compare-agb-models"/>
     <w:p>
       <w:pPr>
         <w:pStyle w:val="Heading2"/>
@@ -22750,7 +23308,7 @@
         <w:t xml:space="preserve">8.4 Compare AGB models</w:t>
       </w:r>
     </w:p>
-    <w:bookmarkStart w:id="108" w:name="natural-forest"/>
+    <w:bookmarkStart w:id="126" w:name="natural-forest"/>
     <w:p>
       <w:pPr>
         <w:pStyle w:val="Heading3"/>
@@ -23228,18 +23786,18 @@
           <wp:inline>
             <wp:extent cx="5943600" cy="4754880"/>
             <wp:effectExtent b="0" l="0" r="0" t="0"/>
-            <wp:docPr descr="" title="" id="106" name="Picture"/>
+            <wp:docPr descr="" title="" id="124" name="Picture"/>
             <a:graphic>
               <a:graphicData uri="http://schemas.openxmlformats.org/drawingml/2006/picture">
                 <pic:pic>
                   <pic:nvPicPr>
-                    <pic:cNvPr descr="main-training-report_files/figure-docx/agb-compa-natural-1.png" id="107" name="Picture"/>
+                    <pic:cNvPr descr="main-training-report_files/figure-docx/agb-compa-natural-1.png" id="125" name="Picture"/>
                     <pic:cNvPicPr>
                       <a:picLocks noChangeArrowheads="1" noChangeAspect="1"/>
                     </pic:cNvPicPr>
                   </pic:nvPicPr>
                   <pic:blipFill>
-                    <a:blip r:embed="rId105"/>
+                    <a:blip r:embed="rId123"/>
                     <a:stretch>
                       <a:fillRect/>
                     </a:stretch>
@@ -23274,8 +23832,8 @@
         <w:t xml:space="preserve">We can observe in this figure that the forest type specific models are quite conservative, since our AGB final model predicts smaller AGB for the same DBH compared to both Chave’s models.</w:t>
       </w:r>
     </w:p>
-    <w:bookmarkEnd w:id="108"/>
-    <w:bookmarkStart w:id="115" w:name="optional-planted-forest"/>
+    <w:bookmarkEnd w:id="126"/>
+    <w:bookmarkStart w:id="133" w:name="optional-planted-forest"/>
     <w:p>
       <w:pPr>
         <w:pStyle w:val="Heading3"/>
@@ -23343,18 +23901,18 @@
                 <wp:inline>
                   <wp:extent cx="152400" cy="152400"/>
                   <wp:effectExtent b="0" l="0" r="0" t="0"/>
-                  <wp:docPr descr="" title="" id="109" name="Picture"/>
+                  <wp:docPr descr="" title="" id="127" name="Picture"/>
                   <a:graphic>
                     <a:graphicData uri="http://schemas.openxmlformats.org/drawingml/2006/picture">
                       <pic:pic>
                         <pic:nvPicPr>
-                          <pic:cNvPr descr="/Applications/quarto/share/formats/docx/warning.png" id="110" name="Picture"/>
+                          <pic:cNvPr descr="/Applications/RStudio.app/Contents/Resources/app/quarto/share/formats/docx/warning.png" id="128" name="Picture"/>
                           <pic:cNvPicPr>
                             <a:picLocks noChangeArrowheads="1" noChangeAspect="1"/>
                           </pic:cNvPicPr>
                         </pic:nvPicPr>
                         <pic:blipFill>
-                          <a:blip r:embed="rId68"/>
+                          <a:blip r:embed="rId86"/>
                           <a:stretch>
                             <a:fillRect/>
                           </a:stretch>
@@ -23391,7 +23949,7 @@
               <w:spacing w:before="16" w:after="64"/>
             </w:pPr>
           </w:p>
-          <w:bookmarkStart w:id="111" w:name="exr-83"/>
+          <w:bookmarkStart w:id="129" w:name="exr-83"/>
           <w:p>
             <w:pPr>
               <w:pStyle w:val="BodyText"/>
@@ -23415,14 +23973,14 @@
               <w:pStyle w:val="Compact"/>
               <w:numPr>
                 <w:ilvl w:val="0"/>
-                <w:numId w:val="1035"/>
+                <w:numId w:val="1047"/>
               </w:numPr>
             </w:pPr>
             <w:r>
               <w:t xml:space="preserve">Make a similar graph than 3.1 but for planted forest only</w:t>
             </w:r>
           </w:p>
-          <w:bookmarkEnd w:id="111"/>
+          <w:bookmarkEnd w:id="129"/>
         </w:tc>
       </w:tr>
     </w:tbl>
@@ -23918,18 +24476,18 @@
           <wp:inline>
             <wp:extent cx="5943600" cy="4754880"/>
             <wp:effectExtent b="0" l="0" r="0" t="0"/>
-            <wp:docPr descr="" title="" id="113" name="Picture"/>
+            <wp:docPr descr="" title="" id="131" name="Picture"/>
             <a:graphic>
               <a:graphicData uri="http://schemas.openxmlformats.org/drawingml/2006/picture">
                 <pic:pic>
                   <pic:nvPicPr>
-                    <pic:cNvPr descr="main-training-report_files/figure-docx/ex-83-code-1.png" id="114" name="Picture"/>
+                    <pic:cNvPr descr="main-training-report_files/figure-docx/ex-83-code-1.png" id="132" name="Picture"/>
                     <pic:cNvPicPr>
                       <a:picLocks noChangeArrowheads="1" noChangeAspect="1"/>
                     </pic:cNvPicPr>
                   </pic:nvPicPr>
                   <pic:blipFill>
-                    <a:blip r:embed="rId112"/>
+                    <a:blip r:embed="rId130"/>
                     <a:stretch>
                       <a:fillRect/>
                     </a:stretch>
@@ -23980,10 +24538,10 @@
         <w:br w:type="page"/>
       </w:r>
     </w:p>
-    <w:bookmarkEnd w:id="115"/>
-    <w:bookmarkEnd w:id="116"/>
-    <w:bookmarkEnd w:id="117"/>
-    <w:bookmarkStart w:id="151" w:name="Xba8cf0372b3e23b2c3d46d479398f6c518818fb"/>
+    <w:bookmarkEnd w:id="133"/>
+    <w:bookmarkEnd w:id="134"/>
+    <w:bookmarkEnd w:id="135"/>
+    <w:bookmarkStart w:id="169" w:name="Xba8cf0372b3e23b2c3d46d479398f6c518818fb"/>
     <w:p>
       <w:pPr>
         <w:pStyle w:val="Heading1"/>
@@ -24009,7 +24567,7 @@
         <w:pStyle w:val="Compact"/>
         <w:numPr>
           <w:ilvl w:val="0"/>
-          <w:numId w:val="1036"/>
+          <w:numId w:val="1048"/>
         </w:numPr>
       </w:pPr>
       <w:r>
@@ -24050,7 +24608,7 @@
         <w:pStyle w:val="Compact"/>
         <w:numPr>
           <w:ilvl w:val="0"/>
-          <w:numId w:val="1036"/>
+          <w:numId w:val="1048"/>
         </w:numPr>
       </w:pPr>
       <w:r>
@@ -24091,14 +24649,14 @@
         <w:pStyle w:val="Compact"/>
         <w:numPr>
           <w:ilvl w:val="0"/>
-          <w:numId w:val="1036"/>
+          <w:numId w:val="1048"/>
         </w:numPr>
       </w:pPr>
       <w:r>
         <w:t xml:space="preserve">Compare estimates.</w:t>
       </w:r>
     </w:p>
-    <w:bookmarkStart w:id="129" w:name="Xfae2d6ff3940e8157038456f318cffd3781a176"/>
+    <w:bookmarkStart w:id="147" w:name="Xfae2d6ff3940e8157038456f318cffd3781a176"/>
     <w:p>
       <w:pPr>
         <w:pStyle w:val="Heading2"/>
@@ -24123,7 +24681,7 @@
       <w:pPr>
         <w:numPr>
           <w:ilvl w:val="0"/>
-          <w:numId w:val="1037"/>
+          <w:numId w:val="1049"/>
         </w:numPr>
       </w:pPr>
       <w:r>
@@ -24134,7 +24692,7 @@
       <w:pPr>
         <w:numPr>
           <w:ilvl w:val="0"/>
-          <w:numId w:val="1037"/>
+          <w:numId w:val="1049"/>
         </w:numPr>
       </w:pPr>
       <w:r>
@@ -24145,7 +24703,7 @@
       <w:pPr>
         <w:numPr>
           <w:ilvl w:val="0"/>
-          <w:numId w:val="1037"/>
+          <w:numId w:val="1049"/>
         </w:numPr>
       </w:pPr>
       <w:r>
@@ -24156,7 +24714,7 @@
       <w:pPr>
         <w:numPr>
           <w:ilvl w:val="0"/>
-          <w:numId w:val="1037"/>
+          <w:numId w:val="1049"/>
         </w:numPr>
       </w:pPr>
       <w:r>
@@ -24167,14 +24725,14 @@
       <w:pPr>
         <w:numPr>
           <w:ilvl w:val="0"/>
-          <w:numId w:val="1037"/>
+          <w:numId w:val="1049"/>
         </w:numPr>
       </w:pPr>
       <w:r>
         <w:t xml:space="preserve">Calculate sampling error.</w:t>
       </w:r>
     </w:p>
-    <w:bookmarkStart w:id="118" w:name="sum-tree-agb-to-subplot"/>
+    <w:bookmarkStart w:id="136" w:name="sum-tree-agb-to-subplot"/>
     <w:p>
       <w:pPr>
         <w:pStyle w:val="Heading3"/>
@@ -24514,8 +25072,8 @@
         <w:t xml:space="preserve">  )</w:t>
       </w:r>
     </w:p>
-    <w:bookmarkEnd w:id="118"/>
-    <w:bookmarkStart w:id="119" w:name="load-plot-level-main-land-cover"/>
+    <w:bookmarkEnd w:id="136"/>
+    <w:bookmarkStart w:id="137" w:name="load-plot-level-main-land-cover"/>
     <w:p>
       <w:pPr>
         <w:pStyle w:val="Heading3"/>
@@ -24537,7 +25095,7 @@
         <w:pStyle w:val="Compact"/>
         <w:numPr>
           <w:ilvl w:val="0"/>
-          <w:numId w:val="1038"/>
+          <w:numId w:val="1050"/>
         </w:numPr>
       </w:pPr>
       <w:r>
@@ -24549,7 +25107,7 @@
         <w:pStyle w:val="Compact"/>
         <w:numPr>
           <w:ilvl w:val="0"/>
-          <w:numId w:val="1038"/>
+          <w:numId w:val="1050"/>
         </w:numPr>
       </w:pPr>
       <w:r>
@@ -24561,7 +25119,7 @@
         <w:pStyle w:val="Compact"/>
         <w:numPr>
           <w:ilvl w:val="0"/>
-          <w:numId w:val="1038"/>
+          <w:numId w:val="1050"/>
         </w:numPr>
       </w:pPr>
       <w:r>
@@ -24639,8 +25197,8 @@
         <w:t xml:space="preserve">)</w:t>
       </w:r>
     </w:p>
-    <w:bookmarkEnd w:id="119"/>
-    <w:bookmarkStart w:id="124" w:name="aggregate-subplot-to-plot"/>
+    <w:bookmarkEnd w:id="137"/>
+    <w:bookmarkStart w:id="142" w:name="aggregate-subplot-to-plot"/>
     <w:p>
       <w:pPr>
         <w:pStyle w:val="Heading3"/>
@@ -24979,7 +25537,7 @@
               <w:spacing w:before="16" w:after="64"/>
             </w:pPr>
           </w:p>
-          <w:bookmarkStart w:id="120" w:name="exr-91"/>
+          <w:bookmarkStart w:id="138" w:name="exr-91"/>
           <w:p>
             <w:pPr>
               <w:pStyle w:val="BodyText"/>
@@ -25003,14 +25561,14 @@
               <w:pStyle w:val="Compact"/>
               <w:numPr>
                 <w:ilvl w:val="0"/>
-                <w:numId w:val="1039"/>
+                <w:numId w:val="1051"/>
               </w:numPr>
             </w:pPr>
             <w:r>
               <w:t xml:space="preserve">Make a boxplot of plot AGB against land cover classes</w:t>
             </w:r>
           </w:p>
-          <w:bookmarkEnd w:id="120"/>
+          <w:bookmarkEnd w:id="138"/>
         </w:tc>
       </w:tr>
     </w:tbl>
@@ -25230,18 +25788,18 @@
           <wp:inline>
             <wp:extent cx="5943600" cy="4754880"/>
             <wp:effectExtent b="0" l="0" r="0" t="0"/>
-            <wp:docPr descr="" title="" id="122" name="Picture"/>
+            <wp:docPr descr="" title="" id="140" name="Picture"/>
             <a:graphic>
               <a:graphicData uri="http://schemas.openxmlformats.org/drawingml/2006/picture">
                 <pic:pic>
                   <pic:nvPicPr>
-                    <pic:cNvPr descr="main-training-report_files/figure-docx/ex-91-code-1.png" id="123" name="Picture"/>
+                    <pic:cNvPr descr="main-training-report_files/figure-docx/ex-91-code-1.png" id="141" name="Picture"/>
                     <pic:cNvPicPr>
                       <a:picLocks noChangeArrowheads="1" noChangeAspect="1"/>
                     </pic:cNvPicPr>
                   </pic:nvPicPr>
                   <pic:blipFill>
-                    <a:blip r:embed="rId121"/>
+                    <a:blip r:embed="rId139"/>
                     <a:stretch>
                       <a:fillRect/>
                     </a:stretch>
@@ -25268,8 +25826,8 @@
         </w:drawing>
       </w:r>
     </w:p>
-    <w:bookmarkEnd w:id="124"/>
-    <w:bookmarkStart w:id="128" w:name="aggregate-to-forest-type-agb"/>
+    <w:bookmarkEnd w:id="142"/>
+    <w:bookmarkStart w:id="146" w:name="aggregate-to-forest-type-agb"/>
     <w:p>
       <w:pPr>
         <w:pStyle w:val="Heading3"/>
@@ -26446,18 +27004,18 @@
           <wp:inline>
             <wp:extent cx="5943600" cy="4754880"/>
             <wp:effectExtent b="0" l="0" r="0" t="0"/>
-            <wp:docPr descr="" title="" id="126" name="Picture"/>
+            <wp:docPr descr="" title="" id="144" name="Picture"/>
             <a:graphic>
               <a:graphicData uri="http://schemas.openxmlformats.org/drawingml/2006/picture">
                 <pic:pic>
                   <pic:nvPicPr>
-                    <pic:cNvPr descr="main-training-report_files/figure-docx/ftype-agb-plot-1.png" id="127" name="Picture"/>
+                    <pic:cNvPr descr="main-training-report_files/figure-docx/ftype-agb-plot-1.png" id="145" name="Picture"/>
                     <pic:cNvPicPr>
                       <a:picLocks noChangeArrowheads="1" noChangeAspect="1"/>
                     </pic:cNvPicPr>
                   </pic:nvPicPr>
                   <pic:blipFill>
-                    <a:blip r:embed="rId125"/>
+                    <a:blip r:embed="rId143"/>
                     <a:stretch>
                       <a:fillRect/>
                     </a:stretch>
@@ -26484,9 +27042,9 @@
         </w:drawing>
       </w:r>
     </w:p>
-    <w:bookmarkEnd w:id="128"/>
-    <w:bookmarkEnd w:id="129"/>
-    <w:bookmarkStart w:id="146" w:name="X924860871ae543c42e425c914a9680ad568fb72"/>
+    <w:bookmarkEnd w:id="146"/>
+    <w:bookmarkEnd w:id="147"/>
+    <w:bookmarkStart w:id="164" w:name="X924860871ae543c42e425c914a9680ad568fb72"/>
     <w:p>
       <w:pPr>
         <w:pStyle w:val="Heading2"/>
@@ -26507,7 +27065,7 @@
       <w:pPr>
         <w:numPr>
           <w:ilvl w:val="0"/>
-          <w:numId w:val="1040"/>
+          <w:numId w:val="1052"/>
         </w:numPr>
       </w:pPr>
       <w:r>
@@ -26518,7 +27076,7 @@
       <w:pPr>
         <w:numPr>
           <w:ilvl w:val="0"/>
-          <w:numId w:val="1040"/>
+          <w:numId w:val="1052"/>
         </w:numPr>
       </w:pPr>
       <w:r>
@@ -26528,13 +27086,7 @@
         <w:t xml:space="preserve"> </w:t>
       </w:r>
       <w:r>
-        <w:t xml:space="preserve">‘</w:t>
-      </w:r>
-      <w:r>
-        <w:t xml:space="preserve">nfi_aggregate3()</w:t>
-      </w:r>
-      <w:r>
-        <w:t xml:space="preserve">’</w:t>
+        <w:t xml:space="preserve">‘nfi_aggregate3()’</w:t>
       </w:r>
       <w:r>
         <w:t xml:space="preserve"> </w:t>
@@ -26547,7 +27099,7 @@
       <w:pPr>
         <w:numPr>
           <w:ilvl w:val="0"/>
-          <w:numId w:val="1040"/>
+          <w:numId w:val="1052"/>
         </w:numPr>
       </w:pPr>
       <w:r>
@@ -26557,19 +27109,13 @@
         <w:t xml:space="preserve"> </w:t>
       </w:r>
       <w:r>
-        <w:t xml:space="preserve">‘</w:t>
-      </w:r>
-      <w:r>
-        <w:t xml:space="preserve">ftype</w:t>
-      </w:r>
-      <w:r>
-        <w:t xml:space="preserve">’</w:t>
+        <w:t xml:space="preserve">‘ftype’</w:t>
       </w:r>
       <w:r>
         <w:t xml:space="preserve">)</w:t>
       </w:r>
     </w:p>
-    <w:bookmarkStart w:id="138" w:name="X8dbacafc03cd601f1952e0d5d6703093619a00c"/>
+    <w:bookmarkStart w:id="156" w:name="X8dbacafc03cd601f1952e0d5d6703093619a00c"/>
     <w:p>
       <w:pPr>
         <w:pStyle w:val="Heading3"/>
@@ -26578,7 +27124,7 @@
         <w:t xml:space="preserve">9.2.1 Prepare the subplot x LCS table for aggregation</w:t>
       </w:r>
     </w:p>
-    <w:bookmarkStart w:id="133" w:name="initial-data-preparation"/>
+    <w:bookmarkStart w:id="151" w:name="initial-data-preparation"/>
     <w:p>
       <w:pPr>
         <w:pStyle w:val="Heading4"/>
@@ -27403,18 +27949,18 @@
                 <wp:inline>
                   <wp:extent cx="152400" cy="152400"/>
                   <wp:effectExtent b="0" l="0" r="0" t="0"/>
-                  <wp:docPr descr="" title="" id="130" name="Picture"/>
+                  <wp:docPr descr="" title="" id="148" name="Picture"/>
                   <a:graphic>
                     <a:graphicData uri="http://schemas.openxmlformats.org/drawingml/2006/picture">
                       <pic:pic>
                         <pic:nvPicPr>
-                          <pic:cNvPr descr="/Applications/quarto/share/formats/docx/warning.png" id="131" name="Picture"/>
+                          <pic:cNvPr descr="/Applications/RStudio.app/Contents/Resources/app/quarto/share/formats/docx/warning.png" id="149" name="Picture"/>
                           <pic:cNvPicPr>
                             <a:picLocks noChangeArrowheads="1" noChangeAspect="1"/>
                           </pic:cNvPicPr>
                         </pic:nvPicPr>
                         <pic:blipFill>
-                          <a:blip r:embed="rId68"/>
+                          <a:blip r:embed="rId86"/>
                           <a:stretch>
                             <a:fillRect/>
                           </a:stretch>
@@ -27451,7 +27997,7 @@
               <w:spacing w:before="16" w:after="64"/>
             </w:pPr>
           </w:p>
-          <w:bookmarkStart w:id="132" w:name="exr-92"/>
+          <w:bookmarkStart w:id="150" w:name="exr-92"/>
           <w:p>
             <w:pPr>
               <w:pStyle w:val="BodyText"/>
@@ -27474,7 +28020,7 @@
             <w:pPr>
               <w:numPr>
                 <w:ilvl w:val="0"/>
-                <w:numId w:val="1041"/>
+                <w:numId w:val="1053"/>
               </w:numPr>
             </w:pPr>
             <w:r>
@@ -27484,13 +28030,7 @@
               <w:t xml:space="preserve"> </w:t>
             </w:r>
             <w:r>
-              <w:t xml:space="preserve">‘</w:t>
-            </w:r>
-            <w:r>
-              <w:t xml:space="preserve">tmp_sp</w:t>
-            </w:r>
-            <w:r>
-              <w:t xml:space="preserve">’</w:t>
+              <w:t xml:space="preserve">‘tmp_sp’</w:t>
             </w:r>
             <w:r>
               <w:t xml:space="preserve"> </w:t>
@@ -27572,7 +28112,7 @@
             <w:pPr>
               <w:numPr>
                 <w:ilvl w:val="0"/>
-                <w:numId w:val="1041"/>
+                <w:numId w:val="1053"/>
               </w:numPr>
             </w:pPr>
             <w:r>
@@ -27582,13 +28122,7 @@
               <w:t xml:space="preserve"> </w:t>
             </w:r>
             <w:r>
-              <w:t xml:space="preserve">‘</w:t>
-            </w:r>
-            <w:r>
-              <w:t xml:space="preserve">tmp_ph1</w:t>
-            </w:r>
-            <w:r>
-              <w:t xml:space="preserve">’</w:t>
+              <w:t xml:space="preserve">‘tmp_ph1’</w:t>
             </w:r>
             <w:r>
               <w:t xml:space="preserve"> </w:t>
@@ -27739,7 +28273,7 @@
             <w:pPr>
               <w:numPr>
                 <w:ilvl w:val="0"/>
-                <w:numId w:val="1041"/>
+                <w:numId w:val="1053"/>
               </w:numPr>
             </w:pPr>
             <w:r>
@@ -27761,7 +28295,7 @@
               <w:t xml:space="preserve">with suffix control method.</w:t>
             </w:r>
           </w:p>
-          <w:bookmarkEnd w:id="132"/>
+          <w:bookmarkEnd w:id="150"/>
         </w:tc>
       </w:tr>
     </w:tbl>
@@ -28437,8 +28971,8 @@
         </w:pict>
       </w:r>
     </w:p>
-    <w:bookmarkEnd w:id="133"/>
-    <w:bookmarkStart w:id="134" w:name="Xa289c1f68ab68ad6482c53b8ad2ed92e5dea549"/>
+    <w:bookmarkEnd w:id="151"/>
+    <w:bookmarkStart w:id="152" w:name="Xa289c1f68ab68ad6482c53b8ad2ed92e5dea549"/>
     <w:p>
       <w:pPr>
         <w:pStyle w:val="Heading4"/>
@@ -28857,8 +29391,8 @@
         </w:pict>
       </w:r>
     </w:p>
-    <w:bookmarkEnd w:id="134"/>
-    <w:bookmarkStart w:id="135" w:name="re-coding-accessibility"/>
+    <w:bookmarkEnd w:id="152"/>
+    <w:bookmarkStart w:id="153" w:name="re-coding-accessibility"/>
     <w:p>
       <w:pPr>
         <w:pStyle w:val="Heading4"/>
@@ -28918,7 +29452,7 @@
       <w:pPr>
         <w:numPr>
           <w:ilvl w:val="0"/>
-          <w:numId w:val="1042"/>
+          <w:numId w:val="1054"/>
         </w:numPr>
       </w:pPr>
       <w:r>
@@ -28933,7 +29467,7 @@
       <w:pPr>
         <w:numPr>
           <w:ilvl w:val="0"/>
-          <w:numId w:val="1042"/>
+          <w:numId w:val="1054"/>
         </w:numPr>
       </w:pPr>
       <w:r>
@@ -29493,8 +30027,8 @@
         <w:t xml:space="preserve">  )</w:t>
       </w:r>
     </w:p>
-    <w:bookmarkEnd w:id="135"/>
-    <w:bookmarkStart w:id="136" w:name="subplot-largest-area"/>
+    <w:bookmarkEnd w:id="153"/>
+    <w:bookmarkStart w:id="154" w:name="subplot-largest-area"/>
     <w:p>
       <w:pPr>
         <w:pStyle w:val="Heading4"/>
@@ -29515,7 +30049,7 @@
       <w:pPr>
         <w:numPr>
           <w:ilvl w:val="0"/>
-          <w:numId w:val="1043"/>
+          <w:numId w:val="1055"/>
         </w:numPr>
       </w:pPr>
       <w:r>
@@ -29526,7 +30060,7 @@
       <w:pPr>
         <w:numPr>
           <w:ilvl w:val="0"/>
-          <w:numId w:val="1043"/>
+          <w:numId w:val="1055"/>
         </w:numPr>
       </w:pPr>
       <w:r>
@@ -29775,8 +30309,8 @@
         <w:t xml:space="preserve">  )</w:t>
       </w:r>
     </w:p>
-    <w:bookmarkEnd w:id="136"/>
-    <w:bookmarkStart w:id="137" w:name="aggregate-tree-to-subplot-x-lcs"/>
+    <w:bookmarkEnd w:id="154"/>
+    <w:bookmarkStart w:id="155" w:name="aggregate-tree-to-subplot-x-lcs"/>
     <w:p>
       <w:pPr>
         <w:pStyle w:val="Heading4"/>
@@ -30700,9 +31234,9 @@
         <w:t xml:space="preserve">  )</w:t>
       </w:r>
     </w:p>
-    <w:bookmarkEnd w:id="137"/>
-    <w:bookmarkEnd w:id="138"/>
-    <w:bookmarkStart w:id="145" w:name="run-the-aggregation-function"/>
+    <w:bookmarkEnd w:id="155"/>
+    <w:bookmarkEnd w:id="156"/>
+    <w:bookmarkStart w:id="163" w:name="run-the-aggregation-function"/>
     <w:p>
       <w:pPr>
         <w:pStyle w:val="Heading3"/>
@@ -31161,18 +31695,18 @@
                 <wp:inline>
                   <wp:extent cx="152400" cy="152400"/>
                   <wp:effectExtent b="0" l="0" r="0" t="0"/>
-                  <wp:docPr descr="" title="" id="139" name="Picture"/>
+                  <wp:docPr descr="" title="" id="157" name="Picture"/>
                   <a:graphic>
                     <a:graphicData uri="http://schemas.openxmlformats.org/drawingml/2006/picture">
                       <pic:pic>
                         <pic:nvPicPr>
-                          <pic:cNvPr descr="/Applications/quarto/share/formats/docx/warning.png" id="140" name="Picture"/>
+                          <pic:cNvPr descr="/Applications/RStudio.app/Contents/Resources/app/quarto/share/formats/docx/warning.png" id="158" name="Picture"/>
                           <pic:cNvPicPr>
                             <a:picLocks noChangeArrowheads="1" noChangeAspect="1"/>
                           </pic:cNvPicPr>
                         </pic:nvPicPr>
                         <pic:blipFill>
-                          <a:blip r:embed="rId68"/>
+                          <a:blip r:embed="rId86"/>
                           <a:stretch>
                             <a:fillRect/>
                           </a:stretch>
@@ -31209,7 +31743,7 @@
               <w:spacing w:before="16" w:after="64"/>
             </w:pPr>
           </w:p>
-          <w:bookmarkStart w:id="141" w:name="exr-93"/>
+          <w:bookmarkStart w:id="159" w:name="exr-93"/>
           <w:p>
             <w:pPr>
               <w:pStyle w:val="BodyText"/>
@@ -31232,7 +31766,7 @@
             <w:pPr>
               <w:numPr>
                 <w:ilvl w:val="0"/>
-                <w:numId w:val="1044"/>
+                <w:numId w:val="1056"/>
               </w:numPr>
             </w:pPr>
             <w:r>
@@ -31273,7 +31807,7 @@
             <w:pPr>
               <w:numPr>
                 <w:ilvl w:val="0"/>
-                <w:numId w:val="1044"/>
+                <w:numId w:val="1056"/>
               </w:numPr>
             </w:pPr>
             <w:r>
@@ -31314,7 +31848,7 @@
             <w:pPr>
               <w:numPr>
                 <w:ilvl w:val="0"/>
-                <w:numId w:val="1044"/>
+                <w:numId w:val="1056"/>
               </w:numPr>
             </w:pPr>
             <w:r>
@@ -31337,14 +31871,14 @@
             <w:pPr>
               <w:numPr>
                 <w:ilvl w:val="0"/>
-                <w:numId w:val="1044"/>
+                <w:numId w:val="1056"/>
               </w:numPr>
             </w:pPr>
             <w:r>
               <w:t xml:space="preserve">Make a barplot with AGB per ha against land cover with their error bars, for natural forest only.</w:t>
             </w:r>
           </w:p>
-          <w:bookmarkEnd w:id="141"/>
+          <w:bookmarkEnd w:id="159"/>
         </w:tc>
       </w:tr>
     </w:tbl>
@@ -32179,18 +32713,18 @@
           <wp:inline>
             <wp:extent cx="5943600" cy="4754880"/>
             <wp:effectExtent b="0" l="0" r="0" t="0"/>
-            <wp:docPr descr="" title="" id="143" name="Picture"/>
+            <wp:docPr descr="" title="" id="161" name="Picture"/>
             <a:graphic>
               <a:graphicData uri="http://schemas.openxmlformats.org/drawingml/2006/picture">
                 <pic:pic>
                   <pic:nvPicPr>
-                    <pic:cNvPr descr="main-training-report_files/figure-docx/ex-93-code-1.png" id="144" name="Picture"/>
+                    <pic:cNvPr descr="main-training-report_files/figure-docx/ex-93-code-1.png" id="162" name="Picture"/>
                     <pic:cNvPicPr>
                       <a:picLocks noChangeArrowheads="1" noChangeAspect="1"/>
                     </pic:cNvPicPr>
                   </pic:nvPicPr>
                   <pic:blipFill>
-                    <a:blip r:embed="rId142"/>
+                    <a:blip r:embed="rId160"/>
                     <a:stretch>
                       <a:fillRect/>
                     </a:stretch>
@@ -35002,9 +35536,9 @@
         </w:tc>
       </w:tr>
     </w:tbl>
-    <w:bookmarkEnd w:id="145"/>
-    <w:bookmarkEnd w:id="146"/>
-    <w:bookmarkStart w:id="150" w:name="Xee9667617f7f88683eebafea3210223c1937e7b"/>
+    <w:bookmarkEnd w:id="163"/>
+    <w:bookmarkEnd w:id="164"/>
+    <w:bookmarkStart w:id="168" w:name="Xee9667617f7f88683eebafea3210223c1937e7b"/>
     <w:p>
       <w:pPr>
         <w:pStyle w:val="Heading2"/>
@@ -36010,18 +36544,18 @@
           <wp:inline>
             <wp:extent cx="5943600" cy="4754880"/>
             <wp:effectExtent b="0" l="0" r="0" t="0"/>
-            <wp:docPr descr="" title="" id="148" name="Picture"/>
+            <wp:docPr descr="" title="" id="166" name="Picture"/>
             <a:graphic>
               <a:graphicData uri="http://schemas.openxmlformats.org/drawingml/2006/picture">
                 <pic:pic>
                   <pic:nvPicPr>
-                    <pic:cNvPr descr="main-training-report_files/figure-docx/agb-compa-1.png" id="149" name="Picture"/>
+                    <pic:cNvPr descr="main-training-report_files/figure-docx/agb-compa-1.png" id="167" name="Picture"/>
                     <pic:cNvPicPr>
                       <a:picLocks noChangeArrowheads="1" noChangeAspect="1"/>
                     </pic:cNvPicPr>
                   </pic:nvPicPr>
                   <pic:blipFill>
-                    <a:blip r:embed="rId147"/>
+                    <a:blip r:embed="rId165"/>
                     <a:stretch>
                       <a:fillRect/>
                     </a:stretch>
@@ -36061,9 +36595,9 @@
         <w:br w:type="page"/>
       </w:r>
     </w:p>
-    <w:bookmarkEnd w:id="150"/>
-    <w:bookmarkEnd w:id="151"/>
-    <w:bookmarkStart w:id="152" w:name="X35426ee7ccd6e8dc676f512b71191b039384bba"/>
+    <w:bookmarkEnd w:id="168"/>
+    <w:bookmarkEnd w:id="169"/>
+    <w:bookmarkStart w:id="170" w:name="X35426ee7ccd6e8dc676f512b71191b039384bba"/>
     <w:p>
       <w:pPr>
         <w:pStyle w:val="Heading1"/>
@@ -36089,8 +36623,8 @@
         <w:br w:type="page"/>
       </w:r>
     </w:p>
-    <w:bookmarkEnd w:id="152"/>
-    <w:bookmarkStart w:id="153" w:name="conclusion"/>
+    <w:bookmarkEnd w:id="170"/>
+    <w:bookmarkStart w:id="171" w:name="conclusion"/>
     <w:p>
       <w:pPr>
         <w:pStyle w:val="Heading1"/>
@@ -36111,7 +36645,7 @@
       <w:pPr>
         <w:numPr>
           <w:ilvl w:val="0"/>
-          <w:numId w:val="1045"/>
+          <w:numId w:val="1057"/>
         </w:numPr>
       </w:pPr>
       <w:r>
@@ -36122,7 +36656,7 @@
       <w:pPr>
         <w:numPr>
           <w:ilvl w:val="0"/>
-          <w:numId w:val="1045"/>
+          <w:numId w:val="1057"/>
         </w:numPr>
       </w:pPr>
       <w:r>
@@ -36133,7 +36667,7 @@
       <w:pPr>
         <w:numPr>
           <w:ilvl w:val="0"/>
-          <w:numId w:val="1045"/>
+          <w:numId w:val="1057"/>
         </w:numPr>
       </w:pPr>
       <w:r>
@@ -36144,7 +36678,7 @@
       <w:pPr>
         <w:numPr>
           <w:ilvl w:val="0"/>
-          <w:numId w:val="1045"/>
+          <w:numId w:val="1057"/>
         </w:numPr>
       </w:pPr>
       <w:r>
@@ -36155,7 +36689,7 @@
       <w:pPr>
         <w:numPr>
           <w:ilvl w:val="0"/>
-          <w:numId w:val="1045"/>
+          <w:numId w:val="1057"/>
         </w:numPr>
       </w:pPr>
       <w:r>
@@ -36183,8 +36717,8 @@
         <w:br w:type="page"/>
       </w:r>
     </w:p>
-    <w:bookmarkEnd w:id="153"/>
-    <w:bookmarkStart w:id="162" w:name="annex-agenda"/>
+    <w:bookmarkEnd w:id="171"/>
+    <w:bookmarkStart w:id="180" w:name="annex-agenda"/>
     <w:p>
       <w:pPr>
         <w:pStyle w:val="Heading1"/>
@@ -36206,7 +36740,7 @@
       <w:tr>
         <w:tc>
           <w:tcPr/>
-          <w:bookmarkStart w:id="157" w:name="fig-agenda1"/>
+          <w:bookmarkStart w:id="175" w:name="fig-agenda1"/>
           <w:p>
             <w:pPr>
               <w:pStyle w:val="Compact"/>
@@ -36217,18 +36751,18 @@
                 <wp:inline>
                   <wp:extent cx="5943600" cy="5813224"/>
                   <wp:effectExtent b="0" l="0" r="0" t="0"/>
-                  <wp:docPr descr="" title="" id="155" name="Picture"/>
+                  <wp:docPr descr="" title="" id="173" name="Picture"/>
                   <a:graphic>
                     <a:graphicData uri="http://schemas.openxmlformats.org/drawingml/2006/picture">
                       <pic:pic>
                         <pic:nvPicPr>
-                          <pic:cNvPr descr="img/agenda1.png" id="156" name="Picture"/>
+                          <pic:cNvPr descr="img/agenda1.png" id="174" name="Picture"/>
                           <pic:cNvPicPr>
                             <a:picLocks noChangeArrowheads="1" noChangeAspect="1"/>
                           </pic:cNvPicPr>
                         </pic:nvPicPr>
                         <pic:blipFill>
-                          <a:blip r:embed="rId154"/>
+                          <a:blip r:embed="rId172"/>
                           <a:stretch>
                             <a:fillRect/>
                           </a:stretch>
@@ -36268,7 +36802,7 @@
               <w:t xml:space="preserve">Figure 1: Agenda part 1</w:t>
             </w:r>
           </w:p>
-          <w:bookmarkEnd w:id="157"/>
+          <w:bookmarkEnd w:id="175"/>
         </w:tc>
       </w:tr>
     </w:tbl>
@@ -36293,7 +36827,7 @@
       <w:tr>
         <w:tc>
           <w:tcPr/>
-          <w:bookmarkStart w:id="161" w:name="fig-agenda2"/>
+          <w:bookmarkStart w:id="179" w:name="fig-agenda2"/>
           <w:p>
             <w:pPr>
               <w:pStyle w:val="Compact"/>
@@ -36304,18 +36838,18 @@
                 <wp:inline>
                   <wp:extent cx="5943600" cy="5460442"/>
                   <wp:effectExtent b="0" l="0" r="0" t="0"/>
-                  <wp:docPr descr="" title="" id="159" name="Picture"/>
+                  <wp:docPr descr="" title="" id="177" name="Picture"/>
                   <a:graphic>
                     <a:graphicData uri="http://schemas.openxmlformats.org/drawingml/2006/picture">
                       <pic:pic>
                         <pic:nvPicPr>
-                          <pic:cNvPr descr="img/agenda2.png" id="160" name="Picture"/>
+                          <pic:cNvPr descr="img/agenda2.png" id="178" name="Picture"/>
                           <pic:cNvPicPr>
                             <a:picLocks noChangeArrowheads="1" noChangeAspect="1"/>
                           </pic:cNvPicPr>
                         </pic:nvPicPr>
                         <pic:blipFill>
-                          <a:blip r:embed="rId158"/>
+                          <a:blip r:embed="rId176"/>
                           <a:stretch>
                             <a:fillRect/>
                           </a:stretch>
@@ -36355,7 +36889,7 @@
               <w:t xml:space="preserve">Figure 2: Agenda part 2</w:t>
             </w:r>
           </w:p>
-          <w:bookmarkEnd w:id="161"/>
+          <w:bookmarkEnd w:id="179"/>
         </w:tc>
       </w:tr>
     </w:tbl>
@@ -36364,8 +36898,8 @@
         <w:br w:type="page"/>
       </w:r>
     </w:p>
-    <w:bookmarkEnd w:id="162"/>
-    <w:bookmarkStart w:id="163" w:name="annex-participants-list"/>
+    <w:bookmarkEnd w:id="180"/>
+    <w:bookmarkStart w:id="181" w:name="annex-participants-list"/>
     <w:p>
       <w:pPr>
         <w:pStyle w:val="Heading1"/>
@@ -36386,7 +36920,7 @@
         <w:t xml:space="preserve">TBD</w:t>
       </w:r>
     </w:p>
-    <w:bookmarkEnd w:id="163"/>
+    <w:bookmarkEnd w:id="181"/>
     <w:sectPr>
       <w:pgSz w:h="15840" w:w="12240"/>
       <w:pgMar w:bottom="1440" w:footer="720" w:gutter="0" w:header="720" w:left="1440" w:right="1440" w:top="1440"/>
@@ -36856,6 +37390,33 @@
     </w:lvlOverride>
   </w:num>
   <w:num w:numId="1003">
+    <w:abstractNumId w:val="991"/>
+  </w:num>
+  <w:num w:numId="1004">
+    <w:abstractNumId w:val="991"/>
+  </w:num>
+  <w:num w:numId="1005">
+    <w:abstractNumId w:val="991"/>
+  </w:num>
+  <w:num w:numId="1006">
+    <w:abstractNumId w:val="991"/>
+  </w:num>
+  <w:num w:numId="1007">
+    <w:abstractNumId w:val="991"/>
+  </w:num>
+  <w:num w:numId="1008">
+    <w:abstractNumId w:val="991"/>
+  </w:num>
+  <w:num w:numId="1009">
+    <w:abstractNumId w:val="991"/>
+  </w:num>
+  <w:num w:numId="1010">
+    <w:abstractNumId w:val="991"/>
+  </w:num>
+  <w:num w:numId="1011">
+    <w:abstractNumId w:val="991"/>
+  </w:num>
+  <w:num w:numId="1012">
     <w:abstractNumId w:val="99411"/>
     <w:lvlOverride w:ilvl="0">
       <w:startOverride w:val="1"/>
@@ -36885,33 +37446,6 @@
       <w:startOverride w:val="1"/>
     </w:lvlOverride>
   </w:num>
-  <w:num w:numId="1004">
-    <w:abstractNumId w:val="991"/>
-  </w:num>
-  <w:num w:numId="1005">
-    <w:abstractNumId w:val="991"/>
-  </w:num>
-  <w:num w:numId="1006">
-    <w:abstractNumId w:val="991"/>
-  </w:num>
-  <w:num w:numId="1007">
-    <w:abstractNumId w:val="991"/>
-  </w:num>
-  <w:num w:numId="1008">
-    <w:abstractNumId w:val="991"/>
-  </w:num>
-  <w:num w:numId="1009">
-    <w:abstractNumId w:val="991"/>
-  </w:num>
-  <w:num w:numId="1010">
-    <w:abstractNumId w:val="991"/>
-  </w:num>
-  <w:num w:numId="1011">
-    <w:abstractNumId w:val="991"/>
-  </w:num>
-  <w:num w:numId="1012">
-    <w:abstractNumId w:val="991"/>
-  </w:num>
   <w:num w:numId="1013">
     <w:abstractNumId w:val="991"/>
   </w:num>
@@ -36919,12 +37453,6 @@
     <w:abstractNumId w:val="991"/>
   </w:num>
   <w:num w:numId="1015">
-    <w:abstractNumId w:val="991"/>
-  </w:num>
-  <w:num w:numId="1016">
-    <w:abstractNumId w:val="991"/>
-  </w:num>
-  <w:num w:numId="1017">
     <w:abstractNumId w:val="99411"/>
     <w:lvlOverride w:ilvl="0">
       <w:startOverride w:val="1"/>
@@ -36954,6 +37482,12 @@
       <w:startOverride w:val="1"/>
     </w:lvlOverride>
   </w:num>
+  <w:num w:numId="1016">
+    <w:abstractNumId w:val="991"/>
+  </w:num>
+  <w:num w:numId="1017">
+    <w:abstractNumId w:val="991"/>
+  </w:num>
   <w:num w:numId="1018">
     <w:abstractNumId w:val="991"/>
   </w:num>
@@ -36973,6 +37507,21 @@
     <w:abstractNumId w:val="991"/>
   </w:num>
   <w:num w:numId="1024">
+    <w:abstractNumId w:val="991"/>
+  </w:num>
+  <w:num w:numId="1025">
+    <w:abstractNumId w:val="991"/>
+  </w:num>
+  <w:num w:numId="1026">
+    <w:abstractNumId w:val="991"/>
+  </w:num>
+  <w:num w:numId="1027">
+    <w:abstractNumId w:val="991"/>
+  </w:num>
+  <w:num w:numId="1028">
+    <w:abstractNumId w:val="991"/>
+  </w:num>
+  <w:num w:numId="1029">
     <w:abstractNumId w:val="99411"/>
     <w:lvlOverride w:ilvl="0">
       <w:startOverride w:val="1"/>
@@ -37002,80 +37551,11 @@
       <w:startOverride w:val="1"/>
     </w:lvlOverride>
   </w:num>
-  <w:num w:numId="1025">
-    <w:abstractNumId w:val="991"/>
-  </w:num>
-  <w:num w:numId="1026">
-    <w:abstractNumId w:val="991"/>
-  </w:num>
-  <w:num w:numId="1027">
-    <w:abstractNumId w:val="99411"/>
-    <w:lvlOverride w:ilvl="0">
-      <w:startOverride w:val="1"/>
-    </w:lvlOverride>
-    <w:lvlOverride w:ilvl="1">
-      <w:startOverride w:val="1"/>
-    </w:lvlOverride>
-    <w:lvlOverride w:ilvl="2">
-      <w:startOverride w:val="1"/>
-    </w:lvlOverride>
-    <w:lvlOverride w:ilvl="3">
-      <w:startOverride w:val="1"/>
-    </w:lvlOverride>
-    <w:lvlOverride w:ilvl="4">
-      <w:startOverride w:val="1"/>
-    </w:lvlOverride>
-    <w:lvlOverride w:ilvl="5">
-      <w:startOverride w:val="1"/>
-    </w:lvlOverride>
-    <w:lvlOverride w:ilvl="6">
-      <w:startOverride w:val="1"/>
-    </w:lvlOverride>
-    <w:lvlOverride w:ilvl="7">
-      <w:startOverride w:val="1"/>
-    </w:lvlOverride>
-    <w:lvlOverride w:ilvl="8">
-      <w:startOverride w:val="1"/>
-    </w:lvlOverride>
-  </w:num>
-  <w:num w:numId="1028">
-    <w:abstractNumId w:val="991"/>
-  </w:num>
-  <w:num w:numId="1029">
-    <w:abstractNumId w:val="991"/>
-  </w:num>
   <w:num w:numId="1030">
     <w:abstractNumId w:val="991"/>
   </w:num>
   <w:num w:numId="1031">
-    <w:abstractNumId w:val="99411"/>
-    <w:lvlOverride w:ilvl="0">
-      <w:startOverride w:val="1"/>
-    </w:lvlOverride>
-    <w:lvlOverride w:ilvl="1">
-      <w:startOverride w:val="1"/>
-    </w:lvlOverride>
-    <w:lvlOverride w:ilvl="2">
-      <w:startOverride w:val="1"/>
-    </w:lvlOverride>
-    <w:lvlOverride w:ilvl="3">
-      <w:startOverride w:val="1"/>
-    </w:lvlOverride>
-    <w:lvlOverride w:ilvl="4">
-      <w:startOverride w:val="1"/>
-    </w:lvlOverride>
-    <w:lvlOverride w:ilvl="5">
-      <w:startOverride w:val="1"/>
-    </w:lvlOverride>
-    <w:lvlOverride w:ilvl="6">
-      <w:startOverride w:val="1"/>
-    </w:lvlOverride>
-    <w:lvlOverride w:ilvl="7">
-      <w:startOverride w:val="1"/>
-    </w:lvlOverride>
-    <w:lvlOverride w:ilvl="8">
-      <w:startOverride w:val="1"/>
-    </w:lvlOverride>
+    <w:abstractNumId w:val="991"/>
   </w:num>
   <w:num w:numId="1032">
     <w:abstractNumId w:val="991"/>
@@ -37120,6 +37600,12 @@
     </w:lvlOverride>
   </w:num>
   <w:num w:numId="1037">
+    <w:abstractNumId w:val="991"/>
+  </w:num>
+  <w:num w:numId="1038">
+    <w:abstractNumId w:val="991"/>
+  </w:num>
+  <w:num w:numId="1039">
     <w:abstractNumId w:val="99411"/>
     <w:lvlOverride w:ilvl="0">
       <w:startOverride w:val="1"/>
@@ -37149,7 +37635,16 @@
       <w:startOverride w:val="1"/>
     </w:lvlOverride>
   </w:num>
-  <w:num w:numId="1038">
+  <w:num w:numId="1040">
+    <w:abstractNumId w:val="991"/>
+  </w:num>
+  <w:num w:numId="1041">
+    <w:abstractNumId w:val="991"/>
+  </w:num>
+  <w:num w:numId="1042">
+    <w:abstractNumId w:val="991"/>
+  </w:num>
+  <w:num w:numId="1043">
     <w:abstractNumId w:val="99411"/>
     <w:lvlOverride w:ilvl="0">
       <w:startOverride w:val="1"/>
@@ -37179,10 +37674,19 @@
       <w:startOverride w:val="1"/>
     </w:lvlOverride>
   </w:num>
-  <w:num w:numId="1039">
+  <w:num w:numId="1044">
     <w:abstractNumId w:val="991"/>
   </w:num>
-  <w:num w:numId="1040">
+  <w:num w:numId="1045">
+    <w:abstractNumId w:val="991"/>
+  </w:num>
+  <w:num w:numId="1046">
+    <w:abstractNumId w:val="991"/>
+  </w:num>
+  <w:num w:numId="1047">
+    <w:abstractNumId w:val="991"/>
+  </w:num>
+  <w:num w:numId="1048">
     <w:abstractNumId w:val="99411"/>
     <w:lvlOverride w:ilvl="0">
       <w:startOverride w:val="1"/>
@@ -37212,19 +37716,112 @@
       <w:startOverride w:val="1"/>
     </w:lvlOverride>
   </w:num>
-  <w:num w:numId="1041">
+  <w:num w:numId="1049">
+    <w:abstractNumId w:val="99411"/>
+    <w:lvlOverride w:ilvl="0">
+      <w:startOverride w:val="1"/>
+    </w:lvlOverride>
+    <w:lvlOverride w:ilvl="1">
+      <w:startOverride w:val="1"/>
+    </w:lvlOverride>
+    <w:lvlOverride w:ilvl="2">
+      <w:startOverride w:val="1"/>
+    </w:lvlOverride>
+    <w:lvlOverride w:ilvl="3">
+      <w:startOverride w:val="1"/>
+    </w:lvlOverride>
+    <w:lvlOverride w:ilvl="4">
+      <w:startOverride w:val="1"/>
+    </w:lvlOverride>
+    <w:lvlOverride w:ilvl="5">
+      <w:startOverride w:val="1"/>
+    </w:lvlOverride>
+    <w:lvlOverride w:ilvl="6">
+      <w:startOverride w:val="1"/>
+    </w:lvlOverride>
+    <w:lvlOverride w:ilvl="7">
+      <w:startOverride w:val="1"/>
+    </w:lvlOverride>
+    <w:lvlOverride w:ilvl="8">
+      <w:startOverride w:val="1"/>
+    </w:lvlOverride>
+  </w:num>
+  <w:num w:numId="1050">
+    <w:abstractNumId w:val="99411"/>
+    <w:lvlOverride w:ilvl="0">
+      <w:startOverride w:val="1"/>
+    </w:lvlOverride>
+    <w:lvlOverride w:ilvl="1">
+      <w:startOverride w:val="1"/>
+    </w:lvlOverride>
+    <w:lvlOverride w:ilvl="2">
+      <w:startOverride w:val="1"/>
+    </w:lvlOverride>
+    <w:lvlOverride w:ilvl="3">
+      <w:startOverride w:val="1"/>
+    </w:lvlOverride>
+    <w:lvlOverride w:ilvl="4">
+      <w:startOverride w:val="1"/>
+    </w:lvlOverride>
+    <w:lvlOverride w:ilvl="5">
+      <w:startOverride w:val="1"/>
+    </w:lvlOverride>
+    <w:lvlOverride w:ilvl="6">
+      <w:startOverride w:val="1"/>
+    </w:lvlOverride>
+    <w:lvlOverride w:ilvl="7">
+      <w:startOverride w:val="1"/>
+    </w:lvlOverride>
+    <w:lvlOverride w:ilvl="8">
+      <w:startOverride w:val="1"/>
+    </w:lvlOverride>
+  </w:num>
+  <w:num w:numId="1051">
     <w:abstractNumId w:val="991"/>
   </w:num>
-  <w:num w:numId="1042">
+  <w:num w:numId="1052">
+    <w:abstractNumId w:val="99411"/>
+    <w:lvlOverride w:ilvl="0">
+      <w:startOverride w:val="1"/>
+    </w:lvlOverride>
+    <w:lvlOverride w:ilvl="1">
+      <w:startOverride w:val="1"/>
+    </w:lvlOverride>
+    <w:lvlOverride w:ilvl="2">
+      <w:startOverride w:val="1"/>
+    </w:lvlOverride>
+    <w:lvlOverride w:ilvl="3">
+      <w:startOverride w:val="1"/>
+    </w:lvlOverride>
+    <w:lvlOverride w:ilvl="4">
+      <w:startOverride w:val="1"/>
+    </w:lvlOverride>
+    <w:lvlOverride w:ilvl="5">
+      <w:startOverride w:val="1"/>
+    </w:lvlOverride>
+    <w:lvlOverride w:ilvl="6">
+      <w:startOverride w:val="1"/>
+    </w:lvlOverride>
+    <w:lvlOverride w:ilvl="7">
+      <w:startOverride w:val="1"/>
+    </w:lvlOverride>
+    <w:lvlOverride w:ilvl="8">
+      <w:startOverride w:val="1"/>
+    </w:lvlOverride>
+  </w:num>
+  <w:num w:numId="1053">
     <w:abstractNumId w:val="991"/>
   </w:num>
-  <w:num w:numId="1043">
+  <w:num w:numId="1054">
     <w:abstractNumId w:val="991"/>
   </w:num>
-  <w:num w:numId="1044">
+  <w:num w:numId="1055">
     <w:abstractNumId w:val="991"/>
   </w:num>
-  <w:num w:numId="1045">
+  <w:num w:numId="1056">
+    <w:abstractNumId w:val="991"/>
+  </w:num>
+  <w:num w:numId="1057">
     <w:abstractNumId w:val="991"/>
   </w:num>
 </w:numbering>

--- a/main-training-report.docx
+++ b/main-training-report.docx
@@ -170,7 +170,7 @@
       </w:r>
     </w:p>
     <w:bookmarkEnd w:id="20"/>
-    <w:bookmarkStart w:id="21" w:name="initial-setup"/>
+    <w:bookmarkStart w:id="24" w:name="initial-setup"/>
     <w:p>
       <w:pPr>
         <w:pStyle w:val="Heading1"/>
@@ -184,7 +184,67 @@
         <w:pStyle w:val="FirstParagraph"/>
       </w:pPr>
       <w:r>
-        <w:t xml:space="preserve">Before going to loading data and perform the analysis, we need to prepare the environment by loading packages and setting a few options. Here we don’t load directly packages, but we source a script that load them.</w:t>
+        <w:t xml:space="preserve">The presentations, data, R projects as ZIP files or links to R projects on Github are available in the Google Classroom set for the training at:</w:t>
+      </w:r>
+    </w:p>
+    <w:p>
+      <w:pPr>
+        <w:pStyle w:val="BodyText"/>
+      </w:pPr>
+      <w:hyperlink r:id="rId21">
+        <w:r>
+          <w:rPr>
+            <w:rStyle w:val="Hyperlink"/>
+          </w:rPr>
+          <w:t xml:space="preserve">https://classroom.google.com/c/NzU5NDMzMTU1MDI3?cjc=6jrq673a</w:t>
+        </w:r>
+      </w:hyperlink>
+    </w:p>
+    <w:p>
+      <w:pPr>
+        <w:pStyle w:val="BodyText"/>
+      </w:pPr>
+      <w:r>
+        <w:t xml:space="preserve">NOTE: For security purpose the link is only valid for registered participants.</w:t>
+      </w:r>
+    </w:p>
+    <w:p>
+      <w:pPr>
+        <w:pStyle w:val="BodyText"/>
+      </w:pPr>
+      <w:r>
+        <w:t xml:space="preserve">Before loading the data and perform the analysis with</w:t>
+      </w:r>
+      <w:r>
+        <w:t xml:space="preserve"> </w:t>
+      </w:r>
+      <w:hyperlink r:id="rId22">
+        <w:r>
+          <w:rPr>
+            <w:rStyle w:val="Hyperlink"/>
+          </w:rPr>
+          <w:t xml:space="preserve">R</w:t>
+        </w:r>
+      </w:hyperlink>
+      <w:r>
+        <w:t xml:space="preserve"> </w:t>
+      </w:r>
+      <w:r>
+        <w:t xml:space="preserve">and</w:t>
+      </w:r>
+      <w:r>
+        <w:t xml:space="preserve"> </w:t>
+      </w:r>
+      <w:hyperlink r:id="rId23">
+        <w:r>
+          <w:rPr>
+            <w:rStyle w:val="Hyperlink"/>
+          </w:rPr>
+          <w:t xml:space="preserve">Rstudio</w:t>
+        </w:r>
+      </w:hyperlink>
+      <w:r>
+        <w:t xml:space="preserve">, we need to prepare the environment by loading packages and setting a few options. Here we don’t load directly packages, but we source a script that load them.</w:t>
       </w:r>
     </w:p>
     <w:p>
@@ -353,8 +413,8 @@
         <w:br w:type="page"/>
       </w:r>
     </w:p>
-    <w:bookmarkEnd w:id="21"/>
-    <w:bookmarkStart w:id="22" w:name="session-01-objectives"/>
+    <w:bookmarkEnd w:id="24"/>
+    <w:bookmarkStart w:id="25" w:name="session-01-objectives"/>
     <w:p>
       <w:pPr>
         <w:pStyle w:val="Heading1"/>
@@ -466,8 +526,8 @@
         <w:br w:type="page"/>
       </w:r>
     </w:p>
-    <w:bookmarkEnd w:id="22"/>
-    <w:bookmarkStart w:id="41" w:name="Xceb229cc6a295b040c0c930f02299e2e457b14f"/>
+    <w:bookmarkEnd w:id="25"/>
+    <w:bookmarkStart w:id="44" w:name="Xceb229cc6a295b040c0c930f02299e2e457b14f"/>
     <w:p>
       <w:pPr>
         <w:pStyle w:val="Heading1"/>
@@ -484,7 +544,7 @@
         <w:t xml:space="preserve">The NFI cycle 4 of LAO PDR had an updated sampling methodology: two-phases sampling (or double sampling) for stratification with ratio estimators. The plot design also slightly changed, the subplots were positioned 60 m apart center to center on a L shape.</w:t>
       </w:r>
     </w:p>
-    <w:bookmarkStart w:id="24" w:name="sampling-design"/>
+    <w:bookmarkStart w:id="27" w:name="sampling-design"/>
     <w:p>
       <w:pPr>
         <w:pStyle w:val="Heading2"/>
@@ -567,7 +627,7 @@
         </w:rPr>
         <w:t xml:space="preserve">2-phases designs produce both areas and forest characteristics, which makes final estimates generally more robust than NFIs with one sampling and independent land cover maps (</w:t>
       </w:r>
-      <w:hyperlink r:id="rId23">
+      <w:hyperlink r:id="rId26">
         <w:r>
           <w:rPr>
             <w:rStyle w:val="Hyperlink"/>
@@ -583,8 +643,8 @@
         <w:t xml:space="preserve">).</w:t>
       </w:r>
     </w:p>
-    <w:bookmarkEnd w:id="24"/>
-    <w:bookmarkStart w:id="28" w:name="plot-design"/>
+    <w:bookmarkEnd w:id="27"/>
+    <w:bookmarkStart w:id="31" w:name="plot-design"/>
     <w:p>
       <w:pPr>
         <w:pStyle w:val="Heading2"/>
@@ -610,18 +670,18 @@
           <wp:inline>
             <wp:extent cx="5943600" cy="3344170"/>
             <wp:effectExtent b="0" l="0" r="0" t="0"/>
-            <wp:docPr descr="Plot design of Lao PDR NFI cycle 4. (A) Plot design, (B) subplot design and (C) land cover observation points and land cover sections." title="" id="26" name="Picture"/>
+            <wp:docPr descr="Plot design of Lao PDR NFI cycle 4. (A) Plot design, (B) subplot design and (C) land cover observation points and land cover sections." title="" id="29" name="Picture"/>
             <a:graphic>
               <a:graphicData uri="http://schemas.openxmlformats.org/drawingml/2006/picture">
                 <pic:pic>
                   <pic:nvPicPr>
-                    <pic:cNvPr descr="img/plot-design.png" id="27" name="Picture"/>
+                    <pic:cNvPr descr="img/plot-design.png" id="30" name="Picture"/>
                     <pic:cNvPicPr>
                       <a:picLocks noChangeArrowheads="1" noChangeAspect="1"/>
                     </pic:cNvPicPr>
                   </pic:nvPicPr>
                   <pic:blipFill>
-                    <a:blip r:embed="rId25"/>
+                    <a:blip r:embed="rId28"/>
                     <a:stretch>
                       <a:fillRect/>
                     </a:stretch>
@@ -686,8 +746,8 @@
         <w:t xml:space="preserve">a quarter of the difference between the 16 m radius outer subplot circle and the 12 m side square for the other LCSs. The diagonals (NW-SE and SW-NE) were used to delineate the quarters.</w:t>
       </w:r>
     </w:p>
-    <w:bookmarkEnd w:id="28"/>
-    <w:bookmarkStart w:id="32" w:name="core-measurements"/>
+    <w:bookmarkEnd w:id="31"/>
+    <w:bookmarkStart w:id="35" w:name="core-measurements"/>
     <w:p>
       <w:pPr>
         <w:pStyle w:val="Heading2"/>
@@ -884,18 +944,18 @@
           <wp:inline>
             <wp:extent cx="5943600" cy="3343275"/>
             <wp:effectExtent b="0" l="0" r="0" t="0"/>
-            <wp:docPr descr="Core measurements for carbon. (A) Live tree measurements, (B) standing dead tree measurement, (C) Lying deadwood measurement, (D) stump measurement." title="" id="30" name="Picture"/>
+            <wp:docPr descr="Core measurements for carbon. (A) Live tree measurements, (B) standing dead tree measurement, (C) Lying deadwood measurement, (D) stump measurement." title="" id="33" name="Picture"/>
             <a:graphic>
               <a:graphicData uri="http://schemas.openxmlformats.org/drawingml/2006/picture">
                 <pic:pic>
                   <pic:nvPicPr>
-                    <pic:cNvPr descr="img/core-meas.png" id="31" name="Picture"/>
+                    <pic:cNvPr descr="img/core-meas.png" id="34" name="Picture"/>
                     <pic:cNvPicPr>
                       <a:picLocks noChangeArrowheads="1" noChangeAspect="1"/>
                     </pic:cNvPicPr>
                   </pic:nvPicPr>
                   <pic:blipFill>
-                    <a:blip r:embed="rId29"/>
+                    <a:blip r:embed="rId32"/>
                     <a:stretch>
                       <a:fillRect/>
                     </a:stretch>
@@ -930,8 +990,8 @@
         <w:t xml:space="preserve">Core measurements for carbon. (A) Live tree measurements, (B) standing dead tree measurement, (C) Lying deadwood measurement, (D) stump measurement.</w:t>
       </w:r>
     </w:p>
-    <w:bookmarkEnd w:id="32"/>
-    <w:bookmarkStart w:id="39" w:name="analysis-steps"/>
+    <w:bookmarkEnd w:id="35"/>
+    <w:bookmarkStart w:id="42" w:name="analysis-steps"/>
     <w:p>
       <w:pPr>
         <w:pStyle w:val="Heading2"/>
@@ -1055,132 +1115,12 @@
           <wp:inline>
             <wp:extent cx="5943600" cy="3343275"/>
             <wp:effectExtent b="0" l="0" r="0" t="0"/>
-            <wp:docPr descr="Detailed calculation steps." title="" id="34" name="Picture"/>
+            <wp:docPr descr="Detailed calculation steps." title="" id="37" name="Picture"/>
             <a:graphic>
               <a:graphicData uri="http://schemas.openxmlformats.org/drawingml/2006/picture">
                 <pic:pic>
                   <pic:nvPicPr>
-                    <pic:cNvPr descr="img/calc-steps.png" id="35" name="Picture"/>
-                    <pic:cNvPicPr>
-                      <a:picLocks noChangeArrowheads="1" noChangeAspect="1"/>
-                    </pic:cNvPicPr>
-                  </pic:nvPicPr>
-                  <pic:blipFill>
-                    <a:blip r:embed="rId33"/>
-                    <a:stretch>
-                      <a:fillRect/>
-                    </a:stretch>
-                  </pic:blipFill>
-                  <pic:spPr bwMode="auto">
-                    <a:xfrm>
-                      <a:off x="0" y="0"/>
-                      <a:ext cx="5943600" cy="3343275"/>
-                    </a:xfrm>
-                    <a:prstGeom prst="rect">
-                      <a:avLst/>
-                    </a:prstGeom>
-                    <a:noFill/>
-                    <a:ln w="9525">
-                      <a:noFill/>
-                      <a:headEnd/>
-                      <a:tailEnd/>
-                    </a:ln>
-                  </pic:spPr>
-                </pic:pic>
-              </a:graphicData>
-            </a:graphic>
-          </wp:inline>
-        </w:drawing>
-      </w:r>
-    </w:p>
-    <w:p>
-      <w:pPr>
-        <w:pStyle w:val="ImageCaption"/>
-      </w:pPr>
-      <w:r>
-        <w:t xml:space="preserve">Detailed calculation steps.</w:t>
-      </w:r>
-    </w:p>
-    <w:p>
-      <w:pPr>
-        <w:pStyle w:val="BodyText"/>
-      </w:pPr>
-      <w:r>
-        <w:t xml:space="preserve">The initial input data from the field work was stored into an ONA server and downloaded manually as a master CSV. Splitting the master CSV and renaming columns was relatively complex and not the focus of this training. Instead</w:t>
-      </w:r>
-      <w:r>
-        <w:t xml:space="preserve"> </w:t>
-      </w:r>
-      <w:r>
-        <w:t xml:space="preserve">“semi”</w:t>
-      </w:r>
-      <w:r>
-        <w:t xml:space="preserve">-cleaned tables</w:t>
-      </w:r>
-      <w:r>
-        <w:t xml:space="preserve"> </w:t>
-      </w:r>
-      <w:r>
-        <w:rPr>
-          <w:b/>
-          <w:bCs/>
-        </w:rPr>
-        <w:t xml:space="preserve">tree, subplot</w:t>
-      </w:r>
-      <w:r>
-        <w:t xml:space="preserve"> </w:t>
-      </w:r>
-      <w:r>
-        <w:t xml:space="preserve">and</w:t>
-      </w:r>
-      <w:r>
-        <w:t xml:space="preserve"> </w:t>
-      </w:r>
-      <w:r>
-        <w:rPr>
-          <w:b/>
-          <w:bCs/>
-        </w:rPr>
-        <w:t xml:space="preserve">lcs</w:t>
-      </w:r>
-      <w:r>
-        <w:t xml:space="preserve"> </w:t>
-      </w:r>
-      <w:r>
-        <w:t xml:space="preserve">tables were prepared for the participants.</w:t>
-      </w:r>
-    </w:p>
-    <w:p>
-      <w:pPr>
-        <w:pStyle w:val="BodyText"/>
-      </w:pPr>
-      <w:r>
-        <w:t xml:space="preserve">Training practice was also limited to live trees aboveground biomass, as participants should be more familiar with this this carbon pool than deadwood, stump, sapling and lying deadwood.</w:t>
-      </w:r>
-    </w:p>
-    <w:p>
-      <w:pPr>
-        <w:pStyle w:val="BodyText"/>
-      </w:pPr>
-      <w:r>
-        <w:t xml:space="preserve">An overview on how the detailed actions were handled in specific R scripts was also presented:</w:t>
-      </w:r>
-    </w:p>
-    <w:p>
-      <w:pPr>
-        <w:pStyle w:val="CaptionedFigure"/>
-      </w:pPr>
-      <w:r>
-        <w:drawing>
-          <wp:inline>
-            <wp:extent cx="5943600" cy="3343275"/>
-            <wp:effectExtent b="0" l="0" r="0" t="0"/>
-            <wp:docPr descr="List of analytical R scripts." title="" id="37" name="Picture"/>
-            <a:graphic>
-              <a:graphicData uri="http://schemas.openxmlformats.org/drawingml/2006/picture">
-                <pic:pic>
-                  <pic:nvPicPr>
-                    <pic:cNvPr descr="img/list-scripts.png" id="38" name="Picture"/>
+                    <pic:cNvPr descr="img/calc-steps.png" id="38" name="Picture"/>
                     <pic:cNvPicPr>
                       <a:picLocks noChangeArrowheads="1" noChangeAspect="1"/>
                     </pic:cNvPicPr>
@@ -1218,11 +1158,131 @@
         <w:pStyle w:val="ImageCaption"/>
       </w:pPr>
       <w:r>
+        <w:t xml:space="preserve">Detailed calculation steps.</w:t>
+      </w:r>
+    </w:p>
+    <w:p>
+      <w:pPr>
+        <w:pStyle w:val="BodyText"/>
+      </w:pPr>
+      <w:r>
+        <w:t xml:space="preserve">The initial input data from the field work was stored into an ONA server and downloaded manually as a master CSV. Splitting the master CSV and renaming columns was relatively complex and not the focus of this training. Instead</w:t>
+      </w:r>
+      <w:r>
+        <w:t xml:space="preserve"> </w:t>
+      </w:r>
+      <w:r>
+        <w:t xml:space="preserve">“semi”</w:t>
+      </w:r>
+      <w:r>
+        <w:t xml:space="preserve">-cleaned tables</w:t>
+      </w:r>
+      <w:r>
+        <w:t xml:space="preserve"> </w:t>
+      </w:r>
+      <w:r>
+        <w:rPr>
+          <w:b/>
+          <w:bCs/>
+        </w:rPr>
+        <w:t xml:space="preserve">tree, subplot</w:t>
+      </w:r>
+      <w:r>
+        <w:t xml:space="preserve"> </w:t>
+      </w:r>
+      <w:r>
+        <w:t xml:space="preserve">and</w:t>
+      </w:r>
+      <w:r>
+        <w:t xml:space="preserve"> </w:t>
+      </w:r>
+      <w:r>
+        <w:rPr>
+          <w:b/>
+          <w:bCs/>
+        </w:rPr>
+        <w:t xml:space="preserve">lcs</w:t>
+      </w:r>
+      <w:r>
+        <w:t xml:space="preserve"> </w:t>
+      </w:r>
+      <w:r>
+        <w:t xml:space="preserve">tables were prepared for the participants.</w:t>
+      </w:r>
+    </w:p>
+    <w:p>
+      <w:pPr>
+        <w:pStyle w:val="BodyText"/>
+      </w:pPr>
+      <w:r>
+        <w:t xml:space="preserve">Training practice was also limited to live trees aboveground biomass, as participants should be more familiar with this this carbon pool than deadwood, stump, sapling and lying deadwood.</w:t>
+      </w:r>
+    </w:p>
+    <w:p>
+      <w:pPr>
+        <w:pStyle w:val="BodyText"/>
+      </w:pPr>
+      <w:r>
+        <w:t xml:space="preserve">An overview on how the detailed actions were handled in specific R scripts was also presented:</w:t>
+      </w:r>
+    </w:p>
+    <w:p>
+      <w:pPr>
+        <w:pStyle w:val="CaptionedFigure"/>
+      </w:pPr>
+      <w:r>
+        <w:drawing>
+          <wp:inline>
+            <wp:extent cx="5943600" cy="3343275"/>
+            <wp:effectExtent b="0" l="0" r="0" t="0"/>
+            <wp:docPr descr="List of analytical R scripts." title="" id="40" name="Picture"/>
+            <a:graphic>
+              <a:graphicData uri="http://schemas.openxmlformats.org/drawingml/2006/picture">
+                <pic:pic>
+                  <pic:nvPicPr>
+                    <pic:cNvPr descr="img/list-scripts.png" id="41" name="Picture"/>
+                    <pic:cNvPicPr>
+                      <a:picLocks noChangeArrowheads="1" noChangeAspect="1"/>
+                    </pic:cNvPicPr>
+                  </pic:nvPicPr>
+                  <pic:blipFill>
+                    <a:blip r:embed="rId39"/>
+                    <a:stretch>
+                      <a:fillRect/>
+                    </a:stretch>
+                  </pic:blipFill>
+                  <pic:spPr bwMode="auto">
+                    <a:xfrm>
+                      <a:off x="0" y="0"/>
+                      <a:ext cx="5943600" cy="3343275"/>
+                    </a:xfrm>
+                    <a:prstGeom prst="rect">
+                      <a:avLst/>
+                    </a:prstGeom>
+                    <a:noFill/>
+                    <a:ln w="9525">
+                      <a:noFill/>
+                      <a:headEnd/>
+                      <a:tailEnd/>
+                    </a:ln>
+                  </pic:spPr>
+                </pic:pic>
+              </a:graphicData>
+            </a:graphic>
+          </wp:inline>
+        </w:drawing>
+      </w:r>
+    </w:p>
+    <w:p>
+      <w:pPr>
+        <w:pStyle w:val="ImageCaption"/>
+      </w:pPr>
+      <w:r>
         <w:t xml:space="preserve">List of analytical R scripts.</w:t>
       </w:r>
     </w:p>
-    <w:bookmarkEnd w:id="39"/>
-    <w:bookmarkStart w:id="40" w:name="core-results"/>
+    <w:bookmarkEnd w:id="42"/>
+    <w:bookmarkStart w:id="43" w:name="core-results"/>
     <w:p>
       <w:pPr>
         <w:pStyle w:val="Heading2"/>
@@ -1422,9 +1482,9 @@
         <w:br w:type="page"/>
       </w:r>
     </w:p>
-    <w:bookmarkEnd w:id="40"/>
-    <w:bookmarkEnd w:id="41"/>
-    <w:bookmarkStart w:id="42" w:name="X167b18c24577c78467b0c066fcb1b189df42740"/>
+    <w:bookmarkEnd w:id="43"/>
+    <w:bookmarkEnd w:id="44"/>
+    <w:bookmarkStart w:id="45" w:name="X167b18c24577c78467b0c066fcb1b189df42740"/>
     <w:p>
       <w:pPr>
         <w:pStyle w:val="Heading1"/>
@@ -1446,8 +1506,8 @@
         <w:br w:type="page"/>
       </w:r>
     </w:p>
-    <w:bookmarkEnd w:id="42"/>
-    <w:bookmarkStart w:id="43" w:name="Xbce85682de44b3a5b28c37e4f3092754e57a27f"/>
+    <w:bookmarkEnd w:id="45"/>
+    <w:bookmarkStart w:id="49" w:name="Xbce85682de44b3a5b28c37e4f3092754e57a27f"/>
     <w:p>
       <w:pPr>
         <w:pStyle w:val="Heading1"/>
@@ -1461,7 +1521,78 @@
         <w:pStyle w:val="FirstParagraph"/>
       </w:pPr>
       <w:r>
-        <w:t xml:space="preserve">TBD</w:t>
+        <w:t xml:space="preserve">This time the refresher didn’t cover very basics of R but went back to a session of a previous training where local data were used to calculate the volume of a forest stand.</w:t>
+      </w:r>
+    </w:p>
+    <w:p>
+      <w:pPr>
+        <w:pStyle w:val="BodyText"/>
+      </w:pPr>
+      <w:r>
+        <w:t xml:space="preserve">The project and it’s correction are available in the training Google Classroom.</w:t>
+      </w:r>
+    </w:p>
+    <w:p>
+      <w:pPr>
+        <w:pStyle w:val="BodyText"/>
+      </w:pPr>
+      <w:r>
+        <w:t xml:space="preserve">The main output were the tree density and volume per hectare for each forest zone (1-5) and for the whole forest stand.</w:t>
+      </w:r>
+    </w:p>
+    <w:p>
+      <w:pPr>
+        <w:pStyle w:val="CaptionedFigure"/>
+      </w:pPr>
+      <w:r>
+        <w:drawing>
+          <wp:inline>
+            <wp:extent cx="5943600" cy="3936084"/>
+            <wp:effectExtent b="0" l="0" r="0" t="0"/>
+            <wp:docPr descr="Tree density at forest stand" title="" id="47" name="Picture"/>
+            <a:graphic>
+              <a:graphicData uri="http://schemas.openxmlformats.org/drawingml/2006/picture">
+                <pic:pic>
+                  <pic:nvPicPr>
+                    <pic:cNvPr descr="img/refresher-tree-density.png" id="48" name="Picture"/>
+                    <pic:cNvPicPr>
+                      <a:picLocks noChangeArrowheads="1" noChangeAspect="1"/>
+                    </pic:cNvPicPr>
+                  </pic:nvPicPr>
+                  <pic:blipFill>
+                    <a:blip r:embed="rId46"/>
+                    <a:stretch>
+                      <a:fillRect/>
+                    </a:stretch>
+                  </pic:blipFill>
+                  <pic:spPr bwMode="auto">
+                    <a:xfrm>
+                      <a:off x="0" y="0"/>
+                      <a:ext cx="5943600" cy="3936084"/>
+                    </a:xfrm>
+                    <a:prstGeom prst="rect">
+                      <a:avLst/>
+                    </a:prstGeom>
+                    <a:noFill/>
+                    <a:ln w="9525">
+                      <a:noFill/>
+                      <a:headEnd/>
+                      <a:tailEnd/>
+                    </a:ln>
+                  </pic:spPr>
+                </pic:pic>
+              </a:graphicData>
+            </a:graphic>
+          </wp:inline>
+        </w:drawing>
+      </w:r>
+    </w:p>
+    <w:p>
+      <w:pPr>
+        <w:pStyle w:val="ImageCaption"/>
+      </w:pPr>
+      <w:r>
+        <w:t xml:space="preserve">Tree density at forest stand</w:t>
       </w:r>
     </w:p>
     <w:p>
@@ -1469,8 +1600,8 @@
         <w:br w:type="page"/>
       </w:r>
     </w:p>
-    <w:bookmarkEnd w:id="43"/>
-    <w:bookmarkStart w:id="74" w:name="session-05-data-preparation"/>
+    <w:bookmarkEnd w:id="49"/>
+    <w:bookmarkStart w:id="80" w:name="session-05-data-preparation"/>
     <w:p>
       <w:pPr>
         <w:pStyle w:val="Heading1"/>
@@ -1513,7 +1644,7 @@
         <w:t xml:space="preserve">Correct errors in subplot table (duplicates in subplot_id)</w:t>
       </w:r>
     </w:p>
-    <w:bookmarkStart w:id="46" w:name="X7371ffa4df448a061cc2e25e144687e78db0280"/>
+    <w:bookmarkStart w:id="52" w:name="X7371ffa4df448a061cc2e25e144687e78db0280"/>
     <w:p>
       <w:pPr>
         <w:pStyle w:val="Heading2"/>
@@ -1522,7 +1653,7 @@
         <w:t xml:space="preserve">5.1 Load harmonized tables and ancillary data</w:t>
       </w:r>
     </w:p>
-    <w:bookmarkStart w:id="45" w:name="load-subplot-lcs-tree-tables-from-nfi"/>
+    <w:bookmarkStart w:id="51" w:name="load-subplot-lcs-tree-tables-from-nfi"/>
     <w:p>
       <w:pPr>
         <w:pStyle w:val="Heading3"/>
@@ -1743,7 +1874,7 @@
               <w:spacing w:before="16" w:after="64"/>
             </w:pPr>
           </w:p>
-          <w:bookmarkStart w:id="44" w:name="exr-51"/>
+          <w:bookmarkStart w:id="50" w:name="exr-51"/>
           <w:p>
             <w:pPr>
               <w:pStyle w:val="BodyText"/>
@@ -1884,7 +2015,7 @@
               <w:t xml:space="preserve">.</w:t>
             </w:r>
           </w:p>
-          <w:bookmarkEnd w:id="44"/>
+          <w:bookmarkEnd w:id="50"/>
         </w:tc>
       </w:tr>
     </w:tbl>
@@ -2059,9 +2190,9 @@
         <w:t xml:space="preserve">)</w:t>
       </w:r>
     </w:p>
-    <w:bookmarkEnd w:id="45"/>
-    <w:bookmarkEnd w:id="46"/>
-    <w:bookmarkStart w:id="47" w:name="load-ancillary-data"/>
+    <w:bookmarkEnd w:id="51"/>
+    <w:bookmarkEnd w:id="52"/>
+    <w:bookmarkStart w:id="53" w:name="load-ancillary-data"/>
     <w:p>
       <w:pPr>
         <w:pStyle w:val="Heading2"/>
@@ -2287,8 +2418,8 @@
         <w:t xml:space="preserve">)</w:t>
       </w:r>
     </w:p>
-    <w:bookmarkEnd w:id="47"/>
-    <w:bookmarkStart w:id="65" w:name="visualize-tree-locations"/>
+    <w:bookmarkEnd w:id="53"/>
+    <w:bookmarkStart w:id="71" w:name="visualize-tree-locations"/>
     <w:p>
       <w:pPr>
         <w:pStyle w:val="Heading2"/>
@@ -3048,18 +3179,18 @@
           <wp:inline>
             <wp:extent cx="5943600" cy="4754880"/>
             <wp:effectExtent b="0" l="0" r="0" t="0"/>
-            <wp:docPr descr="" title="" id="49" name="Picture"/>
+            <wp:docPr descr="" title="" id="55" name="Picture"/>
             <a:graphic>
               <a:graphicData uri="http://schemas.openxmlformats.org/drawingml/2006/picture">
                 <pic:pic>
                   <pic:nvPicPr>
-                    <pic:cNvPr descr="main-training-report_files/figure-docx/unnamed-chunk-3-1.png" id="50" name="Picture"/>
+                    <pic:cNvPr descr="main-training-report_files/figure-docx/unnamed-chunk-3-1.png" id="56" name="Picture"/>
                     <pic:cNvPicPr>
                       <a:picLocks noChangeArrowheads="1" noChangeAspect="1"/>
                     </pic:cNvPicPr>
                   </pic:nvPicPr>
                   <pic:blipFill>
-                    <a:blip r:embed="rId48"/>
+                    <a:blip r:embed="rId54"/>
                     <a:stretch>
                       <a:fillRect/>
                     </a:stretch>
@@ -3151,7 +3282,7 @@
               <w:spacing w:before="16" w:after="64"/>
             </w:pPr>
           </w:p>
-          <w:bookmarkStart w:id="51" w:name="exr-52"/>
+          <w:bookmarkStart w:id="57" w:name="exr-52"/>
           <w:p>
             <w:pPr>
               <w:pStyle w:val="BodyText"/>
@@ -3390,7 +3521,7 @@
               <w:t xml:space="preserve">to create clean labels in English or Lao.</w:t>
             </w:r>
           </w:p>
-          <w:bookmarkEnd w:id="51"/>
+          <w:bookmarkEnd w:id="57"/>
         </w:tc>
       </w:tr>
     </w:tbl>
@@ -4261,18 +4392,18 @@
           <wp:inline>
             <wp:extent cx="5943600" cy="4754880"/>
             <wp:effectExtent b="0" l="0" r="0" t="0"/>
-            <wp:docPr descr="" title="" id="53" name="Picture"/>
+            <wp:docPr descr="" title="" id="59" name="Picture"/>
             <a:graphic>
               <a:graphicData uri="http://schemas.openxmlformats.org/drawingml/2006/picture">
                 <pic:pic>
                   <pic:nvPicPr>
-                    <pic:cNvPr descr="main-training-report_files/figure-docx/ex-52-code-1.png" id="54" name="Picture"/>
+                    <pic:cNvPr descr="main-training-report_files/figure-docx/ex-52-code-1.png" id="60" name="Picture"/>
                     <pic:cNvPicPr>
                       <a:picLocks noChangeArrowheads="1" noChangeAspect="1"/>
                     </pic:cNvPicPr>
                   </pic:nvPicPr>
                   <pic:blipFill>
-                    <a:blip r:embed="rId52"/>
+                    <a:blip r:embed="rId58"/>
                     <a:stretch>
                       <a:fillRect/>
                     </a:stretch>
@@ -4352,7 +4483,7 @@
               <w:spacing w:before="16" w:after="64"/>
             </w:pPr>
           </w:p>
-          <w:bookmarkStart w:id="55" w:name="exr-53"/>
+          <w:bookmarkStart w:id="61" w:name="exr-53"/>
           <w:p>
             <w:pPr>
               <w:pStyle w:val="BodyText"/>
@@ -4607,7 +4738,7 @@
               <w:t xml:space="preserve">DBH &lt;= 30.</w:t>
             </w:r>
           </w:p>
-          <w:bookmarkEnd w:id="55"/>
+          <w:bookmarkEnd w:id="61"/>
         </w:tc>
       </w:tr>
     </w:tbl>
@@ -4693,1243 +4824,6 @@
           <w:rStyle w:val="SpecialCharTok"/>
         </w:rPr>
         <w:t xml:space="preserve">&lt;=</w:t>
-      </w:r>
-      <w:r>
-        <w:rPr>
-          <w:rStyle w:val="NormalTok"/>
-        </w:rPr>
-        <w:t xml:space="preserve"> </w:t>
-      </w:r>
-      <w:r>
-        <w:rPr>
-          <w:rStyle w:val="DecValTok"/>
-        </w:rPr>
-        <w:t xml:space="preserve">30</w:t>
-      </w:r>
-      <w:r>
-        <w:rPr>
-          <w:rStyle w:val="NormalTok"/>
-        </w:rPr>
-        <w:t xml:space="preserve">) </w:t>
-      </w:r>
-      <w:r>
-        <w:rPr>
-          <w:rStyle w:val="SpecialCharTok"/>
-        </w:rPr>
-        <w:t xml:space="preserve">|&gt;</w:t>
-      </w:r>
-      <w:r>
-        <w:br/>
-      </w:r>
-      <w:r>
-        <w:rPr>
-          <w:rStyle w:val="NormalTok"/>
-        </w:rPr>
-        <w:t xml:space="preserve">  </w:t>
-      </w:r>
-      <w:r>
-        <w:rPr>
-          <w:rStyle w:val="FunctionTok"/>
-        </w:rPr>
-        <w:t xml:space="preserve">ggplot</w:t>
-      </w:r>
-      <w:r>
-        <w:rPr>
-          <w:rStyle w:val="NormalTok"/>
-        </w:rPr>
-        <w:t xml:space="preserve">(</w:t>
-      </w:r>
-      <w:r>
-        <w:rPr>
-          <w:rStyle w:val="FunctionTok"/>
-        </w:rPr>
-        <w:t xml:space="preserve">aes</w:t>
-      </w:r>
-      <w:r>
-        <w:rPr>
-          <w:rStyle w:val="NormalTok"/>
-        </w:rPr>
-        <w:t xml:space="preserve">(</w:t>
-      </w:r>
-      <w:r>
-        <w:rPr>
-          <w:rStyle w:val="AttributeTok"/>
-        </w:rPr>
-        <w:t xml:space="preserve">x =</w:t>
-      </w:r>
-      <w:r>
-        <w:rPr>
-          <w:rStyle w:val="NormalTok"/>
-        </w:rPr>
-        <w:t xml:space="preserve"> tree_x, </w:t>
-      </w:r>
-      <w:r>
-        <w:rPr>
-          <w:rStyle w:val="AttributeTok"/>
-        </w:rPr>
-        <w:t xml:space="preserve">y =</w:t>
-      </w:r>
-      <w:r>
-        <w:rPr>
-          <w:rStyle w:val="NormalTok"/>
-        </w:rPr>
-        <w:t xml:space="preserve"> tree_y)) </w:t>
-      </w:r>
-      <w:r>
-        <w:rPr>
-          <w:rStyle w:val="SpecialCharTok"/>
-        </w:rPr>
-        <w:t xml:space="preserve">+</w:t>
-      </w:r>
-      <w:r>
-        <w:br/>
-      </w:r>
-      <w:r>
-        <w:rPr>
-          <w:rStyle w:val="NormalTok"/>
-        </w:rPr>
-        <w:t xml:space="preserve">  </w:t>
-      </w:r>
-      <w:r>
-        <w:rPr>
-          <w:rStyle w:val="FunctionTok"/>
-        </w:rPr>
-        <w:t xml:space="preserve">geom_point</w:t>
-      </w:r>
-      <w:r>
-        <w:rPr>
-          <w:rStyle w:val="NormalTok"/>
-        </w:rPr>
-        <w:t xml:space="preserve">(</w:t>
-      </w:r>
-      <w:r>
-        <w:rPr>
-          <w:rStyle w:val="AttributeTok"/>
-        </w:rPr>
-        <w:t xml:space="preserve">col =</w:t>
-      </w:r>
-      <w:r>
-        <w:rPr>
-          <w:rStyle w:val="NormalTok"/>
-        </w:rPr>
-        <w:t xml:space="preserve"> </w:t>
-      </w:r>
-      <w:r>
-        <w:rPr>
-          <w:rStyle w:val="StringTok"/>
-        </w:rPr>
-        <w:t xml:space="preserve">"darkred"</w:t>
-      </w:r>
-      <w:r>
-        <w:rPr>
-          <w:rStyle w:val="NormalTok"/>
-        </w:rPr>
-        <w:t xml:space="preserve">) </w:t>
-      </w:r>
-      <w:r>
-        <w:rPr>
-          <w:rStyle w:val="SpecialCharTok"/>
-        </w:rPr>
-        <w:t xml:space="preserve">+</w:t>
-      </w:r>
-      <w:r>
-        <w:br/>
-      </w:r>
-      <w:r>
-        <w:rPr>
-          <w:rStyle w:val="NormalTok"/>
-        </w:rPr>
-        <w:t xml:space="preserve">  </w:t>
-      </w:r>
-      <w:r>
-        <w:rPr>
-          <w:rStyle w:val="FunctionTok"/>
-        </w:rPr>
-        <w:t xml:space="preserve">geom_path</w:t>
-      </w:r>
-      <w:r>
-        <w:rPr>
-          <w:rStyle w:val="NormalTok"/>
-        </w:rPr>
-        <w:t xml:space="preserve">(</w:t>
-      </w:r>
-      <w:r>
-        <w:rPr>
-          <w:rStyle w:val="AttributeTok"/>
-        </w:rPr>
-        <w:t xml:space="preserve">data =</w:t>
-      </w:r>
-      <w:r>
-        <w:rPr>
-          <w:rStyle w:val="NormalTok"/>
-        </w:rPr>
-        <w:t xml:space="preserve"> circ08, </w:t>
-      </w:r>
-      <w:r>
-        <w:rPr>
-          <w:rStyle w:val="FunctionTok"/>
-        </w:rPr>
-        <w:t xml:space="preserve">aes</w:t>
-      </w:r>
-      <w:r>
-        <w:rPr>
-          <w:rStyle w:val="NormalTok"/>
-        </w:rPr>
-        <w:t xml:space="preserve">(</w:t>
-      </w:r>
-      <w:r>
-        <w:rPr>
-          <w:rStyle w:val="AttributeTok"/>
-        </w:rPr>
-        <w:t xml:space="preserve">x =</w:t>
-      </w:r>
-      <w:r>
-        <w:rPr>
-          <w:rStyle w:val="NormalTok"/>
-        </w:rPr>
-        <w:t xml:space="preserve"> x, </w:t>
-      </w:r>
-      <w:r>
-        <w:rPr>
-          <w:rStyle w:val="AttributeTok"/>
-        </w:rPr>
-        <w:t xml:space="preserve">y =</w:t>
-      </w:r>
-      <w:r>
-        <w:rPr>
-          <w:rStyle w:val="NormalTok"/>
-        </w:rPr>
-        <w:t xml:space="preserve"> y)) </w:t>
-      </w:r>
-      <w:r>
-        <w:rPr>
-          <w:rStyle w:val="SpecialCharTok"/>
-        </w:rPr>
-        <w:t xml:space="preserve">+</w:t>
-      </w:r>
-      <w:r>
-        <w:br/>
-      </w:r>
-      <w:r>
-        <w:rPr>
-          <w:rStyle w:val="NormalTok"/>
-        </w:rPr>
-        <w:t xml:space="preserve">  </w:t>
-      </w:r>
-      <w:r>
-        <w:rPr>
-          <w:rStyle w:val="FunctionTok"/>
-        </w:rPr>
-        <w:t xml:space="preserve">geom_path</w:t>
-      </w:r>
-      <w:r>
-        <w:rPr>
-          <w:rStyle w:val="NormalTok"/>
-        </w:rPr>
-        <w:t xml:space="preserve">(</w:t>
-      </w:r>
-      <w:r>
-        <w:rPr>
-          <w:rStyle w:val="AttributeTok"/>
-        </w:rPr>
-        <w:t xml:space="preserve">data =</w:t>
-      </w:r>
-      <w:r>
-        <w:rPr>
-          <w:rStyle w:val="NormalTok"/>
-        </w:rPr>
-        <w:t xml:space="preserve"> circ16, </w:t>
-      </w:r>
-      <w:r>
-        <w:rPr>
-          <w:rStyle w:val="FunctionTok"/>
-        </w:rPr>
-        <w:t xml:space="preserve">aes</w:t>
-      </w:r>
-      <w:r>
-        <w:rPr>
-          <w:rStyle w:val="NormalTok"/>
-        </w:rPr>
-        <w:t xml:space="preserve">(</w:t>
-      </w:r>
-      <w:r>
-        <w:rPr>
-          <w:rStyle w:val="AttributeTok"/>
-        </w:rPr>
-        <w:t xml:space="preserve">x =</w:t>
-      </w:r>
-      <w:r>
-        <w:rPr>
-          <w:rStyle w:val="NormalTok"/>
-        </w:rPr>
-        <w:t xml:space="preserve"> x, </w:t>
-      </w:r>
-      <w:r>
-        <w:rPr>
-          <w:rStyle w:val="AttributeTok"/>
-        </w:rPr>
-        <w:t xml:space="preserve">y =</w:t>
-      </w:r>
-      <w:r>
-        <w:rPr>
-          <w:rStyle w:val="NormalTok"/>
-        </w:rPr>
-        <w:t xml:space="preserve"> y)) </w:t>
-      </w:r>
-      <w:r>
-        <w:rPr>
-          <w:rStyle w:val="SpecialCharTok"/>
-        </w:rPr>
-        <w:t xml:space="preserve">+</w:t>
-      </w:r>
-      <w:r>
-        <w:br/>
-      </w:r>
-      <w:r>
-        <w:rPr>
-          <w:rStyle w:val="NormalTok"/>
-        </w:rPr>
-        <w:t xml:space="preserve">  </w:t>
-      </w:r>
-      <w:r>
-        <w:rPr>
-          <w:rStyle w:val="FunctionTok"/>
-        </w:rPr>
-        <w:t xml:space="preserve">coord_fixed</w:t>
-      </w:r>
-      <w:r>
-        <w:rPr>
-          <w:rStyle w:val="NormalTok"/>
-        </w:rPr>
-        <w:t xml:space="preserve">() </w:t>
-      </w:r>
-      <w:r>
-        <w:rPr>
-          <w:rStyle w:val="SpecialCharTok"/>
-        </w:rPr>
-        <w:t xml:space="preserve">+</w:t>
-      </w:r>
-      <w:r>
-        <w:br/>
-      </w:r>
-      <w:r>
-        <w:rPr>
-          <w:rStyle w:val="NormalTok"/>
-        </w:rPr>
-        <w:t xml:space="preserve">  </w:t>
-      </w:r>
-      <w:r>
-        <w:rPr>
-          <w:rStyle w:val="FunctionTok"/>
-        </w:rPr>
-        <w:t xml:space="preserve">labs</w:t>
-      </w:r>
-      <w:r>
-        <w:rPr>
-          <w:rStyle w:val="NormalTok"/>
-        </w:rPr>
-        <w:t xml:space="preserve">(</w:t>
-      </w:r>
-      <w:r>
-        <w:rPr>
-          <w:rStyle w:val="AttributeTok"/>
-        </w:rPr>
-        <w:t xml:space="preserve">x =</w:t>
-      </w:r>
-      <w:r>
-        <w:rPr>
-          <w:rStyle w:val="NormalTok"/>
-        </w:rPr>
-        <w:t xml:space="preserve"> </w:t>
-      </w:r>
-      <w:r>
-        <w:rPr>
-          <w:rStyle w:val="StringTok"/>
-        </w:rPr>
-        <w:t xml:space="preserve">"X (m)"</w:t>
-      </w:r>
-      <w:r>
-        <w:rPr>
-          <w:rStyle w:val="NormalTok"/>
-        </w:rPr>
-        <w:t xml:space="preserve">, </w:t>
-      </w:r>
-      <w:r>
-        <w:rPr>
-          <w:rStyle w:val="AttributeTok"/>
-        </w:rPr>
-        <w:t xml:space="preserve">y =</w:t>
-      </w:r>
-      <w:r>
-        <w:rPr>
-          <w:rStyle w:val="NormalTok"/>
-        </w:rPr>
-        <w:t xml:space="preserve"> </w:t>
-      </w:r>
-      <w:r>
-        <w:rPr>
-          <w:rStyle w:val="StringTok"/>
-        </w:rPr>
-        <w:t xml:space="preserve">"Y (m)"</w:t>
-      </w:r>
-      <w:r>
-        <w:rPr>
-          <w:rStyle w:val="NormalTok"/>
-        </w:rPr>
-        <w:t xml:space="preserve">)</w:t>
-      </w:r>
-    </w:p>
-    <w:p>
-      <w:pPr>
-        <w:pStyle w:val="FirstParagraph"/>
-      </w:pPr>
-      <w:r>
-        <w:drawing>
-          <wp:inline>
-            <wp:extent cx="5943600" cy="4754880"/>
-            <wp:effectExtent b="0" l="0" r="0" t="0"/>
-            <wp:docPr descr="" title="" id="57" name="Picture"/>
-            <a:graphic>
-              <a:graphicData uri="http://schemas.openxmlformats.org/drawingml/2006/picture">
-                <pic:pic>
-                  <pic:nvPicPr>
-                    <pic:cNvPr descr="main-training-report_files/figure-docx/ex-53-1-1.png" id="58" name="Picture"/>
-                    <pic:cNvPicPr>
-                      <a:picLocks noChangeArrowheads="1" noChangeAspect="1"/>
-                    </pic:cNvPicPr>
-                  </pic:nvPicPr>
-                  <pic:blipFill>
-                    <a:blip r:embed="rId56"/>
-                    <a:stretch>
-                      <a:fillRect/>
-                    </a:stretch>
-                  </pic:blipFill>
-                  <pic:spPr bwMode="auto">
-                    <a:xfrm>
-                      <a:off x="0" y="0"/>
-                      <a:ext cx="5943600" cy="4754880"/>
-                    </a:xfrm>
-                    <a:prstGeom prst="rect">
-                      <a:avLst/>
-                    </a:prstGeom>
-                    <a:noFill/>
-                    <a:ln w="9525">
-                      <a:noFill/>
-                      <a:headEnd/>
-                      <a:tailEnd/>
-                    </a:ln>
-                  </pic:spPr>
-                </pic:pic>
-              </a:graphicData>
-            </a:graphic>
-          </wp:inline>
-        </w:drawing>
-      </w:r>
-    </w:p>
-    <w:p>
-      <w:pPr>
-        <w:pStyle w:val="BodyText"/>
-      </w:pPr>
-      <w:r>
-        <w:t xml:space="preserve">Type here answers to</w:t>
-      </w:r>
-      <w:r>
-        <w:t xml:space="preserve"> </w:t>
-      </w:r>
-      <w:hyperlink w:anchor="exr-53">
-        <w:r>
-          <w:rPr>
-            <w:rStyle w:val="Hyperlink"/>
-          </w:rPr>
-          <w:t xml:space="preserve">Exercise 3</w:t>
-        </w:r>
-      </w:hyperlink>
-      <w:r>
-        <w:t xml:space="preserve"> </w:t>
-      </w:r>
-      <w:r>
-        <w:t xml:space="preserve">part2:</w:t>
-      </w:r>
-    </w:p>
-    <w:p>
-      <w:pPr>
-        <w:pStyle w:val="SourceCode"/>
-      </w:pPr>
-      <w:r>
-        <w:rPr>
-          <w:rStyle w:val="DocumentationTok"/>
-        </w:rPr>
-        <w:t xml:space="preserve">## !!! Solution</w:t>
-      </w:r>
-      <w:r>
-        <w:br/>
-      </w:r>
-      <w:r>
-        <w:rPr>
-          <w:rStyle w:val="NormalTok"/>
-        </w:rPr>
-        <w:t xml:space="preserve">outliers </w:t>
-      </w:r>
-      <w:r>
-        <w:rPr>
-          <w:rStyle w:val="OtherTok"/>
-        </w:rPr>
-        <w:t xml:space="preserve">&lt;-</w:t>
-      </w:r>
-      <w:r>
-        <w:rPr>
-          <w:rStyle w:val="NormalTok"/>
-        </w:rPr>
-        <w:t xml:space="preserve"> tree_init </w:t>
-      </w:r>
-      <w:r>
-        <w:rPr>
-          <w:rStyle w:val="SpecialCharTok"/>
-        </w:rPr>
-        <w:t xml:space="preserve">|&gt;</w:t>
-      </w:r>
-      <w:r>
-        <w:rPr>
-          <w:rStyle w:val="NormalTok"/>
-        </w:rPr>
-        <w:t xml:space="preserve"> </w:t>
-      </w:r>
-      <w:r>
-        <w:rPr>
-          <w:rStyle w:val="FunctionTok"/>
-        </w:rPr>
-        <w:t xml:space="preserve">filter</w:t>
-      </w:r>
-      <w:r>
-        <w:rPr>
-          <w:rStyle w:val="NormalTok"/>
-        </w:rPr>
-        <w:t xml:space="preserve">(tree_dbh </w:t>
-      </w:r>
-      <w:r>
-        <w:rPr>
-          <w:rStyle w:val="SpecialCharTok"/>
-        </w:rPr>
-        <w:t xml:space="preserve">&lt;=</w:t>
-      </w:r>
-      <w:r>
-        <w:rPr>
-          <w:rStyle w:val="NormalTok"/>
-        </w:rPr>
-        <w:t xml:space="preserve"> </w:t>
-      </w:r>
-      <w:r>
-        <w:rPr>
-          <w:rStyle w:val="DecValTok"/>
-        </w:rPr>
-        <w:t xml:space="preserve">30</w:t>
-      </w:r>
-      <w:r>
-        <w:rPr>
-          <w:rStyle w:val="NormalTok"/>
-        </w:rPr>
-        <w:t xml:space="preserve">, tree_distance </w:t>
-      </w:r>
-      <w:r>
-        <w:rPr>
-          <w:rStyle w:val="SpecialCharTok"/>
-        </w:rPr>
-        <w:t xml:space="preserve">&gt;</w:t>
-      </w:r>
-      <w:r>
-        <w:rPr>
-          <w:rStyle w:val="NormalTok"/>
-        </w:rPr>
-        <w:t xml:space="preserve"> </w:t>
-      </w:r>
-      <w:r>
-        <w:rPr>
-          <w:rStyle w:val="DecValTok"/>
-        </w:rPr>
-        <w:t xml:space="preserve">8</w:t>
-      </w:r>
-      <w:r>
-        <w:rPr>
-          <w:rStyle w:val="NormalTok"/>
-        </w:rPr>
-        <w:t xml:space="preserve">)</w:t>
-      </w:r>
-      <w:r>
-        <w:br/>
-      </w:r>
-      <w:r>
-        <w:br/>
-      </w:r>
-      <w:r>
-        <w:rPr>
-          <w:rStyle w:val="NormalTok"/>
-        </w:rPr>
-        <w:t xml:space="preserve">tree_init </w:t>
-      </w:r>
-      <w:r>
-        <w:rPr>
-          <w:rStyle w:val="SpecialCharTok"/>
-        </w:rPr>
-        <w:t xml:space="preserve">|&gt;</w:t>
-      </w:r>
-      <w:r>
-        <w:rPr>
-          <w:rStyle w:val="NormalTok"/>
-        </w:rPr>
-        <w:t xml:space="preserve"> </w:t>
-      </w:r>
-      <w:r>
-        <w:br/>
-      </w:r>
-      <w:r>
-        <w:rPr>
-          <w:rStyle w:val="NormalTok"/>
-        </w:rPr>
-        <w:t xml:space="preserve">  </w:t>
-      </w:r>
-      <w:r>
-        <w:rPr>
-          <w:rStyle w:val="FunctionTok"/>
-        </w:rPr>
-        <w:t xml:space="preserve">filter</w:t>
-      </w:r>
-      <w:r>
-        <w:rPr>
-          <w:rStyle w:val="NormalTok"/>
-        </w:rPr>
-        <w:t xml:space="preserve">(tree_dbh </w:t>
-      </w:r>
-      <w:r>
-        <w:rPr>
-          <w:rStyle w:val="SpecialCharTok"/>
-        </w:rPr>
-        <w:t xml:space="preserve">&lt;=</w:t>
-      </w:r>
-      <w:r>
-        <w:rPr>
-          <w:rStyle w:val="NormalTok"/>
-        </w:rPr>
-        <w:t xml:space="preserve"> </w:t>
-      </w:r>
-      <w:r>
-        <w:rPr>
-          <w:rStyle w:val="DecValTok"/>
-        </w:rPr>
-        <w:t xml:space="preserve">30</w:t>
-      </w:r>
-      <w:r>
-        <w:rPr>
-          <w:rStyle w:val="NormalTok"/>
-        </w:rPr>
-        <w:t xml:space="preserve">) </w:t>
-      </w:r>
-      <w:r>
-        <w:rPr>
-          <w:rStyle w:val="SpecialCharTok"/>
-        </w:rPr>
-        <w:t xml:space="preserve">|&gt;</w:t>
-      </w:r>
-      <w:r>
-        <w:br/>
-      </w:r>
-      <w:r>
-        <w:rPr>
-          <w:rStyle w:val="NormalTok"/>
-        </w:rPr>
-        <w:t xml:space="preserve">  </w:t>
-      </w:r>
-      <w:r>
-        <w:rPr>
-          <w:rStyle w:val="FunctionTok"/>
-        </w:rPr>
-        <w:t xml:space="preserve">ggplot</w:t>
-      </w:r>
-      <w:r>
-        <w:rPr>
-          <w:rStyle w:val="NormalTok"/>
-        </w:rPr>
-        <w:t xml:space="preserve">(</w:t>
-      </w:r>
-      <w:r>
-        <w:rPr>
-          <w:rStyle w:val="FunctionTok"/>
-        </w:rPr>
-        <w:t xml:space="preserve">aes</w:t>
-      </w:r>
-      <w:r>
-        <w:rPr>
-          <w:rStyle w:val="NormalTok"/>
-        </w:rPr>
-        <w:t xml:space="preserve">(</w:t>
-      </w:r>
-      <w:r>
-        <w:rPr>
-          <w:rStyle w:val="AttributeTok"/>
-        </w:rPr>
-        <w:t xml:space="preserve">x =</w:t>
-      </w:r>
-      <w:r>
-        <w:rPr>
-          <w:rStyle w:val="NormalTok"/>
-        </w:rPr>
-        <w:t xml:space="preserve"> tree_x, </w:t>
-      </w:r>
-      <w:r>
-        <w:rPr>
-          <w:rStyle w:val="AttributeTok"/>
-        </w:rPr>
-        <w:t xml:space="preserve">y =</w:t>
-      </w:r>
-      <w:r>
-        <w:rPr>
-          <w:rStyle w:val="NormalTok"/>
-        </w:rPr>
-        <w:t xml:space="preserve"> tree_y)) </w:t>
-      </w:r>
-      <w:r>
-        <w:rPr>
-          <w:rStyle w:val="SpecialCharTok"/>
-        </w:rPr>
-        <w:t xml:space="preserve">+</w:t>
-      </w:r>
-      <w:r>
-        <w:br/>
-      </w:r>
-      <w:r>
-        <w:rPr>
-          <w:rStyle w:val="NormalTok"/>
-        </w:rPr>
-        <w:t xml:space="preserve">  </w:t>
-      </w:r>
-      <w:r>
-        <w:rPr>
-          <w:rStyle w:val="FunctionTok"/>
-        </w:rPr>
-        <w:t xml:space="preserve">geom_point</w:t>
-      </w:r>
-      <w:r>
-        <w:rPr>
-          <w:rStyle w:val="NormalTok"/>
-        </w:rPr>
-        <w:t xml:space="preserve">(</w:t>
-      </w:r>
-      <w:r>
-        <w:rPr>
-          <w:rStyle w:val="AttributeTok"/>
-        </w:rPr>
-        <w:t xml:space="preserve">alpha =</w:t>
-      </w:r>
-      <w:r>
-        <w:rPr>
-          <w:rStyle w:val="NormalTok"/>
-        </w:rPr>
-        <w:t xml:space="preserve"> </w:t>
-      </w:r>
-      <w:r>
-        <w:rPr>
-          <w:rStyle w:val="FloatTok"/>
-        </w:rPr>
-        <w:t xml:space="preserve">0.2</w:t>
-      </w:r>
-      <w:r>
-        <w:rPr>
-          <w:rStyle w:val="NormalTok"/>
-        </w:rPr>
-        <w:t xml:space="preserve">) </w:t>
-      </w:r>
-      <w:r>
-        <w:rPr>
-          <w:rStyle w:val="SpecialCharTok"/>
-        </w:rPr>
-        <w:t xml:space="preserve">+</w:t>
-      </w:r>
-      <w:r>
-        <w:br/>
-      </w:r>
-      <w:r>
-        <w:rPr>
-          <w:rStyle w:val="NormalTok"/>
-        </w:rPr>
-        <w:t xml:space="preserve">  </w:t>
-      </w:r>
-      <w:r>
-        <w:rPr>
-          <w:rStyle w:val="FunctionTok"/>
-        </w:rPr>
-        <w:t xml:space="preserve">geom_point</w:t>
-      </w:r>
-      <w:r>
-        <w:rPr>
-          <w:rStyle w:val="NormalTok"/>
-        </w:rPr>
-        <w:t xml:space="preserve">(</w:t>
-      </w:r>
-      <w:r>
-        <w:rPr>
-          <w:rStyle w:val="AttributeTok"/>
-        </w:rPr>
-        <w:t xml:space="preserve">data =</w:t>
-      </w:r>
-      <w:r>
-        <w:rPr>
-          <w:rStyle w:val="NormalTok"/>
-        </w:rPr>
-        <w:t xml:space="preserve"> outliers, </w:t>
-      </w:r>
-      <w:r>
-        <w:rPr>
-          <w:rStyle w:val="AttributeTok"/>
-        </w:rPr>
-        <w:t xml:space="preserve">col =</w:t>
-      </w:r>
-      <w:r>
-        <w:rPr>
-          <w:rStyle w:val="NormalTok"/>
-        </w:rPr>
-        <w:t xml:space="preserve"> </w:t>
-      </w:r>
-      <w:r>
-        <w:rPr>
-          <w:rStyle w:val="StringTok"/>
-        </w:rPr>
-        <w:t xml:space="preserve">"red"</w:t>
-      </w:r>
-      <w:r>
-        <w:rPr>
-          <w:rStyle w:val="NormalTok"/>
-        </w:rPr>
-        <w:t xml:space="preserve">, </w:t>
-      </w:r>
-      <w:r>
-        <w:rPr>
-          <w:rStyle w:val="AttributeTok"/>
-        </w:rPr>
-        <w:t xml:space="preserve">shape =</w:t>
-      </w:r>
-      <w:r>
-        <w:rPr>
-          <w:rStyle w:val="NormalTok"/>
-        </w:rPr>
-        <w:t xml:space="preserve"> </w:t>
-      </w:r>
-      <w:r>
-        <w:rPr>
-          <w:rStyle w:val="DecValTok"/>
-        </w:rPr>
-        <w:t xml:space="preserve">23</w:t>
-      </w:r>
-      <w:r>
-        <w:rPr>
-          <w:rStyle w:val="NormalTok"/>
-        </w:rPr>
-        <w:t xml:space="preserve">, </w:t>
-      </w:r>
-      <w:r>
-        <w:rPr>
-          <w:rStyle w:val="AttributeTok"/>
-        </w:rPr>
-        <w:t xml:space="preserve">size =</w:t>
-      </w:r>
-      <w:r>
-        <w:rPr>
-          <w:rStyle w:val="NormalTok"/>
-        </w:rPr>
-        <w:t xml:space="preserve"> </w:t>
-      </w:r>
-      <w:r>
-        <w:rPr>
-          <w:rStyle w:val="DecValTok"/>
-        </w:rPr>
-        <w:t xml:space="preserve">4</w:t>
-      </w:r>
-      <w:r>
-        <w:rPr>
-          <w:rStyle w:val="NormalTok"/>
-        </w:rPr>
-        <w:t xml:space="preserve">) </w:t>
-      </w:r>
-      <w:r>
-        <w:rPr>
-          <w:rStyle w:val="SpecialCharTok"/>
-        </w:rPr>
-        <w:t xml:space="preserve">+</w:t>
-      </w:r>
-      <w:r>
-        <w:br/>
-      </w:r>
-      <w:r>
-        <w:rPr>
-          <w:rStyle w:val="NormalTok"/>
-        </w:rPr>
-        <w:t xml:space="preserve">  </w:t>
-      </w:r>
-      <w:r>
-        <w:rPr>
-          <w:rStyle w:val="FunctionTok"/>
-        </w:rPr>
-        <w:t xml:space="preserve">geom_path</w:t>
-      </w:r>
-      <w:r>
-        <w:rPr>
-          <w:rStyle w:val="NormalTok"/>
-        </w:rPr>
-        <w:t xml:space="preserve">(</w:t>
-      </w:r>
-      <w:r>
-        <w:rPr>
-          <w:rStyle w:val="AttributeTok"/>
-        </w:rPr>
-        <w:t xml:space="preserve">data =</w:t>
-      </w:r>
-      <w:r>
-        <w:rPr>
-          <w:rStyle w:val="NormalTok"/>
-        </w:rPr>
-        <w:t xml:space="preserve"> circ08, </w:t>
-      </w:r>
-      <w:r>
-        <w:rPr>
-          <w:rStyle w:val="FunctionTok"/>
-        </w:rPr>
-        <w:t xml:space="preserve">aes</w:t>
-      </w:r>
-      <w:r>
-        <w:rPr>
-          <w:rStyle w:val="NormalTok"/>
-        </w:rPr>
-        <w:t xml:space="preserve">(</w:t>
-      </w:r>
-      <w:r>
-        <w:rPr>
-          <w:rStyle w:val="AttributeTok"/>
-        </w:rPr>
-        <w:t xml:space="preserve">x =</w:t>
-      </w:r>
-      <w:r>
-        <w:rPr>
-          <w:rStyle w:val="NormalTok"/>
-        </w:rPr>
-        <w:t xml:space="preserve"> x, </w:t>
-      </w:r>
-      <w:r>
-        <w:rPr>
-          <w:rStyle w:val="AttributeTok"/>
-        </w:rPr>
-        <w:t xml:space="preserve">y =</w:t>
-      </w:r>
-      <w:r>
-        <w:rPr>
-          <w:rStyle w:val="NormalTok"/>
-        </w:rPr>
-        <w:t xml:space="preserve"> y)) </w:t>
-      </w:r>
-      <w:r>
-        <w:rPr>
-          <w:rStyle w:val="SpecialCharTok"/>
-        </w:rPr>
-        <w:t xml:space="preserve">+</w:t>
-      </w:r>
-      <w:r>
-        <w:br/>
-      </w:r>
-      <w:r>
-        <w:rPr>
-          <w:rStyle w:val="NormalTok"/>
-        </w:rPr>
-        <w:t xml:space="preserve">  </w:t>
-      </w:r>
-      <w:r>
-        <w:rPr>
-          <w:rStyle w:val="FunctionTok"/>
-        </w:rPr>
-        <w:t xml:space="preserve">geom_path</w:t>
-      </w:r>
-      <w:r>
-        <w:rPr>
-          <w:rStyle w:val="NormalTok"/>
-        </w:rPr>
-        <w:t xml:space="preserve">(</w:t>
-      </w:r>
-      <w:r>
-        <w:rPr>
-          <w:rStyle w:val="AttributeTok"/>
-        </w:rPr>
-        <w:t xml:space="preserve">data =</w:t>
-      </w:r>
-      <w:r>
-        <w:rPr>
-          <w:rStyle w:val="NormalTok"/>
-        </w:rPr>
-        <w:t xml:space="preserve"> circ16, </w:t>
-      </w:r>
-      <w:r>
-        <w:rPr>
-          <w:rStyle w:val="FunctionTok"/>
-        </w:rPr>
-        <w:t xml:space="preserve">aes</w:t>
-      </w:r>
-      <w:r>
-        <w:rPr>
-          <w:rStyle w:val="NormalTok"/>
-        </w:rPr>
-        <w:t xml:space="preserve">(</w:t>
-      </w:r>
-      <w:r>
-        <w:rPr>
-          <w:rStyle w:val="AttributeTok"/>
-        </w:rPr>
-        <w:t xml:space="preserve">x =</w:t>
-      </w:r>
-      <w:r>
-        <w:rPr>
-          <w:rStyle w:val="NormalTok"/>
-        </w:rPr>
-        <w:t xml:space="preserve"> x, </w:t>
-      </w:r>
-      <w:r>
-        <w:rPr>
-          <w:rStyle w:val="AttributeTok"/>
-        </w:rPr>
-        <w:t xml:space="preserve">y =</w:t>
-      </w:r>
-      <w:r>
-        <w:rPr>
-          <w:rStyle w:val="NormalTok"/>
-        </w:rPr>
-        <w:t xml:space="preserve"> y)) </w:t>
-      </w:r>
-      <w:r>
-        <w:rPr>
-          <w:rStyle w:val="SpecialCharTok"/>
-        </w:rPr>
-        <w:t xml:space="preserve">+</w:t>
-      </w:r>
-      <w:r>
-        <w:br/>
-      </w:r>
-      <w:r>
-        <w:rPr>
-          <w:rStyle w:val="NormalTok"/>
-        </w:rPr>
-        <w:t xml:space="preserve">  </w:t>
-      </w:r>
-      <w:r>
-        <w:rPr>
-          <w:rStyle w:val="FunctionTok"/>
-        </w:rPr>
-        <w:t xml:space="preserve">coord_fixed</w:t>
-      </w:r>
-      <w:r>
-        <w:rPr>
-          <w:rStyle w:val="NormalTok"/>
-        </w:rPr>
-        <w:t xml:space="preserve">() </w:t>
-      </w:r>
-      <w:r>
-        <w:rPr>
-          <w:rStyle w:val="SpecialCharTok"/>
-        </w:rPr>
-        <w:t xml:space="preserve">+</w:t>
-      </w:r>
-      <w:r>
-        <w:br/>
-      </w:r>
-      <w:r>
-        <w:rPr>
-          <w:rStyle w:val="NormalTok"/>
-        </w:rPr>
-        <w:t xml:space="preserve">  </w:t>
-      </w:r>
-      <w:r>
-        <w:rPr>
-          <w:rStyle w:val="FunctionTok"/>
-        </w:rPr>
-        <w:t xml:space="preserve">labs</w:t>
-      </w:r>
-      <w:r>
-        <w:rPr>
-          <w:rStyle w:val="NormalTok"/>
-        </w:rPr>
-        <w:t xml:space="preserve">(</w:t>
-      </w:r>
-      <w:r>
-        <w:rPr>
-          <w:rStyle w:val="AttributeTok"/>
-        </w:rPr>
-        <w:t xml:space="preserve">x =</w:t>
-      </w:r>
-      <w:r>
-        <w:rPr>
-          <w:rStyle w:val="NormalTok"/>
-        </w:rPr>
-        <w:t xml:space="preserve"> </w:t>
-      </w:r>
-      <w:r>
-        <w:rPr>
-          <w:rStyle w:val="StringTok"/>
-        </w:rPr>
-        <w:t xml:space="preserve">"X (m)"</w:t>
-      </w:r>
-      <w:r>
-        <w:rPr>
-          <w:rStyle w:val="NormalTok"/>
-        </w:rPr>
-        <w:t xml:space="preserve">, </w:t>
-      </w:r>
-      <w:r>
-        <w:rPr>
-          <w:rStyle w:val="AttributeTok"/>
-        </w:rPr>
-        <w:t xml:space="preserve">y =</w:t>
-      </w:r>
-      <w:r>
-        <w:rPr>
-          <w:rStyle w:val="NormalTok"/>
-        </w:rPr>
-        <w:t xml:space="preserve"> </w:t>
-      </w:r>
-      <w:r>
-        <w:rPr>
-          <w:rStyle w:val="StringTok"/>
-        </w:rPr>
-        <w:t xml:space="preserve">"Y (m)"</w:t>
-      </w:r>
-      <w:r>
-        <w:rPr>
-          <w:rStyle w:val="NormalTok"/>
-        </w:rPr>
-        <w:t xml:space="preserve">)</w:t>
-      </w:r>
-    </w:p>
-    <w:p>
-      <w:pPr>
-        <w:pStyle w:val="FirstParagraph"/>
-      </w:pPr>
-      <w:r>
-        <w:drawing>
-          <wp:inline>
-            <wp:extent cx="5943600" cy="4754880"/>
-            <wp:effectExtent b="0" l="0" r="0" t="0"/>
-            <wp:docPr descr="" title="" id="60" name="Picture"/>
-            <a:graphic>
-              <a:graphicData uri="http://schemas.openxmlformats.org/drawingml/2006/picture">
-                <pic:pic>
-                  <pic:nvPicPr>
-                    <pic:cNvPr descr="main-training-report_files/figure-docx/ex-53-2-1.png" id="61" name="Picture"/>
-                    <pic:cNvPicPr>
-                      <a:picLocks noChangeArrowheads="1" noChangeAspect="1"/>
-                    </pic:cNvPicPr>
-                  </pic:nvPicPr>
-                  <pic:blipFill>
-                    <a:blip r:embed="rId59"/>
-                    <a:stretch>
-                      <a:fillRect/>
-                    </a:stretch>
-                  </pic:blipFill>
-                  <pic:spPr bwMode="auto">
-                    <a:xfrm>
-                      <a:off x="0" y="0"/>
-                      <a:ext cx="5943600" cy="4754880"/>
-                    </a:xfrm>
-                    <a:prstGeom prst="rect">
-                      <a:avLst/>
-                    </a:prstGeom>
-                    <a:noFill/>
-                    <a:ln w="9525">
-                      <a:noFill/>
-                      <a:headEnd/>
-                      <a:tailEnd/>
-                    </a:ln>
-                  </pic:spPr>
-                </pic:pic>
-              </a:graphicData>
-            </a:graphic>
-          </wp:inline>
-        </w:drawing>
-      </w:r>
-    </w:p>
-    <w:p>
-      <w:pPr>
-        <w:pStyle w:val="BodyText"/>
-      </w:pPr>
-      <w:r>
-        <w:t xml:space="preserve">Type here answers to</w:t>
-      </w:r>
-      <w:r>
-        <w:t xml:space="preserve"> </w:t>
-      </w:r>
-      <w:hyperlink w:anchor="exr-53">
-        <w:r>
-          <w:rPr>
-            <w:rStyle w:val="Hyperlink"/>
-          </w:rPr>
-          <w:t xml:space="preserve">Exercise 3</w:t>
-        </w:r>
-      </w:hyperlink>
-      <w:r>
-        <w:t xml:space="preserve"> </w:t>
-      </w:r>
-      <w:r>
-        <w:t xml:space="preserve">part3:</w:t>
-      </w:r>
-    </w:p>
-    <w:p>
-      <w:pPr>
-        <w:pStyle w:val="SourceCode"/>
-      </w:pPr>
-      <w:r>
-        <w:rPr>
-          <w:rStyle w:val="DocumentationTok"/>
-        </w:rPr>
-        <w:t xml:space="preserve">## !!! Solution</w:t>
-      </w:r>
-      <w:r>
-        <w:br/>
-      </w:r>
-      <w:r>
-        <w:rPr>
-          <w:rStyle w:val="NormalTok"/>
-        </w:rPr>
-        <w:t xml:space="preserve">tree_init </w:t>
-      </w:r>
-      <w:r>
-        <w:rPr>
-          <w:rStyle w:val="SpecialCharTok"/>
-        </w:rPr>
-        <w:t xml:space="preserve">|&gt;</w:t>
-      </w:r>
-      <w:r>
-        <w:rPr>
-          <w:rStyle w:val="NormalTok"/>
-        </w:rPr>
-        <w:t xml:space="preserve"> </w:t>
-      </w:r>
-      <w:r>
-        <w:br/>
-      </w:r>
-      <w:r>
-        <w:rPr>
-          <w:rStyle w:val="NormalTok"/>
-        </w:rPr>
-        <w:t xml:space="preserve">  </w:t>
-      </w:r>
-      <w:r>
-        <w:rPr>
-          <w:rStyle w:val="FunctionTok"/>
-        </w:rPr>
-        <w:t xml:space="preserve">filter</w:t>
-      </w:r>
-      <w:r>
-        <w:rPr>
-          <w:rStyle w:val="NormalTok"/>
-        </w:rPr>
-        <w:t xml:space="preserve">(tree_dbh </w:t>
-      </w:r>
-      <w:r>
-        <w:rPr>
-          <w:rStyle w:val="SpecialCharTok"/>
-        </w:rPr>
-        <w:t xml:space="preserve">&lt;</w:t>
       </w:r>
       <w:r>
         <w:rPr>
@@ -6330,7 +5224,7 @@
               <a:graphicData uri="http://schemas.openxmlformats.org/drawingml/2006/picture">
                 <pic:pic>
                   <pic:nvPicPr>
-                    <pic:cNvPr descr="main-training-report_files/figure-docx/ex-53-3-1.png" id="64" name="Picture"/>
+                    <pic:cNvPr descr="main-training-report_files/figure-docx/ex-53-1-1.png" id="64" name="Picture"/>
                     <pic:cNvPicPr>
                       <a:picLocks noChangeArrowheads="1" noChangeAspect="1"/>
                     </pic:cNvPicPr>
@@ -6368,7 +5262,7 @@
         <w:pStyle w:val="BodyText"/>
       </w:pPr>
       <w:r>
-        <w:t xml:space="preserve">Conclusion of</w:t>
+        <w:t xml:space="preserve">Type here answers to</w:t>
       </w:r>
       <w:r>
         <w:t xml:space="preserve"> </w:t>
@@ -6382,11 +5276,1248 @@
         </w:r>
       </w:hyperlink>
       <w:r>
+        <w:t xml:space="preserve"> </w:t>
+      </w:r>
+      <w:r>
+        <w:t xml:space="preserve">part2:</w:t>
+      </w:r>
+    </w:p>
+    <w:p>
+      <w:pPr>
+        <w:pStyle w:val="SourceCode"/>
+      </w:pPr>
+      <w:r>
+        <w:rPr>
+          <w:rStyle w:val="DocumentationTok"/>
+        </w:rPr>
+        <w:t xml:space="preserve">## !!! Solution</w:t>
+      </w:r>
+      <w:r>
+        <w:br/>
+      </w:r>
+      <w:r>
+        <w:rPr>
+          <w:rStyle w:val="NormalTok"/>
+        </w:rPr>
+        <w:t xml:space="preserve">outliers </w:t>
+      </w:r>
+      <w:r>
+        <w:rPr>
+          <w:rStyle w:val="OtherTok"/>
+        </w:rPr>
+        <w:t xml:space="preserve">&lt;-</w:t>
+      </w:r>
+      <w:r>
+        <w:rPr>
+          <w:rStyle w:val="NormalTok"/>
+        </w:rPr>
+        <w:t xml:space="preserve"> tree_init </w:t>
+      </w:r>
+      <w:r>
+        <w:rPr>
+          <w:rStyle w:val="SpecialCharTok"/>
+        </w:rPr>
+        <w:t xml:space="preserve">|&gt;</w:t>
+      </w:r>
+      <w:r>
+        <w:rPr>
+          <w:rStyle w:val="NormalTok"/>
+        </w:rPr>
+        <w:t xml:space="preserve"> </w:t>
+      </w:r>
+      <w:r>
+        <w:rPr>
+          <w:rStyle w:val="FunctionTok"/>
+        </w:rPr>
+        <w:t xml:space="preserve">filter</w:t>
+      </w:r>
+      <w:r>
+        <w:rPr>
+          <w:rStyle w:val="NormalTok"/>
+        </w:rPr>
+        <w:t xml:space="preserve">(tree_dbh </w:t>
+      </w:r>
+      <w:r>
+        <w:rPr>
+          <w:rStyle w:val="SpecialCharTok"/>
+        </w:rPr>
+        <w:t xml:space="preserve">&lt;=</w:t>
+      </w:r>
+      <w:r>
+        <w:rPr>
+          <w:rStyle w:val="NormalTok"/>
+        </w:rPr>
+        <w:t xml:space="preserve"> </w:t>
+      </w:r>
+      <w:r>
+        <w:rPr>
+          <w:rStyle w:val="DecValTok"/>
+        </w:rPr>
+        <w:t xml:space="preserve">30</w:t>
+      </w:r>
+      <w:r>
+        <w:rPr>
+          <w:rStyle w:val="NormalTok"/>
+        </w:rPr>
+        <w:t xml:space="preserve">, tree_distance </w:t>
+      </w:r>
+      <w:r>
+        <w:rPr>
+          <w:rStyle w:val="SpecialCharTok"/>
+        </w:rPr>
+        <w:t xml:space="preserve">&gt;</w:t>
+      </w:r>
+      <w:r>
+        <w:rPr>
+          <w:rStyle w:val="NormalTok"/>
+        </w:rPr>
+        <w:t xml:space="preserve"> </w:t>
+      </w:r>
+      <w:r>
+        <w:rPr>
+          <w:rStyle w:val="DecValTok"/>
+        </w:rPr>
+        <w:t xml:space="preserve">8</w:t>
+      </w:r>
+      <w:r>
+        <w:rPr>
+          <w:rStyle w:val="NormalTok"/>
+        </w:rPr>
+        <w:t xml:space="preserve">)</w:t>
+      </w:r>
+      <w:r>
+        <w:br/>
+      </w:r>
+      <w:r>
+        <w:br/>
+      </w:r>
+      <w:r>
+        <w:rPr>
+          <w:rStyle w:val="NormalTok"/>
+        </w:rPr>
+        <w:t xml:space="preserve">tree_init </w:t>
+      </w:r>
+      <w:r>
+        <w:rPr>
+          <w:rStyle w:val="SpecialCharTok"/>
+        </w:rPr>
+        <w:t xml:space="preserve">|&gt;</w:t>
+      </w:r>
+      <w:r>
+        <w:rPr>
+          <w:rStyle w:val="NormalTok"/>
+        </w:rPr>
+        <w:t xml:space="preserve"> </w:t>
+      </w:r>
+      <w:r>
+        <w:br/>
+      </w:r>
+      <w:r>
+        <w:rPr>
+          <w:rStyle w:val="NormalTok"/>
+        </w:rPr>
+        <w:t xml:space="preserve">  </w:t>
+      </w:r>
+      <w:r>
+        <w:rPr>
+          <w:rStyle w:val="FunctionTok"/>
+        </w:rPr>
+        <w:t xml:space="preserve">filter</w:t>
+      </w:r>
+      <w:r>
+        <w:rPr>
+          <w:rStyle w:val="NormalTok"/>
+        </w:rPr>
+        <w:t xml:space="preserve">(tree_dbh </w:t>
+      </w:r>
+      <w:r>
+        <w:rPr>
+          <w:rStyle w:val="SpecialCharTok"/>
+        </w:rPr>
+        <w:t xml:space="preserve">&lt;=</w:t>
+      </w:r>
+      <w:r>
+        <w:rPr>
+          <w:rStyle w:val="NormalTok"/>
+        </w:rPr>
+        <w:t xml:space="preserve"> </w:t>
+      </w:r>
+      <w:r>
+        <w:rPr>
+          <w:rStyle w:val="DecValTok"/>
+        </w:rPr>
+        <w:t xml:space="preserve">30</w:t>
+      </w:r>
+      <w:r>
+        <w:rPr>
+          <w:rStyle w:val="NormalTok"/>
+        </w:rPr>
+        <w:t xml:space="preserve">) </w:t>
+      </w:r>
+      <w:r>
+        <w:rPr>
+          <w:rStyle w:val="SpecialCharTok"/>
+        </w:rPr>
+        <w:t xml:space="preserve">|&gt;</w:t>
+      </w:r>
+      <w:r>
+        <w:br/>
+      </w:r>
+      <w:r>
+        <w:rPr>
+          <w:rStyle w:val="NormalTok"/>
+        </w:rPr>
+        <w:t xml:space="preserve">  </w:t>
+      </w:r>
+      <w:r>
+        <w:rPr>
+          <w:rStyle w:val="FunctionTok"/>
+        </w:rPr>
+        <w:t xml:space="preserve">ggplot</w:t>
+      </w:r>
+      <w:r>
+        <w:rPr>
+          <w:rStyle w:val="NormalTok"/>
+        </w:rPr>
+        <w:t xml:space="preserve">(</w:t>
+      </w:r>
+      <w:r>
+        <w:rPr>
+          <w:rStyle w:val="FunctionTok"/>
+        </w:rPr>
+        <w:t xml:space="preserve">aes</w:t>
+      </w:r>
+      <w:r>
+        <w:rPr>
+          <w:rStyle w:val="NormalTok"/>
+        </w:rPr>
+        <w:t xml:space="preserve">(</w:t>
+      </w:r>
+      <w:r>
+        <w:rPr>
+          <w:rStyle w:val="AttributeTok"/>
+        </w:rPr>
+        <w:t xml:space="preserve">x =</w:t>
+      </w:r>
+      <w:r>
+        <w:rPr>
+          <w:rStyle w:val="NormalTok"/>
+        </w:rPr>
+        <w:t xml:space="preserve"> tree_x, </w:t>
+      </w:r>
+      <w:r>
+        <w:rPr>
+          <w:rStyle w:val="AttributeTok"/>
+        </w:rPr>
+        <w:t xml:space="preserve">y =</w:t>
+      </w:r>
+      <w:r>
+        <w:rPr>
+          <w:rStyle w:val="NormalTok"/>
+        </w:rPr>
+        <w:t xml:space="preserve"> tree_y)) </w:t>
+      </w:r>
+      <w:r>
+        <w:rPr>
+          <w:rStyle w:val="SpecialCharTok"/>
+        </w:rPr>
+        <w:t xml:space="preserve">+</w:t>
+      </w:r>
+      <w:r>
+        <w:br/>
+      </w:r>
+      <w:r>
+        <w:rPr>
+          <w:rStyle w:val="NormalTok"/>
+        </w:rPr>
+        <w:t xml:space="preserve">  </w:t>
+      </w:r>
+      <w:r>
+        <w:rPr>
+          <w:rStyle w:val="FunctionTok"/>
+        </w:rPr>
+        <w:t xml:space="preserve">geom_point</w:t>
+      </w:r>
+      <w:r>
+        <w:rPr>
+          <w:rStyle w:val="NormalTok"/>
+        </w:rPr>
+        <w:t xml:space="preserve">(</w:t>
+      </w:r>
+      <w:r>
+        <w:rPr>
+          <w:rStyle w:val="AttributeTok"/>
+        </w:rPr>
+        <w:t xml:space="preserve">alpha =</w:t>
+      </w:r>
+      <w:r>
+        <w:rPr>
+          <w:rStyle w:val="NormalTok"/>
+        </w:rPr>
+        <w:t xml:space="preserve"> </w:t>
+      </w:r>
+      <w:r>
+        <w:rPr>
+          <w:rStyle w:val="FloatTok"/>
+        </w:rPr>
+        <w:t xml:space="preserve">0.2</w:t>
+      </w:r>
+      <w:r>
+        <w:rPr>
+          <w:rStyle w:val="NormalTok"/>
+        </w:rPr>
+        <w:t xml:space="preserve">) </w:t>
+      </w:r>
+      <w:r>
+        <w:rPr>
+          <w:rStyle w:val="SpecialCharTok"/>
+        </w:rPr>
+        <w:t xml:space="preserve">+</w:t>
+      </w:r>
+      <w:r>
+        <w:br/>
+      </w:r>
+      <w:r>
+        <w:rPr>
+          <w:rStyle w:val="NormalTok"/>
+        </w:rPr>
+        <w:t xml:space="preserve">  </w:t>
+      </w:r>
+      <w:r>
+        <w:rPr>
+          <w:rStyle w:val="FunctionTok"/>
+        </w:rPr>
+        <w:t xml:space="preserve">geom_point</w:t>
+      </w:r>
+      <w:r>
+        <w:rPr>
+          <w:rStyle w:val="NormalTok"/>
+        </w:rPr>
+        <w:t xml:space="preserve">(</w:t>
+      </w:r>
+      <w:r>
+        <w:rPr>
+          <w:rStyle w:val="AttributeTok"/>
+        </w:rPr>
+        <w:t xml:space="preserve">data =</w:t>
+      </w:r>
+      <w:r>
+        <w:rPr>
+          <w:rStyle w:val="NormalTok"/>
+        </w:rPr>
+        <w:t xml:space="preserve"> outliers, </w:t>
+      </w:r>
+      <w:r>
+        <w:rPr>
+          <w:rStyle w:val="AttributeTok"/>
+        </w:rPr>
+        <w:t xml:space="preserve">col =</w:t>
+      </w:r>
+      <w:r>
+        <w:rPr>
+          <w:rStyle w:val="NormalTok"/>
+        </w:rPr>
+        <w:t xml:space="preserve"> </w:t>
+      </w:r>
+      <w:r>
+        <w:rPr>
+          <w:rStyle w:val="StringTok"/>
+        </w:rPr>
+        <w:t xml:space="preserve">"red"</w:t>
+      </w:r>
+      <w:r>
+        <w:rPr>
+          <w:rStyle w:val="NormalTok"/>
+        </w:rPr>
+        <w:t xml:space="preserve">, </w:t>
+      </w:r>
+      <w:r>
+        <w:rPr>
+          <w:rStyle w:val="AttributeTok"/>
+        </w:rPr>
+        <w:t xml:space="preserve">shape =</w:t>
+      </w:r>
+      <w:r>
+        <w:rPr>
+          <w:rStyle w:val="NormalTok"/>
+        </w:rPr>
+        <w:t xml:space="preserve"> </w:t>
+      </w:r>
+      <w:r>
+        <w:rPr>
+          <w:rStyle w:val="DecValTok"/>
+        </w:rPr>
+        <w:t xml:space="preserve">23</w:t>
+      </w:r>
+      <w:r>
+        <w:rPr>
+          <w:rStyle w:val="NormalTok"/>
+        </w:rPr>
+        <w:t xml:space="preserve">, </w:t>
+      </w:r>
+      <w:r>
+        <w:rPr>
+          <w:rStyle w:val="AttributeTok"/>
+        </w:rPr>
+        <w:t xml:space="preserve">size =</w:t>
+      </w:r>
+      <w:r>
+        <w:rPr>
+          <w:rStyle w:val="NormalTok"/>
+        </w:rPr>
+        <w:t xml:space="preserve"> </w:t>
+      </w:r>
+      <w:r>
+        <w:rPr>
+          <w:rStyle w:val="DecValTok"/>
+        </w:rPr>
+        <w:t xml:space="preserve">4</w:t>
+      </w:r>
+      <w:r>
+        <w:rPr>
+          <w:rStyle w:val="NormalTok"/>
+        </w:rPr>
+        <w:t xml:space="preserve">) </w:t>
+      </w:r>
+      <w:r>
+        <w:rPr>
+          <w:rStyle w:val="SpecialCharTok"/>
+        </w:rPr>
+        <w:t xml:space="preserve">+</w:t>
+      </w:r>
+      <w:r>
+        <w:br/>
+      </w:r>
+      <w:r>
+        <w:rPr>
+          <w:rStyle w:val="NormalTok"/>
+        </w:rPr>
+        <w:t xml:space="preserve">  </w:t>
+      </w:r>
+      <w:r>
+        <w:rPr>
+          <w:rStyle w:val="FunctionTok"/>
+        </w:rPr>
+        <w:t xml:space="preserve">geom_path</w:t>
+      </w:r>
+      <w:r>
+        <w:rPr>
+          <w:rStyle w:val="NormalTok"/>
+        </w:rPr>
+        <w:t xml:space="preserve">(</w:t>
+      </w:r>
+      <w:r>
+        <w:rPr>
+          <w:rStyle w:val="AttributeTok"/>
+        </w:rPr>
+        <w:t xml:space="preserve">data =</w:t>
+      </w:r>
+      <w:r>
+        <w:rPr>
+          <w:rStyle w:val="NormalTok"/>
+        </w:rPr>
+        <w:t xml:space="preserve"> circ08, </w:t>
+      </w:r>
+      <w:r>
+        <w:rPr>
+          <w:rStyle w:val="FunctionTok"/>
+        </w:rPr>
+        <w:t xml:space="preserve">aes</w:t>
+      </w:r>
+      <w:r>
+        <w:rPr>
+          <w:rStyle w:val="NormalTok"/>
+        </w:rPr>
+        <w:t xml:space="preserve">(</w:t>
+      </w:r>
+      <w:r>
+        <w:rPr>
+          <w:rStyle w:val="AttributeTok"/>
+        </w:rPr>
+        <w:t xml:space="preserve">x =</w:t>
+      </w:r>
+      <w:r>
+        <w:rPr>
+          <w:rStyle w:val="NormalTok"/>
+        </w:rPr>
+        <w:t xml:space="preserve"> x, </w:t>
+      </w:r>
+      <w:r>
+        <w:rPr>
+          <w:rStyle w:val="AttributeTok"/>
+        </w:rPr>
+        <w:t xml:space="preserve">y =</w:t>
+      </w:r>
+      <w:r>
+        <w:rPr>
+          <w:rStyle w:val="NormalTok"/>
+        </w:rPr>
+        <w:t xml:space="preserve"> y)) </w:t>
+      </w:r>
+      <w:r>
+        <w:rPr>
+          <w:rStyle w:val="SpecialCharTok"/>
+        </w:rPr>
+        <w:t xml:space="preserve">+</w:t>
+      </w:r>
+      <w:r>
+        <w:br/>
+      </w:r>
+      <w:r>
+        <w:rPr>
+          <w:rStyle w:val="NormalTok"/>
+        </w:rPr>
+        <w:t xml:space="preserve">  </w:t>
+      </w:r>
+      <w:r>
+        <w:rPr>
+          <w:rStyle w:val="FunctionTok"/>
+        </w:rPr>
+        <w:t xml:space="preserve">geom_path</w:t>
+      </w:r>
+      <w:r>
+        <w:rPr>
+          <w:rStyle w:val="NormalTok"/>
+        </w:rPr>
+        <w:t xml:space="preserve">(</w:t>
+      </w:r>
+      <w:r>
+        <w:rPr>
+          <w:rStyle w:val="AttributeTok"/>
+        </w:rPr>
+        <w:t xml:space="preserve">data =</w:t>
+      </w:r>
+      <w:r>
+        <w:rPr>
+          <w:rStyle w:val="NormalTok"/>
+        </w:rPr>
+        <w:t xml:space="preserve"> circ16, </w:t>
+      </w:r>
+      <w:r>
+        <w:rPr>
+          <w:rStyle w:val="FunctionTok"/>
+        </w:rPr>
+        <w:t xml:space="preserve">aes</w:t>
+      </w:r>
+      <w:r>
+        <w:rPr>
+          <w:rStyle w:val="NormalTok"/>
+        </w:rPr>
+        <w:t xml:space="preserve">(</w:t>
+      </w:r>
+      <w:r>
+        <w:rPr>
+          <w:rStyle w:val="AttributeTok"/>
+        </w:rPr>
+        <w:t xml:space="preserve">x =</w:t>
+      </w:r>
+      <w:r>
+        <w:rPr>
+          <w:rStyle w:val="NormalTok"/>
+        </w:rPr>
+        <w:t xml:space="preserve"> x, </w:t>
+      </w:r>
+      <w:r>
+        <w:rPr>
+          <w:rStyle w:val="AttributeTok"/>
+        </w:rPr>
+        <w:t xml:space="preserve">y =</w:t>
+      </w:r>
+      <w:r>
+        <w:rPr>
+          <w:rStyle w:val="NormalTok"/>
+        </w:rPr>
+        <w:t xml:space="preserve"> y)) </w:t>
+      </w:r>
+      <w:r>
+        <w:rPr>
+          <w:rStyle w:val="SpecialCharTok"/>
+        </w:rPr>
+        <w:t xml:space="preserve">+</w:t>
+      </w:r>
+      <w:r>
+        <w:br/>
+      </w:r>
+      <w:r>
+        <w:rPr>
+          <w:rStyle w:val="NormalTok"/>
+        </w:rPr>
+        <w:t xml:space="preserve">  </w:t>
+      </w:r>
+      <w:r>
+        <w:rPr>
+          <w:rStyle w:val="FunctionTok"/>
+        </w:rPr>
+        <w:t xml:space="preserve">coord_fixed</w:t>
+      </w:r>
+      <w:r>
+        <w:rPr>
+          <w:rStyle w:val="NormalTok"/>
+        </w:rPr>
+        <w:t xml:space="preserve">() </w:t>
+      </w:r>
+      <w:r>
+        <w:rPr>
+          <w:rStyle w:val="SpecialCharTok"/>
+        </w:rPr>
+        <w:t xml:space="preserve">+</w:t>
+      </w:r>
+      <w:r>
+        <w:br/>
+      </w:r>
+      <w:r>
+        <w:rPr>
+          <w:rStyle w:val="NormalTok"/>
+        </w:rPr>
+        <w:t xml:space="preserve">  </w:t>
+      </w:r>
+      <w:r>
+        <w:rPr>
+          <w:rStyle w:val="FunctionTok"/>
+        </w:rPr>
+        <w:t xml:space="preserve">labs</w:t>
+      </w:r>
+      <w:r>
+        <w:rPr>
+          <w:rStyle w:val="NormalTok"/>
+        </w:rPr>
+        <w:t xml:space="preserve">(</w:t>
+      </w:r>
+      <w:r>
+        <w:rPr>
+          <w:rStyle w:val="AttributeTok"/>
+        </w:rPr>
+        <w:t xml:space="preserve">x =</w:t>
+      </w:r>
+      <w:r>
+        <w:rPr>
+          <w:rStyle w:val="NormalTok"/>
+        </w:rPr>
+        <w:t xml:space="preserve"> </w:t>
+      </w:r>
+      <w:r>
+        <w:rPr>
+          <w:rStyle w:val="StringTok"/>
+        </w:rPr>
+        <w:t xml:space="preserve">"X (m)"</w:t>
+      </w:r>
+      <w:r>
+        <w:rPr>
+          <w:rStyle w:val="NormalTok"/>
+        </w:rPr>
+        <w:t xml:space="preserve">, </w:t>
+      </w:r>
+      <w:r>
+        <w:rPr>
+          <w:rStyle w:val="AttributeTok"/>
+        </w:rPr>
+        <w:t xml:space="preserve">y =</w:t>
+      </w:r>
+      <w:r>
+        <w:rPr>
+          <w:rStyle w:val="NormalTok"/>
+        </w:rPr>
+        <w:t xml:space="preserve"> </w:t>
+      </w:r>
+      <w:r>
+        <w:rPr>
+          <w:rStyle w:val="StringTok"/>
+        </w:rPr>
+        <w:t xml:space="preserve">"Y (m)"</w:t>
+      </w:r>
+      <w:r>
+        <w:rPr>
+          <w:rStyle w:val="NormalTok"/>
+        </w:rPr>
+        <w:t xml:space="preserve">)</w:t>
+      </w:r>
+    </w:p>
+    <w:p>
+      <w:pPr>
+        <w:pStyle w:val="FirstParagraph"/>
+      </w:pPr>
+      <w:r>
+        <w:drawing>
+          <wp:inline>
+            <wp:extent cx="5943600" cy="4754880"/>
+            <wp:effectExtent b="0" l="0" r="0" t="0"/>
+            <wp:docPr descr="" title="" id="66" name="Picture"/>
+            <a:graphic>
+              <a:graphicData uri="http://schemas.openxmlformats.org/drawingml/2006/picture">
+                <pic:pic>
+                  <pic:nvPicPr>
+                    <pic:cNvPr descr="main-training-report_files/figure-docx/ex-53-2-1.png" id="67" name="Picture"/>
+                    <pic:cNvPicPr>
+                      <a:picLocks noChangeArrowheads="1" noChangeAspect="1"/>
+                    </pic:cNvPicPr>
+                  </pic:nvPicPr>
+                  <pic:blipFill>
+                    <a:blip r:embed="rId65"/>
+                    <a:stretch>
+                      <a:fillRect/>
+                    </a:stretch>
+                  </pic:blipFill>
+                  <pic:spPr bwMode="auto">
+                    <a:xfrm>
+                      <a:off x="0" y="0"/>
+                      <a:ext cx="5943600" cy="4754880"/>
+                    </a:xfrm>
+                    <a:prstGeom prst="rect">
+                      <a:avLst/>
+                    </a:prstGeom>
+                    <a:noFill/>
+                    <a:ln w="9525">
+                      <a:noFill/>
+                      <a:headEnd/>
+                      <a:tailEnd/>
+                    </a:ln>
+                  </pic:spPr>
+                </pic:pic>
+              </a:graphicData>
+            </a:graphic>
+          </wp:inline>
+        </w:drawing>
+      </w:r>
+    </w:p>
+    <w:p>
+      <w:pPr>
+        <w:pStyle w:val="BodyText"/>
+      </w:pPr>
+      <w:r>
+        <w:t xml:space="preserve">Type here answers to</w:t>
+      </w:r>
+      <w:r>
+        <w:t xml:space="preserve"> </w:t>
+      </w:r>
+      <w:hyperlink w:anchor="exr-53">
+        <w:r>
+          <w:rPr>
+            <w:rStyle w:val="Hyperlink"/>
+          </w:rPr>
+          <w:t xml:space="preserve">Exercise 3</w:t>
+        </w:r>
+      </w:hyperlink>
+      <w:r>
+        <w:t xml:space="preserve"> </w:t>
+      </w:r>
+      <w:r>
+        <w:t xml:space="preserve">part3:</w:t>
+      </w:r>
+    </w:p>
+    <w:p>
+      <w:pPr>
+        <w:pStyle w:val="SourceCode"/>
+      </w:pPr>
+      <w:r>
+        <w:rPr>
+          <w:rStyle w:val="DocumentationTok"/>
+        </w:rPr>
+        <w:t xml:space="preserve">## !!! Solution</w:t>
+      </w:r>
+      <w:r>
+        <w:br/>
+      </w:r>
+      <w:r>
+        <w:rPr>
+          <w:rStyle w:val="NormalTok"/>
+        </w:rPr>
+        <w:t xml:space="preserve">tree_init </w:t>
+      </w:r>
+      <w:r>
+        <w:rPr>
+          <w:rStyle w:val="SpecialCharTok"/>
+        </w:rPr>
+        <w:t xml:space="preserve">|&gt;</w:t>
+      </w:r>
+      <w:r>
+        <w:rPr>
+          <w:rStyle w:val="NormalTok"/>
+        </w:rPr>
+        <w:t xml:space="preserve"> </w:t>
+      </w:r>
+      <w:r>
+        <w:br/>
+      </w:r>
+      <w:r>
+        <w:rPr>
+          <w:rStyle w:val="NormalTok"/>
+        </w:rPr>
+        <w:t xml:space="preserve">  </w:t>
+      </w:r>
+      <w:r>
+        <w:rPr>
+          <w:rStyle w:val="FunctionTok"/>
+        </w:rPr>
+        <w:t xml:space="preserve">filter</w:t>
+      </w:r>
+      <w:r>
+        <w:rPr>
+          <w:rStyle w:val="NormalTok"/>
+        </w:rPr>
+        <w:t xml:space="preserve">(tree_dbh </w:t>
+      </w:r>
+      <w:r>
+        <w:rPr>
+          <w:rStyle w:val="SpecialCharTok"/>
+        </w:rPr>
+        <w:t xml:space="preserve">&lt;</w:t>
+      </w:r>
+      <w:r>
+        <w:rPr>
+          <w:rStyle w:val="NormalTok"/>
+        </w:rPr>
+        <w:t xml:space="preserve"> </w:t>
+      </w:r>
+      <w:r>
+        <w:rPr>
+          <w:rStyle w:val="DecValTok"/>
+        </w:rPr>
+        <w:t xml:space="preserve">30</w:t>
+      </w:r>
+      <w:r>
+        <w:rPr>
+          <w:rStyle w:val="NormalTok"/>
+        </w:rPr>
+        <w:t xml:space="preserve">) </w:t>
+      </w:r>
+      <w:r>
+        <w:rPr>
+          <w:rStyle w:val="SpecialCharTok"/>
+        </w:rPr>
+        <w:t xml:space="preserve">|&gt;</w:t>
+      </w:r>
+      <w:r>
+        <w:br/>
+      </w:r>
+      <w:r>
+        <w:rPr>
+          <w:rStyle w:val="NormalTok"/>
+        </w:rPr>
+        <w:t xml:space="preserve">  </w:t>
+      </w:r>
+      <w:r>
+        <w:rPr>
+          <w:rStyle w:val="FunctionTok"/>
+        </w:rPr>
+        <w:t xml:space="preserve">ggplot</w:t>
+      </w:r>
+      <w:r>
+        <w:rPr>
+          <w:rStyle w:val="NormalTok"/>
+        </w:rPr>
+        <w:t xml:space="preserve">(</w:t>
+      </w:r>
+      <w:r>
+        <w:rPr>
+          <w:rStyle w:val="FunctionTok"/>
+        </w:rPr>
+        <w:t xml:space="preserve">aes</w:t>
+      </w:r>
+      <w:r>
+        <w:rPr>
+          <w:rStyle w:val="NormalTok"/>
+        </w:rPr>
+        <w:t xml:space="preserve">(</w:t>
+      </w:r>
+      <w:r>
+        <w:rPr>
+          <w:rStyle w:val="AttributeTok"/>
+        </w:rPr>
+        <w:t xml:space="preserve">x =</w:t>
+      </w:r>
+      <w:r>
+        <w:rPr>
+          <w:rStyle w:val="NormalTok"/>
+        </w:rPr>
+        <w:t xml:space="preserve"> tree_x, </w:t>
+      </w:r>
+      <w:r>
+        <w:rPr>
+          <w:rStyle w:val="AttributeTok"/>
+        </w:rPr>
+        <w:t xml:space="preserve">y =</w:t>
+      </w:r>
+      <w:r>
+        <w:rPr>
+          <w:rStyle w:val="NormalTok"/>
+        </w:rPr>
+        <w:t xml:space="preserve"> tree_y)) </w:t>
+      </w:r>
+      <w:r>
+        <w:rPr>
+          <w:rStyle w:val="SpecialCharTok"/>
+        </w:rPr>
+        <w:t xml:space="preserve">+</w:t>
+      </w:r>
+      <w:r>
+        <w:br/>
+      </w:r>
+      <w:r>
+        <w:rPr>
+          <w:rStyle w:val="NormalTok"/>
+        </w:rPr>
+        <w:t xml:space="preserve">  </w:t>
+      </w:r>
+      <w:r>
+        <w:rPr>
+          <w:rStyle w:val="FunctionTok"/>
+        </w:rPr>
+        <w:t xml:space="preserve">geom_point</w:t>
+      </w:r>
+      <w:r>
+        <w:rPr>
+          <w:rStyle w:val="NormalTok"/>
+        </w:rPr>
+        <w:t xml:space="preserve">(</w:t>
+      </w:r>
+      <w:r>
+        <w:rPr>
+          <w:rStyle w:val="AttributeTok"/>
+        </w:rPr>
+        <w:t xml:space="preserve">col =</w:t>
+      </w:r>
+      <w:r>
+        <w:rPr>
+          <w:rStyle w:val="NormalTok"/>
+        </w:rPr>
+        <w:t xml:space="preserve"> </w:t>
+      </w:r>
+      <w:r>
+        <w:rPr>
+          <w:rStyle w:val="StringTok"/>
+        </w:rPr>
+        <w:t xml:space="preserve">"darkred"</w:t>
+      </w:r>
+      <w:r>
+        <w:rPr>
+          <w:rStyle w:val="NormalTok"/>
+        </w:rPr>
+        <w:t xml:space="preserve">) </w:t>
+      </w:r>
+      <w:r>
+        <w:rPr>
+          <w:rStyle w:val="SpecialCharTok"/>
+        </w:rPr>
+        <w:t xml:space="preserve">+</w:t>
+      </w:r>
+      <w:r>
+        <w:br/>
+      </w:r>
+      <w:r>
+        <w:rPr>
+          <w:rStyle w:val="NormalTok"/>
+        </w:rPr>
+        <w:t xml:space="preserve">  </w:t>
+      </w:r>
+      <w:r>
+        <w:rPr>
+          <w:rStyle w:val="FunctionTok"/>
+        </w:rPr>
+        <w:t xml:space="preserve">geom_path</w:t>
+      </w:r>
+      <w:r>
+        <w:rPr>
+          <w:rStyle w:val="NormalTok"/>
+        </w:rPr>
+        <w:t xml:space="preserve">(</w:t>
+      </w:r>
+      <w:r>
+        <w:rPr>
+          <w:rStyle w:val="AttributeTok"/>
+        </w:rPr>
+        <w:t xml:space="preserve">data =</w:t>
+      </w:r>
+      <w:r>
+        <w:rPr>
+          <w:rStyle w:val="NormalTok"/>
+        </w:rPr>
+        <w:t xml:space="preserve"> circ08, </w:t>
+      </w:r>
+      <w:r>
+        <w:rPr>
+          <w:rStyle w:val="FunctionTok"/>
+        </w:rPr>
+        <w:t xml:space="preserve">aes</w:t>
+      </w:r>
+      <w:r>
+        <w:rPr>
+          <w:rStyle w:val="NormalTok"/>
+        </w:rPr>
+        <w:t xml:space="preserve">(</w:t>
+      </w:r>
+      <w:r>
+        <w:rPr>
+          <w:rStyle w:val="AttributeTok"/>
+        </w:rPr>
+        <w:t xml:space="preserve">x =</w:t>
+      </w:r>
+      <w:r>
+        <w:rPr>
+          <w:rStyle w:val="NormalTok"/>
+        </w:rPr>
+        <w:t xml:space="preserve"> x, </w:t>
+      </w:r>
+      <w:r>
+        <w:rPr>
+          <w:rStyle w:val="AttributeTok"/>
+        </w:rPr>
+        <w:t xml:space="preserve">y =</w:t>
+      </w:r>
+      <w:r>
+        <w:rPr>
+          <w:rStyle w:val="NormalTok"/>
+        </w:rPr>
+        <w:t xml:space="preserve"> y)) </w:t>
+      </w:r>
+      <w:r>
+        <w:rPr>
+          <w:rStyle w:val="SpecialCharTok"/>
+        </w:rPr>
+        <w:t xml:space="preserve">+</w:t>
+      </w:r>
+      <w:r>
+        <w:br/>
+      </w:r>
+      <w:r>
+        <w:rPr>
+          <w:rStyle w:val="NormalTok"/>
+        </w:rPr>
+        <w:t xml:space="preserve">  </w:t>
+      </w:r>
+      <w:r>
+        <w:rPr>
+          <w:rStyle w:val="FunctionTok"/>
+        </w:rPr>
+        <w:t xml:space="preserve">geom_path</w:t>
+      </w:r>
+      <w:r>
+        <w:rPr>
+          <w:rStyle w:val="NormalTok"/>
+        </w:rPr>
+        <w:t xml:space="preserve">(</w:t>
+      </w:r>
+      <w:r>
+        <w:rPr>
+          <w:rStyle w:val="AttributeTok"/>
+        </w:rPr>
+        <w:t xml:space="preserve">data =</w:t>
+      </w:r>
+      <w:r>
+        <w:rPr>
+          <w:rStyle w:val="NormalTok"/>
+        </w:rPr>
+        <w:t xml:space="preserve"> circ16, </w:t>
+      </w:r>
+      <w:r>
+        <w:rPr>
+          <w:rStyle w:val="FunctionTok"/>
+        </w:rPr>
+        <w:t xml:space="preserve">aes</w:t>
+      </w:r>
+      <w:r>
+        <w:rPr>
+          <w:rStyle w:val="NormalTok"/>
+        </w:rPr>
+        <w:t xml:space="preserve">(</w:t>
+      </w:r>
+      <w:r>
+        <w:rPr>
+          <w:rStyle w:val="AttributeTok"/>
+        </w:rPr>
+        <w:t xml:space="preserve">x =</w:t>
+      </w:r>
+      <w:r>
+        <w:rPr>
+          <w:rStyle w:val="NormalTok"/>
+        </w:rPr>
+        <w:t xml:space="preserve"> x, </w:t>
+      </w:r>
+      <w:r>
+        <w:rPr>
+          <w:rStyle w:val="AttributeTok"/>
+        </w:rPr>
+        <w:t xml:space="preserve">y =</w:t>
+      </w:r>
+      <w:r>
+        <w:rPr>
+          <w:rStyle w:val="NormalTok"/>
+        </w:rPr>
+        <w:t xml:space="preserve"> y)) </w:t>
+      </w:r>
+      <w:r>
+        <w:rPr>
+          <w:rStyle w:val="SpecialCharTok"/>
+        </w:rPr>
+        <w:t xml:space="preserve">+</w:t>
+      </w:r>
+      <w:r>
+        <w:br/>
+      </w:r>
+      <w:r>
+        <w:rPr>
+          <w:rStyle w:val="NormalTok"/>
+        </w:rPr>
+        <w:t xml:space="preserve">  </w:t>
+      </w:r>
+      <w:r>
+        <w:rPr>
+          <w:rStyle w:val="FunctionTok"/>
+        </w:rPr>
+        <w:t xml:space="preserve">coord_fixed</w:t>
+      </w:r>
+      <w:r>
+        <w:rPr>
+          <w:rStyle w:val="NormalTok"/>
+        </w:rPr>
+        <w:t xml:space="preserve">() </w:t>
+      </w:r>
+      <w:r>
+        <w:rPr>
+          <w:rStyle w:val="SpecialCharTok"/>
+        </w:rPr>
+        <w:t xml:space="preserve">+</w:t>
+      </w:r>
+      <w:r>
+        <w:br/>
+      </w:r>
+      <w:r>
+        <w:rPr>
+          <w:rStyle w:val="NormalTok"/>
+        </w:rPr>
+        <w:t xml:space="preserve">  </w:t>
+      </w:r>
+      <w:r>
+        <w:rPr>
+          <w:rStyle w:val="FunctionTok"/>
+        </w:rPr>
+        <w:t xml:space="preserve">labs</w:t>
+      </w:r>
+      <w:r>
+        <w:rPr>
+          <w:rStyle w:val="NormalTok"/>
+        </w:rPr>
+        <w:t xml:space="preserve">(</w:t>
+      </w:r>
+      <w:r>
+        <w:rPr>
+          <w:rStyle w:val="AttributeTok"/>
+        </w:rPr>
+        <w:t xml:space="preserve">x =</w:t>
+      </w:r>
+      <w:r>
+        <w:rPr>
+          <w:rStyle w:val="NormalTok"/>
+        </w:rPr>
+        <w:t xml:space="preserve"> </w:t>
+      </w:r>
+      <w:r>
+        <w:rPr>
+          <w:rStyle w:val="StringTok"/>
+        </w:rPr>
+        <w:t xml:space="preserve">"X (m)"</w:t>
+      </w:r>
+      <w:r>
+        <w:rPr>
+          <w:rStyle w:val="NormalTok"/>
+        </w:rPr>
+        <w:t xml:space="preserve">, </w:t>
+      </w:r>
+      <w:r>
+        <w:rPr>
+          <w:rStyle w:val="AttributeTok"/>
+        </w:rPr>
+        <w:t xml:space="preserve">y =</w:t>
+      </w:r>
+      <w:r>
+        <w:rPr>
+          <w:rStyle w:val="NormalTok"/>
+        </w:rPr>
+        <w:t xml:space="preserve"> </w:t>
+      </w:r>
+      <w:r>
+        <w:rPr>
+          <w:rStyle w:val="StringTok"/>
+        </w:rPr>
+        <w:t xml:space="preserve">"Y (m)"</w:t>
+      </w:r>
+      <w:r>
+        <w:rPr>
+          <w:rStyle w:val="NormalTok"/>
+        </w:rPr>
+        <w:t xml:space="preserve">)</w:t>
+      </w:r>
+    </w:p>
+    <w:p>
+      <w:pPr>
+        <w:pStyle w:val="FirstParagraph"/>
+      </w:pPr>
+      <w:r>
+        <w:drawing>
+          <wp:inline>
+            <wp:extent cx="5943600" cy="4754880"/>
+            <wp:effectExtent b="0" l="0" r="0" t="0"/>
+            <wp:docPr descr="" title="" id="69" name="Picture"/>
+            <a:graphic>
+              <a:graphicData uri="http://schemas.openxmlformats.org/drawingml/2006/picture">
+                <pic:pic>
+                  <pic:nvPicPr>
+                    <pic:cNvPr descr="main-training-report_files/figure-docx/ex-53-3-1.png" id="70" name="Picture"/>
+                    <pic:cNvPicPr>
+                      <a:picLocks noChangeArrowheads="1" noChangeAspect="1"/>
+                    </pic:cNvPicPr>
+                  </pic:nvPicPr>
+                  <pic:blipFill>
+                    <a:blip r:embed="rId68"/>
+                    <a:stretch>
+                      <a:fillRect/>
+                    </a:stretch>
+                  </pic:blipFill>
+                  <pic:spPr bwMode="auto">
+                    <a:xfrm>
+                      <a:off x="0" y="0"/>
+                      <a:ext cx="5943600" cy="4754880"/>
+                    </a:xfrm>
+                    <a:prstGeom prst="rect">
+                      <a:avLst/>
+                    </a:prstGeom>
+                    <a:noFill/>
+                    <a:ln w="9525">
+                      <a:noFill/>
+                      <a:headEnd/>
+                      <a:tailEnd/>
+                    </a:ln>
+                  </pic:spPr>
+                </pic:pic>
+              </a:graphicData>
+            </a:graphic>
+          </wp:inline>
+        </w:drawing>
+      </w:r>
+    </w:p>
+    <w:p>
+      <w:pPr>
+        <w:pStyle w:val="BodyText"/>
+      </w:pPr>
+      <w:r>
+        <w:t xml:space="preserve">Conclusion of</w:t>
+      </w:r>
+      <w:r>
+        <w:t xml:space="preserve"> </w:t>
+      </w:r>
+      <w:hyperlink w:anchor="exr-53">
+        <w:r>
+          <w:rPr>
+            <w:rStyle w:val="Hyperlink"/>
+          </w:rPr>
+          <w:t xml:space="preserve">Exercise 3</w:t>
+        </w:r>
+      </w:hyperlink>
+      <w:r>
         <w:t xml:space="preserve">: the trees found outside the small circle were trees with DBH = 30 cm. They were not measurement errors, they were part of the big trees and therefore could be found outside the 8m radius circle.</w:t>
       </w:r>
     </w:p>
-    <w:bookmarkEnd w:id="65"/>
-    <w:bookmarkStart w:id="72" w:name="find-and-correct-errors"/>
+    <w:bookmarkEnd w:id="71"/>
+    <w:bookmarkStart w:id="78" w:name="find-and-correct-errors"/>
     <w:p>
       <w:pPr>
         <w:pStyle w:val="Heading2"/>
@@ -6441,7 +6572,7 @@
         <w:t xml:space="preserve">to find duplicates in subplot IDs.</w:t>
       </w:r>
     </w:p>
-    <w:bookmarkStart w:id="67" w:name="identify-duplicates-in-subplot-ids"/>
+    <w:bookmarkStart w:id="73" w:name="identify-duplicates-in-subplot-ids"/>
     <w:p>
       <w:pPr>
         <w:pStyle w:val="Heading3"/>
@@ -6950,7 +7081,7 @@
               <w:spacing w:before="16" w:after="64"/>
             </w:pPr>
           </w:p>
-          <w:bookmarkStart w:id="66" w:name="exr-54"/>
+          <w:bookmarkStart w:id="72" w:name="exr-54"/>
           <w:p>
             <w:pPr>
               <w:pStyle w:val="BodyText"/>
@@ -7070,7 +7201,7 @@
               <w:t xml:space="preserve">.</w:t>
             </w:r>
           </w:p>
-          <w:bookmarkEnd w:id="66"/>
+          <w:bookmarkEnd w:id="72"/>
         </w:tc>
       </w:tr>
     </w:tbl>
@@ -7348,8 +7479,8 @@
         <w:t xml:space="preserve">.</w:t>
       </w:r>
     </w:p>
-    <w:bookmarkEnd w:id="67"/>
-    <w:bookmarkStart w:id="69" w:name="correct-the-subplot-id-issues"/>
+    <w:bookmarkEnd w:id="73"/>
+    <w:bookmarkStart w:id="75" w:name="correct-the-subplot-id-issues"/>
     <w:p>
       <w:pPr>
         <w:pStyle w:val="Heading3"/>
@@ -7979,7 +8110,7 @@
               <w:spacing w:before="16" w:after="64"/>
             </w:pPr>
           </w:p>
-          <w:bookmarkStart w:id="68" w:name="exr-55"/>
+          <w:bookmarkStart w:id="74" w:name="exr-55"/>
           <w:p>
             <w:pPr>
               <w:pStyle w:val="BodyText"/>
@@ -8118,7 +8249,7 @@
               <w:t xml:space="preserve">with all the correction for the 3 duplicated subplots.</w:t>
             </w:r>
           </w:p>
-          <w:bookmarkEnd w:id="68"/>
+          <w:bookmarkEnd w:id="74"/>
         </w:tc>
       </w:tr>
     </w:tbl>
@@ -9212,8 +9343,8 @@
         <w:t xml:space="preserve">character(0)</w:t>
       </w:r>
     </w:p>
-    <w:bookmarkEnd w:id="69"/>
-    <w:bookmarkStart w:id="71" w:name="check-outliers-in-tree-table"/>
+    <w:bookmarkEnd w:id="75"/>
+    <w:bookmarkStart w:id="77" w:name="check-outliers-in-tree-table"/>
     <w:p>
       <w:pPr>
         <w:pStyle w:val="Heading3"/>
@@ -9363,7 +9494,7 @@
               <w:spacing w:before="16" w:after="64"/>
             </w:pPr>
           </w:p>
-          <w:bookmarkStart w:id="70" w:name="exr-56"/>
+          <w:bookmarkStart w:id="76" w:name="exr-56"/>
           <w:p>
             <w:pPr>
               <w:pStyle w:val="BodyText"/>
@@ -9404,7 +9535,7 @@
               <w:t xml:space="preserve">Check that distance is between 0 and 16.</w:t>
             </w:r>
           </w:p>
-          <w:bookmarkEnd w:id="70"/>
+          <w:bookmarkEnd w:id="76"/>
         </w:tc>
       </w:tr>
     </w:tbl>
@@ -9528,9 +9659,9 @@
         <w:t xml:space="preserve">  0.000   4.335   6.280   6.785   7.900  16.000 </w:t>
       </w:r>
     </w:p>
-    <w:bookmarkEnd w:id="71"/>
-    <w:bookmarkEnd w:id="72"/>
-    <w:bookmarkStart w:id="73" w:name="assigning-clean-data-to-objects"/>
+    <w:bookmarkEnd w:id="77"/>
+    <w:bookmarkEnd w:id="78"/>
+    <w:bookmarkStart w:id="79" w:name="assigning-clean-data-to-objects"/>
     <w:p>
       <w:pPr>
         <w:pStyle w:val="Heading2"/>
@@ -9887,9 +10018,9 @@
         <w:br w:type="page"/>
       </w:r>
     </w:p>
-    <w:bookmarkEnd w:id="73"/>
-    <w:bookmarkEnd w:id="74"/>
-    <w:bookmarkStart w:id="106" w:name="session-06-data-joins"/>
+    <w:bookmarkEnd w:id="79"/>
+    <w:bookmarkEnd w:id="80"/>
+    <w:bookmarkStart w:id="112" w:name="session-06-data-joins"/>
     <w:p>
       <w:pPr>
         <w:pStyle w:val="Heading1"/>
@@ -9932,7 +10063,7 @@
         <w:t xml:space="preserve">Join land cover and Chave E to trees</w:t>
       </w:r>
     </w:p>
-    <w:bookmarkStart w:id="82" w:name="assign-lcs-number-to-trees"/>
+    <w:bookmarkStart w:id="88" w:name="assign-lcs-number-to-trees"/>
     <w:p>
       <w:pPr>
         <w:pStyle w:val="Heading2"/>
@@ -9986,8 +10117,8 @@
         <m:d>
           <m:dPr>
             <m:begChr m:val="("/>
+            <m:sepChr m:val=""/>
             <m:endChr m:val=")"/>
-            <m:sepChr m:val=""/>
             <m:grow/>
           </m:dPr>
           <m:e>
@@ -10064,8 +10195,8 @@
         <m:d>
           <m:dPr>
             <m:begChr m:val="("/>
+            <m:sepChr m:val=""/>
             <m:endChr m:val=")"/>
-            <m:sepChr m:val=""/>
             <m:grow/>
           </m:dPr>
           <m:e>
@@ -10128,8 +10259,8 @@
         <m:d>
           <m:dPr>
             <m:begChr m:val="("/>
+            <m:sepChr m:val=""/>
             <m:endChr m:val=")"/>
-            <m:sepChr m:val=""/>
             <m:grow/>
           </m:dPr>
           <m:e>
@@ -10161,18 +10292,18 @@
           <wp:inline>
             <wp:extent cx="5943600" cy="3343275"/>
             <wp:effectExtent b="0" l="0" r="0" t="0"/>
-            <wp:docPr descr="Conversion of distance/azimuth to x, y" title="" id="76" name="Picture"/>
+            <wp:docPr descr="Conversion of distance/azimuth to x, y" title="" id="82" name="Picture"/>
             <a:graphic>
               <a:graphicData uri="http://schemas.openxmlformats.org/drawingml/2006/picture">
                 <pic:pic>
                   <pic:nvPicPr>
-                    <pic:cNvPr descr="img/TIP01.png" id="77" name="Picture"/>
+                    <pic:cNvPr descr="img/TIP01.png" id="83" name="Picture"/>
                     <pic:cNvPicPr>
                       <a:picLocks noChangeArrowheads="1" noChangeAspect="1"/>
                     </pic:cNvPicPr>
                   </pic:nvPicPr>
                   <pic:blipFill>
-                    <a:blip r:embed="rId75"/>
+                    <a:blip r:embed="rId81"/>
                     <a:stretch>
                       <a:fillRect/>
                     </a:stretch>
@@ -10528,8 +10659,8 @@
         <m:d>
           <m:dPr>
             <m:begChr m:val="("/>
+            <m:sepChr m:val=""/>
             <m:endChr m:val=")"/>
-            <m:sepChr m:val=""/>
             <m:grow/>
           </m:dPr>
           <m:e>
@@ -11255,7 +11386,7 @@
               <w:spacing w:before="16" w:after="64"/>
             </w:pPr>
           </w:p>
-          <w:bookmarkStart w:id="78" w:name="exr-61"/>
+          <w:bookmarkStart w:id="84" w:name="exr-61"/>
           <w:p>
             <w:pPr>
               <w:pStyle w:val="BodyText"/>
@@ -11488,7 +11619,7 @@
               <w:t xml:space="preserve">Check visually that the trees are positioned correctly based on their azimuth!</w:t>
             </w:r>
           </w:p>
-          <w:bookmarkEnd w:id="78"/>
+          <w:bookmarkEnd w:id="84"/>
         </w:tc>
       </w:tr>
     </w:tbl>
@@ -12122,18 +12253,18 @@
           <wp:inline>
             <wp:extent cx="5943600" cy="4754880"/>
             <wp:effectExtent b="0" l="0" r="0" t="0"/>
-            <wp:docPr descr="" title="" id="80" name="Picture"/>
+            <wp:docPr descr="" title="" id="86" name="Picture"/>
             <a:graphic>
               <a:graphicData uri="http://schemas.openxmlformats.org/drawingml/2006/picture">
                 <pic:pic>
                   <pic:nvPicPr>
-                    <pic:cNvPr descr="main-training-report_files/figure-docx/ex-61-code-1.png" id="81" name="Picture"/>
+                    <pic:cNvPr descr="main-training-report_files/figure-docx/ex-61-code-1.png" id="87" name="Picture"/>
                     <pic:cNvPicPr>
                       <a:picLocks noChangeArrowheads="1" noChangeAspect="1"/>
                     </pic:cNvPicPr>
                   </pic:nvPicPr>
                   <pic:blipFill>
-                    <a:blip r:embed="rId79"/>
+                    <a:blip r:embed="rId85"/>
                     <a:stretch>
                       <a:fillRect/>
                     </a:stretch>
@@ -12174,8 +12305,8 @@
         <m:d>
           <m:dPr>
             <m:begChr m:val="("/>
+            <m:sepChr m:val=""/>
             <m:endChr m:val=")"/>
-            <m:sepChr m:val=""/>
             <m:grow/>
           </m:dPr>
           <m:e>
@@ -12201,8 +12332,8 @@
         <w:t xml:space="preserve">since azimuth labels are in their correct quadrants (0-90, 90-180, 180-270 ad 270-360 degree respectively).</w:t>
       </w:r>
     </w:p>
-    <w:bookmarkEnd w:id="82"/>
-    <w:bookmarkStart w:id="105" w:name="join-tables"/>
+    <w:bookmarkEnd w:id="88"/>
+    <w:bookmarkStart w:id="111" w:name="join-tables"/>
     <w:p>
       <w:pPr>
         <w:pStyle w:val="Heading2"/>
@@ -12211,7 +12342,7 @@
         <w:t xml:space="preserve">6.2 Join tables</w:t>
       </w:r>
     </w:p>
-    <w:bookmarkStart w:id="83" w:name="prepare-tables-to-join"/>
+    <w:bookmarkStart w:id="89" w:name="prepare-tables-to-join"/>
     <w:p>
       <w:pPr>
         <w:pStyle w:val="Heading3"/>
@@ -12493,8 +12624,8 @@
         <w:t xml:space="preserve">(plot_no, subplot_no, lcs_no, lc_no, lc_code)</w:t>
       </w:r>
     </w:p>
-    <w:bookmarkEnd w:id="83"/>
-    <w:bookmarkStart w:id="93" w:name="make-the-joins"/>
+    <w:bookmarkEnd w:id="89"/>
+    <w:bookmarkStart w:id="99" w:name="make-the-joins"/>
     <w:p>
       <w:pPr>
         <w:pStyle w:val="Heading3"/>
@@ -12750,7 +12881,7 @@
               <w:spacing w:before="16" w:after="64"/>
             </w:pPr>
           </w:p>
-          <w:bookmarkStart w:id="84" w:name="exr-62"/>
+          <w:bookmarkStart w:id="90" w:name="exr-62"/>
           <w:p>
             <w:pPr>
               <w:pStyle w:val="BodyText"/>
@@ -12889,7 +13020,7 @@
               <w:t xml:space="preserve">names(tree_err)</w:t>
             </w:r>
           </w:p>
-          <w:bookmarkEnd w:id="84"/>
+          <w:bookmarkEnd w:id="90"/>
         </w:tc>
       </w:tr>
     </w:tbl>
@@ -13718,7 +13849,7 @@
               <w:spacing w:before="16" w:after="64"/>
             </w:pPr>
           </w:p>
-          <w:bookmarkStart w:id="85" w:name="exr-63"/>
+          <w:bookmarkStart w:id="91" w:name="exr-63"/>
           <w:p>
             <w:pPr>
               <w:pStyle w:val="BodyText"/>
@@ -13918,7 +14049,7 @@
               <w:t xml:space="preserve">summary().</w:t>
             </w:r>
           </w:p>
-          <w:bookmarkEnd w:id="85"/>
+          <w:bookmarkEnd w:id="91"/>
         </w:tc>
       </w:tr>
     </w:tbl>
@@ -14316,18 +14447,18 @@
                 <wp:inline>
                   <wp:extent cx="152400" cy="152400"/>
                   <wp:effectExtent b="0" l="0" r="0" t="0"/>
-                  <wp:docPr descr="" title="" id="87" name="Picture"/>
+                  <wp:docPr descr="" title="" id="93" name="Picture"/>
                   <a:graphic>
                     <a:graphicData uri="http://schemas.openxmlformats.org/drawingml/2006/picture">
                       <pic:pic>
                         <pic:nvPicPr>
-                          <pic:cNvPr descr="/Applications/RStudio.app/Contents/Resources/app/quarto/share/formats/docx/warning.png" id="88" name="Picture"/>
+                          <pic:cNvPr descr="/Applications/RStudio.app/Contents/Resources/app/quarto/share/formats/docx/warning.png" id="94" name="Picture"/>
                           <pic:cNvPicPr>
                             <a:picLocks noChangeArrowheads="1" noChangeAspect="1"/>
                           </pic:cNvPicPr>
                         </pic:nvPicPr>
                         <pic:blipFill>
-                          <a:blip r:embed="rId86"/>
+                          <a:blip r:embed="rId92"/>
                           <a:stretch>
                             <a:fillRect/>
                           </a:stretch>
@@ -14364,7 +14495,7 @@
               <w:spacing w:before="16" w:after="64"/>
             </w:pPr>
           </w:p>
-          <w:bookmarkStart w:id="89" w:name="exr-64"/>
+          <w:bookmarkStart w:id="95" w:name="exr-64"/>
           <w:p>
             <w:pPr>
               <w:pStyle w:val="BodyText"/>
@@ -14477,7 +14608,7 @@
               <w:t xml:space="preserve">Check visually that different land cover are in different quadrants</w:t>
             </w:r>
           </w:p>
-          <w:bookmarkEnd w:id="89"/>
+          <w:bookmarkEnd w:id="95"/>
         </w:tc>
       </w:tr>
     </w:tbl>
@@ -15114,18 +15245,18 @@
           <wp:inline>
             <wp:extent cx="5943600" cy="4754880"/>
             <wp:effectExtent b="0" l="0" r="0" t="0"/>
-            <wp:docPr descr="" title="" id="91" name="Picture"/>
+            <wp:docPr descr="" title="" id="97" name="Picture"/>
             <a:graphic>
               <a:graphicData uri="http://schemas.openxmlformats.org/drawingml/2006/picture">
                 <pic:pic>
                   <pic:nvPicPr>
-                    <pic:cNvPr descr="main-training-report_files/figure-docx/ex-64-code-1.png" id="92" name="Picture"/>
+                    <pic:cNvPr descr="main-training-report_files/figure-docx/ex-64-code-1.png" id="98" name="Picture"/>
                     <pic:cNvPicPr>
                       <a:picLocks noChangeArrowheads="1" noChangeAspect="1"/>
                     </pic:cNvPicPr>
                   </pic:nvPicPr>
                   <pic:blipFill>
-                    <a:blip r:embed="rId90"/>
+                    <a:blip r:embed="rId96"/>
                     <a:stretch>
                       <a:fillRect/>
                     </a:stretch>
@@ -15172,8 +15303,8 @@
         <w:t xml:space="preserve">is split between two land covers, Mixed deciduous (MD) in the land cover sections (LCS) 1, 2 and 5, and agriculture in LCS 3 and 4.</w:t>
       </w:r>
     </w:p>
-    <w:bookmarkEnd w:id="93"/>
-    <w:bookmarkStart w:id="97" w:name="optional-final-graph"/>
+    <w:bookmarkEnd w:id="99"/>
+    <w:bookmarkStart w:id="103" w:name="optional-final-graph"/>
     <w:p>
       <w:pPr>
         <w:pStyle w:val="Heading3"/>
@@ -16101,18 +16232,18 @@
           <wp:inline>
             <wp:extent cx="5943600" cy="4754880"/>
             <wp:effectExtent b="0" l="0" r="0" t="0"/>
-            <wp:docPr descr="" title="" id="95" name="Picture"/>
+            <wp:docPr descr="" title="" id="101" name="Picture"/>
             <a:graphic>
               <a:graphicData uri="http://schemas.openxmlformats.org/drawingml/2006/picture">
                 <pic:pic>
                   <pic:nvPicPr>
-                    <pic:cNvPr descr="main-training-report_files/figure-docx/full-graph-1.png" id="96" name="Picture"/>
+                    <pic:cNvPr descr="main-training-report_files/figure-docx/full-graph-1.png" id="102" name="Picture"/>
                     <pic:cNvPicPr>
                       <a:picLocks noChangeArrowheads="1" noChangeAspect="1"/>
                     </pic:cNvPicPr>
                   </pic:nvPicPr>
                   <pic:blipFill>
-                    <a:blip r:embed="rId94"/>
+                    <a:blip r:embed="rId100"/>
                     <a:stretch>
                       <a:fillRect/>
                     </a:stretch>
@@ -16139,8 +16270,8 @@
         </w:drawing>
       </w:r>
     </w:p>
-    <w:bookmarkEnd w:id="97"/>
-    <w:bookmarkStart w:id="104" w:name="Xc457121e24fc3df3f7bd68d5a06134071f070cd"/>
+    <w:bookmarkEnd w:id="103"/>
+    <w:bookmarkStart w:id="110" w:name="Xc457121e24fc3df3f7bd68d5a06134071f070cd"/>
     <w:p>
       <w:pPr>
         <w:pStyle w:val="Heading3"/>
@@ -16912,18 +17043,18 @@
           <wp:inline>
             <wp:extent cx="5943600" cy="4754880"/>
             <wp:effectExtent b="0" l="0" r="0" t="0"/>
-            <wp:docPr descr="" title="" id="99" name="Picture"/>
+            <wp:docPr descr="" title="" id="105" name="Picture"/>
             <a:graphic>
               <a:graphicData uri="http://schemas.openxmlformats.org/drawingml/2006/picture">
                 <pic:pic>
                   <pic:nvPicPr>
-                    <pic:cNvPr descr="main-training-report_files/figure-docx/full-graph-dbh-1.png" id="100" name="Picture"/>
+                    <pic:cNvPr descr="main-training-report_files/figure-docx/full-graph-dbh-1.png" id="106" name="Picture"/>
                     <pic:cNvPicPr>
                       <a:picLocks noChangeArrowheads="1" noChangeAspect="1"/>
                     </pic:cNvPicPr>
                   </pic:nvPicPr>
                   <pic:blipFill>
-                    <a:blip r:embed="rId98"/>
+                    <a:blip r:embed="rId104"/>
                     <a:stretch>
                       <a:fillRect/>
                     </a:stretch>
@@ -17869,18 +18000,18 @@
           <wp:inline>
             <wp:extent cx="5943600" cy="4754880"/>
             <wp:effectExtent b="0" l="0" r="0" t="0"/>
-            <wp:docPr descr="" title="" id="102" name="Picture"/>
+            <wp:docPr descr="" title="" id="108" name="Picture"/>
             <a:graphic>
               <a:graphicData uri="http://schemas.openxmlformats.org/drawingml/2006/picture">
                 <pic:pic>
                   <pic:nvPicPr>
-                    <pic:cNvPr descr="main-training-report_files/figure-docx/full-graph-dbh-size-1.png" id="103" name="Picture"/>
+                    <pic:cNvPr descr="main-training-report_files/figure-docx/full-graph-dbh-size-1.png" id="109" name="Picture"/>
                     <pic:cNvPicPr>
                       <a:picLocks noChangeArrowheads="1" noChangeAspect="1"/>
                     </pic:cNvPicPr>
                   </pic:nvPicPr>
                   <pic:blipFill>
-                    <a:blip r:embed="rId101"/>
+                    <a:blip r:embed="rId107"/>
                     <a:stretch>
                       <a:fillRect/>
                     </a:stretch>
@@ -17920,10 +18051,10 @@
         <w:br w:type="page"/>
       </w:r>
     </w:p>
-    <w:bookmarkEnd w:id="104"/>
-    <w:bookmarkEnd w:id="105"/>
-    <w:bookmarkEnd w:id="106"/>
-    <w:bookmarkStart w:id="117" w:name="session-07-tree-weights-and-basal-area"/>
+    <w:bookmarkEnd w:id="110"/>
+    <w:bookmarkEnd w:id="111"/>
+    <w:bookmarkEnd w:id="112"/>
+    <w:bookmarkStart w:id="123" w:name="session-07-tree-weights-and-basal-area"/>
     <w:p>
       <w:pPr>
         <w:pStyle w:val="Heading1"/>
@@ -17966,7 +18097,7 @@
         <w:t xml:space="preserve">Calculate tree basal area</w:t>
       </w:r>
     </w:p>
-    <w:bookmarkStart w:id="116" w:name="X7f5d2b0db57357770783d4c0289ce2c73966764"/>
+    <w:bookmarkStart w:id="122" w:name="X7f5d2b0db57357770783d4c0289ce2c73966764"/>
     <w:p>
       <w:pPr>
         <w:pStyle w:val="Heading2"/>
@@ -17975,7 +18106,7 @@
         <w:t xml:space="preserve">7.1 Tree weights for nested circles adjustment</w:t>
       </w:r>
     </w:p>
-    <w:bookmarkStart w:id="108" w:name="tree-weight-for-ratio-estimator"/>
+    <w:bookmarkStart w:id="114" w:name="tree-weight-for-ratio-estimator"/>
     <w:p>
       <w:pPr>
         <w:pStyle w:val="Heading3"/>
@@ -18188,7 +18319,7 @@
               <w:spacing w:before="16" w:after="64"/>
             </w:pPr>
           </w:p>
-          <w:bookmarkStart w:id="107" w:name="exr-71"/>
+          <w:bookmarkStart w:id="113" w:name="exr-71"/>
           <w:p>
             <w:pPr>
               <w:pStyle w:val="BodyText"/>
@@ -18264,7 +18395,7 @@
               <w:t xml:space="preserve">Calculate Abig / Asmall</w:t>
             </w:r>
           </w:p>
-          <w:bookmarkEnd w:id="107"/>
+          <w:bookmarkEnd w:id="113"/>
         </w:tc>
       </w:tr>
     </w:tbl>
@@ -18441,8 +18572,8 @@
         <w:t xml:space="preserve">[1] 4</w:t>
       </w:r>
     </w:p>
-    <w:bookmarkEnd w:id="108"/>
-    <w:bookmarkStart w:id="110" w:name="tree-weight-for-subplot-per-ha-values"/>
+    <w:bookmarkEnd w:id="114"/>
+    <w:bookmarkStart w:id="116" w:name="tree-weight-for-subplot-per-ha-values"/>
     <w:p>
       <w:pPr>
         <w:pStyle w:val="Heading3"/>
@@ -18799,7 +18930,7 @@
               <w:spacing w:before="16" w:after="64"/>
             </w:pPr>
           </w:p>
-          <w:bookmarkStart w:id="109" w:name="exr-72"/>
+          <w:bookmarkStart w:id="115" w:name="exr-72"/>
           <w:p>
             <w:pPr>
               <w:pStyle w:val="BodyText"/>
@@ -18849,7 +18980,7 @@
               <w:t xml:space="preserve">tree_spha</w:t>
             </w:r>
           </w:p>
-          <w:bookmarkEnd w:id="109"/>
+          <w:bookmarkEnd w:id="115"/>
         </w:tc>
       </w:tr>
     </w:tbl>
@@ -19162,8 +19293,8 @@
         <w:t xml:space="preserve">  )</w:t>
       </w:r>
     </w:p>
-    <w:bookmarkEnd w:id="110"/>
-    <w:bookmarkStart w:id="115" w:name="calculate-tree-basal-area"/>
+    <w:bookmarkEnd w:id="116"/>
+    <w:bookmarkStart w:id="121" w:name="calculate-tree-basal-area"/>
     <w:p>
       <w:pPr>
         <w:pStyle w:val="Heading3"/>
@@ -19340,7 +19471,7 @@
               <w:spacing w:before="16" w:after="64"/>
             </w:pPr>
           </w:p>
-          <w:bookmarkStart w:id="111" w:name="exr-73"/>
+          <w:bookmarkStart w:id="117" w:name="exr-73"/>
           <w:p>
             <w:pPr>
               <w:pStyle w:val="BodyText"/>
@@ -19506,7 +19637,7 @@
               <w:t xml:space="preserve">.</w:t>
             </w:r>
           </w:p>
-          <w:bookmarkEnd w:id="111"/>
+          <w:bookmarkEnd w:id="117"/>
         </w:tc>
       </w:tr>
     </w:tbl>
@@ -19975,18 +20106,18 @@
           <wp:inline>
             <wp:extent cx="5943600" cy="4754880"/>
             <wp:effectExtent b="0" l="0" r="0" t="0"/>
-            <wp:docPr descr="" title="" id="113" name="Picture"/>
+            <wp:docPr descr="" title="" id="119" name="Picture"/>
             <a:graphic>
               <a:graphicData uri="http://schemas.openxmlformats.org/drawingml/2006/picture">
                 <pic:pic>
                   <pic:nvPicPr>
-                    <pic:cNvPr descr="main-training-report_files/figure-docx/ex-73-1.png" id="114" name="Picture"/>
+                    <pic:cNvPr descr="main-training-report_files/figure-docx/ex-73-1.png" id="120" name="Picture"/>
                     <pic:cNvPicPr>
                       <a:picLocks noChangeArrowheads="1" noChangeAspect="1"/>
                     </pic:cNvPicPr>
                   </pic:nvPicPr>
                   <pic:blipFill>
-                    <a:blip r:embed="rId112"/>
+                    <a:blip r:embed="rId118"/>
                     <a:stretch>
                       <a:fillRect/>
                     </a:stretch>
@@ -20041,10 +20172,10 @@
         <w:br w:type="page"/>
       </w:r>
     </w:p>
-    <w:bookmarkEnd w:id="115"/>
-    <w:bookmarkEnd w:id="116"/>
-    <w:bookmarkEnd w:id="117"/>
-    <w:bookmarkStart w:id="135" w:name="session-08-tree-aboveground-biomass"/>
+    <w:bookmarkEnd w:id="121"/>
+    <w:bookmarkEnd w:id="122"/>
+    <w:bookmarkEnd w:id="123"/>
+    <w:bookmarkStart w:id="141" w:name="session-08-tree-aboveground-biomass"/>
     <w:p>
       <w:pPr>
         <w:pStyle w:val="Heading1"/>
@@ -20098,7 +20229,7 @@
         <w:t xml:space="preserve">Make a figure for natural forest and one for plantations, showing forest type AGB, and chave models</w:t>
       </w:r>
     </w:p>
-    <w:bookmarkStart w:id="118" w:name="list-of-models"/>
+    <w:bookmarkStart w:id="124" w:name="list-of-models"/>
     <w:p>
       <w:pPr>
         <w:pStyle w:val="Heading2"/>
@@ -20303,8 +20434,8 @@
         <w:t xml:space="preserve">Chave05 = round(0.6 * exp(-1.499 + 2.148log(tree_dbh) + 0.207(log(tree_dbh))^2 - 0.0281*(log(tree_dbh))^3)</w:t>
       </w:r>
     </w:p>
-    <w:bookmarkEnd w:id="118"/>
-    <w:bookmarkStart w:id="120" w:name="agb-per-forest-type"/>
+    <w:bookmarkEnd w:id="124"/>
+    <w:bookmarkStart w:id="126" w:name="agb-per-forest-type"/>
     <w:p>
       <w:pPr>
         <w:pStyle w:val="Heading2"/>
@@ -20661,7 +20792,7 @@
               <w:spacing w:before="16" w:after="64"/>
             </w:pPr>
           </w:p>
-          <w:bookmarkStart w:id="119" w:name="exr-81"/>
+          <w:bookmarkStart w:id="125" w:name="exr-81"/>
           <w:p>
             <w:pPr>
               <w:pStyle w:val="BodyText"/>
@@ -20796,7 +20927,7 @@
               <w:t xml:space="preserve">(optional)</w:t>
             </w:r>
           </w:p>
-          <w:bookmarkEnd w:id="119"/>
+          <w:bookmarkEnd w:id="125"/>
         </w:tc>
       </w:tr>
     </w:tbl>
@@ -22474,8 +22605,8 @@
         <w:t xml:space="preserve">#   geom_line(aes(color = lc_code))</w:t>
       </w:r>
     </w:p>
-    <w:bookmarkEnd w:id="120"/>
-    <w:bookmarkStart w:id="122" w:name="agb-from-chave-2005-and-2014"/>
+    <w:bookmarkEnd w:id="126"/>
+    <w:bookmarkStart w:id="128" w:name="agb-from-chave-2005-and-2014"/>
     <w:p>
       <w:pPr>
         <w:pStyle w:val="Heading2"/>
@@ -22537,7 +22668,7 @@
               <w:spacing w:before="16" w:after="64"/>
             </w:pPr>
           </w:p>
-          <w:bookmarkStart w:id="121" w:name="exr-82"/>
+          <w:bookmarkStart w:id="127" w:name="exr-82"/>
           <w:p>
             <w:pPr>
               <w:pStyle w:val="BodyText"/>
@@ -22625,7 +22756,7 @@
               <w:t xml:space="preserve">with the evergreen forest model</w:t>
             </w:r>
           </w:p>
-          <w:bookmarkEnd w:id="121"/>
+          <w:bookmarkEnd w:id="127"/>
         </w:tc>
       </w:tr>
     </w:tbl>
@@ -23298,8 +23429,8 @@
         <w:t xml:space="preserve">    )</w:t>
       </w:r>
     </w:p>
-    <w:bookmarkEnd w:id="122"/>
-    <w:bookmarkStart w:id="134" w:name="compare-agb-models"/>
+    <w:bookmarkEnd w:id="128"/>
+    <w:bookmarkStart w:id="140" w:name="compare-agb-models"/>
     <w:p>
       <w:pPr>
         <w:pStyle w:val="Heading2"/>
@@ -23308,7 +23439,7 @@
         <w:t xml:space="preserve">8.4 Compare AGB models</w:t>
       </w:r>
     </w:p>
-    <w:bookmarkStart w:id="126" w:name="natural-forest"/>
+    <w:bookmarkStart w:id="132" w:name="natural-forest"/>
     <w:p>
       <w:pPr>
         <w:pStyle w:val="Heading3"/>
@@ -23786,18 +23917,18 @@
           <wp:inline>
             <wp:extent cx="5943600" cy="4754880"/>
             <wp:effectExtent b="0" l="0" r="0" t="0"/>
-            <wp:docPr descr="" title="" id="124" name="Picture"/>
+            <wp:docPr descr="" title="" id="130" name="Picture"/>
             <a:graphic>
               <a:graphicData uri="http://schemas.openxmlformats.org/drawingml/2006/picture">
                 <pic:pic>
                   <pic:nvPicPr>
-                    <pic:cNvPr descr="main-training-report_files/figure-docx/agb-compa-natural-1.png" id="125" name="Picture"/>
+                    <pic:cNvPr descr="main-training-report_files/figure-docx/agb-compa-natural-1.png" id="131" name="Picture"/>
                     <pic:cNvPicPr>
                       <a:picLocks noChangeArrowheads="1" noChangeAspect="1"/>
                     </pic:cNvPicPr>
                   </pic:nvPicPr>
                   <pic:blipFill>
-                    <a:blip r:embed="rId123"/>
+                    <a:blip r:embed="rId129"/>
                     <a:stretch>
                       <a:fillRect/>
                     </a:stretch>
@@ -23832,8 +23963,8 @@
         <w:t xml:space="preserve">We can observe in this figure that the forest type specific models are quite conservative, since our AGB final model predicts smaller AGB for the same DBH compared to both Chave’s models.</w:t>
       </w:r>
     </w:p>
-    <w:bookmarkEnd w:id="126"/>
-    <w:bookmarkStart w:id="133" w:name="optional-planted-forest"/>
+    <w:bookmarkEnd w:id="132"/>
+    <w:bookmarkStart w:id="139" w:name="optional-planted-forest"/>
     <w:p>
       <w:pPr>
         <w:pStyle w:val="Heading3"/>
@@ -23901,18 +24032,18 @@
                 <wp:inline>
                   <wp:extent cx="152400" cy="152400"/>
                   <wp:effectExtent b="0" l="0" r="0" t="0"/>
-                  <wp:docPr descr="" title="" id="127" name="Picture"/>
+                  <wp:docPr descr="" title="" id="133" name="Picture"/>
                   <a:graphic>
                     <a:graphicData uri="http://schemas.openxmlformats.org/drawingml/2006/picture">
                       <pic:pic>
                         <pic:nvPicPr>
-                          <pic:cNvPr descr="/Applications/RStudio.app/Contents/Resources/app/quarto/share/formats/docx/warning.png" id="128" name="Picture"/>
+                          <pic:cNvPr descr="/Applications/RStudio.app/Contents/Resources/app/quarto/share/formats/docx/warning.png" id="134" name="Picture"/>
                           <pic:cNvPicPr>
                             <a:picLocks noChangeArrowheads="1" noChangeAspect="1"/>
                           </pic:cNvPicPr>
                         </pic:nvPicPr>
                         <pic:blipFill>
-                          <a:blip r:embed="rId86"/>
+                          <a:blip r:embed="rId92"/>
                           <a:stretch>
                             <a:fillRect/>
                           </a:stretch>
@@ -23949,7 +24080,7 @@
               <w:spacing w:before="16" w:after="64"/>
             </w:pPr>
           </w:p>
-          <w:bookmarkStart w:id="129" w:name="exr-83"/>
+          <w:bookmarkStart w:id="135" w:name="exr-83"/>
           <w:p>
             <w:pPr>
               <w:pStyle w:val="BodyText"/>
@@ -23980,7 +24111,7 @@
               <w:t xml:space="preserve">Make a similar graph than 3.1 but for planted forest only</w:t>
             </w:r>
           </w:p>
-          <w:bookmarkEnd w:id="129"/>
+          <w:bookmarkEnd w:id="135"/>
         </w:tc>
       </w:tr>
     </w:tbl>
@@ -24476,18 +24607,18 @@
           <wp:inline>
             <wp:extent cx="5943600" cy="4754880"/>
             <wp:effectExtent b="0" l="0" r="0" t="0"/>
-            <wp:docPr descr="" title="" id="131" name="Picture"/>
+            <wp:docPr descr="" title="" id="137" name="Picture"/>
             <a:graphic>
               <a:graphicData uri="http://schemas.openxmlformats.org/drawingml/2006/picture">
                 <pic:pic>
                   <pic:nvPicPr>
-                    <pic:cNvPr descr="main-training-report_files/figure-docx/ex-83-code-1.png" id="132" name="Picture"/>
+                    <pic:cNvPr descr="main-training-report_files/figure-docx/ex-83-code-1.png" id="138" name="Picture"/>
                     <pic:cNvPicPr>
                       <a:picLocks noChangeArrowheads="1" noChangeAspect="1"/>
                     </pic:cNvPicPr>
                   </pic:nvPicPr>
                   <pic:blipFill>
-                    <a:blip r:embed="rId130"/>
+                    <a:blip r:embed="rId136"/>
                     <a:stretch>
                       <a:fillRect/>
                     </a:stretch>
@@ -24538,10 +24669,10 @@
         <w:br w:type="page"/>
       </w:r>
     </w:p>
-    <w:bookmarkEnd w:id="133"/>
-    <w:bookmarkEnd w:id="134"/>
-    <w:bookmarkEnd w:id="135"/>
-    <w:bookmarkStart w:id="169" w:name="Xba8cf0372b3e23b2c3d46d479398f6c518818fb"/>
+    <w:bookmarkEnd w:id="139"/>
+    <w:bookmarkEnd w:id="140"/>
+    <w:bookmarkEnd w:id="141"/>
+    <w:bookmarkStart w:id="175" w:name="Xba8cf0372b3e23b2c3d46d479398f6c518818fb"/>
     <w:p>
       <w:pPr>
         <w:pStyle w:val="Heading1"/>
@@ -24656,7 +24787,7 @@
         <w:t xml:space="preserve">Compare estimates.</w:t>
       </w:r>
     </w:p>
-    <w:bookmarkStart w:id="147" w:name="Xfae2d6ff3940e8157038456f318cffd3781a176"/>
+    <w:bookmarkStart w:id="153" w:name="Xfae2d6ff3940e8157038456f318cffd3781a176"/>
     <w:p>
       <w:pPr>
         <w:pStyle w:val="Heading2"/>
@@ -24732,7 +24863,7 @@
         <w:t xml:space="preserve">Calculate sampling error.</w:t>
       </w:r>
     </w:p>
-    <w:bookmarkStart w:id="136" w:name="sum-tree-agb-to-subplot"/>
+    <w:bookmarkStart w:id="142" w:name="sum-tree-agb-to-subplot"/>
     <w:p>
       <w:pPr>
         <w:pStyle w:val="Heading3"/>
@@ -25072,8 +25203,8 @@
         <w:t xml:space="preserve">  )</w:t>
       </w:r>
     </w:p>
-    <w:bookmarkEnd w:id="136"/>
-    <w:bookmarkStart w:id="137" w:name="load-plot-level-main-land-cover"/>
+    <w:bookmarkEnd w:id="142"/>
+    <w:bookmarkStart w:id="143" w:name="load-plot-level-main-land-cover"/>
     <w:p>
       <w:pPr>
         <w:pStyle w:val="Heading3"/>
@@ -25197,8 +25328,8 @@
         <w:t xml:space="preserve">)</w:t>
       </w:r>
     </w:p>
-    <w:bookmarkEnd w:id="137"/>
-    <w:bookmarkStart w:id="142" w:name="aggregate-subplot-to-plot"/>
+    <w:bookmarkEnd w:id="143"/>
+    <w:bookmarkStart w:id="148" w:name="aggregate-subplot-to-plot"/>
     <w:p>
       <w:pPr>
         <w:pStyle w:val="Heading3"/>
@@ -25537,7 +25668,7 @@
               <w:spacing w:before="16" w:after="64"/>
             </w:pPr>
           </w:p>
-          <w:bookmarkStart w:id="138" w:name="exr-91"/>
+          <w:bookmarkStart w:id="144" w:name="exr-91"/>
           <w:p>
             <w:pPr>
               <w:pStyle w:val="BodyText"/>
@@ -25568,7 +25699,7 @@
               <w:t xml:space="preserve">Make a boxplot of plot AGB against land cover classes</w:t>
             </w:r>
           </w:p>
-          <w:bookmarkEnd w:id="138"/>
+          <w:bookmarkEnd w:id="144"/>
         </w:tc>
       </w:tr>
     </w:tbl>
@@ -25788,18 +25919,18 @@
           <wp:inline>
             <wp:extent cx="5943600" cy="4754880"/>
             <wp:effectExtent b="0" l="0" r="0" t="0"/>
-            <wp:docPr descr="" title="" id="140" name="Picture"/>
+            <wp:docPr descr="" title="" id="146" name="Picture"/>
             <a:graphic>
               <a:graphicData uri="http://schemas.openxmlformats.org/drawingml/2006/picture">
                 <pic:pic>
                   <pic:nvPicPr>
-                    <pic:cNvPr descr="main-training-report_files/figure-docx/ex-91-code-1.png" id="141" name="Picture"/>
+                    <pic:cNvPr descr="main-training-report_files/figure-docx/ex-91-code-1.png" id="147" name="Picture"/>
                     <pic:cNvPicPr>
                       <a:picLocks noChangeArrowheads="1" noChangeAspect="1"/>
                     </pic:cNvPicPr>
                   </pic:nvPicPr>
                   <pic:blipFill>
-                    <a:blip r:embed="rId139"/>
+                    <a:blip r:embed="rId145"/>
                     <a:stretch>
                       <a:fillRect/>
                     </a:stretch>
@@ -25826,8 +25957,8 @@
         </w:drawing>
       </w:r>
     </w:p>
-    <w:bookmarkEnd w:id="142"/>
-    <w:bookmarkStart w:id="146" w:name="aggregate-to-forest-type-agb"/>
+    <w:bookmarkEnd w:id="148"/>
+    <w:bookmarkStart w:id="152" w:name="aggregate-to-forest-type-agb"/>
     <w:p>
       <w:pPr>
         <w:pStyle w:val="Heading3"/>
@@ -27004,18 +27135,18 @@
           <wp:inline>
             <wp:extent cx="5943600" cy="4754880"/>
             <wp:effectExtent b="0" l="0" r="0" t="0"/>
-            <wp:docPr descr="" title="" id="144" name="Picture"/>
+            <wp:docPr descr="" title="" id="150" name="Picture"/>
             <a:graphic>
               <a:graphicData uri="http://schemas.openxmlformats.org/drawingml/2006/picture">
                 <pic:pic>
                   <pic:nvPicPr>
-                    <pic:cNvPr descr="main-training-report_files/figure-docx/ftype-agb-plot-1.png" id="145" name="Picture"/>
+                    <pic:cNvPr descr="main-training-report_files/figure-docx/ftype-agb-plot-1.png" id="151" name="Picture"/>
                     <pic:cNvPicPr>
                       <a:picLocks noChangeArrowheads="1" noChangeAspect="1"/>
                     </pic:cNvPicPr>
                   </pic:nvPicPr>
                   <pic:blipFill>
-                    <a:blip r:embed="rId143"/>
+                    <a:blip r:embed="rId149"/>
                     <a:stretch>
                       <a:fillRect/>
                     </a:stretch>
@@ -27042,9 +27173,9 @@
         </w:drawing>
       </w:r>
     </w:p>
-    <w:bookmarkEnd w:id="146"/>
-    <w:bookmarkEnd w:id="147"/>
-    <w:bookmarkStart w:id="164" w:name="X924860871ae543c42e425c914a9680ad568fb72"/>
+    <w:bookmarkEnd w:id="152"/>
+    <w:bookmarkEnd w:id="153"/>
+    <w:bookmarkStart w:id="170" w:name="X924860871ae543c42e425c914a9680ad568fb72"/>
     <w:p>
       <w:pPr>
         <w:pStyle w:val="Heading2"/>
@@ -27115,7 +27246,7 @@
         <w:t xml:space="preserve">)</w:t>
       </w:r>
     </w:p>
-    <w:bookmarkStart w:id="156" w:name="X8dbacafc03cd601f1952e0d5d6703093619a00c"/>
+    <w:bookmarkStart w:id="162" w:name="X8dbacafc03cd601f1952e0d5d6703093619a00c"/>
     <w:p>
       <w:pPr>
         <w:pStyle w:val="Heading3"/>
@@ -27124,7 +27255,7 @@
         <w:t xml:space="preserve">9.2.1 Prepare the subplot x LCS table for aggregation</w:t>
       </w:r>
     </w:p>
-    <w:bookmarkStart w:id="151" w:name="initial-data-preparation"/>
+    <w:bookmarkStart w:id="157" w:name="initial-data-preparation"/>
     <w:p>
       <w:pPr>
         <w:pStyle w:val="Heading4"/>
@@ -27949,18 +28080,18 @@
                 <wp:inline>
                   <wp:extent cx="152400" cy="152400"/>
                   <wp:effectExtent b="0" l="0" r="0" t="0"/>
-                  <wp:docPr descr="" title="" id="148" name="Picture"/>
+                  <wp:docPr descr="" title="" id="154" name="Picture"/>
                   <a:graphic>
                     <a:graphicData uri="http://schemas.openxmlformats.org/drawingml/2006/picture">
                       <pic:pic>
                         <pic:nvPicPr>
-                          <pic:cNvPr descr="/Applications/RStudio.app/Contents/Resources/app/quarto/share/formats/docx/warning.png" id="149" name="Picture"/>
+                          <pic:cNvPr descr="/Applications/RStudio.app/Contents/Resources/app/quarto/share/formats/docx/warning.png" id="155" name="Picture"/>
                           <pic:cNvPicPr>
                             <a:picLocks noChangeArrowheads="1" noChangeAspect="1"/>
                           </pic:cNvPicPr>
                         </pic:nvPicPr>
                         <pic:blipFill>
-                          <a:blip r:embed="rId86"/>
+                          <a:blip r:embed="rId92"/>
                           <a:stretch>
                             <a:fillRect/>
                           </a:stretch>
@@ -27997,7 +28128,7 @@
               <w:spacing w:before="16" w:after="64"/>
             </w:pPr>
           </w:p>
-          <w:bookmarkStart w:id="150" w:name="exr-92"/>
+          <w:bookmarkStart w:id="156" w:name="exr-92"/>
           <w:p>
             <w:pPr>
               <w:pStyle w:val="BodyText"/>
@@ -28295,7 +28426,7 @@
               <w:t xml:space="preserve">with suffix control method.</w:t>
             </w:r>
           </w:p>
-          <w:bookmarkEnd w:id="150"/>
+          <w:bookmarkEnd w:id="156"/>
         </w:tc>
       </w:tr>
     </w:tbl>
@@ -28971,8 +29102,8 @@
         </w:pict>
       </w:r>
     </w:p>
-    <w:bookmarkEnd w:id="151"/>
-    <w:bookmarkStart w:id="152" w:name="Xa289c1f68ab68ad6482c53b8ad2ed92e5dea549"/>
+    <w:bookmarkEnd w:id="157"/>
+    <w:bookmarkStart w:id="158" w:name="Xa289c1f68ab68ad6482c53b8ad2ed92e5dea549"/>
     <w:p>
       <w:pPr>
         <w:pStyle w:val="Heading4"/>
@@ -29391,8 +29522,8 @@
         </w:pict>
       </w:r>
     </w:p>
-    <w:bookmarkEnd w:id="152"/>
-    <w:bookmarkStart w:id="153" w:name="re-coding-accessibility"/>
+    <w:bookmarkEnd w:id="158"/>
+    <w:bookmarkStart w:id="159" w:name="re-coding-accessibility"/>
     <w:p>
       <w:pPr>
         <w:pStyle w:val="Heading4"/>
@@ -30027,8 +30158,8 @@
         <w:t xml:space="preserve">  )</w:t>
       </w:r>
     </w:p>
-    <w:bookmarkEnd w:id="153"/>
-    <w:bookmarkStart w:id="154" w:name="subplot-largest-area"/>
+    <w:bookmarkEnd w:id="159"/>
+    <w:bookmarkStart w:id="160" w:name="subplot-largest-area"/>
     <w:p>
       <w:pPr>
         <w:pStyle w:val="Heading4"/>
@@ -30309,8 +30440,8 @@
         <w:t xml:space="preserve">  )</w:t>
       </w:r>
     </w:p>
-    <w:bookmarkEnd w:id="154"/>
-    <w:bookmarkStart w:id="155" w:name="aggregate-tree-to-subplot-x-lcs"/>
+    <w:bookmarkEnd w:id="160"/>
+    <w:bookmarkStart w:id="161" w:name="aggregate-tree-to-subplot-x-lcs"/>
     <w:p>
       <w:pPr>
         <w:pStyle w:val="Heading4"/>
@@ -31234,9 +31365,9 @@
         <w:t xml:space="preserve">  )</w:t>
       </w:r>
     </w:p>
-    <w:bookmarkEnd w:id="155"/>
-    <w:bookmarkEnd w:id="156"/>
-    <w:bookmarkStart w:id="163" w:name="run-the-aggregation-function"/>
+    <w:bookmarkEnd w:id="161"/>
+    <w:bookmarkEnd w:id="162"/>
+    <w:bookmarkStart w:id="169" w:name="run-the-aggregation-function"/>
     <w:p>
       <w:pPr>
         <w:pStyle w:val="Heading3"/>
@@ -31695,18 +31826,18 @@
                 <wp:inline>
                   <wp:extent cx="152400" cy="152400"/>
                   <wp:effectExtent b="0" l="0" r="0" t="0"/>
-                  <wp:docPr descr="" title="" id="157" name="Picture"/>
+                  <wp:docPr descr="" title="" id="163" name="Picture"/>
                   <a:graphic>
                     <a:graphicData uri="http://schemas.openxmlformats.org/drawingml/2006/picture">
                       <pic:pic>
                         <pic:nvPicPr>
-                          <pic:cNvPr descr="/Applications/RStudio.app/Contents/Resources/app/quarto/share/formats/docx/warning.png" id="158" name="Picture"/>
+                          <pic:cNvPr descr="/Applications/RStudio.app/Contents/Resources/app/quarto/share/formats/docx/warning.png" id="164" name="Picture"/>
                           <pic:cNvPicPr>
                             <a:picLocks noChangeArrowheads="1" noChangeAspect="1"/>
                           </pic:cNvPicPr>
                         </pic:nvPicPr>
                         <pic:blipFill>
-                          <a:blip r:embed="rId86"/>
+                          <a:blip r:embed="rId92"/>
                           <a:stretch>
                             <a:fillRect/>
                           </a:stretch>
@@ -31743,7 +31874,7 @@
               <w:spacing w:before="16" w:after="64"/>
             </w:pPr>
           </w:p>
-          <w:bookmarkStart w:id="159" w:name="exr-93"/>
+          <w:bookmarkStart w:id="165" w:name="exr-93"/>
           <w:p>
             <w:pPr>
               <w:pStyle w:val="BodyText"/>
@@ -31878,7 +32009,7 @@
               <w:t xml:space="preserve">Make a barplot with AGB per ha against land cover with their error bars, for natural forest only.</w:t>
             </w:r>
           </w:p>
-          <w:bookmarkEnd w:id="159"/>
+          <w:bookmarkEnd w:id="165"/>
         </w:tc>
       </w:tr>
     </w:tbl>
@@ -32713,18 +32844,18 @@
           <wp:inline>
             <wp:extent cx="5943600" cy="4754880"/>
             <wp:effectExtent b="0" l="0" r="0" t="0"/>
-            <wp:docPr descr="" title="" id="161" name="Picture"/>
+            <wp:docPr descr="" title="" id="167" name="Picture"/>
             <a:graphic>
               <a:graphicData uri="http://schemas.openxmlformats.org/drawingml/2006/picture">
                 <pic:pic>
                   <pic:nvPicPr>
-                    <pic:cNvPr descr="main-training-report_files/figure-docx/ex-93-code-1.png" id="162" name="Picture"/>
+                    <pic:cNvPr descr="main-training-report_files/figure-docx/ex-93-code-1.png" id="168" name="Picture"/>
                     <pic:cNvPicPr>
                       <a:picLocks noChangeArrowheads="1" noChangeAspect="1"/>
                     </pic:cNvPicPr>
                   </pic:nvPicPr>
                   <pic:blipFill>
-                    <a:blip r:embed="rId160"/>
+                    <a:blip r:embed="rId166"/>
                     <a:stretch>
                       <a:fillRect/>
                     </a:stretch>
@@ -35536,9 +35667,9 @@
         </w:tc>
       </w:tr>
     </w:tbl>
-    <w:bookmarkEnd w:id="163"/>
-    <w:bookmarkEnd w:id="164"/>
-    <w:bookmarkStart w:id="168" w:name="Xee9667617f7f88683eebafea3210223c1937e7b"/>
+    <w:bookmarkEnd w:id="169"/>
+    <w:bookmarkEnd w:id="170"/>
+    <w:bookmarkStart w:id="174" w:name="Xee9667617f7f88683eebafea3210223c1937e7b"/>
     <w:p>
       <w:pPr>
         <w:pStyle w:val="Heading2"/>
@@ -36544,18 +36675,18 @@
           <wp:inline>
             <wp:extent cx="5943600" cy="4754880"/>
             <wp:effectExtent b="0" l="0" r="0" t="0"/>
-            <wp:docPr descr="" title="" id="166" name="Picture"/>
+            <wp:docPr descr="" title="" id="172" name="Picture"/>
             <a:graphic>
               <a:graphicData uri="http://schemas.openxmlformats.org/drawingml/2006/picture">
                 <pic:pic>
                   <pic:nvPicPr>
-                    <pic:cNvPr descr="main-training-report_files/figure-docx/agb-compa-1.png" id="167" name="Picture"/>
+                    <pic:cNvPr descr="main-training-report_files/figure-docx/agb-compa-1.png" id="173" name="Picture"/>
                     <pic:cNvPicPr>
                       <a:picLocks noChangeArrowheads="1" noChangeAspect="1"/>
                     </pic:cNvPicPr>
                   </pic:nvPicPr>
                   <pic:blipFill>
-                    <a:blip r:embed="rId165"/>
+                    <a:blip r:embed="rId171"/>
                     <a:stretch>
                       <a:fillRect/>
                     </a:stretch>
@@ -36595,9 +36726,9 @@
         <w:br w:type="page"/>
       </w:r>
     </w:p>
-    <w:bookmarkEnd w:id="168"/>
-    <w:bookmarkEnd w:id="169"/>
-    <w:bookmarkStart w:id="170" w:name="X35426ee7ccd6e8dc676f512b71191b039384bba"/>
+    <w:bookmarkEnd w:id="174"/>
+    <w:bookmarkEnd w:id="175"/>
+    <w:bookmarkStart w:id="176" w:name="X35426ee7ccd6e8dc676f512b71191b039384bba"/>
     <w:p>
       <w:pPr>
         <w:pStyle w:val="Heading1"/>
@@ -36611,11 +36742,39 @@
         <w:pStyle w:val="FirstParagraph"/>
       </w:pPr>
       <w:r>
-        <w:rPr>
-          <w:b/>
-          <w:bCs/>
-        </w:rPr>
-        <w:t xml:space="preserve">TBD</w:t>
+        <w:t xml:space="preserve">The idea behind this sessions was to understand who else than FIPD is using R and R studio for forestry data analysis and if it would be of interest to pool resources together to increase capacities and share knowledge on these analyses.</w:t>
+      </w:r>
+    </w:p>
+    <w:p>
+      <w:pPr>
+        <w:pStyle w:val="BodyText"/>
+      </w:pPr>
+      <w:r>
+        <w:t xml:space="preserve">For this meeting, FIPD participants were joined by representatives from: NuOL, Lao National Statistic Office, NAFRI, DALAM, WWF and WCS.</w:t>
+      </w:r>
+    </w:p>
+    <w:p>
+      <w:pPr>
+        <w:pStyle w:val="BodyText"/>
+      </w:pPr>
+      <w:r>
+        <w:t xml:space="preserve">Participants presented scientific and project studies, for which the data analysis involved R codes, but in most cases the analysis were carried out by international experts.</w:t>
+      </w:r>
+    </w:p>
+    <w:p>
+      <w:pPr>
+        <w:pStyle w:val="BodyText"/>
+      </w:pPr>
+      <w:r>
+        <w:t xml:space="preserve">Participants expressed interest using R for forestry data analysis, but the capacity are overall relatively low. They also expressed interest in building a group to share studies, and maybe a private group where non-public data could also be shared.</w:t>
+      </w:r>
+    </w:p>
+    <w:p>
+      <w:pPr>
+        <w:pStyle w:val="BodyText"/>
+      </w:pPr>
+      <w:r>
+        <w:t xml:space="preserve">FIPD, F-REDD and FAO will discuss ion the feasibility to host a communication channel and how other institutions could be involved in further training on R for forestry data analysis.</w:t>
       </w:r>
     </w:p>
     <w:p>
@@ -36623,8 +36782,8 @@
         <w:br w:type="page"/>
       </w:r>
     </w:p>
-    <w:bookmarkEnd w:id="170"/>
-    <w:bookmarkStart w:id="171" w:name="conclusion"/>
+    <w:bookmarkEnd w:id="176"/>
+    <w:bookmarkStart w:id="177" w:name="conclusion"/>
     <w:p>
       <w:pPr>
         <w:pStyle w:val="Heading1"/>
@@ -36717,8 +36876,8 @@
         <w:br w:type="page"/>
       </w:r>
     </w:p>
-    <w:bookmarkEnd w:id="171"/>
-    <w:bookmarkStart w:id="180" w:name="annex-agenda"/>
+    <w:bookmarkEnd w:id="177"/>
+    <w:bookmarkStart w:id="186" w:name="annex-agenda"/>
     <w:p>
       <w:pPr>
         <w:pStyle w:val="Heading1"/>
@@ -36740,7 +36899,7 @@
       <w:tr>
         <w:tc>
           <w:tcPr/>
-          <w:bookmarkStart w:id="175" w:name="fig-agenda1"/>
+          <w:bookmarkStart w:id="181" w:name="fig-agenda1"/>
           <w:p>
             <w:pPr>
               <w:pStyle w:val="Compact"/>
@@ -36751,18 +36910,18 @@
                 <wp:inline>
                   <wp:extent cx="5943600" cy="5813224"/>
                   <wp:effectExtent b="0" l="0" r="0" t="0"/>
-                  <wp:docPr descr="" title="" id="173" name="Picture"/>
+                  <wp:docPr descr="" title="" id="179" name="Picture"/>
                   <a:graphic>
                     <a:graphicData uri="http://schemas.openxmlformats.org/drawingml/2006/picture">
                       <pic:pic>
                         <pic:nvPicPr>
-                          <pic:cNvPr descr="img/agenda1.png" id="174" name="Picture"/>
+                          <pic:cNvPr descr="img/agenda1.png" id="180" name="Picture"/>
                           <pic:cNvPicPr>
                             <a:picLocks noChangeArrowheads="1" noChangeAspect="1"/>
                           </pic:cNvPicPr>
                         </pic:nvPicPr>
                         <pic:blipFill>
-                          <a:blip r:embed="rId172"/>
+                          <a:blip r:embed="rId178"/>
                           <a:stretch>
                             <a:fillRect/>
                           </a:stretch>
@@ -36802,7 +36961,7 @@
               <w:t xml:space="preserve">Figure 1: Agenda part 1</w:t>
             </w:r>
           </w:p>
-          <w:bookmarkEnd w:id="175"/>
+          <w:bookmarkEnd w:id="181"/>
         </w:tc>
       </w:tr>
     </w:tbl>
@@ -36827,7 +36986,7 @@
       <w:tr>
         <w:tc>
           <w:tcPr/>
-          <w:bookmarkStart w:id="179" w:name="fig-agenda2"/>
+          <w:bookmarkStart w:id="185" w:name="fig-agenda2"/>
           <w:p>
             <w:pPr>
               <w:pStyle w:val="Compact"/>
@@ -36838,18 +36997,18 @@
                 <wp:inline>
                   <wp:extent cx="5943600" cy="5460442"/>
                   <wp:effectExtent b="0" l="0" r="0" t="0"/>
-                  <wp:docPr descr="" title="" id="177" name="Picture"/>
+                  <wp:docPr descr="" title="" id="183" name="Picture"/>
                   <a:graphic>
                     <a:graphicData uri="http://schemas.openxmlformats.org/drawingml/2006/picture">
                       <pic:pic>
                         <pic:nvPicPr>
-                          <pic:cNvPr descr="img/agenda2.png" id="178" name="Picture"/>
+                          <pic:cNvPr descr="img/agenda2.png" id="184" name="Picture"/>
                           <pic:cNvPicPr>
                             <a:picLocks noChangeArrowheads="1" noChangeAspect="1"/>
                           </pic:cNvPicPr>
                         </pic:nvPicPr>
                         <pic:blipFill>
-                          <a:blip r:embed="rId176"/>
+                          <a:blip r:embed="rId182"/>
                           <a:stretch>
                             <a:fillRect/>
                           </a:stretch>
@@ -36889,7 +37048,7 @@
               <w:t xml:space="preserve">Figure 2: Agenda part 2</w:t>
             </w:r>
           </w:p>
-          <w:bookmarkEnd w:id="179"/>
+          <w:bookmarkEnd w:id="185"/>
         </w:tc>
       </w:tr>
     </w:tbl>
@@ -36898,8 +37057,8 @@
         <w:br w:type="page"/>
       </w:r>
     </w:p>
-    <w:bookmarkEnd w:id="180"/>
-    <w:bookmarkStart w:id="181" w:name="annex-participants-list"/>
+    <w:bookmarkEnd w:id="186"/>
+    <w:bookmarkStart w:id="190" w:name="annex-participants-list"/>
     <w:p>
       <w:pPr>
         <w:pStyle w:val="Heading1"/>
@@ -36913,14 +37072,57 @@
         <w:pStyle w:val="FirstParagraph"/>
       </w:pPr>
       <w:r>
-        <w:rPr>
-          <w:b/>
-          <w:bCs/>
-        </w:rPr>
-        <w:t xml:space="preserve">TBD</w:t>
-      </w:r>
-    </w:p>
-    <w:bookmarkEnd w:id="181"/>
+        <w:t xml:space="preserve">Note: Participants below FAO joined only the last morning session on building a community of practice.</w:t>
+      </w:r>
+    </w:p>
+    <w:p>
+      <w:pPr>
+        <w:pStyle w:val="BodyText"/>
+      </w:pPr>
+      <w:r>
+        <w:drawing>
+          <wp:inline>
+            <wp:extent cx="5943600" cy="4736731"/>
+            <wp:effectExtent b="0" l="0" r="0" t="0"/>
+            <wp:docPr descr="" title="" id="188" name="Picture"/>
+            <a:graphic>
+              <a:graphicData uri="http://schemas.openxmlformats.org/drawingml/2006/picture">
+                <pic:pic>
+                  <pic:nvPicPr>
+                    <pic:cNvPr descr="img/participants.png" id="189" name="Picture"/>
+                    <pic:cNvPicPr>
+                      <a:picLocks noChangeArrowheads="1" noChangeAspect="1"/>
+                    </pic:cNvPicPr>
+                  </pic:nvPicPr>
+                  <pic:blipFill>
+                    <a:blip r:embed="rId187"/>
+                    <a:stretch>
+                      <a:fillRect/>
+                    </a:stretch>
+                  </pic:blipFill>
+                  <pic:spPr bwMode="auto">
+                    <a:xfrm>
+                      <a:off x="0" y="0"/>
+                      <a:ext cx="5943600" cy="4736731"/>
+                    </a:xfrm>
+                    <a:prstGeom prst="rect">
+                      <a:avLst/>
+                    </a:prstGeom>
+                    <a:noFill/>
+                    <a:ln w="9525">
+                      <a:noFill/>
+                      <a:headEnd/>
+                      <a:tailEnd/>
+                    </a:ln>
+                  </pic:spPr>
+                </pic:pic>
+              </a:graphicData>
+            </a:graphic>
+          </wp:inline>
+        </w:drawing>
+      </w:r>
+    </w:p>
+    <w:bookmarkEnd w:id="190"/>
     <w:sectPr>
       <w:pgSz w:h="15840" w:w="12240"/>
       <w:pgMar w:bottom="1440" w:footer="720" w:gutter="0" w:header="720" w:left="1440" w:right="1440" w:top="1440"/>
